--- a/Documentacion/Fase de elaboracion/Semana 6/Gestion de calidad/SQAESG2.docx
+++ b/Documentacion/Fase de elaboracion/Semana 6/Gestion de calidad/SQAESG2.docx
@@ -194,7 +194,7 @@
               <w:jc w:val="center"/>
             </w:pPr>
             <w:r>
-              <w:t>19</w:t>
+              <w:t>18</w:t>
             </w:r>
             <w:r>
               <w:t>/0</w:t>
@@ -252,6 +252,88 @@
             </w:r>
             <w:r>
               <w:t>6</w:t>
+            </w:r>
+          </w:p>
+        </w:tc>
+        <w:tc>
+          <w:tcPr>
+            <w:tcW w:w="2108" w:type="dxa"/>
+            <w:tcBorders>
+              <w:left w:val="single" w:sz="4" w:space="0" w:color="000000"/>
+              <w:bottom w:val="single" w:sz="4" w:space="0" w:color="000000"/>
+              <w:right w:val="single" w:sz="4" w:space="0" w:color="000000"/>
+            </w:tcBorders>
+            <w:shd w:val="clear" w:color="auto" w:fill="auto"/>
+          </w:tcPr>
+          <w:p>
+            <w:pPr>
+              <w:pStyle w:val="MNormal"/>
+              <w:snapToGrid w:val="0"/>
+              <w:jc w:val="center"/>
+            </w:pPr>
+            <w:r>
+              <w:t>Javier Madeiro</w:t>
+            </w:r>
+          </w:p>
+        </w:tc>
+      </w:tr>
+      <w:tr>
+        <w:tc>
+          <w:tcPr>
+            <w:tcW w:w="2077" w:type="dxa"/>
+            <w:tcBorders>
+              <w:left w:val="single" w:sz="4" w:space="0" w:color="000000"/>
+              <w:bottom w:val="single" w:sz="4" w:space="0" w:color="000000"/>
+            </w:tcBorders>
+            <w:shd w:val="clear" w:color="auto" w:fill="auto"/>
+          </w:tcPr>
+          <w:p>
+            <w:pPr>
+              <w:pStyle w:val="MNormal"/>
+              <w:snapToGrid w:val="0"/>
+              <w:jc w:val="center"/>
+            </w:pPr>
+            <w:r>
+              <w:t>19/09/10</w:t>
+            </w:r>
+          </w:p>
+        </w:tc>
+        <w:tc>
+          <w:tcPr>
+            <w:tcW w:w="1117" w:type="dxa"/>
+            <w:tcBorders>
+              <w:left w:val="single" w:sz="4" w:space="0" w:color="000000"/>
+              <w:bottom w:val="single" w:sz="4" w:space="0" w:color="000000"/>
+            </w:tcBorders>
+            <w:shd w:val="clear" w:color="auto" w:fill="auto"/>
+          </w:tcPr>
+          <w:p>
+            <w:pPr>
+              <w:pStyle w:val="MNormal"/>
+              <w:snapToGrid w:val="0"/>
+              <w:jc w:val="center"/>
+            </w:pPr>
+            <w:r>
+              <w:t>6.0</w:t>
+            </w:r>
+          </w:p>
+        </w:tc>
+        <w:tc>
+          <w:tcPr>
+            <w:tcW w:w="3318" w:type="dxa"/>
+            <w:tcBorders>
+              <w:left w:val="single" w:sz="4" w:space="0" w:color="000000"/>
+              <w:bottom w:val="single" w:sz="4" w:space="0" w:color="000000"/>
+            </w:tcBorders>
+            <w:shd w:val="clear" w:color="auto" w:fill="auto"/>
+          </w:tcPr>
+          <w:p>
+            <w:pPr>
+              <w:pStyle w:val="MNormal"/>
+              <w:snapToGrid w:val="0"/>
+            </w:pPr>
+            <w:r>
+              <w:t xml:space="preserve"> Modificación del Documento</w:t>
             </w:r>
           </w:p>
         </w:tc>
@@ -411,73 +493,6 @@
           </w:p>
         </w:tc>
       </w:tr>
-      <w:tr>
-        <w:tc>
-          <w:tcPr>
-            <w:tcW w:w="2077" w:type="dxa"/>
-            <w:tcBorders>
-              <w:left w:val="single" w:sz="4" w:space="0" w:color="000000"/>
-              <w:bottom w:val="single" w:sz="4" w:space="0" w:color="000000"/>
-            </w:tcBorders>
-            <w:shd w:val="clear" w:color="auto" w:fill="auto"/>
-          </w:tcPr>
-          <w:p>
-            <w:pPr>
-              <w:pStyle w:val="MNormal"/>
-              <w:snapToGrid w:val="0"/>
-            </w:pPr>
-          </w:p>
-        </w:tc>
-        <w:tc>
-          <w:tcPr>
-            <w:tcW w:w="1117" w:type="dxa"/>
-            <w:tcBorders>
-              <w:left w:val="single" w:sz="4" w:space="0" w:color="000000"/>
-              <w:bottom w:val="single" w:sz="4" w:space="0" w:color="000000"/>
-            </w:tcBorders>
-            <w:shd w:val="clear" w:color="auto" w:fill="auto"/>
-          </w:tcPr>
-          <w:p>
-            <w:pPr>
-              <w:pStyle w:val="MNormal"/>
-              <w:snapToGrid w:val="0"/>
-            </w:pPr>
-          </w:p>
-        </w:tc>
-        <w:tc>
-          <w:tcPr>
-            <w:tcW w:w="3318" w:type="dxa"/>
-            <w:tcBorders>
-              <w:left w:val="single" w:sz="4" w:space="0" w:color="000000"/>
-              <w:bottom w:val="single" w:sz="4" w:space="0" w:color="000000"/>
-            </w:tcBorders>
-            <w:shd w:val="clear" w:color="auto" w:fill="auto"/>
-          </w:tcPr>
-          <w:p>
-            <w:pPr>
-              <w:pStyle w:val="MNormal"/>
-              <w:snapToGrid w:val="0"/>
-            </w:pPr>
-          </w:p>
-        </w:tc>
-        <w:tc>
-          <w:tcPr>
-            <w:tcW w:w="2108" w:type="dxa"/>
-            <w:tcBorders>
-              <w:left w:val="single" w:sz="4" w:space="0" w:color="000000"/>
-              <w:bottom w:val="single" w:sz="4" w:space="0" w:color="000000"/>
-              <w:right w:val="single" w:sz="4" w:space="0" w:color="000000"/>
-            </w:tcBorders>
-            <w:shd w:val="clear" w:color="auto" w:fill="auto"/>
-          </w:tcPr>
-          <w:p>
-            <w:pPr>
-              <w:pStyle w:val="MNormal"/>
-              <w:snapToGrid w:val="0"/>
-            </w:pPr>
-          </w:p>
-        </w:tc>
-      </w:tr>
     </w:tbl>
     <w:p>
       <w:pPr>
@@ -565,7 +580,7 @@
         <w:rPr>
           <w:noProof/>
         </w:rPr>
-        <w:instrText xml:space="preserve"> PAGEREF _Toc272354853 \h </w:instrText>
+        <w:instrText xml:space="preserve"> PAGEREF _Toc272591231 \h </w:instrText>
       </w:r>
       <w:r>
         <w:rPr>
@@ -646,7 +661,7 @@
         <w:rPr>
           <w:noProof/>
         </w:rPr>
-        <w:instrText xml:space="preserve"> PAGEREF _Toc272354855 \h </w:instrText>
+        <w:instrText xml:space="preserve"> PAGEREF _Toc272591233 \h </w:instrText>
       </w:r>
       <w:r>
         <w:rPr>
@@ -729,7 +744,7 @@
         <w:rPr>
           <w:noProof/>
         </w:rPr>
-        <w:instrText xml:space="preserve"> PAGEREF _Toc272354856 \h </w:instrText>
+        <w:instrText xml:space="preserve"> PAGEREF _Toc272591234 \h </w:instrText>
       </w:r>
       <w:r>
         <w:rPr>
@@ -808,7 +823,7 @@
         <w:rPr>
           <w:noProof/>
         </w:rPr>
-        <w:instrText xml:space="preserve"> PAGEREF _Toc272354857 \h </w:instrText>
+        <w:instrText xml:space="preserve"> PAGEREF _Toc272591235 \h </w:instrText>
       </w:r>
       <w:r>
         <w:rPr>
@@ -887,7 +902,7 @@
         <w:rPr>
           <w:noProof/>
         </w:rPr>
-        <w:instrText xml:space="preserve"> PAGEREF _Toc272354858 \h </w:instrText>
+        <w:instrText xml:space="preserve"> PAGEREF _Toc272591236 \h </w:instrText>
       </w:r>
       <w:r>
         <w:rPr>
@@ -966,7 +981,7 @@
         <w:rPr>
           <w:noProof/>
         </w:rPr>
-        <w:instrText xml:space="preserve"> PAGEREF _Toc272354859 \h </w:instrText>
+        <w:instrText xml:space="preserve"> PAGEREF _Toc272591237 \h </w:instrText>
       </w:r>
       <w:r>
         <w:rPr>
@@ -1045,7 +1060,7 @@
         <w:rPr>
           <w:noProof/>
         </w:rPr>
-        <w:instrText xml:space="preserve"> PAGEREF _Toc272354860 \h </w:instrText>
+        <w:instrText xml:space="preserve"> PAGEREF _Toc272591238 \h </w:instrText>
       </w:r>
       <w:r>
         <w:rPr>
@@ -1124,7 +1139,7 @@
         <w:rPr>
           <w:noProof/>
         </w:rPr>
-        <w:instrText xml:space="preserve"> PAGEREF _Toc272354861 \h </w:instrText>
+        <w:instrText xml:space="preserve"> PAGEREF _Toc272591239 \h </w:instrText>
       </w:r>
       <w:r>
         <w:rPr>
@@ -1203,7 +1218,7 @@
         <w:rPr>
           <w:noProof/>
         </w:rPr>
-        <w:instrText xml:space="preserve"> PAGEREF _Toc272354862 \h </w:instrText>
+        <w:instrText xml:space="preserve"> PAGEREF _Toc272591240 \h </w:instrText>
       </w:r>
       <w:r>
         <w:rPr>
@@ -1282,7 +1297,7 @@
         <w:rPr>
           <w:noProof/>
         </w:rPr>
-        <w:instrText xml:space="preserve"> PAGEREF _Toc272354863 \h </w:instrText>
+        <w:instrText xml:space="preserve"> PAGEREF _Toc272591241 \h </w:instrText>
       </w:r>
       <w:r>
         <w:rPr>
@@ -1361,7 +1376,7 @@
         <w:rPr>
           <w:noProof/>
         </w:rPr>
-        <w:instrText xml:space="preserve"> PAGEREF _Toc272354864 \h </w:instrText>
+        <w:instrText xml:space="preserve"> PAGEREF _Toc272591242 \h </w:instrText>
       </w:r>
       <w:r>
         <w:rPr>
@@ -1444,7 +1459,7 @@
         <w:rPr>
           <w:noProof/>
         </w:rPr>
-        <w:instrText xml:space="preserve"> PAGEREF _Toc272354865 \h </w:instrText>
+        <w:instrText xml:space="preserve"> PAGEREF _Toc272591243 \h </w:instrText>
       </w:r>
       <w:r>
         <w:rPr>
@@ -1523,7 +1538,7 @@
         <w:rPr>
           <w:noProof/>
         </w:rPr>
-        <w:instrText xml:space="preserve"> PAGEREF _Toc272354866 \h </w:instrText>
+        <w:instrText xml:space="preserve"> PAGEREF _Toc272591244 \h </w:instrText>
       </w:r>
       <w:r>
         <w:rPr>
@@ -1602,7 +1617,7 @@
         <w:rPr>
           <w:noProof/>
         </w:rPr>
-        <w:instrText xml:space="preserve"> PAGEREF _Toc272354867 \h </w:instrText>
+        <w:instrText xml:space="preserve"> PAGEREF _Toc272591245 \h </w:instrText>
       </w:r>
       <w:r>
         <w:rPr>
@@ -1681,7 +1696,7 @@
         <w:rPr>
           <w:noProof/>
         </w:rPr>
-        <w:instrText xml:space="preserve"> PAGEREF _Toc272354868 \h </w:instrText>
+        <w:instrText xml:space="preserve"> PAGEREF _Toc272591246 \h </w:instrText>
       </w:r>
       <w:r>
         <w:rPr>
@@ -1764,7 +1779,7 @@
         <w:rPr>
           <w:noProof/>
         </w:rPr>
-        <w:instrText xml:space="preserve"> PAGEREF _Toc272354869 \h </w:instrText>
+        <w:instrText xml:space="preserve"> PAGEREF _Toc272591247 \h </w:instrText>
       </w:r>
       <w:r>
         <w:rPr>
@@ -1843,7 +1858,7 @@
         <w:rPr>
           <w:noProof/>
         </w:rPr>
-        <w:instrText xml:space="preserve"> PAGEREF _Toc272354870 \h </w:instrText>
+        <w:instrText xml:space="preserve"> PAGEREF _Toc272591248 \h </w:instrText>
       </w:r>
       <w:r>
         <w:rPr>
@@ -1904,7 +1919,7 @@
         <w:rPr>
           <w:noProof/>
         </w:rPr>
-        <w:t>Plan de la Integración de la Iteración</w:t>
+        <w:t>Modelo de Implementación</w:t>
       </w:r>
       <w:r>
         <w:rPr>
@@ -1922,7 +1937,90 @@
         <w:rPr>
           <w:noProof/>
         </w:rPr>
-        <w:instrText xml:space="preserve"> PAGEREF _Toc272354871 \h </w:instrText>
+        <w:instrText xml:space="preserve"> PAGEREF _Toc272591249 \h </w:instrText>
+      </w:r>
+      <w:r>
+        <w:rPr>
+          <w:noProof/>
+        </w:rPr>
+      </w:r>
+      <w:r>
+        <w:rPr>
+          <w:noProof/>
+        </w:rPr>
+        <w:fldChar w:fldCharType="separate"/>
+      </w:r>
+      <w:r>
+        <w:rPr>
+          <w:noProof/>
+        </w:rPr>
+        <w:t>4</w:t>
+      </w:r>
+      <w:r>
+        <w:rPr>
+          <w:noProof/>
+        </w:rPr>
+        <w:fldChar w:fldCharType="end"/>
+      </w:r>
+    </w:p>
+    <w:p>
+      <w:pPr>
+        <w:pStyle w:val="TDC3"/>
+        <w:tabs>
+          <w:tab w:val="left" w:pos="1200"/>
+          <w:tab w:val="right" w:leader="dot" w:pos="8494"/>
+        </w:tabs>
+        <w:rPr>
+          <w:rFonts w:asciiTheme="minorHAnsi" w:eastAsiaTheme="minorEastAsia" w:hAnsiTheme="minorHAnsi" w:cstheme="minorBidi"/>
+          <w:i w:val="0"/>
+          <w:iCs w:val="0"/>
+          <w:noProof/>
+          <w:sz w:val="22"/>
+          <w:szCs w:val="22"/>
+          <w:lang w:val="es-UY" w:eastAsia="es-UY"/>
+        </w:rPr>
+      </w:pPr>
+      <w:r>
+        <w:rPr>
+          <w:noProof/>
+        </w:rPr>
+        <w:t>1.1.4.</w:t>
+      </w:r>
+      <w:r>
+        <w:rPr>
+          <w:rFonts w:asciiTheme="minorHAnsi" w:eastAsiaTheme="minorEastAsia" w:hAnsiTheme="minorHAnsi" w:cstheme="minorBidi"/>
+          <w:i w:val="0"/>
+          <w:iCs w:val="0"/>
+          <w:noProof/>
+          <w:sz w:val="22"/>
+          <w:szCs w:val="22"/>
+          <w:lang w:val="es-UY" w:eastAsia="es-UY"/>
+        </w:rPr>
+        <w:tab/>
+      </w:r>
+      <w:r>
+        <w:rPr>
+          <w:noProof/>
+        </w:rPr>
+        <w:t>Verificación</w:t>
+      </w:r>
+      <w:r>
+        <w:rPr>
+          <w:noProof/>
+        </w:rPr>
+        <w:tab/>
+      </w:r>
+      <w:r>
+        <w:rPr>
+          <w:noProof/>
+        </w:rPr>
+        <w:fldChar w:fldCharType="begin"/>
+      </w:r>
+      <w:r>
+        <w:rPr>
+          <w:noProof/>
+        </w:rPr>
+        <w:instrText xml:space="preserve"> PAGEREF _Toc272591250 \h </w:instrText>
       </w:r>
       <w:r>
         <w:rPr>
@@ -1967,23 +2065,23 @@
         <w:rPr>
           <w:noProof/>
         </w:rPr>
-        <w:t>1.1.3.3.</w:t>
-      </w:r>
-      <w:r>
-        <w:rPr>
-          <w:rFonts w:asciiTheme="minorHAnsi" w:eastAsiaTheme="minorEastAsia" w:hAnsiTheme="minorHAnsi" w:cstheme="minorBidi"/>
-          <w:noProof/>
-          <w:sz w:val="22"/>
-          <w:szCs w:val="22"/>
-          <w:lang w:val="es-UY" w:eastAsia="es-UY"/>
-        </w:rPr>
-        <w:tab/>
-      </w:r>
-      <w:r>
-        <w:rPr>
-          <w:noProof/>
-        </w:rPr>
-        <w:t>Modelo de Implementación</w:t>
+        <w:t>1.1.4.1.</w:t>
+      </w:r>
+      <w:r>
+        <w:rPr>
+          <w:rFonts w:asciiTheme="minorHAnsi" w:eastAsiaTheme="minorEastAsia" w:hAnsiTheme="minorHAnsi" w:cstheme="minorBidi"/>
+          <w:noProof/>
+          <w:sz w:val="22"/>
+          <w:szCs w:val="22"/>
+          <w:lang w:val="es-UY" w:eastAsia="es-UY"/>
+        </w:rPr>
+        <w:tab/>
+      </w:r>
+      <w:r>
+        <w:rPr>
+          <w:noProof/>
+        </w:rPr>
+        <w:t>Modelo de Casos de Prueba</w:t>
       </w:r>
       <w:r>
         <w:rPr>
@@ -2001,7 +2099,7 @@
         <w:rPr>
           <w:noProof/>
         </w:rPr>
-        <w:instrText xml:space="preserve"> PAGEREF _Toc272354872 \h </w:instrText>
+        <w:instrText xml:space="preserve"> PAGEREF _Toc272591251 \h </w:instrText>
       </w:r>
       <w:r>
         <w:rPr>
@@ -2046,23 +2144,23 @@
         <w:rPr>
           <w:noProof/>
         </w:rPr>
-        <w:t>1.1.3.4.</w:t>
-      </w:r>
-      <w:r>
-        <w:rPr>
-          <w:rFonts w:asciiTheme="minorHAnsi" w:eastAsiaTheme="minorEastAsia" w:hAnsiTheme="minorHAnsi" w:cstheme="minorBidi"/>
-          <w:noProof/>
-          <w:sz w:val="22"/>
-          <w:szCs w:val="22"/>
-          <w:lang w:val="es-UY" w:eastAsia="es-UY"/>
-        </w:rPr>
-        <w:tab/>
-      </w:r>
-      <w:r>
-        <w:rPr>
-          <w:noProof/>
-        </w:rPr>
-        <w:t>Modelo de Implementación</w:t>
+        <w:t>1.1.4.2.</w:t>
+      </w:r>
+      <w:r>
+        <w:rPr>
+          <w:rFonts w:asciiTheme="minorHAnsi" w:eastAsiaTheme="minorEastAsia" w:hAnsiTheme="minorHAnsi" w:cstheme="minorBidi"/>
+          <w:noProof/>
+          <w:sz w:val="22"/>
+          <w:szCs w:val="22"/>
+          <w:lang w:val="es-UY" w:eastAsia="es-UY"/>
+        </w:rPr>
+        <w:tab/>
+      </w:r>
+      <w:r>
+        <w:rPr>
+          <w:noProof/>
+        </w:rPr>
+        <w:t>Plan de Verificación de la Iteración</w:t>
       </w:r>
       <w:r>
         <w:rPr>
@@ -2080,7 +2178,7 @@
         <w:rPr>
           <w:noProof/>
         </w:rPr>
-        <w:instrText xml:space="preserve"> PAGEREF _Toc272354873 \h </w:instrText>
+        <w:instrText xml:space="preserve"> PAGEREF _Toc272591252 \h </w:instrText>
       </w:r>
       <w:r>
         <w:rPr>
@@ -2098,6 +2196,87 @@
           <w:noProof/>
         </w:rPr>
         <w:t>4</w:t>
+      </w:r>
+      <w:r>
+        <w:rPr>
+          <w:noProof/>
+        </w:rPr>
+        <w:fldChar w:fldCharType="end"/>
+      </w:r>
+    </w:p>
+    <w:p>
+      <w:pPr>
+        <w:pStyle w:val="TDC2"/>
+        <w:tabs>
+          <w:tab w:val="left" w:pos="800"/>
+          <w:tab w:val="right" w:leader="dot" w:pos="8494"/>
+        </w:tabs>
+        <w:rPr>
+          <w:rFonts w:asciiTheme="minorHAnsi" w:eastAsiaTheme="minorEastAsia" w:hAnsiTheme="minorHAnsi" w:cstheme="minorBidi"/>
+          <w:smallCaps w:val="0"/>
+          <w:noProof/>
+          <w:sz w:val="22"/>
+          <w:szCs w:val="22"/>
+          <w:lang w:val="es-UY" w:eastAsia="es-UY"/>
+        </w:rPr>
+      </w:pPr>
+      <w:r>
+        <w:rPr>
+          <w:noProof/>
+        </w:rPr>
+        <w:t>1.2.</w:t>
+      </w:r>
+      <w:r>
+        <w:rPr>
+          <w:rFonts w:asciiTheme="minorHAnsi" w:eastAsiaTheme="minorEastAsia" w:hAnsiTheme="minorHAnsi" w:cstheme="minorBidi"/>
+          <w:smallCaps w:val="0"/>
+          <w:noProof/>
+          <w:sz w:val="22"/>
+          <w:szCs w:val="22"/>
+          <w:lang w:val="es-UY" w:eastAsia="es-UY"/>
+        </w:rPr>
+        <w:tab/>
+      </w:r>
+      <w:r>
+        <w:rPr>
+          <w:noProof/>
+        </w:rPr>
+        <w:t>Líneas de Trabajo de Gestión</w:t>
+      </w:r>
+      <w:r>
+        <w:rPr>
+          <w:noProof/>
+        </w:rPr>
+        <w:tab/>
+      </w:r>
+      <w:r>
+        <w:rPr>
+          <w:noProof/>
+        </w:rPr>
+        <w:fldChar w:fldCharType="begin"/>
+      </w:r>
+      <w:r>
+        <w:rPr>
+          <w:noProof/>
+        </w:rPr>
+        <w:instrText xml:space="preserve"> PAGEREF _Toc272591253 \h </w:instrText>
+      </w:r>
+      <w:r>
+        <w:rPr>
+          <w:noProof/>
+        </w:rPr>
+      </w:r>
+      <w:r>
+        <w:rPr>
+          <w:noProof/>
+        </w:rPr>
+        <w:fldChar w:fldCharType="separate"/>
+      </w:r>
+      <w:r>
+        <w:rPr>
+          <w:noProof/>
+        </w:rPr>
+        <w:t>5</w:t>
       </w:r>
       <w:r>
         <w:rPr>
@@ -2127,7 +2306,7 @@
         <w:rPr>
           <w:noProof/>
         </w:rPr>
-        <w:t>1.1.4.</w:t>
+        <w:t>1.2.1.</w:t>
       </w:r>
       <w:r>
         <w:rPr>
@@ -2145,7 +2324,7 @@
         <w:rPr>
           <w:noProof/>
         </w:rPr>
-        <w:t>Verificación</w:t>
+        <w:t>Gestión del Proyecto</w:t>
       </w:r>
       <w:r>
         <w:rPr>
@@ -2163,7 +2342,7 @@
         <w:rPr>
           <w:noProof/>
         </w:rPr>
-        <w:instrText xml:space="preserve"> PAGEREF _Toc272354874 \h </w:instrText>
+        <w:instrText xml:space="preserve"> PAGEREF _Toc272591254 \h </w:instrText>
       </w:r>
       <w:r>
         <w:rPr>
@@ -2180,7 +2359,7 @@
         <w:rPr>
           <w:noProof/>
         </w:rPr>
-        <w:t>4</w:t>
+        <w:t>5</w:t>
       </w:r>
       <w:r>
         <w:rPr>
@@ -2208,23 +2387,23 @@
         <w:rPr>
           <w:noProof/>
         </w:rPr>
-        <w:t>1.1.4.1.</w:t>
-      </w:r>
-      <w:r>
-        <w:rPr>
-          <w:rFonts w:asciiTheme="minorHAnsi" w:eastAsiaTheme="minorEastAsia" w:hAnsiTheme="minorHAnsi" w:cstheme="minorBidi"/>
-          <w:noProof/>
-          <w:sz w:val="22"/>
-          <w:szCs w:val="22"/>
-          <w:lang w:val="es-UY" w:eastAsia="es-UY"/>
-        </w:rPr>
-        <w:tab/>
-      </w:r>
-      <w:r>
-        <w:rPr>
-          <w:noProof/>
-        </w:rPr>
-        <w:t>Modelo de Casos de Prueba</w:t>
+        <w:t>1.2.1.1.</w:t>
+      </w:r>
+      <w:r>
+        <w:rPr>
+          <w:rFonts w:asciiTheme="minorHAnsi" w:eastAsiaTheme="minorEastAsia" w:hAnsiTheme="minorHAnsi" w:cstheme="minorBidi"/>
+          <w:noProof/>
+          <w:sz w:val="22"/>
+          <w:szCs w:val="22"/>
+          <w:lang w:val="es-UY" w:eastAsia="es-UY"/>
+        </w:rPr>
+        <w:tab/>
+      </w:r>
+      <w:r>
+        <w:rPr>
+          <w:noProof/>
+        </w:rPr>
+        <w:t>Informe de Situación del Proyecto</w:t>
       </w:r>
       <w:r>
         <w:rPr>
@@ -2242,7 +2421,7 @@
         <w:rPr>
           <w:noProof/>
         </w:rPr>
-        <w:instrText xml:space="preserve"> PAGEREF _Toc272354875 \h </w:instrText>
+        <w:instrText xml:space="preserve"> PAGEREF _Toc272591255 \h </w:instrText>
       </w:r>
       <w:r>
         <w:rPr>
@@ -2259,7 +2438,7 @@
         <w:rPr>
           <w:noProof/>
         </w:rPr>
-        <w:t>4</w:t>
+        <w:t>5</w:t>
       </w:r>
       <w:r>
         <w:rPr>
@@ -2287,23 +2466,23 @@
         <w:rPr>
           <w:noProof/>
         </w:rPr>
-        <w:t>1.1.4.2.</w:t>
-      </w:r>
-      <w:r>
-        <w:rPr>
-          <w:rFonts w:asciiTheme="minorHAnsi" w:eastAsiaTheme="minorEastAsia" w:hAnsiTheme="minorHAnsi" w:cstheme="minorBidi"/>
-          <w:noProof/>
-          <w:sz w:val="22"/>
-          <w:szCs w:val="22"/>
-          <w:lang w:val="es-UY" w:eastAsia="es-UY"/>
-        </w:rPr>
-        <w:tab/>
-      </w:r>
-      <w:r>
-        <w:rPr>
-          <w:noProof/>
-        </w:rPr>
-        <w:t>Plan de Verificación de la Iteración</w:t>
+        <w:t>1.2.1.2.</w:t>
+      </w:r>
+      <w:r>
+        <w:rPr>
+          <w:rFonts w:asciiTheme="minorHAnsi" w:eastAsiaTheme="minorEastAsia" w:hAnsiTheme="minorHAnsi" w:cstheme="minorBidi"/>
+          <w:noProof/>
+          <w:sz w:val="22"/>
+          <w:szCs w:val="22"/>
+          <w:lang w:val="es-UY" w:eastAsia="es-UY"/>
+        </w:rPr>
+        <w:tab/>
+      </w:r>
+      <w:r>
+        <w:rPr>
+          <w:noProof/>
+        </w:rPr>
+        <w:t>Registro de Actividades</w:t>
       </w:r>
       <w:r>
         <w:rPr>
@@ -2321,7 +2500,7 @@
         <w:rPr>
           <w:noProof/>
         </w:rPr>
-        <w:instrText xml:space="preserve"> PAGEREF _Toc272354876 \h </w:instrText>
+        <w:instrText xml:space="preserve"> PAGEREF _Toc272591256 \h </w:instrText>
       </w:r>
       <w:r>
         <w:rPr>
@@ -2349,42 +2528,40 @@
     </w:p>
     <w:p>
       <w:pPr>
-        <w:pStyle w:val="TDC2"/>
-        <w:tabs>
-          <w:tab w:val="left" w:pos="800"/>
+        <w:pStyle w:val="TDC4"/>
+        <w:tabs>
+          <w:tab w:val="left" w:pos="1600"/>
           <w:tab w:val="right" w:leader="dot" w:pos="8494"/>
         </w:tabs>
         <w:rPr>
           <w:rFonts w:asciiTheme="minorHAnsi" w:eastAsiaTheme="minorEastAsia" w:hAnsiTheme="minorHAnsi" w:cstheme="minorBidi"/>
-          <w:smallCaps w:val="0"/>
-          <w:noProof/>
-          <w:sz w:val="22"/>
-          <w:szCs w:val="22"/>
-          <w:lang w:val="es-UY" w:eastAsia="es-UY"/>
-        </w:rPr>
-      </w:pPr>
-      <w:r>
-        <w:rPr>
-          <w:noProof/>
-        </w:rPr>
-        <w:t>1.2.</w:t>
-      </w:r>
-      <w:r>
-        <w:rPr>
-          <w:rFonts w:asciiTheme="minorHAnsi" w:eastAsiaTheme="minorEastAsia" w:hAnsiTheme="minorHAnsi" w:cstheme="minorBidi"/>
-          <w:smallCaps w:val="0"/>
-          <w:noProof/>
-          <w:sz w:val="22"/>
-          <w:szCs w:val="22"/>
-          <w:lang w:val="es-UY" w:eastAsia="es-UY"/>
-        </w:rPr>
-        <w:tab/>
-      </w:r>
-      <w:r>
-        <w:rPr>
-          <w:noProof/>
-        </w:rPr>
-        <w:t>Líneas de Trabajo de Gestión</w:t>
+          <w:noProof/>
+          <w:sz w:val="22"/>
+          <w:szCs w:val="22"/>
+          <w:lang w:val="es-UY" w:eastAsia="es-UY"/>
+        </w:rPr>
+      </w:pPr>
+      <w:r>
+        <w:rPr>
+          <w:noProof/>
+        </w:rPr>
+        <w:t>1.2.1.3.</w:t>
+      </w:r>
+      <w:r>
+        <w:rPr>
+          <w:rFonts w:asciiTheme="minorHAnsi" w:eastAsiaTheme="minorEastAsia" w:hAnsiTheme="minorHAnsi" w:cstheme="minorBidi"/>
+          <w:noProof/>
+          <w:sz w:val="22"/>
+          <w:szCs w:val="22"/>
+          <w:lang w:val="es-UY" w:eastAsia="es-UY"/>
+        </w:rPr>
+        <w:tab/>
+      </w:r>
+      <w:r>
+        <w:rPr>
+          <w:noProof/>
+        </w:rPr>
+        <w:t>Documento de Riesgos</w:t>
       </w:r>
       <w:r>
         <w:rPr>
@@ -2402,7 +2579,323 @@
         <w:rPr>
           <w:noProof/>
         </w:rPr>
-        <w:instrText xml:space="preserve"> PAGEREF _Toc272354877 \h </w:instrText>
+        <w:instrText xml:space="preserve"> PAGEREF _Toc272591257 \h </w:instrText>
+      </w:r>
+      <w:r>
+        <w:rPr>
+          <w:noProof/>
+        </w:rPr>
+      </w:r>
+      <w:r>
+        <w:rPr>
+          <w:noProof/>
+        </w:rPr>
+        <w:fldChar w:fldCharType="separate"/>
+      </w:r>
+      <w:r>
+        <w:rPr>
+          <w:noProof/>
+        </w:rPr>
+        <w:t>5</w:t>
+      </w:r>
+      <w:r>
+        <w:rPr>
+          <w:noProof/>
+        </w:rPr>
+        <w:fldChar w:fldCharType="end"/>
+      </w:r>
+    </w:p>
+    <w:p>
+      <w:pPr>
+        <w:pStyle w:val="TDC4"/>
+        <w:tabs>
+          <w:tab w:val="left" w:pos="1600"/>
+          <w:tab w:val="right" w:leader="dot" w:pos="8494"/>
+        </w:tabs>
+        <w:rPr>
+          <w:rFonts w:asciiTheme="minorHAnsi" w:eastAsiaTheme="minorEastAsia" w:hAnsiTheme="minorHAnsi" w:cstheme="minorBidi"/>
+          <w:noProof/>
+          <w:sz w:val="22"/>
+          <w:szCs w:val="22"/>
+          <w:lang w:val="es-UY" w:eastAsia="es-UY"/>
+        </w:rPr>
+      </w:pPr>
+      <w:r>
+        <w:rPr>
+          <w:noProof/>
+        </w:rPr>
+        <w:t>1.2.1.4.</w:t>
+      </w:r>
+      <w:r>
+        <w:rPr>
+          <w:rFonts w:asciiTheme="minorHAnsi" w:eastAsiaTheme="minorEastAsia" w:hAnsiTheme="minorHAnsi" w:cstheme="minorBidi"/>
+          <w:noProof/>
+          <w:sz w:val="22"/>
+          <w:szCs w:val="22"/>
+          <w:lang w:val="es-UY" w:eastAsia="es-UY"/>
+        </w:rPr>
+        <w:tab/>
+      </w:r>
+      <w:r>
+        <w:rPr>
+          <w:noProof/>
+        </w:rPr>
+        <w:t>Acta de Reunión de Equipo</w:t>
+      </w:r>
+      <w:r>
+        <w:rPr>
+          <w:noProof/>
+        </w:rPr>
+        <w:tab/>
+      </w:r>
+      <w:r>
+        <w:rPr>
+          <w:noProof/>
+        </w:rPr>
+        <w:fldChar w:fldCharType="begin"/>
+      </w:r>
+      <w:r>
+        <w:rPr>
+          <w:noProof/>
+        </w:rPr>
+        <w:instrText xml:space="preserve"> PAGEREF _Toc272591258 \h </w:instrText>
+      </w:r>
+      <w:r>
+        <w:rPr>
+          <w:noProof/>
+        </w:rPr>
+      </w:r>
+      <w:r>
+        <w:rPr>
+          <w:noProof/>
+        </w:rPr>
+        <w:fldChar w:fldCharType="separate"/>
+      </w:r>
+      <w:r>
+        <w:rPr>
+          <w:noProof/>
+        </w:rPr>
+        <w:t>5</w:t>
+      </w:r>
+      <w:r>
+        <w:rPr>
+          <w:noProof/>
+        </w:rPr>
+        <w:fldChar w:fldCharType="end"/>
+      </w:r>
+    </w:p>
+    <w:p>
+      <w:pPr>
+        <w:pStyle w:val="TDC4"/>
+        <w:tabs>
+          <w:tab w:val="left" w:pos="1600"/>
+          <w:tab w:val="right" w:leader="dot" w:pos="8494"/>
+        </w:tabs>
+        <w:rPr>
+          <w:rFonts w:asciiTheme="minorHAnsi" w:eastAsiaTheme="minorEastAsia" w:hAnsiTheme="minorHAnsi" w:cstheme="minorBidi"/>
+          <w:noProof/>
+          <w:sz w:val="22"/>
+          <w:szCs w:val="22"/>
+          <w:lang w:val="es-UY" w:eastAsia="es-UY"/>
+        </w:rPr>
+      </w:pPr>
+      <w:r>
+        <w:rPr>
+          <w:noProof/>
+        </w:rPr>
+        <w:t>1.2.1.5.</w:t>
+      </w:r>
+      <w:r>
+        <w:rPr>
+          <w:rFonts w:asciiTheme="minorHAnsi" w:eastAsiaTheme="minorEastAsia" w:hAnsiTheme="minorHAnsi" w:cstheme="minorBidi"/>
+          <w:noProof/>
+          <w:sz w:val="22"/>
+          <w:szCs w:val="22"/>
+          <w:lang w:val="es-UY" w:eastAsia="es-UY"/>
+        </w:rPr>
+        <w:tab/>
+      </w:r>
+      <w:r>
+        <w:rPr>
+          <w:noProof/>
+        </w:rPr>
+        <w:t>Plan de la Iteración</w:t>
+      </w:r>
+      <w:r>
+        <w:rPr>
+          <w:noProof/>
+        </w:rPr>
+        <w:tab/>
+      </w:r>
+      <w:r>
+        <w:rPr>
+          <w:noProof/>
+        </w:rPr>
+        <w:fldChar w:fldCharType="begin"/>
+      </w:r>
+      <w:r>
+        <w:rPr>
+          <w:noProof/>
+        </w:rPr>
+        <w:instrText xml:space="preserve"> PAGEREF _Toc272591259 \h </w:instrText>
+      </w:r>
+      <w:r>
+        <w:rPr>
+          <w:noProof/>
+        </w:rPr>
+      </w:r>
+      <w:r>
+        <w:rPr>
+          <w:noProof/>
+        </w:rPr>
+        <w:fldChar w:fldCharType="separate"/>
+      </w:r>
+      <w:r>
+        <w:rPr>
+          <w:noProof/>
+        </w:rPr>
+        <w:t>5</w:t>
+      </w:r>
+      <w:r>
+        <w:rPr>
+          <w:noProof/>
+        </w:rPr>
+        <w:fldChar w:fldCharType="end"/>
+      </w:r>
+    </w:p>
+    <w:p>
+      <w:pPr>
+        <w:pStyle w:val="TDC4"/>
+        <w:tabs>
+          <w:tab w:val="left" w:pos="1600"/>
+          <w:tab w:val="right" w:leader="dot" w:pos="8494"/>
+        </w:tabs>
+        <w:rPr>
+          <w:rFonts w:asciiTheme="minorHAnsi" w:eastAsiaTheme="minorEastAsia" w:hAnsiTheme="minorHAnsi" w:cstheme="minorBidi"/>
+          <w:noProof/>
+          <w:sz w:val="22"/>
+          <w:szCs w:val="22"/>
+          <w:lang w:val="es-UY" w:eastAsia="es-UY"/>
+        </w:rPr>
+      </w:pPr>
+      <w:r>
+        <w:rPr>
+          <w:noProof/>
+        </w:rPr>
+        <w:t>1.2.1.6.</w:t>
+      </w:r>
+      <w:r>
+        <w:rPr>
+          <w:rFonts w:asciiTheme="minorHAnsi" w:eastAsiaTheme="minorEastAsia" w:hAnsiTheme="minorHAnsi" w:cstheme="minorBidi"/>
+          <w:noProof/>
+          <w:sz w:val="22"/>
+          <w:szCs w:val="22"/>
+          <w:lang w:val="es-UY" w:eastAsia="es-UY"/>
+        </w:rPr>
+        <w:tab/>
+      </w:r>
+      <w:r>
+        <w:rPr>
+          <w:noProof/>
+        </w:rPr>
+        <w:t>Estimaciones y Mediciones</w:t>
+      </w:r>
+      <w:r>
+        <w:rPr>
+          <w:noProof/>
+        </w:rPr>
+        <w:tab/>
+      </w:r>
+      <w:r>
+        <w:rPr>
+          <w:noProof/>
+        </w:rPr>
+        <w:fldChar w:fldCharType="begin"/>
+      </w:r>
+      <w:r>
+        <w:rPr>
+          <w:noProof/>
+        </w:rPr>
+        <w:instrText xml:space="preserve"> PAGEREF _Toc272591260 \h </w:instrText>
+      </w:r>
+      <w:r>
+        <w:rPr>
+          <w:noProof/>
+        </w:rPr>
+      </w:r>
+      <w:r>
+        <w:rPr>
+          <w:noProof/>
+        </w:rPr>
+        <w:fldChar w:fldCharType="separate"/>
+      </w:r>
+      <w:r>
+        <w:rPr>
+          <w:noProof/>
+        </w:rPr>
+        <w:t>5</w:t>
+      </w:r>
+      <w:r>
+        <w:rPr>
+          <w:noProof/>
+        </w:rPr>
+        <w:fldChar w:fldCharType="end"/>
+      </w:r>
+    </w:p>
+    <w:p>
+      <w:pPr>
+        <w:pStyle w:val="TDC4"/>
+        <w:tabs>
+          <w:tab w:val="left" w:pos="1600"/>
+          <w:tab w:val="right" w:leader="dot" w:pos="8494"/>
+        </w:tabs>
+        <w:rPr>
+          <w:rFonts w:asciiTheme="minorHAnsi" w:eastAsiaTheme="minorEastAsia" w:hAnsiTheme="minorHAnsi" w:cstheme="minorBidi"/>
+          <w:noProof/>
+          <w:sz w:val="22"/>
+          <w:szCs w:val="22"/>
+          <w:lang w:val="es-UY" w:eastAsia="es-UY"/>
+        </w:rPr>
+      </w:pPr>
+      <w:r>
+        <w:rPr>
+          <w:noProof/>
+        </w:rPr>
+        <w:t>1.2.1.7.</w:t>
+      </w:r>
+      <w:r>
+        <w:rPr>
+          <w:rFonts w:asciiTheme="minorHAnsi" w:eastAsiaTheme="minorEastAsia" w:hAnsiTheme="minorHAnsi" w:cstheme="minorBidi"/>
+          <w:noProof/>
+          <w:sz w:val="22"/>
+          <w:szCs w:val="22"/>
+          <w:lang w:val="es-UY" w:eastAsia="es-UY"/>
+        </w:rPr>
+        <w:tab/>
+      </w:r>
+      <w:r>
+        <w:rPr>
+          <w:noProof/>
+        </w:rPr>
+        <w:t>Lecciones Aprendidas</w:t>
+      </w:r>
+      <w:r>
+        <w:rPr>
+          <w:noProof/>
+        </w:rPr>
+        <w:tab/>
+      </w:r>
+      <w:r>
+        <w:rPr>
+          <w:noProof/>
+        </w:rPr>
+        <w:fldChar w:fldCharType="begin"/>
+      </w:r>
+      <w:r>
+        <w:rPr>
+          <w:noProof/>
+        </w:rPr>
+        <w:instrText xml:space="preserve"> PAGEREF _Toc272591261 \h </w:instrText>
       </w:r>
       <w:r>
         <w:rPr>
@@ -2449,7 +2942,7 @@
         <w:rPr>
           <w:noProof/>
         </w:rPr>
-        <w:t>1.2.1.</w:t>
+        <w:t>1.2.2.</w:t>
       </w:r>
       <w:r>
         <w:rPr>
@@ -2467,7 +2960,7 @@
         <w:rPr>
           <w:noProof/>
         </w:rPr>
-        <w:t>Gestión del Proyecto</w:t>
+        <w:t>Gestión de Configuración</w:t>
       </w:r>
       <w:r>
         <w:rPr>
@@ -2485,7 +2978,7 @@
         <w:rPr>
           <w:noProof/>
         </w:rPr>
-        <w:instrText xml:space="preserve"> PAGEREF _Toc272354878 \h </w:instrText>
+        <w:instrText xml:space="preserve"> PAGEREF _Toc272591262 \h </w:instrText>
       </w:r>
       <w:r>
         <w:rPr>
@@ -2502,7 +2995,7 @@
         <w:rPr>
           <w:noProof/>
         </w:rPr>
-        <w:t>5</w:t>
+        <w:t>6</w:t>
       </w:r>
       <w:r>
         <w:rPr>
@@ -2530,23 +3023,23 @@
         <w:rPr>
           <w:noProof/>
         </w:rPr>
-        <w:t>1.2.1.1.</w:t>
-      </w:r>
-      <w:r>
-        <w:rPr>
-          <w:rFonts w:asciiTheme="minorHAnsi" w:eastAsiaTheme="minorEastAsia" w:hAnsiTheme="minorHAnsi" w:cstheme="minorBidi"/>
-          <w:noProof/>
-          <w:sz w:val="22"/>
-          <w:szCs w:val="22"/>
-          <w:lang w:val="es-UY" w:eastAsia="es-UY"/>
-        </w:rPr>
-        <w:tab/>
-      </w:r>
-      <w:r>
-        <w:rPr>
-          <w:noProof/>
-        </w:rPr>
-        <w:t>Informe de Situación del Proyecto</w:t>
+        <w:t>1.2.2.1.</w:t>
+      </w:r>
+      <w:r>
+        <w:rPr>
+          <w:rFonts w:asciiTheme="minorHAnsi" w:eastAsiaTheme="minorEastAsia" w:hAnsiTheme="minorHAnsi" w:cstheme="minorBidi"/>
+          <w:noProof/>
+          <w:sz w:val="22"/>
+          <w:szCs w:val="22"/>
+          <w:lang w:val="es-UY" w:eastAsia="es-UY"/>
+        </w:rPr>
+        <w:tab/>
+      </w:r>
+      <w:r>
+        <w:rPr>
+          <w:noProof/>
+        </w:rPr>
+        <w:t>Registro de Versiones</w:t>
       </w:r>
       <w:r>
         <w:rPr>
@@ -2564,7 +3057,7 @@
         <w:rPr>
           <w:noProof/>
         </w:rPr>
-        <w:instrText xml:space="preserve"> PAGEREF _Toc272354879 \h </w:instrText>
+        <w:instrText xml:space="preserve"> PAGEREF _Toc272591263 \h </w:instrText>
       </w:r>
       <w:r>
         <w:rPr>
@@ -2581,7 +3074,7 @@
         <w:rPr>
           <w:noProof/>
         </w:rPr>
-        <w:t>5</w:t>
+        <w:t>6</w:t>
       </w:r>
       <w:r>
         <w:rPr>
@@ -2609,23 +3102,23 @@
         <w:rPr>
           <w:noProof/>
         </w:rPr>
-        <w:t>1.2.1.2.</w:t>
-      </w:r>
-      <w:r>
-        <w:rPr>
-          <w:rFonts w:asciiTheme="minorHAnsi" w:eastAsiaTheme="minorEastAsia" w:hAnsiTheme="minorHAnsi" w:cstheme="minorBidi"/>
-          <w:noProof/>
-          <w:sz w:val="22"/>
-          <w:szCs w:val="22"/>
-          <w:lang w:val="es-UY" w:eastAsia="es-UY"/>
-        </w:rPr>
-        <w:tab/>
-      </w:r>
-      <w:r>
-        <w:rPr>
-          <w:noProof/>
-        </w:rPr>
-        <w:t>Registro de Actividades</w:t>
+        <w:t>1.2.2.2.</w:t>
+      </w:r>
+      <w:r>
+        <w:rPr>
+          <w:rFonts w:asciiTheme="minorHAnsi" w:eastAsiaTheme="minorEastAsia" w:hAnsiTheme="minorHAnsi" w:cstheme="minorBidi"/>
+          <w:noProof/>
+          <w:sz w:val="22"/>
+          <w:szCs w:val="22"/>
+          <w:lang w:val="es-UY" w:eastAsia="es-UY"/>
+        </w:rPr>
+        <w:tab/>
+      </w:r>
+      <w:r>
+        <w:rPr>
+          <w:noProof/>
+        </w:rPr>
+        <w:t>Gestión de Cambios</w:t>
       </w:r>
       <w:r>
         <w:rPr>
@@ -2643,7 +3136,7 @@
         <w:rPr>
           <w:noProof/>
         </w:rPr>
-        <w:instrText xml:space="preserve"> PAGEREF _Toc272354880 \h </w:instrText>
+        <w:instrText xml:space="preserve"> PAGEREF _Toc272591264 \h </w:instrText>
       </w:r>
       <w:r>
         <w:rPr>
@@ -2660,7 +3153,7 @@
         <w:rPr>
           <w:noProof/>
         </w:rPr>
-        <w:t>5</w:t>
+        <w:t>6</w:t>
       </w:r>
       <w:r>
         <w:rPr>
@@ -2688,23 +3181,23 @@
         <w:rPr>
           <w:noProof/>
         </w:rPr>
-        <w:t>1.2.1.3.</w:t>
-      </w:r>
-      <w:r>
-        <w:rPr>
-          <w:rFonts w:asciiTheme="minorHAnsi" w:eastAsiaTheme="minorEastAsia" w:hAnsiTheme="minorHAnsi" w:cstheme="minorBidi"/>
-          <w:noProof/>
-          <w:sz w:val="22"/>
-          <w:szCs w:val="22"/>
-          <w:lang w:val="es-UY" w:eastAsia="es-UY"/>
-        </w:rPr>
-        <w:tab/>
-      </w:r>
-      <w:r>
-        <w:rPr>
-          <w:noProof/>
-        </w:rPr>
-        <w:t>Documento de Riesgos</w:t>
+        <w:t>1.2.2.3.</w:t>
+      </w:r>
+      <w:r>
+        <w:rPr>
+          <w:rFonts w:asciiTheme="minorHAnsi" w:eastAsiaTheme="minorEastAsia" w:hAnsiTheme="minorHAnsi" w:cstheme="minorBidi"/>
+          <w:noProof/>
+          <w:sz w:val="22"/>
+          <w:szCs w:val="22"/>
+          <w:lang w:val="es-UY" w:eastAsia="es-UY"/>
+        </w:rPr>
+        <w:tab/>
+      </w:r>
+      <w:r>
+        <w:rPr>
+          <w:noProof/>
+        </w:rPr>
+        <w:t>Descripción de la Versión</w:t>
       </w:r>
       <w:r>
         <w:rPr>
@@ -2722,7 +3215,7 @@
         <w:rPr>
           <w:noProof/>
         </w:rPr>
-        <w:instrText xml:space="preserve"> PAGEREF _Toc272354881 \h </w:instrText>
+        <w:instrText xml:space="preserve"> PAGEREF _Toc272591265 \h </w:instrText>
       </w:r>
       <w:r>
         <w:rPr>
@@ -2739,7 +3232,7 @@
         <w:rPr>
           <w:noProof/>
         </w:rPr>
-        <w:t>5</w:t>
+        <w:t>6</w:t>
       </w:r>
       <w:r>
         <w:rPr>
@@ -2767,23 +3260,23 @@
         <w:rPr>
           <w:noProof/>
         </w:rPr>
-        <w:t>1.2.1.4.</w:t>
-      </w:r>
-      <w:r>
-        <w:rPr>
-          <w:rFonts w:asciiTheme="minorHAnsi" w:eastAsiaTheme="minorEastAsia" w:hAnsiTheme="minorHAnsi" w:cstheme="minorBidi"/>
-          <w:noProof/>
-          <w:sz w:val="22"/>
-          <w:szCs w:val="22"/>
-          <w:lang w:val="es-UY" w:eastAsia="es-UY"/>
-        </w:rPr>
-        <w:tab/>
-      </w:r>
-      <w:r>
-        <w:rPr>
-          <w:noProof/>
-        </w:rPr>
-        <w:t>Acta de Reunión de Equipo</w:t>
+        <w:t>1.2.2.4.</w:t>
+      </w:r>
+      <w:r>
+        <w:rPr>
+          <w:rFonts w:asciiTheme="minorHAnsi" w:eastAsiaTheme="minorEastAsia" w:hAnsiTheme="minorHAnsi" w:cstheme="minorBidi"/>
+          <w:noProof/>
+          <w:sz w:val="22"/>
+          <w:szCs w:val="22"/>
+          <w:lang w:val="es-UY" w:eastAsia="es-UY"/>
+        </w:rPr>
+        <w:tab/>
+      </w:r>
+      <w:r>
+        <w:rPr>
+          <w:noProof/>
+        </w:rPr>
+        <w:t>Notas de la Versión</w:t>
       </w:r>
       <w:r>
         <w:rPr>
@@ -2801,7 +3294,7 @@
         <w:rPr>
           <w:noProof/>
         </w:rPr>
-        <w:instrText xml:space="preserve"> PAGEREF _Toc272354882 \h </w:instrText>
+        <w:instrText xml:space="preserve"> PAGEREF _Toc272591266 \h </w:instrText>
       </w:r>
       <w:r>
         <w:rPr>
@@ -2818,7 +3311,90 @@
         <w:rPr>
           <w:noProof/>
         </w:rPr>
-        <w:t>5</w:t>
+        <w:t>6</w:t>
+      </w:r>
+      <w:r>
+        <w:rPr>
+          <w:noProof/>
+        </w:rPr>
+        <w:fldChar w:fldCharType="end"/>
+      </w:r>
+    </w:p>
+    <w:p>
+      <w:pPr>
+        <w:pStyle w:val="TDC3"/>
+        <w:tabs>
+          <w:tab w:val="left" w:pos="1200"/>
+          <w:tab w:val="right" w:leader="dot" w:pos="8494"/>
+        </w:tabs>
+        <w:rPr>
+          <w:rFonts w:asciiTheme="minorHAnsi" w:eastAsiaTheme="minorEastAsia" w:hAnsiTheme="minorHAnsi" w:cstheme="minorBidi"/>
+          <w:i w:val="0"/>
+          <w:iCs w:val="0"/>
+          <w:noProof/>
+          <w:sz w:val="22"/>
+          <w:szCs w:val="22"/>
+          <w:lang w:val="es-UY" w:eastAsia="es-UY"/>
+        </w:rPr>
+      </w:pPr>
+      <w:r>
+        <w:rPr>
+          <w:noProof/>
+        </w:rPr>
+        <w:t>1.2.3.</w:t>
+      </w:r>
+      <w:r>
+        <w:rPr>
+          <w:rFonts w:asciiTheme="minorHAnsi" w:eastAsiaTheme="minorEastAsia" w:hAnsiTheme="minorHAnsi" w:cstheme="minorBidi"/>
+          <w:i w:val="0"/>
+          <w:iCs w:val="0"/>
+          <w:noProof/>
+          <w:sz w:val="22"/>
+          <w:szCs w:val="22"/>
+          <w:lang w:val="es-UY" w:eastAsia="es-UY"/>
+        </w:rPr>
+        <w:tab/>
+      </w:r>
+      <w:r>
+        <w:rPr>
+          <w:noProof/>
+        </w:rPr>
+        <w:t>Gestión de Calidad</w:t>
+      </w:r>
+      <w:r>
+        <w:rPr>
+          <w:noProof/>
+        </w:rPr>
+        <w:tab/>
+      </w:r>
+      <w:r>
+        <w:rPr>
+          <w:noProof/>
+        </w:rPr>
+        <w:fldChar w:fldCharType="begin"/>
+      </w:r>
+      <w:r>
+        <w:rPr>
+          <w:noProof/>
+        </w:rPr>
+        <w:instrText xml:space="preserve"> PAGEREF _Toc272591267 \h </w:instrText>
+      </w:r>
+      <w:r>
+        <w:rPr>
+          <w:noProof/>
+        </w:rPr>
+      </w:r>
+      <w:r>
+        <w:rPr>
+          <w:noProof/>
+        </w:rPr>
+        <w:fldChar w:fldCharType="separate"/>
+      </w:r>
+      <w:r>
+        <w:rPr>
+          <w:noProof/>
+        </w:rPr>
+        <w:t>6</w:t>
       </w:r>
       <w:r>
         <w:rPr>
@@ -2846,23 +3422,23 @@
         <w:rPr>
           <w:noProof/>
         </w:rPr>
-        <w:t>1.2.1.5.</w:t>
-      </w:r>
-      <w:r>
-        <w:rPr>
-          <w:rFonts w:asciiTheme="minorHAnsi" w:eastAsiaTheme="minorEastAsia" w:hAnsiTheme="minorHAnsi" w:cstheme="minorBidi"/>
-          <w:noProof/>
-          <w:sz w:val="22"/>
-          <w:szCs w:val="22"/>
-          <w:lang w:val="es-UY" w:eastAsia="es-UY"/>
-        </w:rPr>
-        <w:tab/>
-      </w:r>
-      <w:r>
-        <w:rPr>
-          <w:noProof/>
-        </w:rPr>
-        <w:t>Plan de la Iteración</w:t>
+        <w:t>1.2.3.1.</w:t>
+      </w:r>
+      <w:r>
+        <w:rPr>
+          <w:rFonts w:asciiTheme="minorHAnsi" w:eastAsiaTheme="minorEastAsia" w:hAnsiTheme="minorHAnsi" w:cstheme="minorBidi"/>
+          <w:noProof/>
+          <w:sz w:val="22"/>
+          <w:szCs w:val="22"/>
+          <w:lang w:val="es-UY" w:eastAsia="es-UY"/>
+        </w:rPr>
+        <w:tab/>
+      </w:r>
+      <w:r>
+        <w:rPr>
+          <w:noProof/>
+        </w:rPr>
+        <w:t>Entrega semanal de SQA</w:t>
       </w:r>
       <w:r>
         <w:rPr>
@@ -2880,568 +3456,7 @@
         <w:rPr>
           <w:noProof/>
         </w:rPr>
-        <w:instrText xml:space="preserve"> PAGEREF _Toc272354883 \h </w:instrText>
-      </w:r>
-      <w:r>
-        <w:rPr>
-          <w:noProof/>
-        </w:rPr>
-      </w:r>
-      <w:r>
-        <w:rPr>
-          <w:noProof/>
-        </w:rPr>
-        <w:fldChar w:fldCharType="separate"/>
-      </w:r>
-      <w:r>
-        <w:rPr>
-          <w:noProof/>
-        </w:rPr>
-        <w:t>5</w:t>
-      </w:r>
-      <w:r>
-        <w:rPr>
-          <w:noProof/>
-        </w:rPr>
-        <w:fldChar w:fldCharType="end"/>
-      </w:r>
-    </w:p>
-    <w:p>
-      <w:pPr>
-        <w:pStyle w:val="TDC4"/>
-        <w:tabs>
-          <w:tab w:val="left" w:pos="1600"/>
-          <w:tab w:val="right" w:leader="dot" w:pos="8494"/>
-        </w:tabs>
-        <w:rPr>
-          <w:rFonts w:asciiTheme="minorHAnsi" w:eastAsiaTheme="minorEastAsia" w:hAnsiTheme="minorHAnsi" w:cstheme="minorBidi"/>
-          <w:noProof/>
-          <w:sz w:val="22"/>
-          <w:szCs w:val="22"/>
-          <w:lang w:val="es-UY" w:eastAsia="es-UY"/>
-        </w:rPr>
-      </w:pPr>
-      <w:r>
-        <w:rPr>
-          <w:noProof/>
-        </w:rPr>
-        <w:t>1.2.1.6.</w:t>
-      </w:r>
-      <w:r>
-        <w:rPr>
-          <w:rFonts w:asciiTheme="minorHAnsi" w:eastAsiaTheme="minorEastAsia" w:hAnsiTheme="minorHAnsi" w:cstheme="minorBidi"/>
-          <w:noProof/>
-          <w:sz w:val="22"/>
-          <w:szCs w:val="22"/>
-          <w:lang w:val="es-UY" w:eastAsia="es-UY"/>
-        </w:rPr>
-        <w:tab/>
-      </w:r>
-      <w:r>
-        <w:rPr>
-          <w:noProof/>
-        </w:rPr>
-        <w:t>Estimaciones y Mediciones</w:t>
-      </w:r>
-      <w:r>
-        <w:rPr>
-          <w:noProof/>
-        </w:rPr>
-        <w:tab/>
-      </w:r>
-      <w:r>
-        <w:rPr>
-          <w:noProof/>
-        </w:rPr>
-        <w:fldChar w:fldCharType="begin"/>
-      </w:r>
-      <w:r>
-        <w:rPr>
-          <w:noProof/>
-        </w:rPr>
-        <w:instrText xml:space="preserve"> PAGEREF _Toc272354884 \h </w:instrText>
-      </w:r>
-      <w:r>
-        <w:rPr>
-          <w:noProof/>
-        </w:rPr>
-      </w:r>
-      <w:r>
-        <w:rPr>
-          <w:noProof/>
-        </w:rPr>
-        <w:fldChar w:fldCharType="separate"/>
-      </w:r>
-      <w:r>
-        <w:rPr>
-          <w:noProof/>
-        </w:rPr>
-        <w:t>5</w:t>
-      </w:r>
-      <w:r>
-        <w:rPr>
-          <w:noProof/>
-        </w:rPr>
-        <w:fldChar w:fldCharType="end"/>
-      </w:r>
-    </w:p>
-    <w:p>
-      <w:pPr>
-        <w:pStyle w:val="TDC4"/>
-        <w:tabs>
-          <w:tab w:val="left" w:pos="1600"/>
-          <w:tab w:val="right" w:leader="dot" w:pos="8494"/>
-        </w:tabs>
-        <w:rPr>
-          <w:rFonts w:asciiTheme="minorHAnsi" w:eastAsiaTheme="minorEastAsia" w:hAnsiTheme="minorHAnsi" w:cstheme="minorBidi"/>
-          <w:noProof/>
-          <w:sz w:val="22"/>
-          <w:szCs w:val="22"/>
-          <w:lang w:val="es-UY" w:eastAsia="es-UY"/>
-        </w:rPr>
-      </w:pPr>
-      <w:r>
-        <w:rPr>
-          <w:noProof/>
-        </w:rPr>
-        <w:t>1.2.1.7.</w:t>
-      </w:r>
-      <w:r>
-        <w:rPr>
-          <w:rFonts w:asciiTheme="minorHAnsi" w:eastAsiaTheme="minorEastAsia" w:hAnsiTheme="minorHAnsi" w:cstheme="minorBidi"/>
-          <w:noProof/>
-          <w:sz w:val="22"/>
-          <w:szCs w:val="22"/>
-          <w:lang w:val="es-UY" w:eastAsia="es-UY"/>
-        </w:rPr>
-        <w:tab/>
-      </w:r>
-      <w:r>
-        <w:rPr>
-          <w:noProof/>
-        </w:rPr>
-        <w:t>Lecciones Aprendidas</w:t>
-      </w:r>
-      <w:r>
-        <w:rPr>
-          <w:noProof/>
-        </w:rPr>
-        <w:tab/>
-      </w:r>
-      <w:r>
-        <w:rPr>
-          <w:noProof/>
-        </w:rPr>
-        <w:fldChar w:fldCharType="begin"/>
-      </w:r>
-      <w:r>
-        <w:rPr>
-          <w:noProof/>
-        </w:rPr>
-        <w:instrText xml:space="preserve"> PAGEREF _Toc272354885 \h </w:instrText>
-      </w:r>
-      <w:r>
-        <w:rPr>
-          <w:noProof/>
-        </w:rPr>
-      </w:r>
-      <w:r>
-        <w:rPr>
-          <w:noProof/>
-        </w:rPr>
-        <w:fldChar w:fldCharType="separate"/>
-      </w:r>
-      <w:r>
-        <w:rPr>
-          <w:noProof/>
-        </w:rPr>
-        <w:t>5</w:t>
-      </w:r>
-      <w:r>
-        <w:rPr>
-          <w:noProof/>
-        </w:rPr>
-        <w:fldChar w:fldCharType="end"/>
-      </w:r>
-    </w:p>
-    <w:p>
-      <w:pPr>
-        <w:pStyle w:val="TDC3"/>
-        <w:tabs>
-          <w:tab w:val="left" w:pos="1200"/>
-          <w:tab w:val="right" w:leader="dot" w:pos="8494"/>
-        </w:tabs>
-        <w:rPr>
-          <w:rFonts w:asciiTheme="minorHAnsi" w:eastAsiaTheme="minorEastAsia" w:hAnsiTheme="minorHAnsi" w:cstheme="minorBidi"/>
-          <w:i w:val="0"/>
-          <w:iCs w:val="0"/>
-          <w:noProof/>
-          <w:sz w:val="22"/>
-          <w:szCs w:val="22"/>
-          <w:lang w:val="es-UY" w:eastAsia="es-UY"/>
-        </w:rPr>
-      </w:pPr>
-      <w:r>
-        <w:rPr>
-          <w:noProof/>
-        </w:rPr>
-        <w:t>1.2.2.</w:t>
-      </w:r>
-      <w:r>
-        <w:rPr>
-          <w:rFonts w:asciiTheme="minorHAnsi" w:eastAsiaTheme="minorEastAsia" w:hAnsiTheme="minorHAnsi" w:cstheme="minorBidi"/>
-          <w:i w:val="0"/>
-          <w:iCs w:val="0"/>
-          <w:noProof/>
-          <w:sz w:val="22"/>
-          <w:szCs w:val="22"/>
-          <w:lang w:val="es-UY" w:eastAsia="es-UY"/>
-        </w:rPr>
-        <w:tab/>
-      </w:r>
-      <w:r>
-        <w:rPr>
-          <w:noProof/>
-        </w:rPr>
-        <w:t>Gestión de Configuración</w:t>
-      </w:r>
-      <w:r>
-        <w:rPr>
-          <w:noProof/>
-        </w:rPr>
-        <w:tab/>
-      </w:r>
-      <w:r>
-        <w:rPr>
-          <w:noProof/>
-        </w:rPr>
-        <w:fldChar w:fldCharType="begin"/>
-      </w:r>
-      <w:r>
-        <w:rPr>
-          <w:noProof/>
-        </w:rPr>
-        <w:instrText xml:space="preserve"> PAGEREF _Toc272354886 \h </w:instrText>
-      </w:r>
-      <w:r>
-        <w:rPr>
-          <w:noProof/>
-        </w:rPr>
-      </w:r>
-      <w:r>
-        <w:rPr>
-          <w:noProof/>
-        </w:rPr>
-        <w:fldChar w:fldCharType="separate"/>
-      </w:r>
-      <w:r>
-        <w:rPr>
-          <w:noProof/>
-        </w:rPr>
-        <w:t>6</w:t>
-      </w:r>
-      <w:r>
-        <w:rPr>
-          <w:noProof/>
-        </w:rPr>
-        <w:fldChar w:fldCharType="end"/>
-      </w:r>
-    </w:p>
-    <w:p>
-      <w:pPr>
-        <w:pStyle w:val="TDC4"/>
-        <w:tabs>
-          <w:tab w:val="left" w:pos="1600"/>
-          <w:tab w:val="right" w:leader="dot" w:pos="8494"/>
-        </w:tabs>
-        <w:rPr>
-          <w:rFonts w:asciiTheme="minorHAnsi" w:eastAsiaTheme="minorEastAsia" w:hAnsiTheme="minorHAnsi" w:cstheme="minorBidi"/>
-          <w:noProof/>
-          <w:sz w:val="22"/>
-          <w:szCs w:val="22"/>
-          <w:lang w:val="es-UY" w:eastAsia="es-UY"/>
-        </w:rPr>
-      </w:pPr>
-      <w:r>
-        <w:rPr>
-          <w:noProof/>
-        </w:rPr>
-        <w:t>1.2.2.1.</w:t>
-      </w:r>
-      <w:r>
-        <w:rPr>
-          <w:rFonts w:asciiTheme="minorHAnsi" w:eastAsiaTheme="minorEastAsia" w:hAnsiTheme="minorHAnsi" w:cstheme="minorBidi"/>
-          <w:noProof/>
-          <w:sz w:val="22"/>
-          <w:szCs w:val="22"/>
-          <w:lang w:val="es-UY" w:eastAsia="es-UY"/>
-        </w:rPr>
-        <w:tab/>
-      </w:r>
-      <w:r>
-        <w:rPr>
-          <w:noProof/>
-        </w:rPr>
-        <w:t>Registro de Versiones</w:t>
-      </w:r>
-      <w:r>
-        <w:rPr>
-          <w:noProof/>
-        </w:rPr>
-        <w:tab/>
-      </w:r>
-      <w:r>
-        <w:rPr>
-          <w:noProof/>
-        </w:rPr>
-        <w:fldChar w:fldCharType="begin"/>
-      </w:r>
-      <w:r>
-        <w:rPr>
-          <w:noProof/>
-        </w:rPr>
-        <w:instrText xml:space="preserve"> PAGEREF _Toc272354887 \h </w:instrText>
-      </w:r>
-      <w:r>
-        <w:rPr>
-          <w:noProof/>
-        </w:rPr>
-      </w:r>
-      <w:r>
-        <w:rPr>
-          <w:noProof/>
-        </w:rPr>
-        <w:fldChar w:fldCharType="separate"/>
-      </w:r>
-      <w:r>
-        <w:rPr>
-          <w:noProof/>
-        </w:rPr>
-        <w:t>6</w:t>
-      </w:r>
-      <w:r>
-        <w:rPr>
-          <w:noProof/>
-        </w:rPr>
-        <w:fldChar w:fldCharType="end"/>
-      </w:r>
-    </w:p>
-    <w:p>
-      <w:pPr>
-        <w:pStyle w:val="TDC4"/>
-        <w:tabs>
-          <w:tab w:val="left" w:pos="1600"/>
-          <w:tab w:val="right" w:leader="dot" w:pos="8494"/>
-        </w:tabs>
-        <w:rPr>
-          <w:rFonts w:asciiTheme="minorHAnsi" w:eastAsiaTheme="minorEastAsia" w:hAnsiTheme="minorHAnsi" w:cstheme="minorBidi"/>
-          <w:noProof/>
-          <w:sz w:val="22"/>
-          <w:szCs w:val="22"/>
-          <w:lang w:val="es-UY" w:eastAsia="es-UY"/>
-        </w:rPr>
-      </w:pPr>
-      <w:r>
-        <w:rPr>
-          <w:noProof/>
-        </w:rPr>
-        <w:t>1.2.2.2.</w:t>
-      </w:r>
-      <w:r>
-        <w:rPr>
-          <w:rFonts w:asciiTheme="minorHAnsi" w:eastAsiaTheme="minorEastAsia" w:hAnsiTheme="minorHAnsi" w:cstheme="minorBidi"/>
-          <w:noProof/>
-          <w:sz w:val="22"/>
-          <w:szCs w:val="22"/>
-          <w:lang w:val="es-UY" w:eastAsia="es-UY"/>
-        </w:rPr>
-        <w:tab/>
-      </w:r>
-      <w:r>
-        <w:rPr>
-          <w:noProof/>
-        </w:rPr>
-        <w:t>Gestión de Cambios</w:t>
-      </w:r>
-      <w:r>
-        <w:rPr>
-          <w:noProof/>
-        </w:rPr>
-        <w:tab/>
-      </w:r>
-      <w:r>
-        <w:rPr>
-          <w:noProof/>
-        </w:rPr>
-        <w:fldChar w:fldCharType="begin"/>
-      </w:r>
-      <w:r>
-        <w:rPr>
-          <w:noProof/>
-        </w:rPr>
-        <w:instrText xml:space="preserve"> PAGEREF _Toc272354888 \h </w:instrText>
-      </w:r>
-      <w:r>
-        <w:rPr>
-          <w:noProof/>
-        </w:rPr>
-      </w:r>
-      <w:r>
-        <w:rPr>
-          <w:noProof/>
-        </w:rPr>
-        <w:fldChar w:fldCharType="separate"/>
-      </w:r>
-      <w:r>
-        <w:rPr>
-          <w:noProof/>
-        </w:rPr>
-        <w:t>6</w:t>
-      </w:r>
-      <w:r>
-        <w:rPr>
-          <w:noProof/>
-        </w:rPr>
-        <w:fldChar w:fldCharType="end"/>
-      </w:r>
-    </w:p>
-    <w:p>
-      <w:pPr>
-        <w:pStyle w:val="TDC3"/>
-        <w:tabs>
-          <w:tab w:val="left" w:pos="1200"/>
-          <w:tab w:val="right" w:leader="dot" w:pos="8494"/>
-        </w:tabs>
-        <w:rPr>
-          <w:rFonts w:asciiTheme="minorHAnsi" w:eastAsiaTheme="minorEastAsia" w:hAnsiTheme="minorHAnsi" w:cstheme="minorBidi"/>
-          <w:i w:val="0"/>
-          <w:iCs w:val="0"/>
-          <w:noProof/>
-          <w:sz w:val="22"/>
-          <w:szCs w:val="22"/>
-          <w:lang w:val="es-UY" w:eastAsia="es-UY"/>
-        </w:rPr>
-      </w:pPr>
-      <w:r>
-        <w:rPr>
-          <w:noProof/>
-        </w:rPr>
-        <w:t>1.2.3.</w:t>
-      </w:r>
-      <w:r>
-        <w:rPr>
-          <w:rFonts w:asciiTheme="minorHAnsi" w:eastAsiaTheme="minorEastAsia" w:hAnsiTheme="minorHAnsi" w:cstheme="minorBidi"/>
-          <w:i w:val="0"/>
-          <w:iCs w:val="0"/>
-          <w:noProof/>
-          <w:sz w:val="22"/>
-          <w:szCs w:val="22"/>
-          <w:lang w:val="es-UY" w:eastAsia="es-UY"/>
-        </w:rPr>
-        <w:tab/>
-      </w:r>
-      <w:r>
-        <w:rPr>
-          <w:noProof/>
-        </w:rPr>
-        <w:t>Gestión de Calidad</w:t>
-      </w:r>
-      <w:r>
-        <w:rPr>
-          <w:noProof/>
-        </w:rPr>
-        <w:tab/>
-      </w:r>
-      <w:r>
-        <w:rPr>
-          <w:noProof/>
-        </w:rPr>
-        <w:fldChar w:fldCharType="begin"/>
-      </w:r>
-      <w:r>
-        <w:rPr>
-          <w:noProof/>
-        </w:rPr>
-        <w:instrText xml:space="preserve"> PAGEREF _Toc272354889 \h </w:instrText>
-      </w:r>
-      <w:r>
-        <w:rPr>
-          <w:noProof/>
-        </w:rPr>
-      </w:r>
-      <w:r>
-        <w:rPr>
-          <w:noProof/>
-        </w:rPr>
-        <w:fldChar w:fldCharType="separate"/>
-      </w:r>
-      <w:r>
-        <w:rPr>
-          <w:noProof/>
-        </w:rPr>
-        <w:t>6</w:t>
-      </w:r>
-      <w:r>
-        <w:rPr>
-          <w:noProof/>
-        </w:rPr>
-        <w:fldChar w:fldCharType="end"/>
-      </w:r>
-    </w:p>
-    <w:p>
-      <w:pPr>
-        <w:pStyle w:val="TDC4"/>
-        <w:tabs>
-          <w:tab w:val="left" w:pos="1600"/>
-          <w:tab w:val="right" w:leader="dot" w:pos="8494"/>
-        </w:tabs>
-        <w:rPr>
-          <w:rFonts w:asciiTheme="minorHAnsi" w:eastAsiaTheme="minorEastAsia" w:hAnsiTheme="minorHAnsi" w:cstheme="minorBidi"/>
-          <w:noProof/>
-          <w:sz w:val="22"/>
-          <w:szCs w:val="22"/>
-          <w:lang w:val="es-UY" w:eastAsia="es-UY"/>
-        </w:rPr>
-      </w:pPr>
-      <w:r>
-        <w:rPr>
-          <w:noProof/>
-        </w:rPr>
-        <w:t>1.2.3.1.</w:t>
-      </w:r>
-      <w:r>
-        <w:rPr>
-          <w:rFonts w:asciiTheme="minorHAnsi" w:eastAsiaTheme="minorEastAsia" w:hAnsiTheme="minorHAnsi" w:cstheme="minorBidi"/>
-          <w:noProof/>
-          <w:sz w:val="22"/>
-          <w:szCs w:val="22"/>
-          <w:lang w:val="es-UY" w:eastAsia="es-UY"/>
-        </w:rPr>
-        <w:tab/>
-      </w:r>
-      <w:r>
-        <w:rPr>
-          <w:noProof/>
-        </w:rPr>
-        <w:t>Entrega semanal de SQA</w:t>
-      </w:r>
-      <w:r>
-        <w:rPr>
-          <w:noProof/>
-        </w:rPr>
-        <w:tab/>
-      </w:r>
-      <w:r>
-        <w:rPr>
-          <w:noProof/>
-        </w:rPr>
-        <w:fldChar w:fldCharType="begin"/>
-      </w:r>
-      <w:r>
-        <w:rPr>
-          <w:noProof/>
-        </w:rPr>
-        <w:instrText xml:space="preserve"> PAGEREF _Toc272354890 \h </w:instrText>
+        <w:instrText xml:space="preserve"> PAGEREF _Toc272591268 \h </w:instrText>
       </w:r>
       <w:r>
         <w:rPr>
@@ -3526,7 +3541,7 @@
         <w:rPr>
           <w:noProof/>
         </w:rPr>
-        <w:instrText xml:space="preserve"> PAGEREF _Toc272354891 \h </w:instrText>
+        <w:instrText xml:space="preserve"> PAGEREF _Toc272591269 \h </w:instrText>
       </w:r>
       <w:r>
         <w:rPr>
@@ -3607,7 +3622,7 @@
         <w:rPr>
           <w:noProof/>
         </w:rPr>
-        <w:instrText xml:space="preserve"> PAGEREF _Toc272354893 \h </w:instrText>
+        <w:instrText xml:space="preserve"> PAGEREF _Toc272591271 \h </w:instrText>
       </w:r>
       <w:r>
         <w:rPr>
@@ -3690,7 +3705,7 @@
         <w:rPr>
           <w:noProof/>
         </w:rPr>
-        <w:instrText xml:space="preserve"> PAGEREF _Toc272354894 \h </w:instrText>
+        <w:instrText xml:space="preserve"> PAGEREF _Toc272591272 \h </w:instrText>
       </w:r>
       <w:r>
         <w:rPr>
@@ -3769,7 +3784,7 @@
         <w:rPr>
           <w:noProof/>
         </w:rPr>
-        <w:instrText xml:space="preserve"> PAGEREF _Toc272354895 \h </w:instrText>
+        <w:instrText xml:space="preserve"> PAGEREF _Toc272591273 \h </w:instrText>
       </w:r>
       <w:r>
         <w:rPr>
@@ -3854,7 +3869,7 @@
         <w:rPr>
           <w:noProof/>
         </w:rPr>
-        <w:instrText xml:space="preserve"> PAGEREF _Toc272354896 \h </w:instrText>
+        <w:instrText xml:space="preserve"> PAGEREF _Toc272591274 \h </w:instrText>
       </w:r>
       <w:r>
         <w:rPr>
@@ -3935,7 +3950,7 @@
         <w:rPr>
           <w:noProof/>
         </w:rPr>
-        <w:instrText xml:space="preserve"> PAGEREF _Toc272354898 \h </w:instrText>
+        <w:instrText xml:space="preserve"> PAGEREF _Toc272591276 \h </w:instrText>
       </w:r>
       <w:r>
         <w:rPr>
@@ -4018,7 +4033,7 @@
         <w:rPr>
           <w:noProof/>
         </w:rPr>
-        <w:instrText xml:space="preserve"> PAGEREF _Toc272354899 \h </w:instrText>
+        <w:instrText xml:space="preserve"> PAGEREF _Toc272591277 \h </w:instrText>
       </w:r>
       <w:r>
         <w:rPr>
@@ -4097,7 +4112,7 @@
         <w:rPr>
           <w:noProof/>
         </w:rPr>
-        <w:instrText xml:space="preserve"> PAGEREF _Toc272354900 \h </w:instrText>
+        <w:instrText xml:space="preserve"> PAGEREF _Toc272591278 \h </w:instrText>
       </w:r>
       <w:r>
         <w:rPr>
@@ -4180,7 +4195,7 @@
         <w:rPr>
           <w:noProof/>
         </w:rPr>
-        <w:instrText xml:space="preserve"> PAGEREF _Toc272354901 \h </w:instrText>
+        <w:instrText xml:space="preserve"> PAGEREF _Toc272591279 \h </w:instrText>
       </w:r>
       <w:r>
         <w:rPr>
@@ -4259,7 +4274,7 @@
         <w:rPr>
           <w:noProof/>
         </w:rPr>
-        <w:instrText xml:space="preserve"> PAGEREF _Toc272354902 \h </w:instrText>
+        <w:instrText xml:space="preserve"> PAGEREF _Toc272591280 \h </w:instrText>
       </w:r>
       <w:r>
         <w:rPr>
@@ -4340,7 +4355,7 @@
         <w:rPr>
           <w:noProof/>
         </w:rPr>
-        <w:instrText xml:space="preserve"> PAGEREF _Toc272354903 \h </w:instrText>
+        <w:instrText xml:space="preserve"> PAGEREF _Toc272591281 \h </w:instrText>
       </w:r>
       <w:r>
         <w:rPr>
@@ -4423,7 +4438,7 @@
         <w:rPr>
           <w:noProof/>
         </w:rPr>
-        <w:instrText xml:space="preserve"> PAGEREF _Toc272354904 \h </w:instrText>
+        <w:instrText xml:space="preserve"> PAGEREF _Toc272591282 \h </w:instrText>
       </w:r>
       <w:r>
         <w:rPr>
@@ -4502,7 +4517,7 @@
         <w:rPr>
           <w:noProof/>
         </w:rPr>
-        <w:instrText xml:space="preserve"> PAGEREF _Toc272354905 \h </w:instrText>
+        <w:instrText xml:space="preserve"> PAGEREF _Toc272591283 \h </w:instrText>
       </w:r>
       <w:r>
         <w:rPr>
@@ -4589,7 +4604,7 @@
         <w:rPr>
           <w:noProof/>
         </w:rPr>
-        <w:instrText xml:space="preserve"> PAGEREF _Toc272354913 \h </w:instrText>
+        <w:instrText xml:space="preserve"> PAGEREF _Toc272591291 \h </w:instrText>
       </w:r>
       <w:r>
         <w:rPr>
@@ -4649,7 +4664,7 @@
       <w:pPr>
         <w:pStyle w:val="Ttulo1"/>
       </w:pPr>
-      <w:bookmarkStart w:id="0" w:name="_Toc272354853"/>
+      <w:bookmarkStart w:id="0" w:name="_Toc272591231"/>
       <w:r>
         <w:lastRenderedPageBreak/>
         <w:t>Descripción de la entrega realizada</w:t>
@@ -4694,6 +4709,7 @@
       <w:bookmarkStart w:id="16" w:name="_Toc272354046"/>
       <w:bookmarkStart w:id="17" w:name="_Toc272354213"/>
       <w:bookmarkStart w:id="18" w:name="_Toc272354854"/>
+      <w:bookmarkStart w:id="19" w:name="_Toc272591232"/>
       <w:bookmarkEnd w:id="1"/>
       <w:bookmarkEnd w:id="2"/>
       <w:bookmarkEnd w:id="3"/>
@@ -4712,41 +4728,42 @@
       <w:bookmarkEnd w:id="16"/>
       <w:bookmarkEnd w:id="17"/>
       <w:bookmarkEnd w:id="18"/>
+      <w:bookmarkEnd w:id="19"/>
     </w:p>
     <w:p>
       <w:pPr>
         <w:pStyle w:val="MTema2"/>
       </w:pPr>
-      <w:bookmarkStart w:id="19" w:name="_Toc272354855"/>
+      <w:bookmarkStart w:id="20" w:name="_Toc272591233"/>
       <w:r>
         <w:t>Líneas de Trabajo básicas</w:t>
       </w:r>
-      <w:bookmarkEnd w:id="19"/>
+      <w:bookmarkEnd w:id="20"/>
     </w:p>
     <w:p>
       <w:pPr>
         <w:pStyle w:val="MT3"/>
       </w:pPr>
-      <w:bookmarkStart w:id="20" w:name="_Toc272354856"/>
+      <w:bookmarkStart w:id="21" w:name="_Toc272591234"/>
       <w:r>
         <w:t xml:space="preserve">Análisis y </w:t>
       </w:r>
       <w:r>
         <w:t>Requerimientos</w:t>
       </w:r>
-      <w:bookmarkStart w:id="21" w:name="38e194b8"/>
-      <w:bookmarkEnd w:id="20"/>
+      <w:bookmarkStart w:id="22" w:name="38e194b8"/>
       <w:bookmarkEnd w:id="21"/>
+      <w:bookmarkEnd w:id="22"/>
     </w:p>
     <w:p>
       <w:pPr>
         <w:pStyle w:val="MT4"/>
       </w:pPr>
-      <w:bookmarkStart w:id="22" w:name="_Toc272354857"/>
+      <w:bookmarkStart w:id="23" w:name="_Toc272591235"/>
       <w:r>
         <w:t>Especificación de requerimientos</w:t>
       </w:r>
-      <w:bookmarkEnd w:id="22"/>
+      <w:bookmarkEnd w:id="23"/>
     </w:p>
     <w:p>
       <w:pPr>
@@ -4768,11 +4785,11 @@
       <w:pPr>
         <w:pStyle w:val="MT4"/>
       </w:pPr>
-      <w:bookmarkStart w:id="23" w:name="_Toc272354858"/>
+      <w:bookmarkStart w:id="24" w:name="_Toc272591236"/>
       <w:r>
         <w:t>Modelo de Casos de Uso</w:t>
       </w:r>
-      <w:bookmarkEnd w:id="23"/>
+      <w:bookmarkEnd w:id="24"/>
     </w:p>
     <w:p>
       <w:pPr>
@@ -4794,11 +4811,11 @@
       <w:pPr>
         <w:pStyle w:val="MT4"/>
       </w:pPr>
-      <w:bookmarkStart w:id="24" w:name="_Toc272354859"/>
+      <w:bookmarkStart w:id="25" w:name="_Toc272591237"/>
       <w:r>
         <w:t>Descripción de la Arquitectura</w:t>
       </w:r>
-      <w:bookmarkEnd w:id="24"/>
+      <w:bookmarkEnd w:id="25"/>
     </w:p>
     <w:p>
       <w:pPr>
@@ -4832,11 +4849,11 @@
       <w:pPr>
         <w:pStyle w:val="MT4"/>
       </w:pPr>
-      <w:bookmarkStart w:id="25" w:name="_Toc272354860"/>
+      <w:bookmarkStart w:id="26" w:name="_Toc272591238"/>
       <w:r>
         <w:t>Descripción de la Arquitectura (Vista del modelo de casos de uso)</w:t>
       </w:r>
-      <w:bookmarkEnd w:id="25"/>
+      <w:bookmarkEnd w:id="26"/>
     </w:p>
     <w:p>
       <w:pPr>
@@ -4874,11 +4891,11 @@
       <w:pPr>
         <w:pStyle w:val="MT4"/>
       </w:pPr>
-      <w:bookmarkStart w:id="26" w:name="_Toc272354861"/>
+      <w:bookmarkStart w:id="27" w:name="_Toc272591239"/>
       <w:r>
         <w:t>Documento de Visión</w:t>
       </w:r>
-      <w:bookmarkEnd w:id="26"/>
+      <w:bookmarkEnd w:id="27"/>
     </w:p>
     <w:p>
       <w:pPr>
@@ -4906,11 +4923,11 @@
       <w:pPr>
         <w:pStyle w:val="MT4"/>
       </w:pPr>
-      <w:bookmarkStart w:id="27" w:name="_Toc272354862"/>
+      <w:bookmarkStart w:id="28" w:name="_Toc272591240"/>
       <w:r>
         <w:t>Pautas para la Interfaz de Usuario</w:t>
       </w:r>
-      <w:bookmarkEnd w:id="27"/>
+      <w:bookmarkEnd w:id="28"/>
     </w:p>
     <w:p>
       <w:pPr>
@@ -4925,77 +4942,80 @@
         <w:pStyle w:val="MTemaNormal"/>
       </w:pPr>
       <w:r>
+        <w:t>El documento no ha cambiado desde la</w:t>
+      </w:r>
+      <w:r>
+        <w:t xml:space="preserve"> ú</w:t>
+      </w:r>
+      <w:r>
+        <w:t>ltima revisión que se le realizo</w:t>
+      </w:r>
+      <w:r>
+        <w:t>.</w:t>
+      </w:r>
+    </w:p>
+    <w:p>
+      <w:pPr>
+        <w:pStyle w:val="MT4"/>
+      </w:pPr>
+      <w:bookmarkStart w:id="29" w:name="_Toc272591241"/>
+      <w:r>
+        <w:t>Alcance del Sistema</w:t>
+      </w:r>
+      <w:bookmarkEnd w:id="29"/>
+    </w:p>
+    <w:p>
+      <w:pPr>
+        <w:pStyle w:val="MTemaNormal"/>
+      </w:pPr>
+      <w:r>
+        <w:t>El propósito de este documento es definir el Alcance del Sistema, esto es, de todos los requerimientos especificados cuáles se implementarán y en que momento.</w:t>
+      </w:r>
+    </w:p>
+    <w:p>
+      <w:pPr>
+        <w:pStyle w:val="MTemaNormal"/>
+      </w:pPr>
+      <w:r>
+        <w:t xml:space="preserve">Este documento fue revisado por el </w:t>
+      </w:r>
+      <w:r>
+        <w:t>Asistente</w:t>
+      </w:r>
+      <w:r>
+        <w:t xml:space="preserve"> de SQA.</w:t>
+      </w:r>
+    </w:p>
+    <w:p>
+      <w:pPr>
+        <w:pStyle w:val="MT4"/>
+      </w:pPr>
+      <w:bookmarkStart w:id="30" w:name="_Toc272591242"/>
+      <w:r>
+        <w:t xml:space="preserve">Estándar de </w:t>
+      </w:r>
+      <w:r>
+        <w:t>Docum</w:t>
+      </w:r>
+      <w:r>
+        <w:t>entación de Usuario</w:t>
+      </w:r>
+      <w:bookmarkEnd w:id="30"/>
+    </w:p>
+    <w:p>
+      <w:pPr>
+        <w:pStyle w:val="MTemaNormal"/>
+      </w:pPr>
+      <w:r>
+        <w:t>El objetivo de este documento es realizar una guía para obtener documentación de usuario de buena calidad y útil para el mismo.</w:t>
+      </w:r>
+    </w:p>
+    <w:p>
+      <w:pPr>
+        <w:pStyle w:val="MTemaNormal"/>
+      </w:pPr>
+      <w:r>
         <w:t>Este documento fue revisado por el Responsable de SQA.</w:t>
-      </w:r>
-    </w:p>
-    <w:p>
-      <w:pPr>
-        <w:pStyle w:val="MT4"/>
-      </w:pPr>
-      <w:bookmarkStart w:id="28" w:name="_Toc272354863"/>
-      <w:r>
-        <w:t>Alcance del Sistema</w:t>
-      </w:r>
-      <w:bookmarkEnd w:id="28"/>
-    </w:p>
-    <w:p>
-      <w:pPr>
-        <w:pStyle w:val="MTemaNormal"/>
-      </w:pPr>
-      <w:r>
-        <w:t>El propósito de este documento es definir el Alcance del Sistema, esto es, de todos los requerimientos especificados cuáles se implementarán y en que momento.</w:t>
-      </w:r>
-    </w:p>
-    <w:p>
-      <w:pPr>
-        <w:pStyle w:val="MTemaNormal"/>
-      </w:pPr>
-      <w:r>
-        <w:t xml:space="preserve">Este documento fue revisado por el </w:t>
-      </w:r>
-      <w:r>
-        <w:t>Asistente</w:t>
-      </w:r>
-      <w:r>
-        <w:t xml:space="preserve"> de SQA.</w:t>
-      </w:r>
-    </w:p>
-    <w:p>
-      <w:pPr>
-        <w:pStyle w:val="MT4"/>
-      </w:pPr>
-      <w:bookmarkStart w:id="29" w:name="_Toc272354864"/>
-      <w:r>
-        <w:t xml:space="preserve">Estándar de </w:t>
-      </w:r>
-      <w:r>
-        <w:t>Docum</w:t>
-      </w:r>
-      <w:r>
-        <w:t>entación de Usuario</w:t>
-      </w:r>
-      <w:bookmarkEnd w:id="29"/>
-    </w:p>
-    <w:p>
-      <w:pPr>
-        <w:pStyle w:val="MTemaNormal"/>
-      </w:pPr>
-      <w:r>
-        <w:t>El objetivo de este documento es realizar una guía para obtener documentación de usuario de buena calidad y útil para el mismo.</w:t>
-      </w:r>
-    </w:p>
-    <w:p>
-      <w:pPr>
-        <w:pStyle w:val="MTemaNormal"/>
-      </w:pPr>
-      <w:r>
-        <w:t xml:space="preserve">Este documento fue revisado por el </w:t>
-      </w:r>
-      <w:r>
-        <w:t>Asistente</w:t>
-      </w:r>
-      <w:r>
-        <w:t xml:space="preserve"> de SQA.</w:t>
       </w:r>
     </w:p>
     <w:p>
@@ -5015,22 +5035,22 @@
       <w:pPr>
         <w:pStyle w:val="MT3"/>
       </w:pPr>
-      <w:bookmarkStart w:id="30" w:name="_Toc272354865"/>
+      <w:bookmarkStart w:id="31" w:name="_Toc272591243"/>
       <w:r>
         <w:lastRenderedPageBreak/>
         <w:t>Diseño</w:t>
       </w:r>
-      <w:bookmarkEnd w:id="30"/>
+      <w:bookmarkEnd w:id="31"/>
     </w:p>
     <w:p>
       <w:pPr>
         <w:pStyle w:val="MT4"/>
       </w:pPr>
-      <w:bookmarkStart w:id="31" w:name="_Toc272354866"/>
+      <w:bookmarkStart w:id="32" w:name="_Toc272591244"/>
       <w:r>
         <w:t>Plan de Desarrollo</w:t>
       </w:r>
-      <w:bookmarkEnd w:id="31"/>
+      <w:bookmarkEnd w:id="32"/>
     </w:p>
     <w:p>
       <w:pPr>
@@ -5052,11 +5072,11 @@
       <w:pPr>
         <w:pStyle w:val="MT4"/>
       </w:pPr>
-      <w:bookmarkStart w:id="32" w:name="_Toc272354867"/>
+      <w:bookmarkStart w:id="33" w:name="_Toc272591245"/>
       <w:r>
         <w:t>Modelo de Datos</w:t>
       </w:r>
-      <w:bookmarkEnd w:id="32"/>
+      <w:bookmarkEnd w:id="33"/>
     </w:p>
     <w:p>
       <w:pPr>
@@ -5087,11 +5107,11 @@
       <w:pPr>
         <w:pStyle w:val="MT4"/>
       </w:pPr>
-      <w:bookmarkStart w:id="33" w:name="_Toc272354868"/>
+      <w:bookmarkStart w:id="34" w:name="_Toc272591246"/>
       <w:r>
         <w:t>Modelo de Diseño</w:t>
       </w:r>
-      <w:bookmarkEnd w:id="33"/>
+      <w:bookmarkEnd w:id="34"/>
     </w:p>
     <w:p>
       <w:pPr>
@@ -5131,21 +5151,21 @@
       <w:pPr>
         <w:pStyle w:val="MT3"/>
       </w:pPr>
-      <w:bookmarkStart w:id="34" w:name="_Toc272354869"/>
+      <w:bookmarkStart w:id="35" w:name="_Toc272591247"/>
       <w:r>
         <w:t>Implementación</w:t>
       </w:r>
-      <w:bookmarkEnd w:id="34"/>
+      <w:bookmarkEnd w:id="35"/>
     </w:p>
     <w:p>
       <w:pPr>
         <w:pStyle w:val="MT4"/>
       </w:pPr>
-      <w:bookmarkStart w:id="35" w:name="_Toc272354870"/>
+      <w:bookmarkStart w:id="36" w:name="_Toc272591248"/>
       <w:r>
         <w:t>Plan de la Integración de la Iteración</w:t>
       </w:r>
-      <w:bookmarkEnd w:id="35"/>
+      <w:bookmarkEnd w:id="36"/>
     </w:p>
     <w:p>
       <w:pPr>
@@ -5182,24 +5202,18 @@
       <w:pPr>
         <w:pStyle w:val="MT4"/>
       </w:pPr>
-      <w:bookmarkStart w:id="36" w:name="_Toc272354871"/>
-      <w:r>
-        <w:t>Plan de la Integración de la Iteración</w:t>
-      </w:r>
-      <w:bookmarkEnd w:id="36"/>
+      <w:bookmarkStart w:id="37" w:name="_Toc272591249"/>
+      <w:r>
+        <w:t>Modelo de Implementación</w:t>
+      </w:r>
+      <w:bookmarkEnd w:id="37"/>
     </w:p>
     <w:p>
       <w:pPr>
         <w:pStyle w:val="MTemaNormal"/>
       </w:pPr>
       <w:r>
-        <w:t>El propósito de este documento es numerar las partes que constituyen una versión determinada del producto, y donde</w:t>
-      </w:r>
-      <w:r>
-        <w:t xml:space="preserve"> están físicamente esas partes, también se describen</w:t>
-      </w:r>
-      <w:r>
-        <w:t xml:space="preserve"> los cambios hechos en la versión e indicar como debe ser instalado el producto.</w:t>
+        <w:t>En este documento se muestran los componentes, subsistemas e interfaces así como también la trazabilidad desde el Modelo de Diseño.</w:t>
       </w:r>
     </w:p>
     <w:p>
@@ -5221,20 +5235,30 @@
     </w:p>
     <w:p>
       <w:pPr>
+        <w:pStyle w:val="MT3"/>
+      </w:pPr>
+      <w:bookmarkStart w:id="38" w:name="_Toc272591250"/>
+      <w:r>
+        <w:t>Verificación</w:t>
+      </w:r>
+      <w:bookmarkEnd w:id="38"/>
+    </w:p>
+    <w:p>
+      <w:pPr>
         <w:pStyle w:val="MT4"/>
       </w:pPr>
-      <w:bookmarkStart w:id="37" w:name="_Toc272354872"/>
-      <w:r>
-        <w:t>Modelo de Implementación</w:t>
-      </w:r>
-      <w:bookmarkEnd w:id="37"/>
+      <w:bookmarkStart w:id="39" w:name="_Toc272591251"/>
+      <w:r>
+        <w:t>Modelo de Casos de Prueba</w:t>
+      </w:r>
+      <w:bookmarkEnd w:id="39"/>
     </w:p>
     <w:p>
       <w:pPr>
         <w:pStyle w:val="MTemaNormal"/>
       </w:pPr>
       <w:r>
-        <w:t>En este documento se muestran los componentes, subsistemas e interfaces así como también la trazabilidad desde el Modelo de Diseño.</w:t>
+        <w:t>El propósito de este documento es definir las pruebas que se realizarán sobre los elementos a verificarse. La definición incluye datos de entrada para realizar la prueba, salida esperada de la prueba y el procedimiento para realizar la prueba.</w:t>
       </w:r>
     </w:p>
     <w:p>
@@ -5242,34 +5266,28 @@
         <w:pStyle w:val="MTemaNormal"/>
       </w:pPr>
       <w:r>
-        <w:t xml:space="preserve">Este documento fue revisado por el </w:t>
-      </w:r>
-      <w:r>
-        <w:t xml:space="preserve">Asistente </w:t>
-      </w:r>
-      <w:r>
-        <w:t>de SQA</w:t>
-      </w:r>
-      <w:r>
-        <w:t>.</w:t>
+        <w:t>Este documento fue revisado por el Responsable de SQA.</w:t>
       </w:r>
     </w:p>
     <w:p>
       <w:pPr>
         <w:pStyle w:val="MT4"/>
       </w:pPr>
-      <w:bookmarkStart w:id="38" w:name="_Toc272354873"/>
-      <w:r>
-        <w:t>Modelo de Implementación</w:t>
-      </w:r>
-      <w:bookmarkEnd w:id="38"/>
+      <w:bookmarkStart w:id="40" w:name="_Toc272591252"/>
+      <w:r>
+        <w:t>Plan de Verificación de la Iteración</w:t>
+      </w:r>
+      <w:bookmarkEnd w:id="40"/>
     </w:p>
     <w:p>
       <w:pPr>
         <w:pStyle w:val="MTemaNormal"/>
       </w:pPr>
       <w:r>
-        <w:t>El propósito de las Notas de la Versión es comunicar las características más importantes de esta versión del Interpool. También describe errores conocidos y soluciones alternativas.</w:t>
+        <w:t xml:space="preserve">El </w:t>
+      </w:r>
+      <w:r>
+        <w:t xml:space="preserve">objetivo de este documento es definir las pruebas que se realizarán sobre los elementos a verificarse. </w:t>
       </w:r>
     </w:p>
     <w:p>
@@ -5277,314 +5295,7 @@
         <w:pStyle w:val="MTemaNormal"/>
       </w:pPr>
       <w:r>
-        <w:t xml:space="preserve">Este documento fue revisado por el </w:t>
-      </w:r>
-      <w:r>
-        <w:t xml:space="preserve">Asistente </w:t>
-      </w:r>
-      <w:r>
-        <w:t>de SQA</w:t>
-      </w:r>
-      <w:r>
-        <w:t>.</w:t>
-      </w:r>
-    </w:p>
-    <w:p>
-      <w:pPr>
-        <w:pStyle w:val="MT3"/>
-      </w:pPr>
-      <w:bookmarkStart w:id="39" w:name="_Toc272354874"/>
-      <w:r>
-        <w:t>Verificación</w:t>
-      </w:r>
-      <w:bookmarkEnd w:id="39"/>
-    </w:p>
-    <w:p>
-      <w:pPr>
-        <w:pStyle w:val="MT4"/>
-      </w:pPr>
-      <w:bookmarkStart w:id="40" w:name="_Toc272354875"/>
-      <w:r>
-        <w:t>Modelo de Casos de Prueba</w:t>
-      </w:r>
-      <w:bookmarkEnd w:id="40"/>
-    </w:p>
-    <w:p>
-      <w:pPr>
-        <w:pStyle w:val="MTemaNormal"/>
-      </w:pPr>
-      <w:r>
-        <w:t>El propósito de este documento es definir las pruebas que se realizarán sobre los elementos a verificarse. La definición incluye datos de entrada para realizar la prueba, salida esperada de la prueba y el procedimiento para realizar la prueba.</w:t>
-      </w:r>
-    </w:p>
-    <w:p>
-      <w:pPr>
-        <w:pStyle w:val="MTemaNormal"/>
-      </w:pPr>
-      <w:r>
         <w:t>Este documento fue revisado por el Responsable de SQA.</w:t>
-      </w:r>
-    </w:p>
-    <w:p>
-      <w:pPr>
-        <w:pStyle w:val="MT4"/>
-      </w:pPr>
-      <w:bookmarkStart w:id="41" w:name="_Toc272354876"/>
-      <w:r>
-        <w:lastRenderedPageBreak/>
-        <w:t>Plan de Verificación de la Iteración</w:t>
-      </w:r>
-      <w:bookmarkEnd w:id="41"/>
-    </w:p>
-    <w:p>
-      <w:pPr>
-        <w:pStyle w:val="MTemaNormal"/>
-      </w:pPr>
-      <w:r>
-        <w:t xml:space="preserve">El </w:t>
-      </w:r>
-      <w:r>
-        <w:t xml:space="preserve">objetivo de este documento es definir las pruebas que se realizarán sobre los elementos a verificarse. </w:t>
-      </w:r>
-    </w:p>
-    <w:p>
-      <w:pPr>
-        <w:pStyle w:val="MTemaNormal"/>
-      </w:pPr>
-      <w:r>
-        <w:t>Este documento fue revisado por el Responsable de SQA.</w:t>
-      </w:r>
-    </w:p>
-    <w:p>
-      <w:pPr>
-        <w:pStyle w:val="MTema2"/>
-      </w:pPr>
-      <w:bookmarkStart w:id="42" w:name="_Toc272354877"/>
-      <w:r>
-        <w:t>Líneas de Trabajo de Gestión</w:t>
-      </w:r>
-      <w:bookmarkEnd w:id="42"/>
-    </w:p>
-    <w:p>
-      <w:pPr>
-        <w:pStyle w:val="MT3"/>
-      </w:pPr>
-      <w:bookmarkStart w:id="43" w:name="_Toc272354878"/>
-      <w:r>
-        <w:t>Gestión del Proyecto</w:t>
-      </w:r>
-      <w:bookmarkEnd w:id="43"/>
-    </w:p>
-    <w:p>
-      <w:pPr>
-        <w:pStyle w:val="MT4"/>
-      </w:pPr>
-      <w:bookmarkStart w:id="44" w:name="_Toc272354879"/>
-      <w:r>
-        <w:t>Informe de Situación del Proyecto</w:t>
-      </w:r>
-      <w:bookmarkEnd w:id="44"/>
-      <w:r>
-        <w:t xml:space="preserve"> </w:t>
-      </w:r>
-    </w:p>
-    <w:p>
-      <w:pPr>
-        <w:pStyle w:val="MTemaNormal"/>
-      </w:pPr>
-      <w:r>
-        <w:t>En este documento el administrador detalla las mediciones realizadas tanto de las horas de trabajo de los integrantes del Equipo como de los productos obtenidos.</w:t>
-      </w:r>
-    </w:p>
-    <w:p>
-      <w:pPr>
-        <w:pStyle w:val="MTemaNormal"/>
-      </w:pPr>
-      <w:r>
-        <w:t>Este documento fue revisado por el Responsable de SQA.</w:t>
-      </w:r>
-    </w:p>
-    <w:p>
-      <w:pPr>
-        <w:pStyle w:val="MT4"/>
-      </w:pPr>
-      <w:bookmarkStart w:id="45" w:name="_Toc272354880"/>
-      <w:r>
-        <w:t>Registro de Actividades</w:t>
-      </w:r>
-      <w:bookmarkEnd w:id="45"/>
-      <w:r>
-        <w:t xml:space="preserve"> </w:t>
-      </w:r>
-    </w:p>
-    <w:p>
-      <w:pPr>
-        <w:pStyle w:val="MTemaNormal"/>
-      </w:pPr>
-      <w:r>
-        <w:t>En este documento se registra el esfuerzo (en horas de trabajo) asociado a las distintas actividades que cada integrante del equipo de trabajo realizó en una semana dada.</w:t>
-      </w:r>
-    </w:p>
-    <w:p>
-      <w:pPr>
-        <w:pStyle w:val="MTemaNormal"/>
-      </w:pPr>
-      <w:r>
-        <w:t>Este documento fue revisado por el Responsable de SQA.</w:t>
-      </w:r>
-    </w:p>
-    <w:p>
-      <w:pPr>
-        <w:pStyle w:val="MT4"/>
-      </w:pPr>
-      <w:bookmarkStart w:id="46" w:name="_Toc272354881"/>
-      <w:r>
-        <w:t>Documento de Riesgos</w:t>
-      </w:r>
-      <w:bookmarkEnd w:id="46"/>
-    </w:p>
-    <w:p>
-      <w:pPr>
-        <w:pStyle w:val="MTemaNormal"/>
-      </w:pPr>
-      <w:r>
-        <w:t>El propósito de este documento es detallar los riesgos del proyecto especificando: el nombre de cada riesgo, la descripción del mismo, la probabilidad de ocurrencia en el proyecto, impacto en el proyecto si ocurriera, mecanismos de monitoreo, estrategia de mitigación del riesgo y plan de contingencia.</w:t>
-      </w:r>
-    </w:p>
-    <w:p>
-      <w:pPr>
-        <w:pStyle w:val="MTemaNormal"/>
-      </w:pPr>
-      <w:r>
-        <w:t xml:space="preserve">Este documento fue revisado por el </w:t>
-      </w:r>
-      <w:r>
-        <w:t>Asistente</w:t>
-      </w:r>
-      <w:r>
-        <w:t xml:space="preserve"> de SQA.</w:t>
-      </w:r>
-    </w:p>
-    <w:p>
-      <w:pPr>
-        <w:pStyle w:val="MT4"/>
-      </w:pPr>
-      <w:bookmarkStart w:id="47" w:name="_Toc272354882"/>
-      <w:r>
-        <w:t>Acta de Reunión de Equipo</w:t>
-      </w:r>
-      <w:bookmarkEnd w:id="47"/>
-    </w:p>
-    <w:p>
-      <w:pPr>
-        <w:pStyle w:val="MTemaNormal"/>
-      </w:pPr>
-      <w:r>
-        <w:t>En este documento se registra los temas tratados en la reunión de equipo.</w:t>
-      </w:r>
-    </w:p>
-    <w:p>
-      <w:pPr>
-        <w:pStyle w:val="MTemaNormal"/>
-      </w:pPr>
-      <w:r>
-        <w:t xml:space="preserve">Este documento fue revisado por el </w:t>
-      </w:r>
-      <w:r>
-        <w:t>Asistente</w:t>
-      </w:r>
-      <w:r>
-        <w:t xml:space="preserve"> </w:t>
-      </w:r>
-      <w:r>
-        <w:t>de SQA.</w:t>
-      </w:r>
-    </w:p>
-    <w:p>
-      <w:pPr>
-        <w:pStyle w:val="MT4"/>
-      </w:pPr>
-      <w:bookmarkStart w:id="48" w:name="_Toc272354883"/>
-      <w:r>
-        <w:t>Plan de la Iteración</w:t>
-      </w:r>
-      <w:bookmarkEnd w:id="48"/>
-    </w:p>
-    <w:p>
-      <w:pPr>
-        <w:pStyle w:val="MTemaNormal"/>
-      </w:pPr>
-      <w:r>
-        <w:t>En este documento se detalla la planificación para una iteración. El mismo se compone por una planificación tipo Gantt de las actividades y los responsables de las mismas. También se indican hitos y entregables dentro de la iteración y criterios de evaluación para la Iteración.</w:t>
-      </w:r>
-    </w:p>
-    <w:p>
-      <w:pPr>
-        <w:pStyle w:val="MTemaNormal"/>
-      </w:pPr>
-      <w:r>
-        <w:t xml:space="preserve">Este documento fue revisado por el </w:t>
-      </w:r>
-      <w:r>
-        <w:t xml:space="preserve">Responsable </w:t>
-      </w:r>
-      <w:r>
-        <w:t>de SQA.</w:t>
-      </w:r>
-    </w:p>
-    <w:p>
-      <w:pPr>
-        <w:pStyle w:val="MT4"/>
-      </w:pPr>
-      <w:bookmarkStart w:id="49" w:name="_Toc272354884"/>
-      <w:r>
-        <w:t>Estimaciones y Mediciones</w:t>
-      </w:r>
-      <w:bookmarkEnd w:id="49"/>
-    </w:p>
-    <w:p>
-      <w:pPr>
-        <w:pStyle w:val="MTemaNormal"/>
-      </w:pPr>
-      <w:r>
-        <w:t>El propósito de este documento es registrar las estimaciones y mediciones de tamaño del producto en desarrollo y de esfuerzo durante el proyecto.</w:t>
-      </w:r>
-    </w:p>
-    <w:p>
-      <w:pPr>
-        <w:pStyle w:val="MTemaNormal"/>
-      </w:pPr>
-      <w:r>
-        <w:t>Este documento fue revisado por el Asistente de SQA.</w:t>
-      </w:r>
-    </w:p>
-    <w:p>
-      <w:pPr>
-        <w:pStyle w:val="MT4"/>
-      </w:pPr>
-      <w:bookmarkStart w:id="50" w:name="_Toc272354885"/>
-      <w:r>
-        <w:t>Lecciones Aprendidas</w:t>
-      </w:r>
-      <w:bookmarkEnd w:id="50"/>
-    </w:p>
-    <w:p>
-      <w:pPr>
-        <w:pStyle w:val="MTemaNormal"/>
-      </w:pPr>
-      <w:r>
-        <w:t xml:space="preserve">En este documento se detallan </w:t>
-      </w:r>
-      <w:r>
-        <w:t>experiencias positivas o negativas obtenidas durante la realización de alguna actividad. Se trata del registro de mejores prácticas, problemas recurrentes o experiencias exitosas, durante la implantación del proceso.</w:t>
-      </w:r>
-    </w:p>
-    <w:p>
-      <w:pPr>
-        <w:pStyle w:val="MTemaNormal"/>
-      </w:pPr>
-      <w:r>
-        <w:t>Este documento fue revisado por el Asistente de SQA.</w:t>
       </w:r>
     </w:p>
     <w:p>
@@ -5602,22 +5313,291 @@
     </w:p>
     <w:p>
       <w:pPr>
+        <w:pStyle w:val="MTema2"/>
+      </w:pPr>
+      <w:bookmarkStart w:id="41" w:name="_Toc272591253"/>
+      <w:r>
+        <w:lastRenderedPageBreak/>
+        <w:t>Líneas de Trabajo de Gestión</w:t>
+      </w:r>
+      <w:bookmarkEnd w:id="41"/>
+    </w:p>
+    <w:p>
+      <w:pPr>
         <w:pStyle w:val="MT3"/>
       </w:pPr>
-      <w:bookmarkStart w:id="51" w:name="_Toc272354886"/>
+      <w:bookmarkStart w:id="42" w:name="_Toc272591254"/>
+      <w:r>
+        <w:t>Gestión del Proyecto</w:t>
+      </w:r>
+      <w:bookmarkEnd w:id="42"/>
+    </w:p>
+    <w:p>
+      <w:pPr>
+        <w:pStyle w:val="MT4"/>
+      </w:pPr>
+      <w:bookmarkStart w:id="43" w:name="_Toc272591255"/>
+      <w:r>
+        <w:t>Informe de Situación del Proyecto</w:t>
+      </w:r>
+      <w:bookmarkEnd w:id="43"/>
+      <w:r>
+        <w:t xml:space="preserve"> </w:t>
+      </w:r>
+    </w:p>
+    <w:p>
+      <w:pPr>
+        <w:pStyle w:val="MTemaNormal"/>
+      </w:pPr>
+      <w:r>
+        <w:t>En este documento el administrador detalla las mediciones realizadas tanto de las horas de trabajo de los integrantes del Equipo como de los productos obtenidos.</w:t>
+      </w:r>
+    </w:p>
+    <w:p>
+      <w:pPr>
+        <w:pStyle w:val="MTemaNormal"/>
+      </w:pPr>
+      <w:r>
+        <w:t>Este documento fue revisado por el Responsable de SQA.</w:t>
+      </w:r>
+    </w:p>
+    <w:p>
+      <w:pPr>
+        <w:pStyle w:val="MT4"/>
+      </w:pPr>
+      <w:bookmarkStart w:id="44" w:name="_Toc272591256"/>
+      <w:r>
+        <w:t>Registro de Actividades</w:t>
+      </w:r>
+      <w:bookmarkEnd w:id="44"/>
+      <w:r>
+        <w:t xml:space="preserve"> </w:t>
+      </w:r>
+    </w:p>
+    <w:p>
+      <w:pPr>
+        <w:pStyle w:val="MTemaNormal"/>
+      </w:pPr>
+      <w:r>
+        <w:t>En este documento se registra el esfuerzo (en horas de trabajo) asociado a las distintas actividades que cada integrante del equipo de trabajo realizó en una semana dada.</w:t>
+      </w:r>
+    </w:p>
+    <w:p>
+      <w:pPr>
+        <w:pStyle w:val="MTemaNormal"/>
+      </w:pPr>
+      <w:r>
+        <w:t>Este documento fue revisado por el Responsable de SQA.</w:t>
+      </w:r>
+    </w:p>
+    <w:p>
+      <w:pPr>
+        <w:pStyle w:val="MT4"/>
+      </w:pPr>
+      <w:bookmarkStart w:id="45" w:name="_Toc272591257"/>
+      <w:r>
+        <w:t>Documento de Riesgos</w:t>
+      </w:r>
+      <w:bookmarkEnd w:id="45"/>
+    </w:p>
+    <w:p>
+      <w:pPr>
+        <w:pStyle w:val="MTemaNormal"/>
+      </w:pPr>
+      <w:r>
+        <w:t>El propósito de este documento es detallar los riesgos del proyecto especificando: el nombre de cada riesgo, la descripción del mismo, la probabilidad de ocurrencia en el proyecto, impacto en el proyecto si ocurriera, mecanismos de monitoreo, estrategia de mitigación del riesgo y plan de contingencia.</w:t>
+      </w:r>
+    </w:p>
+    <w:p>
+      <w:pPr>
+        <w:pStyle w:val="MTemaNormal"/>
+      </w:pPr>
+      <w:r>
+        <w:t xml:space="preserve">Este documento fue revisado por el </w:t>
+      </w:r>
+      <w:r>
+        <w:t>Asistente</w:t>
+      </w:r>
+      <w:r>
+        <w:t xml:space="preserve"> de SQA.</w:t>
+      </w:r>
+    </w:p>
+    <w:p>
+      <w:pPr>
+        <w:pStyle w:val="MT4"/>
+      </w:pPr>
+      <w:bookmarkStart w:id="46" w:name="_Toc272591258"/>
+      <w:r>
+        <w:t>Acta de Reunión de Equipo</w:t>
+      </w:r>
+      <w:bookmarkEnd w:id="46"/>
+    </w:p>
+    <w:p>
+      <w:pPr>
+        <w:pStyle w:val="MTemaNormal"/>
+      </w:pPr>
+      <w:r>
+        <w:t>En este documento se registra los temas tratados en la reunión de equipo.</w:t>
+      </w:r>
+    </w:p>
+    <w:p>
+      <w:pPr>
+        <w:pStyle w:val="MTemaNormal"/>
+      </w:pPr>
+      <w:r>
+        <w:t xml:space="preserve">Este documento fue revisado por el </w:t>
+      </w:r>
+      <w:r>
+        <w:t xml:space="preserve">Responsable </w:t>
+      </w:r>
+      <w:r>
+        <w:t>de SQA.</w:t>
+      </w:r>
+    </w:p>
+    <w:p>
+      <w:pPr>
+        <w:pStyle w:val="MT4"/>
+      </w:pPr>
+      <w:bookmarkStart w:id="47" w:name="_Toc272591259"/>
+      <w:r>
+        <w:t>Plan de la Iteración</w:t>
+      </w:r>
+      <w:bookmarkEnd w:id="47"/>
+    </w:p>
+    <w:p>
+      <w:pPr>
+        <w:pStyle w:val="MTemaNormal"/>
+      </w:pPr>
+      <w:r>
+        <w:t>En este documento se detalla la planificación para una iteración. El mismo se compone por una planificación tipo Gantt de las actividades y los responsables de las mismas. También se indican hitos y entregables dentro de la iteración y criterios de evaluación para la Iteración.</w:t>
+      </w:r>
+    </w:p>
+    <w:p>
+      <w:pPr>
+        <w:pStyle w:val="MTemaNormal"/>
+      </w:pPr>
+      <w:r>
+        <w:t xml:space="preserve">Este documento fue revisado por el </w:t>
+      </w:r>
+      <w:r>
+        <w:t xml:space="preserve">Responsable </w:t>
+      </w:r>
+      <w:r>
+        <w:t>de SQA.</w:t>
+      </w:r>
+    </w:p>
+    <w:p>
+      <w:pPr>
+        <w:pStyle w:val="MT4"/>
+      </w:pPr>
+      <w:bookmarkStart w:id="48" w:name="_Toc272591260"/>
+      <w:r>
+        <w:t>Estimaciones y Mediciones</w:t>
+      </w:r>
+      <w:bookmarkEnd w:id="48"/>
+    </w:p>
+    <w:p>
+      <w:pPr>
+        <w:pStyle w:val="MTemaNormal"/>
+      </w:pPr>
+      <w:r>
+        <w:t>El propósito de este documento es registrar las estimaciones y mediciones de tamaño del producto en desarrollo y de esfuerzo durante el proyecto.</w:t>
+      </w:r>
+    </w:p>
+    <w:p>
+      <w:pPr>
+        <w:pStyle w:val="MTemaNormal"/>
+      </w:pPr>
+      <w:r>
+        <w:t>Este documento fue revisado por el Asistente de SQA.</w:t>
+      </w:r>
+    </w:p>
+    <w:p>
+      <w:pPr>
+        <w:pStyle w:val="MT4"/>
+      </w:pPr>
+      <w:bookmarkStart w:id="49" w:name="_Toc272591261"/>
+      <w:r>
+        <w:t>Lecciones Aprendidas</w:t>
+      </w:r>
+      <w:bookmarkEnd w:id="49"/>
+    </w:p>
+    <w:p>
+      <w:pPr>
+        <w:pStyle w:val="MTemaNormal"/>
+      </w:pPr>
+      <w:r>
+        <w:t xml:space="preserve">En este documento se detallan </w:t>
+      </w:r>
+      <w:r>
+        <w:t>experiencias positivas o negativas obtenidas durante la realización de alguna actividad. Se trata del registro de mejores prácticas, problemas recurrentes o experiencias exitosas, durante la implantación del proceso.</w:t>
+      </w:r>
+    </w:p>
+    <w:p>
+      <w:pPr>
+        <w:pStyle w:val="MTemaNormal"/>
+      </w:pPr>
+      <w:r>
+        <w:t>Este documento fue revisado por el Asistente de SQA.</w:t>
+      </w:r>
+    </w:p>
+    <w:p>
+      <w:pPr>
+        <w:suppressAutoHyphens w:val="0"/>
+        <w:rPr>
+          <w:rFonts w:ascii="Verdana" w:hAnsi="Verdana" w:cs="Arial"/>
+          <w:b/>
+          <w:bCs/>
+        </w:rPr>
+      </w:pPr>
+      <w:r>
+        <w:br w:type="page"/>
+      </w:r>
+    </w:p>
+    <w:p>
+      <w:pPr>
+        <w:pStyle w:val="MT3"/>
+      </w:pPr>
+      <w:bookmarkStart w:id="50" w:name="_Toc272591262"/>
       <w:r>
         <w:lastRenderedPageBreak/>
         <w:t>Gestión de Configuración</w:t>
       </w:r>
+      <w:bookmarkEnd w:id="50"/>
+    </w:p>
+    <w:p>
+      <w:pPr>
+        <w:pStyle w:val="MT4"/>
+      </w:pPr>
+      <w:bookmarkStart w:id="51" w:name="_Toc272591263"/>
+      <w:r>
+        <w:t>Registro de Versiones</w:t>
+      </w:r>
       <w:bookmarkEnd w:id="51"/>
     </w:p>
     <w:p>
       <w:pPr>
+        <w:pStyle w:val="MTemaNormal"/>
+      </w:pPr>
+      <w:r>
+        <w:t>Este documento tiene como objetivo registrar los cambios que se introducen en la nueva versión del producto que se está desarrollando, que comprende la descripción de los componentes que cambiaron o que se agregaron en la versión. Además incluye la referencia al documento de gestión de cambios que dio origen a los cambios y agregados que se registran en la versión que se está registrando.</w:t>
+      </w:r>
+    </w:p>
+    <w:p>
+      <w:pPr>
+        <w:pStyle w:val="MTemaNormal"/>
+      </w:pPr>
+      <w:r>
+        <w:t>Este documento fue revisado por el Responsable de SQA.</w:t>
+      </w:r>
+    </w:p>
+    <w:p>
+      <w:pPr>
         <w:pStyle w:val="MT4"/>
       </w:pPr>
-      <w:bookmarkStart w:id="52" w:name="_Toc272354887"/>
-      <w:r>
-        <w:t>Registro de Versiones</w:t>
+      <w:bookmarkStart w:id="52" w:name="_Toc272591264"/>
+      <w:r>
+        <w:t>Gestión de Cambios</w:t>
       </w:r>
       <w:bookmarkEnd w:id="52"/>
     </w:p>
@@ -5626,7 +5606,7 @@
         <w:pStyle w:val="MTemaNormal"/>
       </w:pPr>
       <w:r>
-        <w:t>Este documento tiene como objetivo registrar los cambios que se introducen en la nueva versión del producto que se está desarrollando, que comprende la descripción de los componentes que cambiaron o que se agregaron en la versión. Además incluye la referencia al documento de gestión de cambios que dio origen a los cambios y agregados que se registran en la versión que se está registrando.</w:t>
+        <w:t>Este documento tiene como objetivo el seguimiento del ciclo de vida de un cambio, que comprende: la solicitud del cambio, la evaluación, la aprobación o rechazo del mismo y la implementación. La planilla contiene la lista de los cambios para acceder rápidamente a los documentos de los cambios.</w:t>
       </w:r>
     </w:p>
     <w:p>
@@ -5641,9 +5621,15 @@
       <w:pPr>
         <w:pStyle w:val="MT4"/>
       </w:pPr>
-      <w:bookmarkStart w:id="53" w:name="_Toc272354888"/>
-      <w:r>
-        <w:t>Gestión de Cambios</w:t>
+      <w:bookmarkStart w:id="53" w:name="_Toc272591265"/>
+      <w:r>
+        <w:t xml:space="preserve">Descripción de la </w:t>
+      </w:r>
+      <w:r>
+        <w:t>V</w:t>
+      </w:r>
+      <w:r>
+        <w:t>ersión</w:t>
       </w:r>
       <w:bookmarkEnd w:id="53"/>
     </w:p>
@@ -5652,7 +5638,13 @@
         <w:pStyle w:val="MTemaNormal"/>
       </w:pPr>
       <w:r>
-        <w:t>Este documento tiene como objetivo el seguimiento del ciclo de vida de un cambio, que comprende: la solicitud del cambio, la evaluación, la aprobación o rechazo del mismo y la implementación. La planilla contiene la lista de los cambios para acceder rápidamente a los documentos de los cambios.</w:t>
+        <w:t>El propósito de este documento es numerar las partes que constituyen una versión determinada del producto, y donde</w:t>
+      </w:r>
+      <w:r>
+        <w:t xml:space="preserve"> están físicamente esas partes, también se describen</w:t>
+      </w:r>
+      <w:r>
+        <w:t xml:space="preserve"> los cambios hechos en la versión e indicar como debe ser instalado el producto.</w:t>
       </w:r>
     </w:p>
     <w:p>
@@ -5660,28 +5652,72 @@
         <w:pStyle w:val="MTemaNormal"/>
       </w:pPr>
       <w:r>
-        <w:t>Este documento fue revisado por el Responsable de SQA.</w:t>
+        <w:t xml:space="preserve">Este documento fue revisado por el </w:t>
+      </w:r>
+      <w:r>
+        <w:t xml:space="preserve">Asistente </w:t>
+      </w:r>
+      <w:r>
+        <w:t>de SQA</w:t>
+      </w:r>
+      <w:r>
+        <w:t>.</w:t>
+      </w:r>
+    </w:p>
+    <w:p>
+      <w:pPr>
+        <w:pStyle w:val="MT4"/>
+      </w:pPr>
+      <w:bookmarkStart w:id="54" w:name="_Toc272591266"/>
+      <w:r>
+        <w:t>Notas de la Versión</w:t>
+      </w:r>
+      <w:bookmarkEnd w:id="54"/>
+    </w:p>
+    <w:p>
+      <w:pPr>
+        <w:pStyle w:val="MTemaNormal"/>
+      </w:pPr>
+      <w:r>
+        <w:t>El propósito de las Notas de la Versión es comunicar las características más importantes de esta versión del Interpool. También describe errores conocidos y soluciones alternativas.</w:t>
+      </w:r>
+    </w:p>
+    <w:p>
+      <w:pPr>
+        <w:pStyle w:val="MTemaNormal"/>
+      </w:pPr>
+      <w:r>
+        <w:t xml:space="preserve">Este documento fue revisado por el </w:t>
+      </w:r>
+      <w:r>
+        <w:t xml:space="preserve">Asistente </w:t>
+      </w:r>
+      <w:r>
+        <w:t>de SQA</w:t>
+      </w:r>
+      <w:r>
+        <w:t>.</w:t>
       </w:r>
     </w:p>
     <w:p>
       <w:pPr>
         <w:pStyle w:val="MT3"/>
       </w:pPr>
-      <w:bookmarkStart w:id="54" w:name="_Toc272354889"/>
+      <w:bookmarkStart w:id="55" w:name="_Toc272591267"/>
       <w:r>
         <w:t>Gestión de Calidad</w:t>
       </w:r>
-      <w:bookmarkEnd w:id="54"/>
+      <w:bookmarkEnd w:id="55"/>
     </w:p>
     <w:p>
       <w:pPr>
         <w:pStyle w:val="MT4"/>
       </w:pPr>
-      <w:bookmarkStart w:id="55" w:name="_Toc272354890"/>
+      <w:bookmarkStart w:id="56" w:name="_Toc272591268"/>
       <w:r>
         <w:t>Entrega semanal de SQA</w:t>
       </w:r>
-      <w:bookmarkEnd w:id="55"/>
+      <w:bookmarkEnd w:id="56"/>
       <w:r>
         <w:t xml:space="preserve"> </w:t>
       </w:r>
@@ -5712,12 +5748,12 @@
       <w:pPr>
         <w:pStyle w:val="Ttulo1"/>
       </w:pPr>
-      <w:bookmarkStart w:id="56" w:name="_Toc272354891"/>
+      <w:bookmarkStart w:id="57" w:name="_Toc272591269"/>
       <w:r>
         <w:lastRenderedPageBreak/>
         <w:t>Entregables de la Semana que no se entregan</w:t>
       </w:r>
-      <w:bookmarkEnd w:id="56"/>
+      <w:bookmarkEnd w:id="57"/>
     </w:p>
     <w:p>
       <w:pPr>
@@ -5739,25 +5775,25 @@
       <w:r>
         <w:t>Entregables de la Semana que no se entregan</w:t>
       </w:r>
-      <w:bookmarkStart w:id="57" w:name="_Toc270863183"/>
-      <w:bookmarkStart w:id="58" w:name="_Toc270863277"/>
-      <w:bookmarkStart w:id="59" w:name="_Toc270863382"/>
-      <w:bookmarkStart w:id="60" w:name="_Toc273061383"/>
-      <w:bookmarkStart w:id="61" w:name="_Toc273061446"/>
-      <w:bookmarkStart w:id="62" w:name="_Toc273118699"/>
-      <w:bookmarkStart w:id="63" w:name="_Toc271471450"/>
-      <w:bookmarkStart w:id="64" w:name="_Toc272347493"/>
-      <w:bookmarkStart w:id="65" w:name="_Toc272348224"/>
-      <w:bookmarkStart w:id="66" w:name="_Toc272348485"/>
-      <w:bookmarkStart w:id="67" w:name="_Toc272349230"/>
-      <w:bookmarkStart w:id="68" w:name="_Toc272349393"/>
-      <w:bookmarkStart w:id="69" w:name="_Toc272349471"/>
-      <w:bookmarkStart w:id="70" w:name="_Toc272352519"/>
-      <w:bookmarkStart w:id="71" w:name="_Toc272354015"/>
-      <w:bookmarkStart w:id="72" w:name="_Toc272354084"/>
-      <w:bookmarkStart w:id="73" w:name="_Toc272354251"/>
-      <w:bookmarkStart w:id="74" w:name="_Toc272354892"/>
-      <w:bookmarkEnd w:id="57"/>
+      <w:bookmarkStart w:id="58" w:name="_Toc270863183"/>
+      <w:bookmarkStart w:id="59" w:name="_Toc270863277"/>
+      <w:bookmarkStart w:id="60" w:name="_Toc270863382"/>
+      <w:bookmarkStart w:id="61" w:name="_Toc273061383"/>
+      <w:bookmarkStart w:id="62" w:name="_Toc273061446"/>
+      <w:bookmarkStart w:id="63" w:name="_Toc273118699"/>
+      <w:bookmarkStart w:id="64" w:name="_Toc271471450"/>
+      <w:bookmarkStart w:id="65" w:name="_Toc272347493"/>
+      <w:bookmarkStart w:id="66" w:name="_Toc272348224"/>
+      <w:bookmarkStart w:id="67" w:name="_Toc272348485"/>
+      <w:bookmarkStart w:id="68" w:name="_Toc272349230"/>
+      <w:bookmarkStart w:id="69" w:name="_Toc272349393"/>
+      <w:bookmarkStart w:id="70" w:name="_Toc272349471"/>
+      <w:bookmarkStart w:id="71" w:name="_Toc272352519"/>
+      <w:bookmarkStart w:id="72" w:name="_Toc272354015"/>
+      <w:bookmarkStart w:id="73" w:name="_Toc272354084"/>
+      <w:bookmarkStart w:id="74" w:name="_Toc272354251"/>
+      <w:bookmarkStart w:id="75" w:name="_Toc272354892"/>
+      <w:bookmarkStart w:id="76" w:name="_Toc272591270"/>
       <w:bookmarkEnd w:id="58"/>
       <w:bookmarkEnd w:id="59"/>
       <w:bookmarkEnd w:id="60"/>
@@ -5775,45 +5811,47 @@
       <w:bookmarkEnd w:id="72"/>
       <w:bookmarkEnd w:id="73"/>
       <w:bookmarkEnd w:id="74"/>
-    </w:p>
-    <w:p>
-      <w:pPr>
-        <w:pStyle w:val="MTema2"/>
-      </w:pPr>
-      <w:bookmarkStart w:id="75" w:name="9197bd0c"/>
-      <w:bookmarkStart w:id="76" w:name="944ed949"/>
-      <w:bookmarkStart w:id="77" w:name="38e970c4"/>
-      <w:bookmarkStart w:id="78" w:name="_Toc272354893"/>
       <w:bookmarkEnd w:id="75"/>
       <w:bookmarkEnd w:id="76"/>
+    </w:p>
+    <w:p>
+      <w:pPr>
+        <w:pStyle w:val="MTema2"/>
+      </w:pPr>
+      <w:bookmarkStart w:id="77" w:name="9197bd0c"/>
+      <w:bookmarkStart w:id="78" w:name="944ed949"/>
+      <w:bookmarkStart w:id="79" w:name="38e970c4"/>
+      <w:bookmarkStart w:id="80" w:name="_Toc272591271"/>
       <w:bookmarkEnd w:id="77"/>
+      <w:bookmarkEnd w:id="78"/>
+      <w:bookmarkEnd w:id="79"/>
       <w:r>
         <w:t xml:space="preserve">Líneas de Trabajo </w:t>
       </w:r>
       <w:r>
         <w:t>básicas</w:t>
       </w:r>
-      <w:bookmarkEnd w:id="78"/>
+      <w:bookmarkEnd w:id="80"/>
     </w:p>
     <w:p>
       <w:pPr>
         <w:pStyle w:val="MT3"/>
       </w:pPr>
-      <w:bookmarkStart w:id="79" w:name="_Toc272354894"/>
+      <w:bookmarkStart w:id="81" w:name="_Toc272591272"/>
       <w:r>
         <w:t>Análisis y Requerimientos</w:t>
       </w:r>
-      <w:bookmarkEnd w:id="79"/>
+      <w:bookmarkEnd w:id="81"/>
     </w:p>
     <w:p>
       <w:pPr>
         <w:pStyle w:val="MT4"/>
       </w:pPr>
-      <w:bookmarkStart w:id="80" w:name="_Toc272354895"/>
+      <w:bookmarkStart w:id="82" w:name="_Toc272591273"/>
       <w:r>
         <w:t>Documento de validación con el Cliente</w:t>
       </w:r>
-      <w:bookmarkEnd w:id="80"/>
+      <w:bookmarkEnd w:id="82"/>
     </w:p>
     <w:p>
       <w:pPr>
@@ -5842,11 +5880,11 @@
       <w:pPr>
         <w:pStyle w:val="Ttulo1"/>
       </w:pPr>
-      <w:bookmarkStart w:id="81" w:name="_Toc272354896"/>
+      <w:bookmarkStart w:id="83" w:name="_Toc272591274"/>
       <w:r>
         <w:t>Entregables pendientes de semanas anteriores</w:t>
       </w:r>
-      <w:bookmarkEnd w:id="81"/>
+      <w:bookmarkEnd w:id="83"/>
     </w:p>
     <w:p>
       <w:pPr>
@@ -5855,26 +5893,25 @@
       <w:r>
         <w:t>Entregables pendientes de semanas anteriores</w:t>
       </w:r>
-      <w:bookmarkStart w:id="82" w:name="_Toc270863190"/>
-      <w:bookmarkStart w:id="83" w:name="_Toc270863284"/>
-      <w:bookmarkStart w:id="84" w:name="_Toc270863389"/>
-      <w:bookmarkStart w:id="85" w:name="_Toc273061391"/>
-      <w:bookmarkStart w:id="86" w:name="_Toc273061454"/>
-      <w:bookmarkStart w:id="87" w:name="_Toc273118709"/>
-      <w:bookmarkStart w:id="88" w:name="_Toc271471464"/>
-      <w:bookmarkStart w:id="89" w:name="_Toc272347507"/>
-      <w:bookmarkStart w:id="90" w:name="_Toc272348238"/>
-      <w:bookmarkStart w:id="91" w:name="_Toc272348499"/>
-      <w:bookmarkStart w:id="92" w:name="_Toc272349244"/>
-      <w:bookmarkStart w:id="93" w:name="_Toc272349407"/>
-      <w:bookmarkStart w:id="94" w:name="_Toc272349485"/>
-      <w:bookmarkStart w:id="95" w:name="_Toc272352533"/>
-      <w:bookmarkStart w:id="96" w:name="_Toc272354028"/>
-      <w:bookmarkStart w:id="97" w:name="_Toc272354097"/>
-      <w:bookmarkStart w:id="98" w:name="_Toc272354256"/>
-      <w:bookmarkStart w:id="99" w:name="_Toc272354897"/>
-      <w:bookmarkEnd w:id="82"/>
-      <w:bookmarkEnd w:id="83"/>
+      <w:bookmarkStart w:id="84" w:name="_Toc270863190"/>
+      <w:bookmarkStart w:id="85" w:name="_Toc270863284"/>
+      <w:bookmarkStart w:id="86" w:name="_Toc270863389"/>
+      <w:bookmarkStart w:id="87" w:name="_Toc273061391"/>
+      <w:bookmarkStart w:id="88" w:name="_Toc273061454"/>
+      <w:bookmarkStart w:id="89" w:name="_Toc273118709"/>
+      <w:bookmarkStart w:id="90" w:name="_Toc271471464"/>
+      <w:bookmarkStart w:id="91" w:name="_Toc272347507"/>
+      <w:bookmarkStart w:id="92" w:name="_Toc272348238"/>
+      <w:bookmarkStart w:id="93" w:name="_Toc272348499"/>
+      <w:bookmarkStart w:id="94" w:name="_Toc272349244"/>
+      <w:bookmarkStart w:id="95" w:name="_Toc272349407"/>
+      <w:bookmarkStart w:id="96" w:name="_Toc272349485"/>
+      <w:bookmarkStart w:id="97" w:name="_Toc272352533"/>
+      <w:bookmarkStart w:id="98" w:name="_Toc272354028"/>
+      <w:bookmarkStart w:id="99" w:name="_Toc272354097"/>
+      <w:bookmarkStart w:id="100" w:name="_Toc272354256"/>
+      <w:bookmarkStart w:id="101" w:name="_Toc272354897"/>
+      <w:bookmarkStart w:id="102" w:name="_Toc272591275"/>
       <w:bookmarkEnd w:id="84"/>
       <w:bookmarkEnd w:id="85"/>
       <w:bookmarkEnd w:id="86"/>
@@ -5891,26 +5928,29 @@
       <w:bookmarkEnd w:id="97"/>
       <w:bookmarkEnd w:id="98"/>
       <w:bookmarkEnd w:id="99"/>
+      <w:bookmarkEnd w:id="100"/>
+      <w:bookmarkEnd w:id="101"/>
+      <w:bookmarkEnd w:id="102"/>
     </w:p>
     <w:p>
       <w:pPr>
         <w:pStyle w:val="MTema2"/>
       </w:pPr>
-      <w:bookmarkStart w:id="100" w:name="_Toc272354898"/>
+      <w:bookmarkStart w:id="103" w:name="_Toc272591276"/>
       <w:r>
         <w:t>Líneas de Trabajo básicas</w:t>
       </w:r>
-      <w:bookmarkEnd w:id="100"/>
+      <w:bookmarkEnd w:id="103"/>
     </w:p>
     <w:p>
       <w:pPr>
         <w:pStyle w:val="MT3"/>
       </w:pPr>
-      <w:bookmarkStart w:id="101" w:name="_Toc272354899"/>
+      <w:bookmarkStart w:id="104" w:name="_Toc272591277"/>
       <w:r>
         <w:t>Diseño</w:t>
       </w:r>
-      <w:bookmarkEnd w:id="101"/>
+      <w:bookmarkEnd w:id="104"/>
     </w:p>
     <w:p>
       <w:pPr>
@@ -5919,11 +5959,11 @@
       <w:r>
         <w:t xml:space="preserve"> </w:t>
       </w:r>
-      <w:bookmarkStart w:id="102" w:name="_Toc272354900"/>
+      <w:bookmarkStart w:id="105" w:name="_Toc272591278"/>
       <w:r>
         <w:t>Plan de Desarrollo</w:t>
       </w:r>
-      <w:bookmarkEnd w:id="102"/>
+      <w:bookmarkEnd w:id="105"/>
     </w:p>
     <w:p>
       <w:pPr>
@@ -5955,24 +5995,24 @@
       <w:pPr>
         <w:pStyle w:val="MT3"/>
       </w:pPr>
-      <w:bookmarkStart w:id="103" w:name="_Toc272354901"/>
+      <w:bookmarkStart w:id="106" w:name="_Toc272591279"/>
       <w:r>
         <w:t>Implementación</w:t>
       </w:r>
-      <w:bookmarkEnd w:id="103"/>
+      <w:bookmarkEnd w:id="106"/>
     </w:p>
     <w:p>
       <w:pPr>
         <w:pStyle w:val="MT4"/>
       </w:pPr>
-      <w:bookmarkStart w:id="104" w:name="_Toc272354902"/>
+      <w:bookmarkStart w:id="107" w:name="_Toc272591280"/>
       <w:r>
         <w:t>Descripción</w:t>
       </w:r>
       <w:r>
         <w:t xml:space="preserve"> de la Versión</w:t>
       </w:r>
-      <w:bookmarkEnd w:id="104"/>
+      <w:bookmarkEnd w:id="107"/>
     </w:p>
     <w:p>
       <w:pPr>
@@ -5986,34 +6026,34 @@
       <w:pPr>
         <w:pStyle w:val="MTema2"/>
       </w:pPr>
-      <w:bookmarkStart w:id="105" w:name="_Toc272354903"/>
+      <w:bookmarkStart w:id="108" w:name="_Toc272591281"/>
       <w:r>
         <w:t xml:space="preserve">Líneas de Trabajo </w:t>
       </w:r>
       <w:r>
         <w:t>Gestión</w:t>
       </w:r>
-      <w:bookmarkEnd w:id="105"/>
+      <w:bookmarkEnd w:id="108"/>
     </w:p>
     <w:p>
       <w:pPr>
         <w:pStyle w:val="MT3"/>
       </w:pPr>
-      <w:bookmarkStart w:id="106" w:name="_Toc272354904"/>
+      <w:bookmarkStart w:id="109" w:name="_Toc272591282"/>
       <w:r>
         <w:t>Gestión de Configuración</w:t>
       </w:r>
-      <w:bookmarkEnd w:id="106"/>
+      <w:bookmarkEnd w:id="109"/>
     </w:p>
     <w:p>
       <w:pPr>
         <w:pStyle w:val="MT4"/>
       </w:pPr>
-      <w:bookmarkStart w:id="107" w:name="_Toc272354905"/>
+      <w:bookmarkStart w:id="110" w:name="_Toc272591283"/>
       <w:r>
         <w:t>Registro de Versiones</w:t>
       </w:r>
-      <w:bookmarkEnd w:id="107"/>
+      <w:bookmarkEnd w:id="110"/>
     </w:p>
     <w:p>
       <w:pPr>
@@ -6022,8 +6062,10 @@
       <w:r>
         <w:t>Esta semana se entrega la versión 6.0 de este documento.</w:t>
       </w:r>
-      <w:bookmarkStart w:id="108" w:name="_Toc272354906"/>
-      <w:bookmarkEnd w:id="108"/>
+      <w:bookmarkStart w:id="111" w:name="_Toc272354906"/>
+      <w:bookmarkStart w:id="112" w:name="_Toc272591284"/>
+      <w:bookmarkEnd w:id="111"/>
+      <w:bookmarkEnd w:id="112"/>
     </w:p>
     <w:p>
       <w:pPr>
@@ -6032,8 +6074,10 @@
       <w:r>
         <w:t>Esta semana se entrega la versión 6.0 de este documento.</w:t>
       </w:r>
-      <w:bookmarkStart w:id="109" w:name="_Toc272354907"/>
-      <w:bookmarkEnd w:id="109"/>
+      <w:bookmarkStart w:id="113" w:name="_Toc272354907"/>
+      <w:bookmarkStart w:id="114" w:name="_Toc272591285"/>
+      <w:bookmarkEnd w:id="113"/>
+      <w:bookmarkEnd w:id="114"/>
     </w:p>
     <w:p>
       <w:pPr>
@@ -6042,99 +6086,99 @@
       <w:r>
         <w:t>Esta semana se entrega la versión 6.0 de este documento.</w:t>
       </w:r>
-      <w:bookmarkStart w:id="110" w:name="_Toc272354908"/>
-      <w:bookmarkEnd w:id="110"/>
-    </w:p>
-    <w:p>
-      <w:pPr>
-        <w:pStyle w:val="T1"/>
-      </w:pPr>
-      <w:r>
-        <w:t>Esta semana se entrega la versión 6.0 de este documento.</w:t>
-      </w:r>
-      <w:bookmarkStart w:id="111" w:name="_Toc272354909"/>
-      <w:bookmarkEnd w:id="111"/>
-    </w:p>
-    <w:p>
-      <w:pPr>
-        <w:pStyle w:val="MTemaNormal"/>
-      </w:pPr>
-      <w:r>
-        <w:t>Esta semana se entrega la versión 6.0 de este documento.</w:t>
-      </w:r>
-    </w:p>
-    <w:p>
-      <w:pPr>
-        <w:pStyle w:val="T1"/>
-      </w:pPr>
-      <w:r>
-        <w:t>Esta semana se entrega la versión 6.0 de este documento.</w:t>
-      </w:r>
-      <w:bookmarkStart w:id="112" w:name="_Toc272354910"/>
-      <w:bookmarkEnd w:id="112"/>
-    </w:p>
-    <w:p>
-      <w:pPr>
-        <w:pStyle w:val="T1"/>
-      </w:pPr>
-      <w:r>
-        <w:t>Esta semana se entrega la versión 6.0 de este documento.</w:t>
-      </w:r>
-      <w:bookmarkStart w:id="113" w:name="_Toc272354911"/>
-      <w:bookmarkEnd w:id="113"/>
-    </w:p>
-    <w:p>
-      <w:pPr>
-        <w:pStyle w:val="T1"/>
-        <w:rPr>
-          <w:color w:val="FF0000"/>
-        </w:rPr>
-      </w:pPr>
-      <w:r>
-        <w:rPr>
-          <w:color w:val="FF0000"/>
-        </w:rPr>
-        <w:t>In</w:t>
-      </w:r>
-      <w:r>
-        <w:rPr>
-          <w:color w:val="FF0000"/>
-        </w:rPr>
-        <w:t>forme SQA sobre la calidad de l</w:t>
-      </w:r>
-      <w:r>
-        <w:rPr>
-          <w:color w:val="FF0000"/>
-        </w:rPr>
-        <w:t>s Entregables:</w:t>
-      </w:r>
-      <w:bookmarkStart w:id="114" w:name="_Toc270863195"/>
-      <w:bookmarkStart w:id="115" w:name="_Toc270863289"/>
-      <w:bookmarkStart w:id="116" w:name="_Toc270863394"/>
-      <w:bookmarkStart w:id="117" w:name="_Toc273061399"/>
-      <w:bookmarkStart w:id="118" w:name="_Toc273061462"/>
-      <w:bookmarkStart w:id="119" w:name="_Toc273118717"/>
-      <w:bookmarkStart w:id="120" w:name="_Toc271471472"/>
-      <w:bookmarkStart w:id="121" w:name="_Toc272347515"/>
-      <w:bookmarkStart w:id="122" w:name="_Toc272348246"/>
-      <w:bookmarkStart w:id="123" w:name="_Toc272348507"/>
-      <w:bookmarkStart w:id="124" w:name="_Toc272349252"/>
-      <w:bookmarkStart w:id="125" w:name="_Toc272349415"/>
-      <w:bookmarkStart w:id="126" w:name="_Toc272349493"/>
-      <w:bookmarkStart w:id="127" w:name="_Toc272352541"/>
-      <w:bookmarkStart w:id="128" w:name="_Toc272354036"/>
-      <w:bookmarkStart w:id="129" w:name="_Toc272354105"/>
-      <w:bookmarkStart w:id="130" w:name="_Toc272354264"/>
-      <w:bookmarkStart w:id="131" w:name="_Toc272354912"/>
-      <w:bookmarkEnd w:id="114"/>
+      <w:bookmarkStart w:id="115" w:name="_Toc272354908"/>
+      <w:bookmarkStart w:id="116" w:name="_Toc272591286"/>
       <w:bookmarkEnd w:id="115"/>
       <w:bookmarkEnd w:id="116"/>
+    </w:p>
+    <w:p>
+      <w:pPr>
+        <w:pStyle w:val="T1"/>
+      </w:pPr>
+      <w:r>
+        <w:t>Esta semana se entrega la versión 6.0 de este documento.</w:t>
+      </w:r>
+      <w:bookmarkStart w:id="117" w:name="_Toc272354909"/>
+      <w:bookmarkStart w:id="118" w:name="_Toc272591287"/>
       <w:bookmarkEnd w:id="117"/>
       <w:bookmarkEnd w:id="118"/>
+    </w:p>
+    <w:p>
+      <w:pPr>
+        <w:pStyle w:val="MTemaNormal"/>
+      </w:pPr>
+      <w:r>
+        <w:t>Esta semana se entrega la versión 6.0 de este documento.</w:t>
+      </w:r>
+    </w:p>
+    <w:p>
+      <w:pPr>
+        <w:pStyle w:val="T1"/>
+      </w:pPr>
+      <w:r>
+        <w:t>Esta semana se entrega la versión 6.0 de este documento.</w:t>
+      </w:r>
+      <w:bookmarkStart w:id="119" w:name="_Toc272354910"/>
+      <w:bookmarkStart w:id="120" w:name="_Toc272591288"/>
       <w:bookmarkEnd w:id="119"/>
       <w:bookmarkEnd w:id="120"/>
+    </w:p>
+    <w:p>
+      <w:pPr>
+        <w:pStyle w:val="T1"/>
+      </w:pPr>
+      <w:r>
+        <w:t>Esta semana se entrega la versión 6.0 de este documento.</w:t>
+      </w:r>
+      <w:bookmarkStart w:id="121" w:name="_Toc272354911"/>
+      <w:bookmarkStart w:id="122" w:name="_Toc272591289"/>
       <w:bookmarkEnd w:id="121"/>
       <w:bookmarkEnd w:id="122"/>
+    </w:p>
+    <w:p>
+      <w:pPr>
+        <w:pStyle w:val="T1"/>
+        <w:rPr>
+          <w:color w:val="FF0000"/>
+        </w:rPr>
+      </w:pPr>
+      <w:r>
+        <w:rPr>
+          <w:color w:val="FF0000"/>
+        </w:rPr>
+        <w:t>In</w:t>
+      </w:r>
+      <w:r>
+        <w:rPr>
+          <w:color w:val="FF0000"/>
+        </w:rPr>
+        <w:t>forme SQA sobre la calidad de l</w:t>
+      </w:r>
+      <w:r>
+        <w:rPr>
+          <w:color w:val="FF0000"/>
+        </w:rPr>
+        <w:t>s Entregables:</w:t>
+      </w:r>
+      <w:bookmarkStart w:id="123" w:name="_Toc270863195"/>
+      <w:bookmarkStart w:id="124" w:name="_Toc270863289"/>
+      <w:bookmarkStart w:id="125" w:name="_Toc270863394"/>
+      <w:bookmarkStart w:id="126" w:name="_Toc273061399"/>
+      <w:bookmarkStart w:id="127" w:name="_Toc273061462"/>
+      <w:bookmarkStart w:id="128" w:name="_Toc273118717"/>
+      <w:bookmarkStart w:id="129" w:name="_Toc271471472"/>
+      <w:bookmarkStart w:id="130" w:name="_Toc272347515"/>
+      <w:bookmarkStart w:id="131" w:name="_Toc272348246"/>
+      <w:bookmarkStart w:id="132" w:name="_Toc272348507"/>
+      <w:bookmarkStart w:id="133" w:name="_Toc272349252"/>
+      <w:bookmarkStart w:id="134" w:name="_Toc272349415"/>
+      <w:bookmarkStart w:id="135" w:name="_Toc272349493"/>
+      <w:bookmarkStart w:id="136" w:name="_Toc272352541"/>
+      <w:bookmarkStart w:id="137" w:name="_Toc272354036"/>
+      <w:bookmarkStart w:id="138" w:name="_Toc272354105"/>
+      <w:bookmarkStart w:id="139" w:name="_Toc272354264"/>
+      <w:bookmarkStart w:id="140" w:name="_Toc272354912"/>
+      <w:bookmarkStart w:id="141" w:name="_Toc272591290"/>
       <w:bookmarkEnd w:id="123"/>
       <w:bookmarkEnd w:id="124"/>
       <w:bookmarkEnd w:id="125"/>
@@ -6144,6 +6188,16 @@
       <w:bookmarkEnd w:id="129"/>
       <w:bookmarkEnd w:id="130"/>
       <w:bookmarkEnd w:id="131"/>
+      <w:bookmarkEnd w:id="132"/>
+      <w:bookmarkEnd w:id="133"/>
+      <w:bookmarkEnd w:id="134"/>
+      <w:bookmarkEnd w:id="135"/>
+      <w:bookmarkEnd w:id="136"/>
+      <w:bookmarkEnd w:id="137"/>
+      <w:bookmarkEnd w:id="138"/>
+      <w:bookmarkEnd w:id="139"/>
+      <w:bookmarkEnd w:id="140"/>
+      <w:bookmarkEnd w:id="141"/>
     </w:p>
     <w:p>
       <w:pPr>
@@ -6153,14 +6207,14 @@
           <w:color w:val="FF0000"/>
         </w:rPr>
       </w:pPr>
-      <w:bookmarkStart w:id="132" w:name="_Toc272354913"/>
+      <w:bookmarkStart w:id="142" w:name="_Toc272591291"/>
       <w:r>
         <w:rPr>
           <w:color w:val="FF0000"/>
         </w:rPr>
         <w:t>Informe SQA sobre la calidad de los Entregables</w:t>
       </w:r>
-      <w:bookmarkEnd w:id="132"/>
+      <w:bookmarkEnd w:id="142"/>
     </w:p>
     <w:p>
       <w:pPr>
@@ -6301,14 +6355,14 @@
 
 <file path=word/endnotes.xml><?xml version="1.0" encoding="utf-8"?>
 <w:endnotes xmlns:ve="http://schemas.openxmlformats.org/markup-compatibility/2006" xmlns:o="urn:schemas-microsoft-com:office:office" xmlns:r="http://schemas.openxmlformats.org/officeDocument/2006/relationships" xmlns:m="http://schemas.openxmlformats.org/officeDocument/2006/math" xmlns:v="urn:schemas-microsoft-com:vml" xmlns:wp="http://schemas.openxmlformats.org/drawingml/2006/wordprocessingDrawing" xmlns:w10="urn:schemas-microsoft-com:office:word" xmlns:w="http://schemas.openxmlformats.org/wordprocessingml/2006/main" xmlns:wne="http://schemas.microsoft.com/office/word/2006/wordml">
-  <w:endnote w:type="separator" w:id="0">
+  <w:endnote w:type="separator" w:id="-1">
     <w:p>
       <w:r>
         <w:separator/>
       </w:r>
     </w:p>
   </w:endnote>
-  <w:endnote w:type="continuationSeparator" w:id="1">
+  <w:endnote w:type="continuationSeparator" w:id="0">
     <w:p>
       <w:r>
         <w:continuationSeparator/>
@@ -6440,14 +6494,14 @@
 
 <file path=word/footnotes.xml><?xml version="1.0" encoding="utf-8"?>
 <w:footnotes xmlns:ve="http://schemas.openxmlformats.org/markup-compatibility/2006" xmlns:o="urn:schemas-microsoft-com:office:office" xmlns:r="http://schemas.openxmlformats.org/officeDocument/2006/relationships" xmlns:m="http://schemas.openxmlformats.org/officeDocument/2006/math" xmlns:v="urn:schemas-microsoft-com:vml" xmlns:wp="http://schemas.openxmlformats.org/drawingml/2006/wordprocessingDrawing" xmlns:w10="urn:schemas-microsoft-com:office:word" xmlns:w="http://schemas.openxmlformats.org/wordprocessingml/2006/main" xmlns:wne="http://schemas.microsoft.com/office/word/2006/wordml">
-  <w:footnote w:type="separator" w:id="0">
+  <w:footnote w:type="separator" w:id="-1">
     <w:p>
       <w:r>
         <w:separator/>
       </w:r>
     </w:p>
   </w:footnote>
-  <w:footnote w:type="continuationSeparator" w:id="1">
+  <w:footnote w:type="continuationSeparator" w:id="0">
     <w:p>
       <w:r>
         <w:continuationSeparator/>
@@ -9116,7 +9170,7 @@
 </file>
 
 <file path=customXml/itemProps1.xml><?xml version="1.0" encoding="utf-8"?>
-<ds:datastoreItem xmlns:ds="http://schemas.openxmlformats.org/officeDocument/2006/customXml" ds:itemID="{D02B2DCF-76E2-4C63-AEC1-34AAE5E354FB}">
+<ds:datastoreItem xmlns:ds="http://schemas.openxmlformats.org/officeDocument/2006/customXml" ds:itemID="{C02AC966-37BB-43E2-9E2B-D7FC15F5D913}">
   <ds:schemaRefs>
     <ds:schemaRef ds:uri="http://schemas.openxmlformats.org/officeDocument/2006/bibliography"/>
   </ds:schemaRefs>

--- a/Documentacion/Fase de elaboracion/Semana 6/Gestion de calidad/SQAESG2.docx
+++ b/Documentacion/Fase de elaboracion/Semana 6/Gestion de calidad/SQAESG2.docx
@@ -580,7 +580,7 @@
         <w:rPr>
           <w:noProof/>
         </w:rPr>
-        <w:instrText xml:space="preserve"> PAGEREF _Toc272591231 \h </w:instrText>
+        <w:instrText xml:space="preserve"> PAGEREF _Toc272599933 \h </w:instrText>
       </w:r>
       <w:r>
         <w:rPr>
@@ -661,7 +661,7 @@
         <w:rPr>
           <w:noProof/>
         </w:rPr>
-        <w:instrText xml:space="preserve"> PAGEREF _Toc272591233 \h </w:instrText>
+        <w:instrText xml:space="preserve"> PAGEREF _Toc272599935 \h </w:instrText>
       </w:r>
       <w:r>
         <w:rPr>
@@ -744,7 +744,7 @@
         <w:rPr>
           <w:noProof/>
         </w:rPr>
-        <w:instrText xml:space="preserve"> PAGEREF _Toc272591234 \h </w:instrText>
+        <w:instrText xml:space="preserve"> PAGEREF _Toc272599936 \h </w:instrText>
       </w:r>
       <w:r>
         <w:rPr>
@@ -823,7 +823,7 @@
         <w:rPr>
           <w:noProof/>
         </w:rPr>
-        <w:instrText xml:space="preserve"> PAGEREF _Toc272591235 \h </w:instrText>
+        <w:instrText xml:space="preserve"> PAGEREF _Toc272599937 \h </w:instrText>
       </w:r>
       <w:r>
         <w:rPr>
@@ -902,7 +902,7 @@
         <w:rPr>
           <w:noProof/>
         </w:rPr>
-        <w:instrText xml:space="preserve"> PAGEREF _Toc272591236 \h </w:instrText>
+        <w:instrText xml:space="preserve"> PAGEREF _Toc272599938 \h </w:instrText>
       </w:r>
       <w:r>
         <w:rPr>
@@ -981,7 +981,7 @@
         <w:rPr>
           <w:noProof/>
         </w:rPr>
-        <w:instrText xml:space="preserve"> PAGEREF _Toc272591237 \h </w:instrText>
+        <w:instrText xml:space="preserve"> PAGEREF _Toc272599939 \h </w:instrText>
       </w:r>
       <w:r>
         <w:rPr>
@@ -1060,7 +1060,7 @@
         <w:rPr>
           <w:noProof/>
         </w:rPr>
-        <w:instrText xml:space="preserve"> PAGEREF _Toc272591238 \h </w:instrText>
+        <w:instrText xml:space="preserve"> PAGEREF _Toc272599940 \h </w:instrText>
       </w:r>
       <w:r>
         <w:rPr>
@@ -1139,7 +1139,7 @@
         <w:rPr>
           <w:noProof/>
         </w:rPr>
-        <w:instrText xml:space="preserve"> PAGEREF _Toc272591239 \h </w:instrText>
+        <w:instrText xml:space="preserve"> PAGEREF _Toc272599941 \h </w:instrText>
       </w:r>
       <w:r>
         <w:rPr>
@@ -1218,7 +1218,7 @@
         <w:rPr>
           <w:noProof/>
         </w:rPr>
-        <w:instrText xml:space="preserve"> PAGEREF _Toc272591240 \h </w:instrText>
+        <w:instrText xml:space="preserve"> PAGEREF _Toc272599942 \h </w:instrText>
       </w:r>
       <w:r>
         <w:rPr>
@@ -1297,7 +1297,7 @@
         <w:rPr>
           <w:noProof/>
         </w:rPr>
-        <w:instrText xml:space="preserve"> PAGEREF _Toc272591241 \h </w:instrText>
+        <w:instrText xml:space="preserve"> PAGEREF _Toc272599943 \h </w:instrText>
       </w:r>
       <w:r>
         <w:rPr>
@@ -1376,7 +1376,7 @@
         <w:rPr>
           <w:noProof/>
         </w:rPr>
-        <w:instrText xml:space="preserve"> PAGEREF _Toc272591242 \h </w:instrText>
+        <w:instrText xml:space="preserve"> PAGEREF _Toc272599944 \h </w:instrText>
       </w:r>
       <w:r>
         <w:rPr>
@@ -1459,7 +1459,7 @@
         <w:rPr>
           <w:noProof/>
         </w:rPr>
-        <w:instrText xml:space="preserve"> PAGEREF _Toc272591243 \h </w:instrText>
+        <w:instrText xml:space="preserve"> PAGEREF _Toc272599945 \h </w:instrText>
       </w:r>
       <w:r>
         <w:rPr>
@@ -1538,7 +1538,7 @@
         <w:rPr>
           <w:noProof/>
         </w:rPr>
-        <w:instrText xml:space="preserve"> PAGEREF _Toc272591244 \h </w:instrText>
+        <w:instrText xml:space="preserve"> PAGEREF _Toc272599946 \h </w:instrText>
       </w:r>
       <w:r>
         <w:rPr>
@@ -1617,7 +1617,7 @@
         <w:rPr>
           <w:noProof/>
         </w:rPr>
-        <w:instrText xml:space="preserve"> PAGEREF _Toc272591245 \h </w:instrText>
+        <w:instrText xml:space="preserve"> PAGEREF _Toc272599947 \h </w:instrText>
       </w:r>
       <w:r>
         <w:rPr>
@@ -1696,7 +1696,7 @@
         <w:rPr>
           <w:noProof/>
         </w:rPr>
-        <w:instrText xml:space="preserve"> PAGEREF _Toc272591246 \h </w:instrText>
+        <w:instrText xml:space="preserve"> PAGEREF _Toc272599948 \h </w:instrText>
       </w:r>
       <w:r>
         <w:rPr>
@@ -1779,7 +1779,7 @@
         <w:rPr>
           <w:noProof/>
         </w:rPr>
-        <w:instrText xml:space="preserve"> PAGEREF _Toc272591247 \h </w:instrText>
+        <w:instrText xml:space="preserve"> PAGEREF _Toc272599949 \h </w:instrText>
       </w:r>
       <w:r>
         <w:rPr>
@@ -1858,7 +1858,7 @@
         <w:rPr>
           <w:noProof/>
         </w:rPr>
-        <w:instrText xml:space="preserve"> PAGEREF _Toc272591248 \h </w:instrText>
+        <w:instrText xml:space="preserve"> PAGEREF _Toc272599950 \h </w:instrText>
       </w:r>
       <w:r>
         <w:rPr>
@@ -1937,7 +1937,7 @@
         <w:rPr>
           <w:noProof/>
         </w:rPr>
-        <w:instrText xml:space="preserve"> PAGEREF _Toc272591249 \h </w:instrText>
+        <w:instrText xml:space="preserve"> PAGEREF _Toc272599951 \h </w:instrText>
       </w:r>
       <w:r>
         <w:rPr>
@@ -2020,7 +2020,7 @@
         <w:rPr>
           <w:noProof/>
         </w:rPr>
-        <w:instrText xml:space="preserve"> PAGEREF _Toc272591250 \h </w:instrText>
+        <w:instrText xml:space="preserve"> PAGEREF _Toc272599952 \h </w:instrText>
       </w:r>
       <w:r>
         <w:rPr>
@@ -2099,7 +2099,7 @@
         <w:rPr>
           <w:noProof/>
         </w:rPr>
-        <w:instrText xml:space="preserve"> PAGEREF _Toc272591251 \h </w:instrText>
+        <w:instrText xml:space="preserve"> PAGEREF _Toc272599953 \h </w:instrText>
       </w:r>
       <w:r>
         <w:rPr>
@@ -2178,7 +2178,7 @@
         <w:rPr>
           <w:noProof/>
         </w:rPr>
-        <w:instrText xml:space="preserve"> PAGEREF _Toc272591252 \h </w:instrText>
+        <w:instrText xml:space="preserve"> PAGEREF _Toc272599954 \h </w:instrText>
       </w:r>
       <w:r>
         <w:rPr>
@@ -2259,7 +2259,7 @@
         <w:rPr>
           <w:noProof/>
         </w:rPr>
-        <w:instrText xml:space="preserve"> PAGEREF _Toc272591253 \h </w:instrText>
+        <w:instrText xml:space="preserve"> PAGEREF _Toc272599955 \h </w:instrText>
       </w:r>
       <w:r>
         <w:rPr>
@@ -2342,7 +2342,7 @@
         <w:rPr>
           <w:noProof/>
         </w:rPr>
-        <w:instrText xml:space="preserve"> PAGEREF _Toc272591254 \h </w:instrText>
+        <w:instrText xml:space="preserve"> PAGEREF _Toc272599956 \h </w:instrText>
       </w:r>
       <w:r>
         <w:rPr>
@@ -2421,7 +2421,7 @@
         <w:rPr>
           <w:noProof/>
         </w:rPr>
-        <w:instrText xml:space="preserve"> PAGEREF _Toc272591255 \h </w:instrText>
+        <w:instrText xml:space="preserve"> PAGEREF _Toc272599957 \h </w:instrText>
       </w:r>
       <w:r>
         <w:rPr>
@@ -2500,7 +2500,7 @@
         <w:rPr>
           <w:noProof/>
         </w:rPr>
-        <w:instrText xml:space="preserve"> PAGEREF _Toc272591256 \h </w:instrText>
+        <w:instrText xml:space="preserve"> PAGEREF _Toc272599958 \h </w:instrText>
       </w:r>
       <w:r>
         <w:rPr>
@@ -2579,7 +2579,7 @@
         <w:rPr>
           <w:noProof/>
         </w:rPr>
-        <w:instrText xml:space="preserve"> PAGEREF _Toc272591257 \h </w:instrText>
+        <w:instrText xml:space="preserve"> PAGEREF _Toc272599959 \h </w:instrText>
       </w:r>
       <w:r>
         <w:rPr>
@@ -2658,7 +2658,7 @@
         <w:rPr>
           <w:noProof/>
         </w:rPr>
-        <w:instrText xml:space="preserve"> PAGEREF _Toc272591258 \h </w:instrText>
+        <w:instrText xml:space="preserve"> PAGEREF _Toc272599960 \h </w:instrText>
       </w:r>
       <w:r>
         <w:rPr>
@@ -2737,7 +2737,7 @@
         <w:rPr>
           <w:noProof/>
         </w:rPr>
-        <w:instrText xml:space="preserve"> PAGEREF _Toc272591259 \h </w:instrText>
+        <w:instrText xml:space="preserve"> PAGEREF _Toc272599961 \h </w:instrText>
       </w:r>
       <w:r>
         <w:rPr>
@@ -2816,7 +2816,7 @@
         <w:rPr>
           <w:noProof/>
         </w:rPr>
-        <w:instrText xml:space="preserve"> PAGEREF _Toc272591260 \h </w:instrText>
+        <w:instrText xml:space="preserve"> PAGEREF _Toc272599962 \h </w:instrText>
       </w:r>
       <w:r>
         <w:rPr>
@@ -2895,7 +2895,7 @@
         <w:rPr>
           <w:noProof/>
         </w:rPr>
-        <w:instrText xml:space="preserve"> PAGEREF _Toc272591261 \h </w:instrText>
+        <w:instrText xml:space="preserve"> PAGEREF _Toc272599963 \h </w:instrText>
       </w:r>
       <w:r>
         <w:rPr>
@@ -2960,7 +2960,7 @@
         <w:rPr>
           <w:noProof/>
         </w:rPr>
-        <w:t>Gestión de Configuración</w:t>
+        <w:t>Gestión de Calidad</w:t>
       </w:r>
       <w:r>
         <w:rPr>
@@ -2978,7 +2978,7 @@
         <w:rPr>
           <w:noProof/>
         </w:rPr>
-        <w:instrText xml:space="preserve"> PAGEREF _Toc272591262 \h </w:instrText>
+        <w:instrText xml:space="preserve"> PAGEREF _Toc272599964 \h </w:instrText>
       </w:r>
       <w:r>
         <w:rPr>
@@ -3039,7 +3039,7 @@
         <w:rPr>
           <w:noProof/>
         </w:rPr>
-        <w:t>Registro de Versiones</w:t>
+        <w:t>Entrega semanal de SQA</w:t>
       </w:r>
       <w:r>
         <w:rPr>
@@ -3057,406 +3057,7 @@
         <w:rPr>
           <w:noProof/>
         </w:rPr>
-        <w:instrText xml:space="preserve"> PAGEREF _Toc272591263 \h </w:instrText>
-      </w:r>
-      <w:r>
-        <w:rPr>
-          <w:noProof/>
-        </w:rPr>
-      </w:r>
-      <w:r>
-        <w:rPr>
-          <w:noProof/>
-        </w:rPr>
-        <w:fldChar w:fldCharType="separate"/>
-      </w:r>
-      <w:r>
-        <w:rPr>
-          <w:noProof/>
-        </w:rPr>
-        <w:t>6</w:t>
-      </w:r>
-      <w:r>
-        <w:rPr>
-          <w:noProof/>
-        </w:rPr>
-        <w:fldChar w:fldCharType="end"/>
-      </w:r>
-    </w:p>
-    <w:p>
-      <w:pPr>
-        <w:pStyle w:val="TDC4"/>
-        <w:tabs>
-          <w:tab w:val="left" w:pos="1600"/>
-          <w:tab w:val="right" w:leader="dot" w:pos="8494"/>
-        </w:tabs>
-        <w:rPr>
-          <w:rFonts w:asciiTheme="minorHAnsi" w:eastAsiaTheme="minorEastAsia" w:hAnsiTheme="minorHAnsi" w:cstheme="minorBidi"/>
-          <w:noProof/>
-          <w:sz w:val="22"/>
-          <w:szCs w:val="22"/>
-          <w:lang w:val="es-UY" w:eastAsia="es-UY"/>
-        </w:rPr>
-      </w:pPr>
-      <w:r>
-        <w:rPr>
-          <w:noProof/>
-        </w:rPr>
-        <w:t>1.2.2.2.</w:t>
-      </w:r>
-      <w:r>
-        <w:rPr>
-          <w:rFonts w:asciiTheme="minorHAnsi" w:eastAsiaTheme="minorEastAsia" w:hAnsiTheme="minorHAnsi" w:cstheme="minorBidi"/>
-          <w:noProof/>
-          <w:sz w:val="22"/>
-          <w:szCs w:val="22"/>
-          <w:lang w:val="es-UY" w:eastAsia="es-UY"/>
-        </w:rPr>
-        <w:tab/>
-      </w:r>
-      <w:r>
-        <w:rPr>
-          <w:noProof/>
-        </w:rPr>
-        <w:t>Gestión de Cambios</w:t>
-      </w:r>
-      <w:r>
-        <w:rPr>
-          <w:noProof/>
-        </w:rPr>
-        <w:tab/>
-      </w:r>
-      <w:r>
-        <w:rPr>
-          <w:noProof/>
-        </w:rPr>
-        <w:fldChar w:fldCharType="begin"/>
-      </w:r>
-      <w:r>
-        <w:rPr>
-          <w:noProof/>
-        </w:rPr>
-        <w:instrText xml:space="preserve"> PAGEREF _Toc272591264 \h </w:instrText>
-      </w:r>
-      <w:r>
-        <w:rPr>
-          <w:noProof/>
-        </w:rPr>
-      </w:r>
-      <w:r>
-        <w:rPr>
-          <w:noProof/>
-        </w:rPr>
-        <w:fldChar w:fldCharType="separate"/>
-      </w:r>
-      <w:r>
-        <w:rPr>
-          <w:noProof/>
-        </w:rPr>
-        <w:t>6</w:t>
-      </w:r>
-      <w:r>
-        <w:rPr>
-          <w:noProof/>
-        </w:rPr>
-        <w:fldChar w:fldCharType="end"/>
-      </w:r>
-    </w:p>
-    <w:p>
-      <w:pPr>
-        <w:pStyle w:val="TDC4"/>
-        <w:tabs>
-          <w:tab w:val="left" w:pos="1600"/>
-          <w:tab w:val="right" w:leader="dot" w:pos="8494"/>
-        </w:tabs>
-        <w:rPr>
-          <w:rFonts w:asciiTheme="minorHAnsi" w:eastAsiaTheme="minorEastAsia" w:hAnsiTheme="minorHAnsi" w:cstheme="minorBidi"/>
-          <w:noProof/>
-          <w:sz w:val="22"/>
-          <w:szCs w:val="22"/>
-          <w:lang w:val="es-UY" w:eastAsia="es-UY"/>
-        </w:rPr>
-      </w:pPr>
-      <w:r>
-        <w:rPr>
-          <w:noProof/>
-        </w:rPr>
-        <w:t>1.2.2.3.</w:t>
-      </w:r>
-      <w:r>
-        <w:rPr>
-          <w:rFonts w:asciiTheme="minorHAnsi" w:eastAsiaTheme="minorEastAsia" w:hAnsiTheme="minorHAnsi" w:cstheme="minorBidi"/>
-          <w:noProof/>
-          <w:sz w:val="22"/>
-          <w:szCs w:val="22"/>
-          <w:lang w:val="es-UY" w:eastAsia="es-UY"/>
-        </w:rPr>
-        <w:tab/>
-      </w:r>
-      <w:r>
-        <w:rPr>
-          <w:noProof/>
-        </w:rPr>
-        <w:t>Descripción de la Versión</w:t>
-      </w:r>
-      <w:r>
-        <w:rPr>
-          <w:noProof/>
-        </w:rPr>
-        <w:tab/>
-      </w:r>
-      <w:r>
-        <w:rPr>
-          <w:noProof/>
-        </w:rPr>
-        <w:fldChar w:fldCharType="begin"/>
-      </w:r>
-      <w:r>
-        <w:rPr>
-          <w:noProof/>
-        </w:rPr>
-        <w:instrText xml:space="preserve"> PAGEREF _Toc272591265 \h </w:instrText>
-      </w:r>
-      <w:r>
-        <w:rPr>
-          <w:noProof/>
-        </w:rPr>
-      </w:r>
-      <w:r>
-        <w:rPr>
-          <w:noProof/>
-        </w:rPr>
-        <w:fldChar w:fldCharType="separate"/>
-      </w:r>
-      <w:r>
-        <w:rPr>
-          <w:noProof/>
-        </w:rPr>
-        <w:t>6</w:t>
-      </w:r>
-      <w:r>
-        <w:rPr>
-          <w:noProof/>
-        </w:rPr>
-        <w:fldChar w:fldCharType="end"/>
-      </w:r>
-    </w:p>
-    <w:p>
-      <w:pPr>
-        <w:pStyle w:val="TDC4"/>
-        <w:tabs>
-          <w:tab w:val="left" w:pos="1600"/>
-          <w:tab w:val="right" w:leader="dot" w:pos="8494"/>
-        </w:tabs>
-        <w:rPr>
-          <w:rFonts w:asciiTheme="minorHAnsi" w:eastAsiaTheme="minorEastAsia" w:hAnsiTheme="minorHAnsi" w:cstheme="minorBidi"/>
-          <w:noProof/>
-          <w:sz w:val="22"/>
-          <w:szCs w:val="22"/>
-          <w:lang w:val="es-UY" w:eastAsia="es-UY"/>
-        </w:rPr>
-      </w:pPr>
-      <w:r>
-        <w:rPr>
-          <w:noProof/>
-        </w:rPr>
-        <w:t>1.2.2.4.</w:t>
-      </w:r>
-      <w:r>
-        <w:rPr>
-          <w:rFonts w:asciiTheme="minorHAnsi" w:eastAsiaTheme="minorEastAsia" w:hAnsiTheme="minorHAnsi" w:cstheme="minorBidi"/>
-          <w:noProof/>
-          <w:sz w:val="22"/>
-          <w:szCs w:val="22"/>
-          <w:lang w:val="es-UY" w:eastAsia="es-UY"/>
-        </w:rPr>
-        <w:tab/>
-      </w:r>
-      <w:r>
-        <w:rPr>
-          <w:noProof/>
-        </w:rPr>
-        <w:t>Notas de la Versión</w:t>
-      </w:r>
-      <w:r>
-        <w:rPr>
-          <w:noProof/>
-        </w:rPr>
-        <w:tab/>
-      </w:r>
-      <w:r>
-        <w:rPr>
-          <w:noProof/>
-        </w:rPr>
-        <w:fldChar w:fldCharType="begin"/>
-      </w:r>
-      <w:r>
-        <w:rPr>
-          <w:noProof/>
-        </w:rPr>
-        <w:instrText xml:space="preserve"> PAGEREF _Toc272591266 \h </w:instrText>
-      </w:r>
-      <w:r>
-        <w:rPr>
-          <w:noProof/>
-        </w:rPr>
-      </w:r>
-      <w:r>
-        <w:rPr>
-          <w:noProof/>
-        </w:rPr>
-        <w:fldChar w:fldCharType="separate"/>
-      </w:r>
-      <w:r>
-        <w:rPr>
-          <w:noProof/>
-        </w:rPr>
-        <w:t>6</w:t>
-      </w:r>
-      <w:r>
-        <w:rPr>
-          <w:noProof/>
-        </w:rPr>
-        <w:fldChar w:fldCharType="end"/>
-      </w:r>
-    </w:p>
-    <w:p>
-      <w:pPr>
-        <w:pStyle w:val="TDC3"/>
-        <w:tabs>
-          <w:tab w:val="left" w:pos="1200"/>
-          <w:tab w:val="right" w:leader="dot" w:pos="8494"/>
-        </w:tabs>
-        <w:rPr>
-          <w:rFonts w:asciiTheme="minorHAnsi" w:eastAsiaTheme="minorEastAsia" w:hAnsiTheme="minorHAnsi" w:cstheme="minorBidi"/>
-          <w:i w:val="0"/>
-          <w:iCs w:val="0"/>
-          <w:noProof/>
-          <w:sz w:val="22"/>
-          <w:szCs w:val="22"/>
-          <w:lang w:val="es-UY" w:eastAsia="es-UY"/>
-        </w:rPr>
-      </w:pPr>
-      <w:r>
-        <w:rPr>
-          <w:noProof/>
-        </w:rPr>
-        <w:t>1.2.3.</w:t>
-      </w:r>
-      <w:r>
-        <w:rPr>
-          <w:rFonts w:asciiTheme="minorHAnsi" w:eastAsiaTheme="minorEastAsia" w:hAnsiTheme="minorHAnsi" w:cstheme="minorBidi"/>
-          <w:i w:val="0"/>
-          <w:iCs w:val="0"/>
-          <w:noProof/>
-          <w:sz w:val="22"/>
-          <w:szCs w:val="22"/>
-          <w:lang w:val="es-UY" w:eastAsia="es-UY"/>
-        </w:rPr>
-        <w:tab/>
-      </w:r>
-      <w:r>
-        <w:rPr>
-          <w:noProof/>
-        </w:rPr>
-        <w:t>Gestión de Calidad</w:t>
-      </w:r>
-      <w:r>
-        <w:rPr>
-          <w:noProof/>
-        </w:rPr>
-        <w:tab/>
-      </w:r>
-      <w:r>
-        <w:rPr>
-          <w:noProof/>
-        </w:rPr>
-        <w:fldChar w:fldCharType="begin"/>
-      </w:r>
-      <w:r>
-        <w:rPr>
-          <w:noProof/>
-        </w:rPr>
-        <w:instrText xml:space="preserve"> PAGEREF _Toc272591267 \h </w:instrText>
-      </w:r>
-      <w:r>
-        <w:rPr>
-          <w:noProof/>
-        </w:rPr>
-      </w:r>
-      <w:r>
-        <w:rPr>
-          <w:noProof/>
-        </w:rPr>
-        <w:fldChar w:fldCharType="separate"/>
-      </w:r>
-      <w:r>
-        <w:rPr>
-          <w:noProof/>
-        </w:rPr>
-        <w:t>6</w:t>
-      </w:r>
-      <w:r>
-        <w:rPr>
-          <w:noProof/>
-        </w:rPr>
-        <w:fldChar w:fldCharType="end"/>
-      </w:r>
-    </w:p>
-    <w:p>
-      <w:pPr>
-        <w:pStyle w:val="TDC4"/>
-        <w:tabs>
-          <w:tab w:val="left" w:pos="1600"/>
-          <w:tab w:val="right" w:leader="dot" w:pos="8494"/>
-        </w:tabs>
-        <w:rPr>
-          <w:rFonts w:asciiTheme="minorHAnsi" w:eastAsiaTheme="minorEastAsia" w:hAnsiTheme="minorHAnsi" w:cstheme="minorBidi"/>
-          <w:noProof/>
-          <w:sz w:val="22"/>
-          <w:szCs w:val="22"/>
-          <w:lang w:val="es-UY" w:eastAsia="es-UY"/>
-        </w:rPr>
-      </w:pPr>
-      <w:r>
-        <w:rPr>
-          <w:noProof/>
-        </w:rPr>
-        <w:t>1.2.3.1.</w:t>
-      </w:r>
-      <w:r>
-        <w:rPr>
-          <w:rFonts w:asciiTheme="minorHAnsi" w:eastAsiaTheme="minorEastAsia" w:hAnsiTheme="minorHAnsi" w:cstheme="minorBidi"/>
-          <w:noProof/>
-          <w:sz w:val="22"/>
-          <w:szCs w:val="22"/>
-          <w:lang w:val="es-UY" w:eastAsia="es-UY"/>
-        </w:rPr>
-        <w:tab/>
-      </w:r>
-      <w:r>
-        <w:rPr>
-          <w:noProof/>
-        </w:rPr>
-        <w:t>Entrega semanal de SQA</w:t>
-      </w:r>
-      <w:r>
-        <w:rPr>
-          <w:noProof/>
-        </w:rPr>
-        <w:tab/>
-      </w:r>
-      <w:r>
-        <w:rPr>
-          <w:noProof/>
-        </w:rPr>
-        <w:fldChar w:fldCharType="begin"/>
-      </w:r>
-      <w:r>
-        <w:rPr>
-          <w:noProof/>
-        </w:rPr>
-        <w:instrText xml:space="preserve"> PAGEREF _Toc272591268 \h </w:instrText>
+        <w:instrText xml:space="preserve"> PAGEREF _Toc272599965 \h </w:instrText>
       </w:r>
       <w:r>
         <w:rPr>
@@ -3541,7 +3142,7 @@
         <w:rPr>
           <w:noProof/>
         </w:rPr>
-        <w:instrText xml:space="preserve"> PAGEREF _Toc272591269 \h </w:instrText>
+        <w:instrText xml:space="preserve"> PAGEREF _Toc272599966 \h </w:instrText>
       </w:r>
       <w:r>
         <w:rPr>
@@ -3622,7 +3223,7 @@
         <w:rPr>
           <w:noProof/>
         </w:rPr>
-        <w:instrText xml:space="preserve"> PAGEREF _Toc272591271 \h </w:instrText>
+        <w:instrText xml:space="preserve"> PAGEREF _Toc272599968 \h </w:instrText>
       </w:r>
       <w:r>
         <w:rPr>
@@ -3705,7 +3306,7 @@
         <w:rPr>
           <w:noProof/>
         </w:rPr>
-        <w:instrText xml:space="preserve"> PAGEREF _Toc272591272 \h </w:instrText>
+        <w:instrText xml:space="preserve"> PAGEREF _Toc272599969 \h </w:instrText>
       </w:r>
       <w:r>
         <w:rPr>
@@ -3784,7 +3385,487 @@
         <w:rPr>
           <w:noProof/>
         </w:rPr>
-        <w:instrText xml:space="preserve"> PAGEREF _Toc272591273 \h </w:instrText>
+        <w:instrText xml:space="preserve"> PAGEREF _Toc272599970 \h </w:instrText>
+      </w:r>
+      <w:r>
+        <w:rPr>
+          <w:noProof/>
+        </w:rPr>
+      </w:r>
+      <w:r>
+        <w:rPr>
+          <w:noProof/>
+        </w:rPr>
+        <w:fldChar w:fldCharType="separate"/>
+      </w:r>
+      <w:r>
+        <w:rPr>
+          <w:noProof/>
+        </w:rPr>
+        <w:t>7</w:t>
+      </w:r>
+      <w:r>
+        <w:rPr>
+          <w:noProof/>
+        </w:rPr>
+        <w:fldChar w:fldCharType="end"/>
+      </w:r>
+    </w:p>
+    <w:p>
+      <w:pPr>
+        <w:pStyle w:val="TDC2"/>
+        <w:tabs>
+          <w:tab w:val="left" w:pos="800"/>
+          <w:tab w:val="right" w:leader="dot" w:pos="8494"/>
+        </w:tabs>
+        <w:rPr>
+          <w:rFonts w:asciiTheme="minorHAnsi" w:eastAsiaTheme="minorEastAsia" w:hAnsiTheme="minorHAnsi" w:cstheme="minorBidi"/>
+          <w:smallCaps w:val="0"/>
+          <w:noProof/>
+          <w:sz w:val="22"/>
+          <w:szCs w:val="22"/>
+          <w:lang w:val="es-UY" w:eastAsia="es-UY"/>
+        </w:rPr>
+      </w:pPr>
+      <w:r>
+        <w:rPr>
+          <w:noProof/>
+        </w:rPr>
+        <w:t>2.2.</w:t>
+      </w:r>
+      <w:r>
+        <w:rPr>
+          <w:rFonts w:asciiTheme="minorHAnsi" w:eastAsiaTheme="minorEastAsia" w:hAnsiTheme="minorHAnsi" w:cstheme="minorBidi"/>
+          <w:smallCaps w:val="0"/>
+          <w:noProof/>
+          <w:sz w:val="22"/>
+          <w:szCs w:val="22"/>
+          <w:lang w:val="es-UY" w:eastAsia="es-UY"/>
+        </w:rPr>
+        <w:tab/>
+      </w:r>
+      <w:r>
+        <w:rPr>
+          <w:noProof/>
+        </w:rPr>
+        <w:t>Líneas de Trabajo Gestión</w:t>
+      </w:r>
+      <w:r>
+        <w:rPr>
+          <w:noProof/>
+        </w:rPr>
+        <w:tab/>
+      </w:r>
+      <w:r>
+        <w:rPr>
+          <w:noProof/>
+        </w:rPr>
+        <w:fldChar w:fldCharType="begin"/>
+      </w:r>
+      <w:r>
+        <w:rPr>
+          <w:noProof/>
+        </w:rPr>
+        <w:instrText xml:space="preserve"> PAGEREF _Toc272599971 \h </w:instrText>
+      </w:r>
+      <w:r>
+        <w:rPr>
+          <w:noProof/>
+        </w:rPr>
+      </w:r>
+      <w:r>
+        <w:rPr>
+          <w:noProof/>
+        </w:rPr>
+        <w:fldChar w:fldCharType="separate"/>
+      </w:r>
+      <w:r>
+        <w:rPr>
+          <w:noProof/>
+        </w:rPr>
+        <w:t>7</w:t>
+      </w:r>
+      <w:r>
+        <w:rPr>
+          <w:noProof/>
+        </w:rPr>
+        <w:fldChar w:fldCharType="end"/>
+      </w:r>
+    </w:p>
+    <w:p>
+      <w:pPr>
+        <w:pStyle w:val="TDC3"/>
+        <w:tabs>
+          <w:tab w:val="left" w:pos="1200"/>
+          <w:tab w:val="right" w:leader="dot" w:pos="8494"/>
+        </w:tabs>
+        <w:rPr>
+          <w:rFonts w:asciiTheme="minorHAnsi" w:eastAsiaTheme="minorEastAsia" w:hAnsiTheme="minorHAnsi" w:cstheme="minorBidi"/>
+          <w:i w:val="0"/>
+          <w:iCs w:val="0"/>
+          <w:noProof/>
+          <w:sz w:val="22"/>
+          <w:szCs w:val="22"/>
+          <w:lang w:val="es-UY" w:eastAsia="es-UY"/>
+        </w:rPr>
+      </w:pPr>
+      <w:r>
+        <w:rPr>
+          <w:noProof/>
+        </w:rPr>
+        <w:t>2.2.1.</w:t>
+      </w:r>
+      <w:r>
+        <w:rPr>
+          <w:rFonts w:asciiTheme="minorHAnsi" w:eastAsiaTheme="minorEastAsia" w:hAnsiTheme="minorHAnsi" w:cstheme="minorBidi"/>
+          <w:i w:val="0"/>
+          <w:iCs w:val="0"/>
+          <w:noProof/>
+          <w:sz w:val="22"/>
+          <w:szCs w:val="22"/>
+          <w:lang w:val="es-UY" w:eastAsia="es-UY"/>
+        </w:rPr>
+        <w:tab/>
+      </w:r>
+      <w:r>
+        <w:rPr>
+          <w:noProof/>
+        </w:rPr>
+        <w:t>Gestión de Configuración</w:t>
+      </w:r>
+      <w:r>
+        <w:rPr>
+          <w:noProof/>
+        </w:rPr>
+        <w:tab/>
+      </w:r>
+      <w:r>
+        <w:rPr>
+          <w:noProof/>
+        </w:rPr>
+        <w:fldChar w:fldCharType="begin"/>
+      </w:r>
+      <w:r>
+        <w:rPr>
+          <w:noProof/>
+        </w:rPr>
+        <w:instrText xml:space="preserve"> PAGEREF _Toc272599972 \h </w:instrText>
+      </w:r>
+      <w:r>
+        <w:rPr>
+          <w:noProof/>
+        </w:rPr>
+      </w:r>
+      <w:r>
+        <w:rPr>
+          <w:noProof/>
+        </w:rPr>
+        <w:fldChar w:fldCharType="separate"/>
+      </w:r>
+      <w:r>
+        <w:rPr>
+          <w:noProof/>
+        </w:rPr>
+        <w:t>7</w:t>
+      </w:r>
+      <w:r>
+        <w:rPr>
+          <w:noProof/>
+        </w:rPr>
+        <w:fldChar w:fldCharType="end"/>
+      </w:r>
+    </w:p>
+    <w:p>
+      <w:pPr>
+        <w:pStyle w:val="TDC4"/>
+        <w:tabs>
+          <w:tab w:val="left" w:pos="1600"/>
+          <w:tab w:val="right" w:leader="dot" w:pos="8494"/>
+        </w:tabs>
+        <w:rPr>
+          <w:rFonts w:asciiTheme="minorHAnsi" w:eastAsiaTheme="minorEastAsia" w:hAnsiTheme="minorHAnsi" w:cstheme="minorBidi"/>
+          <w:noProof/>
+          <w:sz w:val="22"/>
+          <w:szCs w:val="22"/>
+          <w:lang w:val="es-UY" w:eastAsia="es-UY"/>
+        </w:rPr>
+      </w:pPr>
+      <w:r>
+        <w:rPr>
+          <w:noProof/>
+        </w:rPr>
+        <w:t>2.2.1.1.</w:t>
+      </w:r>
+      <w:r>
+        <w:rPr>
+          <w:rFonts w:asciiTheme="minorHAnsi" w:eastAsiaTheme="minorEastAsia" w:hAnsiTheme="minorHAnsi" w:cstheme="minorBidi"/>
+          <w:noProof/>
+          <w:sz w:val="22"/>
+          <w:szCs w:val="22"/>
+          <w:lang w:val="es-UY" w:eastAsia="es-UY"/>
+        </w:rPr>
+        <w:tab/>
+      </w:r>
+      <w:r>
+        <w:rPr>
+          <w:noProof/>
+        </w:rPr>
+        <w:t>Registro de Versiones</w:t>
+      </w:r>
+      <w:r>
+        <w:rPr>
+          <w:noProof/>
+        </w:rPr>
+        <w:tab/>
+      </w:r>
+      <w:r>
+        <w:rPr>
+          <w:noProof/>
+        </w:rPr>
+        <w:fldChar w:fldCharType="begin"/>
+      </w:r>
+      <w:r>
+        <w:rPr>
+          <w:noProof/>
+        </w:rPr>
+        <w:instrText xml:space="preserve"> PAGEREF _Toc272599973 \h </w:instrText>
+      </w:r>
+      <w:r>
+        <w:rPr>
+          <w:noProof/>
+        </w:rPr>
+      </w:r>
+      <w:r>
+        <w:rPr>
+          <w:noProof/>
+        </w:rPr>
+        <w:fldChar w:fldCharType="separate"/>
+      </w:r>
+      <w:r>
+        <w:rPr>
+          <w:noProof/>
+        </w:rPr>
+        <w:t>7</w:t>
+      </w:r>
+      <w:r>
+        <w:rPr>
+          <w:noProof/>
+        </w:rPr>
+        <w:fldChar w:fldCharType="end"/>
+      </w:r>
+    </w:p>
+    <w:p>
+      <w:pPr>
+        <w:pStyle w:val="TDC4"/>
+        <w:tabs>
+          <w:tab w:val="left" w:pos="1600"/>
+          <w:tab w:val="right" w:leader="dot" w:pos="8494"/>
+        </w:tabs>
+        <w:rPr>
+          <w:rFonts w:asciiTheme="minorHAnsi" w:eastAsiaTheme="minorEastAsia" w:hAnsiTheme="minorHAnsi" w:cstheme="minorBidi"/>
+          <w:noProof/>
+          <w:sz w:val="22"/>
+          <w:szCs w:val="22"/>
+          <w:lang w:val="es-UY" w:eastAsia="es-UY"/>
+        </w:rPr>
+      </w:pPr>
+      <w:r>
+        <w:rPr>
+          <w:noProof/>
+        </w:rPr>
+        <w:t>2.2.1.2.</w:t>
+      </w:r>
+      <w:r>
+        <w:rPr>
+          <w:rFonts w:asciiTheme="minorHAnsi" w:eastAsiaTheme="minorEastAsia" w:hAnsiTheme="minorHAnsi" w:cstheme="minorBidi"/>
+          <w:noProof/>
+          <w:sz w:val="22"/>
+          <w:szCs w:val="22"/>
+          <w:lang w:val="es-UY" w:eastAsia="es-UY"/>
+        </w:rPr>
+        <w:tab/>
+      </w:r>
+      <w:r>
+        <w:rPr>
+          <w:noProof/>
+        </w:rPr>
+        <w:t>Gestión de Cambios</w:t>
+      </w:r>
+      <w:r>
+        <w:rPr>
+          <w:noProof/>
+        </w:rPr>
+        <w:tab/>
+      </w:r>
+      <w:r>
+        <w:rPr>
+          <w:noProof/>
+        </w:rPr>
+        <w:fldChar w:fldCharType="begin"/>
+      </w:r>
+      <w:r>
+        <w:rPr>
+          <w:noProof/>
+        </w:rPr>
+        <w:instrText xml:space="preserve"> PAGEREF _Toc272599974 \h </w:instrText>
+      </w:r>
+      <w:r>
+        <w:rPr>
+          <w:noProof/>
+        </w:rPr>
+      </w:r>
+      <w:r>
+        <w:rPr>
+          <w:noProof/>
+        </w:rPr>
+        <w:fldChar w:fldCharType="separate"/>
+      </w:r>
+      <w:r>
+        <w:rPr>
+          <w:noProof/>
+        </w:rPr>
+        <w:t>7</w:t>
+      </w:r>
+      <w:r>
+        <w:rPr>
+          <w:noProof/>
+        </w:rPr>
+        <w:fldChar w:fldCharType="end"/>
+      </w:r>
+    </w:p>
+    <w:p>
+      <w:pPr>
+        <w:pStyle w:val="TDC4"/>
+        <w:tabs>
+          <w:tab w:val="left" w:pos="1600"/>
+          <w:tab w:val="right" w:leader="dot" w:pos="8494"/>
+        </w:tabs>
+        <w:rPr>
+          <w:rFonts w:asciiTheme="minorHAnsi" w:eastAsiaTheme="minorEastAsia" w:hAnsiTheme="minorHAnsi" w:cstheme="minorBidi"/>
+          <w:noProof/>
+          <w:sz w:val="22"/>
+          <w:szCs w:val="22"/>
+          <w:lang w:val="es-UY" w:eastAsia="es-UY"/>
+        </w:rPr>
+      </w:pPr>
+      <w:r>
+        <w:rPr>
+          <w:noProof/>
+        </w:rPr>
+        <w:t>2.2.1.3.</w:t>
+      </w:r>
+      <w:r>
+        <w:rPr>
+          <w:rFonts w:asciiTheme="minorHAnsi" w:eastAsiaTheme="minorEastAsia" w:hAnsiTheme="minorHAnsi" w:cstheme="minorBidi"/>
+          <w:noProof/>
+          <w:sz w:val="22"/>
+          <w:szCs w:val="22"/>
+          <w:lang w:val="es-UY" w:eastAsia="es-UY"/>
+        </w:rPr>
+        <w:tab/>
+      </w:r>
+      <w:r>
+        <w:rPr>
+          <w:noProof/>
+        </w:rPr>
+        <w:t>Descripción de la Versión</w:t>
+      </w:r>
+      <w:r>
+        <w:rPr>
+          <w:noProof/>
+        </w:rPr>
+        <w:tab/>
+      </w:r>
+      <w:r>
+        <w:rPr>
+          <w:noProof/>
+        </w:rPr>
+        <w:fldChar w:fldCharType="begin"/>
+      </w:r>
+      <w:r>
+        <w:rPr>
+          <w:noProof/>
+        </w:rPr>
+        <w:instrText xml:space="preserve"> PAGEREF _Toc272599975 \h </w:instrText>
+      </w:r>
+      <w:r>
+        <w:rPr>
+          <w:noProof/>
+        </w:rPr>
+      </w:r>
+      <w:r>
+        <w:rPr>
+          <w:noProof/>
+        </w:rPr>
+        <w:fldChar w:fldCharType="separate"/>
+      </w:r>
+      <w:r>
+        <w:rPr>
+          <w:noProof/>
+        </w:rPr>
+        <w:t>7</w:t>
+      </w:r>
+      <w:r>
+        <w:rPr>
+          <w:noProof/>
+        </w:rPr>
+        <w:fldChar w:fldCharType="end"/>
+      </w:r>
+    </w:p>
+    <w:p>
+      <w:pPr>
+        <w:pStyle w:val="TDC4"/>
+        <w:tabs>
+          <w:tab w:val="left" w:pos="1600"/>
+          <w:tab w:val="right" w:leader="dot" w:pos="8494"/>
+        </w:tabs>
+        <w:rPr>
+          <w:rFonts w:asciiTheme="minorHAnsi" w:eastAsiaTheme="minorEastAsia" w:hAnsiTheme="minorHAnsi" w:cstheme="minorBidi"/>
+          <w:noProof/>
+          <w:sz w:val="22"/>
+          <w:szCs w:val="22"/>
+          <w:lang w:val="es-UY" w:eastAsia="es-UY"/>
+        </w:rPr>
+      </w:pPr>
+      <w:r>
+        <w:rPr>
+          <w:noProof/>
+        </w:rPr>
+        <w:t>2.2.1.4.</w:t>
+      </w:r>
+      <w:r>
+        <w:rPr>
+          <w:rFonts w:asciiTheme="minorHAnsi" w:eastAsiaTheme="minorEastAsia" w:hAnsiTheme="minorHAnsi" w:cstheme="minorBidi"/>
+          <w:noProof/>
+          <w:sz w:val="22"/>
+          <w:szCs w:val="22"/>
+          <w:lang w:val="es-UY" w:eastAsia="es-UY"/>
+        </w:rPr>
+        <w:tab/>
+      </w:r>
+      <w:r>
+        <w:rPr>
+          <w:noProof/>
+        </w:rPr>
+        <w:t>Notas de la Versión</w:t>
+      </w:r>
+      <w:r>
+        <w:rPr>
+          <w:noProof/>
+        </w:rPr>
+        <w:tab/>
+      </w:r>
+      <w:r>
+        <w:rPr>
+          <w:noProof/>
+        </w:rPr>
+        <w:fldChar w:fldCharType="begin"/>
+      </w:r>
+      <w:r>
+        <w:rPr>
+          <w:noProof/>
+        </w:rPr>
+        <w:instrText xml:space="preserve"> PAGEREF _Toc272599976 \h </w:instrText>
       </w:r>
       <w:r>
         <w:rPr>
@@ -3869,7 +3950,7 @@
         <w:rPr>
           <w:noProof/>
         </w:rPr>
-        <w:instrText xml:space="preserve"> PAGEREF _Toc272591274 \h </w:instrText>
+        <w:instrText xml:space="preserve"> PAGEREF _Toc272599977 \h </w:instrText>
       </w:r>
       <w:r>
         <w:rPr>
@@ -3950,7 +4031,7 @@
         <w:rPr>
           <w:noProof/>
         </w:rPr>
-        <w:instrText xml:space="preserve"> PAGEREF _Toc272591276 \h </w:instrText>
+        <w:instrText xml:space="preserve"> PAGEREF _Toc272599979 \h </w:instrText>
       </w:r>
       <w:r>
         <w:rPr>
@@ -4033,7 +4114,7 @@
         <w:rPr>
           <w:noProof/>
         </w:rPr>
-        <w:instrText xml:space="preserve"> PAGEREF _Toc272591277 \h </w:instrText>
+        <w:instrText xml:space="preserve"> PAGEREF _Toc272599980 \h </w:instrText>
       </w:r>
       <w:r>
         <w:rPr>
@@ -4112,7 +4193,7 @@
         <w:rPr>
           <w:noProof/>
         </w:rPr>
-        <w:instrText xml:space="preserve"> PAGEREF _Toc272591278 \h </w:instrText>
+        <w:instrText xml:space="preserve"> PAGEREF _Toc272599981 \h </w:instrText>
       </w:r>
       <w:r>
         <w:rPr>
@@ -4195,7 +4276,7 @@
         <w:rPr>
           <w:noProof/>
         </w:rPr>
-        <w:instrText xml:space="preserve"> PAGEREF _Toc272591279 \h </w:instrText>
+        <w:instrText xml:space="preserve"> PAGEREF _Toc272599982 \h </w:instrText>
       </w:r>
       <w:r>
         <w:rPr>
@@ -4274,7 +4355,7 @@
         <w:rPr>
           <w:noProof/>
         </w:rPr>
-        <w:instrText xml:space="preserve"> PAGEREF _Toc272591280 \h </w:instrText>
+        <w:instrText xml:space="preserve"> PAGEREF _Toc272599983 \h </w:instrText>
       </w:r>
       <w:r>
         <w:rPr>
@@ -4355,7 +4436,7 @@
         <w:rPr>
           <w:noProof/>
         </w:rPr>
-        <w:instrText xml:space="preserve"> PAGEREF _Toc272591281 \h </w:instrText>
+        <w:instrText xml:space="preserve"> PAGEREF _Toc272599984 \h </w:instrText>
       </w:r>
       <w:r>
         <w:rPr>
@@ -4438,7 +4519,7 @@
         <w:rPr>
           <w:noProof/>
         </w:rPr>
-        <w:instrText xml:space="preserve"> PAGEREF _Toc272591282 \h </w:instrText>
+        <w:instrText xml:space="preserve"> PAGEREF _Toc272599985 \h </w:instrText>
       </w:r>
       <w:r>
         <w:rPr>
@@ -4517,7 +4598,7 @@
         <w:rPr>
           <w:noProof/>
         </w:rPr>
-        <w:instrText xml:space="preserve"> PAGEREF _Toc272591283 \h </w:instrText>
+        <w:instrText xml:space="preserve"> PAGEREF _Toc272599986 \h </w:instrText>
       </w:r>
       <w:r>
         <w:rPr>
@@ -4604,7 +4685,7 @@
         <w:rPr>
           <w:noProof/>
         </w:rPr>
-        <w:instrText xml:space="preserve"> PAGEREF _Toc272591291 \h </w:instrText>
+        <w:instrText xml:space="preserve"> PAGEREF _Toc272599994 \h </w:instrText>
       </w:r>
       <w:r>
         <w:rPr>
@@ -4664,7 +4745,7 @@
       <w:pPr>
         <w:pStyle w:val="Ttulo1"/>
       </w:pPr>
-      <w:bookmarkStart w:id="0" w:name="_Toc272591231"/>
+      <w:bookmarkStart w:id="0" w:name="_Toc272599933"/>
       <w:r>
         <w:lastRenderedPageBreak/>
         <w:t>Descripción de la entrega realizada</w:t>
@@ -4710,6 +4791,8 @@
       <w:bookmarkStart w:id="17" w:name="_Toc272354213"/>
       <w:bookmarkStart w:id="18" w:name="_Toc272354854"/>
       <w:bookmarkStart w:id="19" w:name="_Toc272591232"/>
+      <w:bookmarkStart w:id="20" w:name="_Toc272599871"/>
+      <w:bookmarkStart w:id="21" w:name="_Toc272599934"/>
       <w:bookmarkEnd w:id="1"/>
       <w:bookmarkEnd w:id="2"/>
       <w:bookmarkEnd w:id="3"/>
@@ -4729,41 +4812,43 @@
       <w:bookmarkEnd w:id="17"/>
       <w:bookmarkEnd w:id="18"/>
       <w:bookmarkEnd w:id="19"/>
+      <w:bookmarkEnd w:id="20"/>
+      <w:bookmarkEnd w:id="21"/>
     </w:p>
     <w:p>
       <w:pPr>
         <w:pStyle w:val="MTema2"/>
       </w:pPr>
-      <w:bookmarkStart w:id="20" w:name="_Toc272591233"/>
+      <w:bookmarkStart w:id="22" w:name="_Toc272599935"/>
       <w:r>
         <w:t>Líneas de Trabajo básicas</w:t>
       </w:r>
-      <w:bookmarkEnd w:id="20"/>
+      <w:bookmarkEnd w:id="22"/>
     </w:p>
     <w:p>
       <w:pPr>
         <w:pStyle w:val="MT3"/>
       </w:pPr>
-      <w:bookmarkStart w:id="21" w:name="_Toc272591234"/>
+      <w:bookmarkStart w:id="23" w:name="_Toc272599936"/>
       <w:r>
         <w:t xml:space="preserve">Análisis y </w:t>
       </w:r>
       <w:r>
         <w:t>Requerimientos</w:t>
       </w:r>
-      <w:bookmarkStart w:id="22" w:name="38e194b8"/>
-      <w:bookmarkEnd w:id="21"/>
-      <w:bookmarkEnd w:id="22"/>
+      <w:bookmarkStart w:id="24" w:name="38e194b8"/>
+      <w:bookmarkEnd w:id="23"/>
+      <w:bookmarkEnd w:id="24"/>
     </w:p>
     <w:p>
       <w:pPr>
         <w:pStyle w:val="MT4"/>
       </w:pPr>
-      <w:bookmarkStart w:id="23" w:name="_Toc272591235"/>
+      <w:bookmarkStart w:id="25" w:name="_Toc272599937"/>
       <w:r>
         <w:t>Especificación de requerimientos</w:t>
       </w:r>
-      <w:bookmarkEnd w:id="23"/>
+      <w:bookmarkEnd w:id="25"/>
     </w:p>
     <w:p>
       <w:pPr>
@@ -4785,11 +4870,11 @@
       <w:pPr>
         <w:pStyle w:val="MT4"/>
       </w:pPr>
-      <w:bookmarkStart w:id="24" w:name="_Toc272591236"/>
+      <w:bookmarkStart w:id="26" w:name="_Toc272599938"/>
       <w:r>
         <w:t>Modelo de Casos de Uso</w:t>
       </w:r>
-      <w:bookmarkEnd w:id="24"/>
+      <w:bookmarkEnd w:id="26"/>
     </w:p>
     <w:p>
       <w:pPr>
@@ -4811,11 +4896,11 @@
       <w:pPr>
         <w:pStyle w:val="MT4"/>
       </w:pPr>
-      <w:bookmarkStart w:id="25" w:name="_Toc272591237"/>
+      <w:bookmarkStart w:id="27" w:name="_Toc272599939"/>
       <w:r>
         <w:t>Descripción de la Arquitectura</w:t>
       </w:r>
-      <w:bookmarkEnd w:id="25"/>
+      <w:bookmarkEnd w:id="27"/>
     </w:p>
     <w:p>
       <w:pPr>
@@ -4849,11 +4934,11 @@
       <w:pPr>
         <w:pStyle w:val="MT4"/>
       </w:pPr>
-      <w:bookmarkStart w:id="26" w:name="_Toc272591238"/>
+      <w:bookmarkStart w:id="28" w:name="_Toc272599940"/>
       <w:r>
         <w:t>Descripción de la Arquitectura (Vista del modelo de casos de uso)</w:t>
       </w:r>
-      <w:bookmarkEnd w:id="26"/>
+      <w:bookmarkEnd w:id="28"/>
     </w:p>
     <w:p>
       <w:pPr>
@@ -4891,11 +4976,11 @@
       <w:pPr>
         <w:pStyle w:val="MT4"/>
       </w:pPr>
-      <w:bookmarkStart w:id="27" w:name="_Toc272591239"/>
+      <w:bookmarkStart w:id="29" w:name="_Toc272599941"/>
       <w:r>
         <w:t>Documento de Visión</w:t>
       </w:r>
-      <w:bookmarkEnd w:id="27"/>
+      <w:bookmarkEnd w:id="29"/>
     </w:p>
     <w:p>
       <w:pPr>
@@ -4923,11 +5008,11 @@
       <w:pPr>
         <w:pStyle w:val="MT4"/>
       </w:pPr>
-      <w:bookmarkStart w:id="28" w:name="_Toc272591240"/>
+      <w:bookmarkStart w:id="30" w:name="_Toc272599942"/>
       <w:r>
         <w:t>Pautas para la Interfaz de Usuario</w:t>
       </w:r>
-      <w:bookmarkEnd w:id="28"/>
+      <w:bookmarkEnd w:id="30"/>
     </w:p>
     <w:p>
       <w:pPr>
@@ -4958,11 +5043,11 @@
       <w:pPr>
         <w:pStyle w:val="MT4"/>
       </w:pPr>
-      <w:bookmarkStart w:id="29" w:name="_Toc272591241"/>
+      <w:bookmarkStart w:id="31" w:name="_Toc272599943"/>
       <w:r>
         <w:t>Alcance del Sistema</w:t>
       </w:r>
-      <w:bookmarkEnd w:id="29"/>
+      <w:bookmarkEnd w:id="31"/>
     </w:p>
     <w:p>
       <w:pPr>
@@ -4990,7 +5075,7 @@
       <w:pPr>
         <w:pStyle w:val="MT4"/>
       </w:pPr>
-      <w:bookmarkStart w:id="30" w:name="_Toc272591242"/>
+      <w:bookmarkStart w:id="32" w:name="_Toc272599944"/>
       <w:r>
         <w:t xml:space="preserve">Estándar de </w:t>
       </w:r>
@@ -5000,7 +5085,7 @@
       <w:r>
         <w:t>entación de Usuario</w:t>
       </w:r>
-      <w:bookmarkEnd w:id="30"/>
+      <w:bookmarkEnd w:id="32"/>
     </w:p>
     <w:p>
       <w:pPr>
@@ -5035,22 +5120,22 @@
       <w:pPr>
         <w:pStyle w:val="MT3"/>
       </w:pPr>
-      <w:bookmarkStart w:id="31" w:name="_Toc272591243"/>
+      <w:bookmarkStart w:id="33" w:name="_Toc272599945"/>
       <w:r>
         <w:lastRenderedPageBreak/>
         <w:t>Diseño</w:t>
       </w:r>
-      <w:bookmarkEnd w:id="31"/>
+      <w:bookmarkEnd w:id="33"/>
     </w:p>
     <w:p>
       <w:pPr>
         <w:pStyle w:val="MT4"/>
       </w:pPr>
-      <w:bookmarkStart w:id="32" w:name="_Toc272591244"/>
+      <w:bookmarkStart w:id="34" w:name="_Toc272599946"/>
       <w:r>
         <w:t>Plan de Desarrollo</w:t>
       </w:r>
-      <w:bookmarkEnd w:id="32"/>
+      <w:bookmarkEnd w:id="34"/>
     </w:p>
     <w:p>
       <w:pPr>
@@ -5072,11 +5157,11 @@
       <w:pPr>
         <w:pStyle w:val="MT4"/>
       </w:pPr>
-      <w:bookmarkStart w:id="33" w:name="_Toc272591245"/>
+      <w:bookmarkStart w:id="35" w:name="_Toc272599947"/>
       <w:r>
         <w:t>Modelo de Datos</w:t>
       </w:r>
-      <w:bookmarkEnd w:id="33"/>
+      <w:bookmarkEnd w:id="35"/>
     </w:p>
     <w:p>
       <w:pPr>
@@ -5107,11 +5192,11 @@
       <w:pPr>
         <w:pStyle w:val="MT4"/>
       </w:pPr>
-      <w:bookmarkStart w:id="34" w:name="_Toc272591246"/>
+      <w:bookmarkStart w:id="36" w:name="_Toc272599948"/>
       <w:r>
         <w:t>Modelo de Diseño</w:t>
       </w:r>
-      <w:bookmarkEnd w:id="34"/>
+      <w:bookmarkEnd w:id="36"/>
     </w:p>
     <w:p>
       <w:pPr>
@@ -5151,21 +5236,21 @@
       <w:pPr>
         <w:pStyle w:val="MT3"/>
       </w:pPr>
-      <w:bookmarkStart w:id="35" w:name="_Toc272591247"/>
+      <w:bookmarkStart w:id="37" w:name="_Toc272599949"/>
       <w:r>
         <w:t>Implementación</w:t>
       </w:r>
-      <w:bookmarkEnd w:id="35"/>
+      <w:bookmarkEnd w:id="37"/>
     </w:p>
     <w:p>
       <w:pPr>
         <w:pStyle w:val="MT4"/>
       </w:pPr>
-      <w:bookmarkStart w:id="36" w:name="_Toc272591248"/>
+      <w:bookmarkStart w:id="38" w:name="_Toc272599950"/>
       <w:r>
         <w:t>Plan de la Integración de la Iteración</w:t>
       </w:r>
-      <w:bookmarkEnd w:id="36"/>
+      <w:bookmarkEnd w:id="38"/>
     </w:p>
     <w:p>
       <w:pPr>
@@ -5202,11 +5287,11 @@
       <w:pPr>
         <w:pStyle w:val="MT4"/>
       </w:pPr>
-      <w:bookmarkStart w:id="37" w:name="_Toc272591249"/>
+      <w:bookmarkStart w:id="39" w:name="_Toc272599951"/>
       <w:r>
         <w:t>Modelo de Implementación</w:t>
       </w:r>
-      <w:bookmarkEnd w:id="37"/>
+      <w:bookmarkEnd w:id="39"/>
     </w:p>
     <w:p>
       <w:pPr>
@@ -5237,21 +5322,21 @@
       <w:pPr>
         <w:pStyle w:val="MT3"/>
       </w:pPr>
-      <w:bookmarkStart w:id="38" w:name="_Toc272591250"/>
+      <w:bookmarkStart w:id="40" w:name="_Toc272599952"/>
       <w:r>
         <w:t>Verificación</w:t>
       </w:r>
-      <w:bookmarkEnd w:id="38"/>
+      <w:bookmarkEnd w:id="40"/>
     </w:p>
     <w:p>
       <w:pPr>
         <w:pStyle w:val="MT4"/>
       </w:pPr>
-      <w:bookmarkStart w:id="39" w:name="_Toc272591251"/>
+      <w:bookmarkStart w:id="41" w:name="_Toc272599953"/>
       <w:r>
         <w:t>Modelo de Casos de Prueba</w:t>
       </w:r>
-      <w:bookmarkEnd w:id="39"/>
+      <w:bookmarkEnd w:id="41"/>
     </w:p>
     <w:p>
       <w:pPr>
@@ -5273,11 +5358,11 @@
       <w:pPr>
         <w:pStyle w:val="MT4"/>
       </w:pPr>
-      <w:bookmarkStart w:id="40" w:name="_Toc272591252"/>
+      <w:bookmarkStart w:id="42" w:name="_Toc272599954"/>
       <w:r>
         <w:t>Plan de Verificación de la Iteración</w:t>
       </w:r>
-      <w:bookmarkEnd w:id="40"/>
+      <w:bookmarkEnd w:id="42"/>
     </w:p>
     <w:p>
       <w:pPr>
@@ -5315,32 +5400,32 @@
       <w:pPr>
         <w:pStyle w:val="MTema2"/>
       </w:pPr>
-      <w:bookmarkStart w:id="41" w:name="_Toc272591253"/>
+      <w:bookmarkStart w:id="43" w:name="_Toc272599955"/>
       <w:r>
         <w:lastRenderedPageBreak/>
         <w:t>Líneas de Trabajo de Gestión</w:t>
       </w:r>
-      <w:bookmarkEnd w:id="41"/>
+      <w:bookmarkEnd w:id="43"/>
     </w:p>
     <w:p>
       <w:pPr>
         <w:pStyle w:val="MT3"/>
       </w:pPr>
-      <w:bookmarkStart w:id="42" w:name="_Toc272591254"/>
+      <w:bookmarkStart w:id="44" w:name="_Toc272599956"/>
       <w:r>
         <w:t>Gestión del Proyecto</w:t>
       </w:r>
-      <w:bookmarkEnd w:id="42"/>
+      <w:bookmarkEnd w:id="44"/>
     </w:p>
     <w:p>
       <w:pPr>
         <w:pStyle w:val="MT4"/>
       </w:pPr>
-      <w:bookmarkStart w:id="43" w:name="_Toc272591255"/>
+      <w:bookmarkStart w:id="45" w:name="_Toc272599957"/>
       <w:r>
         <w:t>Informe de Situación del Proyecto</w:t>
       </w:r>
-      <w:bookmarkEnd w:id="43"/>
+      <w:bookmarkEnd w:id="45"/>
       <w:r>
         <w:t xml:space="preserve"> </w:t>
       </w:r>
@@ -5365,11 +5450,11 @@
       <w:pPr>
         <w:pStyle w:val="MT4"/>
       </w:pPr>
-      <w:bookmarkStart w:id="44" w:name="_Toc272591256"/>
+      <w:bookmarkStart w:id="46" w:name="_Toc272599958"/>
       <w:r>
         <w:t>Registro de Actividades</w:t>
       </w:r>
-      <w:bookmarkEnd w:id="44"/>
+      <w:bookmarkEnd w:id="46"/>
       <w:r>
         <w:t xml:space="preserve"> </w:t>
       </w:r>
@@ -5394,11 +5479,11 @@
       <w:pPr>
         <w:pStyle w:val="MT4"/>
       </w:pPr>
-      <w:bookmarkStart w:id="45" w:name="_Toc272591257"/>
+      <w:bookmarkStart w:id="47" w:name="_Toc272599959"/>
       <w:r>
         <w:t>Documento de Riesgos</w:t>
       </w:r>
-      <w:bookmarkEnd w:id="45"/>
+      <w:bookmarkEnd w:id="47"/>
     </w:p>
     <w:p>
       <w:pPr>
@@ -5426,11 +5511,11 @@
       <w:pPr>
         <w:pStyle w:val="MT4"/>
       </w:pPr>
-      <w:bookmarkStart w:id="46" w:name="_Toc272591258"/>
+      <w:bookmarkStart w:id="48" w:name="_Toc272599960"/>
       <w:r>
         <w:t>Acta de Reunión de Equipo</w:t>
       </w:r>
-      <w:bookmarkEnd w:id="46"/>
+      <w:bookmarkEnd w:id="48"/>
     </w:p>
     <w:p>
       <w:pPr>
@@ -5458,11 +5543,11 @@
       <w:pPr>
         <w:pStyle w:val="MT4"/>
       </w:pPr>
-      <w:bookmarkStart w:id="47" w:name="_Toc272591259"/>
+      <w:bookmarkStart w:id="49" w:name="_Toc272599961"/>
       <w:r>
         <w:t>Plan de la Iteración</w:t>
       </w:r>
-      <w:bookmarkEnd w:id="47"/>
+      <w:bookmarkEnd w:id="49"/>
     </w:p>
     <w:p>
       <w:pPr>
@@ -5490,11 +5575,11 @@
       <w:pPr>
         <w:pStyle w:val="MT4"/>
       </w:pPr>
-      <w:bookmarkStart w:id="48" w:name="_Toc272591260"/>
+      <w:bookmarkStart w:id="50" w:name="_Toc272599962"/>
       <w:r>
         <w:t>Estimaciones y Mediciones</w:t>
       </w:r>
-      <w:bookmarkEnd w:id="48"/>
+      <w:bookmarkEnd w:id="50"/>
     </w:p>
     <w:p>
       <w:pPr>
@@ -5516,11 +5601,11 @@
       <w:pPr>
         <w:pStyle w:val="MT4"/>
       </w:pPr>
-      <w:bookmarkStart w:id="49" w:name="_Toc272591261"/>
+      <w:bookmarkStart w:id="51" w:name="_Toc272599963"/>
       <w:r>
         <w:t>Lecciones Aprendidas</w:t>
       </w:r>
-      <w:bookmarkEnd w:id="49"/>
+      <w:bookmarkEnd w:id="51"/>
     </w:p>
     <w:p>
       <w:pPr>
@@ -5558,175 +5643,31 @@
       <w:pPr>
         <w:pStyle w:val="MT3"/>
       </w:pPr>
-      <w:bookmarkStart w:id="50" w:name="_Toc272591262"/>
+      <w:bookmarkStart w:id="52" w:name="_Toc272599964"/>
       <w:r>
         <w:lastRenderedPageBreak/>
-        <w:t>Gestión de Configuración</w:t>
-      </w:r>
-      <w:bookmarkEnd w:id="50"/>
+        <w:t>Gestión de Calidad</w:t>
+      </w:r>
+      <w:bookmarkEnd w:id="52"/>
     </w:p>
     <w:p>
       <w:pPr>
         <w:pStyle w:val="MT4"/>
       </w:pPr>
-      <w:bookmarkStart w:id="51" w:name="_Toc272591263"/>
-      <w:r>
-        <w:t>Registro de Versiones</w:t>
-      </w:r>
-      <w:bookmarkEnd w:id="51"/>
+      <w:bookmarkStart w:id="53" w:name="_Toc272599965"/>
+      <w:r>
+        <w:t>Entrega semanal de SQA</w:t>
+      </w:r>
+      <w:bookmarkEnd w:id="53"/>
+      <w:r>
+        <w:t xml:space="preserve"> </w:t>
+      </w:r>
     </w:p>
     <w:p>
       <w:pPr>
         <w:pStyle w:val="MTemaNormal"/>
       </w:pPr>
       <w:r>
-        <w:t>Este documento tiene como objetivo registrar los cambios que se introducen en la nueva versión del producto que se está desarrollando, que comprende la descripción de los componentes que cambiaron o que se agregaron en la versión. Además incluye la referencia al documento de gestión de cambios que dio origen a los cambios y agregados que se registran en la versión que se está registrando.</w:t>
-      </w:r>
-    </w:p>
-    <w:p>
-      <w:pPr>
-        <w:pStyle w:val="MTemaNormal"/>
-      </w:pPr>
-      <w:r>
-        <w:t>Este documento fue revisado por el Responsable de SQA.</w:t>
-      </w:r>
-    </w:p>
-    <w:p>
-      <w:pPr>
-        <w:pStyle w:val="MT4"/>
-      </w:pPr>
-      <w:bookmarkStart w:id="52" w:name="_Toc272591264"/>
-      <w:r>
-        <w:t>Gestión de Cambios</w:t>
-      </w:r>
-      <w:bookmarkEnd w:id="52"/>
-    </w:p>
-    <w:p>
-      <w:pPr>
-        <w:pStyle w:val="MTemaNormal"/>
-      </w:pPr>
-      <w:r>
-        <w:t>Este documento tiene como objetivo el seguimiento del ciclo de vida de un cambio, que comprende: la solicitud del cambio, la evaluación, la aprobación o rechazo del mismo y la implementación. La planilla contiene la lista de los cambios para acceder rápidamente a los documentos de los cambios.</w:t>
-      </w:r>
-    </w:p>
-    <w:p>
-      <w:pPr>
-        <w:pStyle w:val="MTemaNormal"/>
-      </w:pPr>
-      <w:r>
-        <w:t>Este documento fue revisado por el Responsable de SQA.</w:t>
-      </w:r>
-    </w:p>
-    <w:p>
-      <w:pPr>
-        <w:pStyle w:val="MT4"/>
-      </w:pPr>
-      <w:bookmarkStart w:id="53" w:name="_Toc272591265"/>
-      <w:r>
-        <w:t xml:space="preserve">Descripción de la </w:t>
-      </w:r>
-      <w:r>
-        <w:t>V</w:t>
-      </w:r>
-      <w:r>
-        <w:t>ersión</w:t>
-      </w:r>
-      <w:bookmarkEnd w:id="53"/>
-    </w:p>
-    <w:p>
-      <w:pPr>
-        <w:pStyle w:val="MTemaNormal"/>
-      </w:pPr>
-      <w:r>
-        <w:t>El propósito de este documento es numerar las partes que constituyen una versión determinada del producto, y donde</w:t>
-      </w:r>
-      <w:r>
-        <w:t xml:space="preserve"> están físicamente esas partes, también se describen</w:t>
-      </w:r>
-      <w:r>
-        <w:t xml:space="preserve"> los cambios hechos en la versión e indicar como debe ser instalado el producto.</w:t>
-      </w:r>
-    </w:p>
-    <w:p>
-      <w:pPr>
-        <w:pStyle w:val="MTemaNormal"/>
-      </w:pPr>
-      <w:r>
-        <w:t xml:space="preserve">Este documento fue revisado por el </w:t>
-      </w:r>
-      <w:r>
-        <w:t xml:space="preserve">Asistente </w:t>
-      </w:r>
-      <w:r>
-        <w:t>de SQA</w:t>
-      </w:r>
-      <w:r>
-        <w:t>.</w:t>
-      </w:r>
-    </w:p>
-    <w:p>
-      <w:pPr>
-        <w:pStyle w:val="MT4"/>
-      </w:pPr>
-      <w:bookmarkStart w:id="54" w:name="_Toc272591266"/>
-      <w:r>
-        <w:t>Notas de la Versión</w:t>
-      </w:r>
-      <w:bookmarkEnd w:id="54"/>
-    </w:p>
-    <w:p>
-      <w:pPr>
-        <w:pStyle w:val="MTemaNormal"/>
-      </w:pPr>
-      <w:r>
-        <w:t>El propósito de las Notas de la Versión es comunicar las características más importantes de esta versión del Interpool. También describe errores conocidos y soluciones alternativas.</w:t>
-      </w:r>
-    </w:p>
-    <w:p>
-      <w:pPr>
-        <w:pStyle w:val="MTemaNormal"/>
-      </w:pPr>
-      <w:r>
-        <w:t xml:space="preserve">Este documento fue revisado por el </w:t>
-      </w:r>
-      <w:r>
-        <w:t xml:space="preserve">Asistente </w:t>
-      </w:r>
-      <w:r>
-        <w:t>de SQA</w:t>
-      </w:r>
-      <w:r>
-        <w:t>.</w:t>
-      </w:r>
-    </w:p>
-    <w:p>
-      <w:pPr>
-        <w:pStyle w:val="MT3"/>
-      </w:pPr>
-      <w:bookmarkStart w:id="55" w:name="_Toc272591267"/>
-      <w:r>
-        <w:t>Gestión de Calidad</w:t>
-      </w:r>
-      <w:bookmarkEnd w:id="55"/>
-    </w:p>
-    <w:p>
-      <w:pPr>
-        <w:pStyle w:val="MT4"/>
-      </w:pPr>
-      <w:bookmarkStart w:id="56" w:name="_Toc272591268"/>
-      <w:r>
-        <w:t>Entrega semanal de SQA</w:t>
-      </w:r>
-      <w:bookmarkEnd w:id="56"/>
-      <w:r>
-        <w:t xml:space="preserve"> </w:t>
-      </w:r>
-    </w:p>
-    <w:p>
-      <w:pPr>
-        <w:pStyle w:val="MTemaNormal"/>
-      </w:pPr>
-      <w:r>
         <w:t>Este documento, en el mismo se detallan los entregables por disciplina que están incluidos en la entrega semanal, se especifican los entregables semanales que no se entregan y se estima una fecha para la entrega de los mismos, se especifican los entregables pendientes de semanas anteriores describiendo si se entregan o no.</w:t>
       </w:r>
     </w:p>
@@ -5748,12 +5689,12 @@
       <w:pPr>
         <w:pStyle w:val="Ttulo1"/>
       </w:pPr>
-      <w:bookmarkStart w:id="57" w:name="_Toc272591269"/>
+      <w:bookmarkStart w:id="54" w:name="_Toc272599966"/>
       <w:r>
         <w:lastRenderedPageBreak/>
         <w:t>Entregables de la Semana que no se entregan</w:t>
       </w:r>
-      <w:bookmarkEnd w:id="57"/>
+      <w:bookmarkEnd w:id="54"/>
     </w:p>
     <w:p>
       <w:pPr>
@@ -5775,25 +5716,30 @@
       <w:r>
         <w:t>Entregables de la Semana que no se entregan</w:t>
       </w:r>
-      <w:bookmarkStart w:id="58" w:name="_Toc270863183"/>
-      <w:bookmarkStart w:id="59" w:name="_Toc270863277"/>
-      <w:bookmarkStart w:id="60" w:name="_Toc270863382"/>
-      <w:bookmarkStart w:id="61" w:name="_Toc273061383"/>
-      <w:bookmarkStart w:id="62" w:name="_Toc273061446"/>
-      <w:bookmarkStart w:id="63" w:name="_Toc273118699"/>
-      <w:bookmarkStart w:id="64" w:name="_Toc271471450"/>
-      <w:bookmarkStart w:id="65" w:name="_Toc272347493"/>
-      <w:bookmarkStart w:id="66" w:name="_Toc272348224"/>
-      <w:bookmarkStart w:id="67" w:name="_Toc272348485"/>
-      <w:bookmarkStart w:id="68" w:name="_Toc272349230"/>
-      <w:bookmarkStart w:id="69" w:name="_Toc272349393"/>
-      <w:bookmarkStart w:id="70" w:name="_Toc272349471"/>
-      <w:bookmarkStart w:id="71" w:name="_Toc272352519"/>
-      <w:bookmarkStart w:id="72" w:name="_Toc272354015"/>
-      <w:bookmarkStart w:id="73" w:name="_Toc272354084"/>
-      <w:bookmarkStart w:id="74" w:name="_Toc272354251"/>
-      <w:bookmarkStart w:id="75" w:name="_Toc272354892"/>
-      <w:bookmarkStart w:id="76" w:name="_Toc272591270"/>
+      <w:bookmarkStart w:id="55" w:name="_Toc270863183"/>
+      <w:bookmarkStart w:id="56" w:name="_Toc270863277"/>
+      <w:bookmarkStart w:id="57" w:name="_Toc270863382"/>
+      <w:bookmarkStart w:id="58" w:name="_Toc273061383"/>
+      <w:bookmarkStart w:id="59" w:name="_Toc273061446"/>
+      <w:bookmarkStart w:id="60" w:name="_Toc273118699"/>
+      <w:bookmarkStart w:id="61" w:name="_Toc271471450"/>
+      <w:bookmarkStart w:id="62" w:name="_Toc272347493"/>
+      <w:bookmarkStart w:id="63" w:name="_Toc272348224"/>
+      <w:bookmarkStart w:id="64" w:name="_Toc272348485"/>
+      <w:bookmarkStart w:id="65" w:name="_Toc272349230"/>
+      <w:bookmarkStart w:id="66" w:name="_Toc272349393"/>
+      <w:bookmarkStart w:id="67" w:name="_Toc272349471"/>
+      <w:bookmarkStart w:id="68" w:name="_Toc272352519"/>
+      <w:bookmarkStart w:id="69" w:name="_Toc272354015"/>
+      <w:bookmarkStart w:id="70" w:name="_Toc272354084"/>
+      <w:bookmarkStart w:id="71" w:name="_Toc272354251"/>
+      <w:bookmarkStart w:id="72" w:name="_Toc272354892"/>
+      <w:bookmarkStart w:id="73" w:name="_Toc272591270"/>
+      <w:bookmarkStart w:id="74" w:name="_Toc272599904"/>
+      <w:bookmarkStart w:id="75" w:name="_Toc272599967"/>
+      <w:bookmarkEnd w:id="55"/>
+      <w:bookmarkEnd w:id="56"/>
+      <w:bookmarkEnd w:id="57"/>
       <w:bookmarkEnd w:id="58"/>
       <w:bookmarkEnd w:id="59"/>
       <w:bookmarkEnd w:id="60"/>
@@ -5812,79 +5758,173 @@
       <w:bookmarkEnd w:id="73"/>
       <w:bookmarkEnd w:id="74"/>
       <w:bookmarkEnd w:id="75"/>
+    </w:p>
+    <w:p>
+      <w:pPr>
+        <w:pStyle w:val="MTema2"/>
+      </w:pPr>
+      <w:bookmarkStart w:id="76" w:name="9197bd0c"/>
+      <w:bookmarkStart w:id="77" w:name="944ed949"/>
+      <w:bookmarkStart w:id="78" w:name="38e970c4"/>
+      <w:bookmarkStart w:id="79" w:name="_Toc272599968"/>
       <w:bookmarkEnd w:id="76"/>
-    </w:p>
-    <w:p>
-      <w:pPr>
-        <w:pStyle w:val="MTema2"/>
-      </w:pPr>
-      <w:bookmarkStart w:id="77" w:name="9197bd0c"/>
-      <w:bookmarkStart w:id="78" w:name="944ed949"/>
-      <w:bookmarkStart w:id="79" w:name="38e970c4"/>
-      <w:bookmarkStart w:id="80" w:name="_Toc272591271"/>
       <w:bookmarkEnd w:id="77"/>
       <w:bookmarkEnd w:id="78"/>
+      <w:r>
+        <w:t xml:space="preserve">Líneas de Trabajo </w:t>
+      </w:r>
+      <w:r>
+        <w:t>básicas</w:t>
+      </w:r>
       <w:bookmarkEnd w:id="79"/>
+    </w:p>
+    <w:p>
+      <w:pPr>
+        <w:pStyle w:val="MT3"/>
+      </w:pPr>
+      <w:bookmarkStart w:id="80" w:name="_Toc272599969"/>
+      <w:r>
+        <w:t>Análisis y Requerimientos</w:t>
+      </w:r>
+      <w:bookmarkEnd w:id="80"/>
+    </w:p>
+    <w:p>
+      <w:pPr>
+        <w:pStyle w:val="MT4"/>
+      </w:pPr>
+      <w:bookmarkStart w:id="81" w:name="_Toc272599970"/>
+      <w:r>
+        <w:t>Documento de validación con el Cliente</w:t>
+      </w:r>
+      <w:bookmarkEnd w:id="81"/>
+    </w:p>
+    <w:p>
+      <w:pPr>
+        <w:pStyle w:val="MTemaNormal"/>
+      </w:pPr>
+      <w:r>
+        <w:t>Esta semana e</w:t>
+      </w:r>
+      <w:r>
+        <w:t>ste docume</w:t>
+      </w:r>
+      <w:r>
+        <w:t>nto no se entregará</w:t>
+      </w:r>
+      <w:r>
+        <w:t>,</w:t>
+      </w:r>
+      <w:r>
+        <w:t xml:space="preserve"> debido a que no hubo una instancia de reunión con el Cliente</w:t>
+      </w:r>
+      <w:r>
+        <w:t>.</w:t>
+      </w:r>
+    </w:p>
+    <w:p>
+      <w:pPr>
+        <w:pStyle w:val="MTema2"/>
+      </w:pPr>
+      <w:bookmarkStart w:id="82" w:name="_Toc272599971"/>
       <w:r>
         <w:t xml:space="preserve">Líneas de Trabajo </w:t>
       </w:r>
       <w:r>
-        <w:t>básicas</w:t>
-      </w:r>
-      <w:bookmarkEnd w:id="80"/>
+        <w:t>Gestión</w:t>
+      </w:r>
+      <w:bookmarkEnd w:id="82"/>
     </w:p>
     <w:p>
       <w:pPr>
         <w:pStyle w:val="MT3"/>
       </w:pPr>
-      <w:bookmarkStart w:id="81" w:name="_Toc272591272"/>
-      <w:r>
-        <w:t>Análisis y Requerimientos</w:t>
-      </w:r>
-      <w:bookmarkEnd w:id="81"/>
+      <w:bookmarkStart w:id="83" w:name="_Toc272599972"/>
+      <w:r>
+        <w:t>Gestión de Configuración</w:t>
+      </w:r>
+      <w:bookmarkEnd w:id="83"/>
     </w:p>
     <w:p>
       <w:pPr>
         <w:pStyle w:val="MT4"/>
       </w:pPr>
-      <w:bookmarkStart w:id="82" w:name="_Toc272591273"/>
-      <w:r>
-        <w:t>Documento de validación con el Cliente</w:t>
-      </w:r>
-      <w:bookmarkEnd w:id="82"/>
+      <w:bookmarkStart w:id="84" w:name="_Toc272599973"/>
+      <w:r>
+        <w:t>Registro de Versiones</w:t>
+      </w:r>
+      <w:bookmarkEnd w:id="84"/>
     </w:p>
     <w:p>
       <w:pPr>
         <w:pStyle w:val="MTemaNormal"/>
       </w:pPr>
       <w:r>
-        <w:t>Esta semana e</w:t>
-      </w:r>
-      <w:r>
-        <w:t>ste docume</w:t>
-      </w:r>
-      <w:r>
-        <w:t>nto no se entregará</w:t>
-      </w:r>
-      <w:r>
-        <w:t>,</w:t>
-      </w:r>
-      <w:r>
-        <w:t xml:space="preserve"> debido a que no hubo una instancia de reunión con el Cliente</w:t>
-      </w:r>
-      <w:r>
-        <w:t>.</w:t>
+        <w:t>El responsable de SCM manifestó no haber tenido tiempo para realizar este documento.</w:t>
+      </w:r>
+    </w:p>
+    <w:p>
+      <w:pPr>
+        <w:pStyle w:val="MT4"/>
+      </w:pPr>
+      <w:bookmarkStart w:id="85" w:name="_Toc272599974"/>
+      <w:r>
+        <w:t>Gestión de Cambios</w:t>
+      </w:r>
+      <w:bookmarkEnd w:id="85"/>
+    </w:p>
+    <w:p>
+      <w:pPr>
+        <w:pStyle w:val="MTemaNormal"/>
+      </w:pPr>
+      <w:r>
+        <w:t>No se han registrado cambios, por tal motivo no se ha creado este documento.</w:t>
+      </w:r>
+    </w:p>
+    <w:p>
+      <w:pPr>
+        <w:pStyle w:val="MT4"/>
+      </w:pPr>
+      <w:bookmarkStart w:id="86" w:name="_Toc272599975"/>
+      <w:r>
+        <w:t>Descripción de la Versión</w:t>
+      </w:r>
+      <w:bookmarkEnd w:id="86"/>
+    </w:p>
+    <w:p>
+      <w:pPr>
+        <w:pStyle w:val="MTemaNormal"/>
+      </w:pPr>
+      <w:r>
+        <w:t>El responsable de SCM comunico que no tiene sentido entregar este documento, pues entiende que debe ser hecho a principio de la iteración y nos encontramos al fin de la misma.</w:t>
+      </w:r>
+    </w:p>
+    <w:p>
+      <w:pPr>
+        <w:pStyle w:val="MT4"/>
+      </w:pPr>
+      <w:bookmarkStart w:id="87" w:name="_Toc272599976"/>
+      <w:r>
+        <w:t>Notas de la Versión</w:t>
+      </w:r>
+      <w:bookmarkEnd w:id="87"/>
+    </w:p>
+    <w:p>
+      <w:pPr>
+        <w:pStyle w:val="MTemaNormal"/>
+      </w:pPr>
+      <w:r>
+        <w:t>No se ha entregado por similares motivos que el documento Descripción de la Versión.</w:t>
       </w:r>
     </w:p>
     <w:p>
       <w:pPr>
         <w:pStyle w:val="Ttulo1"/>
       </w:pPr>
-      <w:bookmarkStart w:id="83" w:name="_Toc272591274"/>
+      <w:bookmarkStart w:id="88" w:name="_Toc272599977"/>
       <w:r>
         <w:t>Entregables pendientes de semanas anteriores</w:t>
       </w:r>
-      <w:bookmarkEnd w:id="83"/>
+      <w:bookmarkEnd w:id="88"/>
     </w:p>
     <w:p>
       <w:pPr>
@@ -5893,30 +5933,27 @@
       <w:r>
         <w:t>Entregables pendientes de semanas anteriores</w:t>
       </w:r>
-      <w:bookmarkStart w:id="84" w:name="_Toc270863190"/>
-      <w:bookmarkStart w:id="85" w:name="_Toc270863284"/>
-      <w:bookmarkStart w:id="86" w:name="_Toc270863389"/>
-      <w:bookmarkStart w:id="87" w:name="_Toc273061391"/>
-      <w:bookmarkStart w:id="88" w:name="_Toc273061454"/>
-      <w:bookmarkStart w:id="89" w:name="_Toc273118709"/>
-      <w:bookmarkStart w:id="90" w:name="_Toc271471464"/>
-      <w:bookmarkStart w:id="91" w:name="_Toc272347507"/>
-      <w:bookmarkStart w:id="92" w:name="_Toc272348238"/>
-      <w:bookmarkStart w:id="93" w:name="_Toc272348499"/>
-      <w:bookmarkStart w:id="94" w:name="_Toc272349244"/>
-      <w:bookmarkStart w:id="95" w:name="_Toc272349407"/>
-      <w:bookmarkStart w:id="96" w:name="_Toc272349485"/>
-      <w:bookmarkStart w:id="97" w:name="_Toc272352533"/>
-      <w:bookmarkStart w:id="98" w:name="_Toc272354028"/>
-      <w:bookmarkStart w:id="99" w:name="_Toc272354097"/>
-      <w:bookmarkStart w:id="100" w:name="_Toc272354256"/>
-      <w:bookmarkStart w:id="101" w:name="_Toc272354897"/>
-      <w:bookmarkStart w:id="102" w:name="_Toc272591275"/>
-      <w:bookmarkEnd w:id="84"/>
-      <w:bookmarkEnd w:id="85"/>
-      <w:bookmarkEnd w:id="86"/>
-      <w:bookmarkEnd w:id="87"/>
-      <w:bookmarkEnd w:id="88"/>
+      <w:bookmarkStart w:id="89" w:name="_Toc270863190"/>
+      <w:bookmarkStart w:id="90" w:name="_Toc270863284"/>
+      <w:bookmarkStart w:id="91" w:name="_Toc270863389"/>
+      <w:bookmarkStart w:id="92" w:name="_Toc273061391"/>
+      <w:bookmarkStart w:id="93" w:name="_Toc273061454"/>
+      <w:bookmarkStart w:id="94" w:name="_Toc273118709"/>
+      <w:bookmarkStart w:id="95" w:name="_Toc271471464"/>
+      <w:bookmarkStart w:id="96" w:name="_Toc272347507"/>
+      <w:bookmarkStart w:id="97" w:name="_Toc272348238"/>
+      <w:bookmarkStart w:id="98" w:name="_Toc272348499"/>
+      <w:bookmarkStart w:id="99" w:name="_Toc272349244"/>
+      <w:bookmarkStart w:id="100" w:name="_Toc272349407"/>
+      <w:bookmarkStart w:id="101" w:name="_Toc272349485"/>
+      <w:bookmarkStart w:id="102" w:name="_Toc272352533"/>
+      <w:bookmarkStart w:id="103" w:name="_Toc272354028"/>
+      <w:bookmarkStart w:id="104" w:name="_Toc272354097"/>
+      <w:bookmarkStart w:id="105" w:name="_Toc272354256"/>
+      <w:bookmarkStart w:id="106" w:name="_Toc272354897"/>
+      <w:bookmarkStart w:id="107" w:name="_Toc272591275"/>
+      <w:bookmarkStart w:id="108" w:name="_Toc272599916"/>
+      <w:bookmarkStart w:id="109" w:name="_Toc272599978"/>
       <w:bookmarkEnd w:id="89"/>
       <w:bookmarkEnd w:id="90"/>
       <w:bookmarkEnd w:id="91"/>
@@ -5931,26 +5968,33 @@
       <w:bookmarkEnd w:id="100"/>
       <w:bookmarkEnd w:id="101"/>
       <w:bookmarkEnd w:id="102"/>
+      <w:bookmarkEnd w:id="103"/>
+      <w:bookmarkEnd w:id="104"/>
+      <w:bookmarkEnd w:id="105"/>
+      <w:bookmarkEnd w:id="106"/>
+      <w:bookmarkEnd w:id="107"/>
+      <w:bookmarkEnd w:id="108"/>
+      <w:bookmarkEnd w:id="109"/>
     </w:p>
     <w:p>
       <w:pPr>
         <w:pStyle w:val="MTema2"/>
       </w:pPr>
-      <w:bookmarkStart w:id="103" w:name="_Toc272591276"/>
+      <w:bookmarkStart w:id="110" w:name="_Toc272599979"/>
       <w:r>
         <w:t>Líneas de Trabajo básicas</w:t>
       </w:r>
-      <w:bookmarkEnd w:id="103"/>
+      <w:bookmarkEnd w:id="110"/>
     </w:p>
     <w:p>
       <w:pPr>
         <w:pStyle w:val="MT3"/>
       </w:pPr>
-      <w:bookmarkStart w:id="104" w:name="_Toc272591277"/>
+      <w:bookmarkStart w:id="111" w:name="_Toc272599980"/>
       <w:r>
         <w:t>Diseño</w:t>
       </w:r>
-      <w:bookmarkEnd w:id="104"/>
+      <w:bookmarkEnd w:id="111"/>
     </w:p>
     <w:p>
       <w:pPr>
@@ -5959,11 +6003,11 @@
       <w:r>
         <w:t xml:space="preserve"> </w:t>
       </w:r>
-      <w:bookmarkStart w:id="105" w:name="_Toc272591278"/>
+      <w:bookmarkStart w:id="112" w:name="_Toc272599981"/>
       <w:r>
         <w:t>Plan de Desarrollo</w:t>
       </w:r>
-      <w:bookmarkEnd w:id="105"/>
+      <w:bookmarkEnd w:id="112"/>
     </w:p>
     <w:p>
       <w:pPr>
@@ -5995,24 +6039,24 @@
       <w:pPr>
         <w:pStyle w:val="MT3"/>
       </w:pPr>
-      <w:bookmarkStart w:id="106" w:name="_Toc272591279"/>
+      <w:bookmarkStart w:id="113" w:name="_Toc272599982"/>
       <w:r>
         <w:t>Implementación</w:t>
       </w:r>
-      <w:bookmarkEnd w:id="106"/>
+      <w:bookmarkEnd w:id="113"/>
     </w:p>
     <w:p>
       <w:pPr>
         <w:pStyle w:val="MT4"/>
       </w:pPr>
-      <w:bookmarkStart w:id="107" w:name="_Toc272591280"/>
+      <w:bookmarkStart w:id="114" w:name="_Toc272599983"/>
       <w:r>
         <w:t>Descripción</w:t>
       </w:r>
       <w:r>
         <w:t xml:space="preserve"> de la Versión</w:t>
       </w:r>
-      <w:bookmarkEnd w:id="107"/>
+      <w:bookmarkEnd w:id="114"/>
     </w:p>
     <w:p>
       <w:pPr>
@@ -6026,34 +6070,34 @@
       <w:pPr>
         <w:pStyle w:val="MTema2"/>
       </w:pPr>
-      <w:bookmarkStart w:id="108" w:name="_Toc272591281"/>
+      <w:bookmarkStart w:id="115" w:name="_Toc272599984"/>
       <w:r>
         <w:t xml:space="preserve">Líneas de Trabajo </w:t>
       </w:r>
       <w:r>
         <w:t>Gestión</w:t>
       </w:r>
-      <w:bookmarkEnd w:id="108"/>
+      <w:bookmarkEnd w:id="115"/>
     </w:p>
     <w:p>
       <w:pPr>
         <w:pStyle w:val="MT3"/>
       </w:pPr>
-      <w:bookmarkStart w:id="109" w:name="_Toc272591282"/>
+      <w:bookmarkStart w:id="116" w:name="_Toc272599985"/>
       <w:r>
         <w:t>Gestión de Configuración</w:t>
       </w:r>
-      <w:bookmarkEnd w:id="109"/>
+      <w:bookmarkEnd w:id="116"/>
     </w:p>
     <w:p>
       <w:pPr>
         <w:pStyle w:val="MT4"/>
       </w:pPr>
-      <w:bookmarkStart w:id="110" w:name="_Toc272591283"/>
+      <w:bookmarkStart w:id="117" w:name="_Toc272599986"/>
       <w:r>
         <w:t>Registro de Versiones</w:t>
       </w:r>
-      <w:bookmarkEnd w:id="110"/>
+      <w:bookmarkEnd w:id="117"/>
     </w:p>
     <w:p>
       <w:pPr>
@@ -6062,66 +6106,14 @@
       <w:r>
         <w:t>Esta semana se entrega la versión 6.0 de este documento.</w:t>
       </w:r>
-      <w:bookmarkStart w:id="111" w:name="_Toc272354906"/>
-      <w:bookmarkStart w:id="112" w:name="_Toc272591284"/>
-      <w:bookmarkEnd w:id="111"/>
-      <w:bookmarkEnd w:id="112"/>
-    </w:p>
-    <w:p>
-      <w:pPr>
-        <w:pStyle w:val="T1"/>
-      </w:pPr>
-      <w:r>
-        <w:t>Esta semana se entrega la versión 6.0 de este documento.</w:t>
-      </w:r>
-      <w:bookmarkStart w:id="113" w:name="_Toc272354907"/>
-      <w:bookmarkStart w:id="114" w:name="_Toc272591285"/>
-      <w:bookmarkEnd w:id="113"/>
-      <w:bookmarkEnd w:id="114"/>
-    </w:p>
-    <w:p>
-      <w:pPr>
-        <w:pStyle w:val="T1"/>
-      </w:pPr>
-      <w:r>
-        <w:t>Esta semana se entrega la versión 6.0 de este documento.</w:t>
-      </w:r>
-      <w:bookmarkStart w:id="115" w:name="_Toc272354908"/>
-      <w:bookmarkStart w:id="116" w:name="_Toc272591286"/>
-      <w:bookmarkEnd w:id="115"/>
-      <w:bookmarkEnd w:id="116"/>
-    </w:p>
-    <w:p>
-      <w:pPr>
-        <w:pStyle w:val="T1"/>
-      </w:pPr>
-      <w:r>
-        <w:t>Esta semana se entrega la versión 6.0 de este documento.</w:t>
-      </w:r>
-      <w:bookmarkStart w:id="117" w:name="_Toc272354909"/>
-      <w:bookmarkStart w:id="118" w:name="_Toc272591287"/>
-      <w:bookmarkEnd w:id="117"/>
+      <w:bookmarkStart w:id="118" w:name="_Toc272354906"/>
+      <w:bookmarkStart w:id="119" w:name="_Toc272591284"/>
+      <w:bookmarkStart w:id="120" w:name="_Toc272599925"/>
+      <w:bookmarkStart w:id="121" w:name="_Toc272599987"/>
       <w:bookmarkEnd w:id="118"/>
-    </w:p>
-    <w:p>
-      <w:pPr>
-        <w:pStyle w:val="MTemaNormal"/>
-      </w:pPr>
-      <w:r>
-        <w:t>Esta semana se entrega la versión 6.0 de este documento.</w:t>
-      </w:r>
-    </w:p>
-    <w:p>
-      <w:pPr>
-        <w:pStyle w:val="T1"/>
-      </w:pPr>
-      <w:r>
-        <w:t>Esta semana se entrega la versión 6.0 de este documento.</w:t>
-      </w:r>
-      <w:bookmarkStart w:id="119" w:name="_Toc272354910"/>
-      <w:bookmarkStart w:id="120" w:name="_Toc272591288"/>
       <w:bookmarkEnd w:id="119"/>
       <w:bookmarkEnd w:id="120"/>
+      <w:bookmarkEnd w:id="121"/>
     </w:p>
     <w:p>
       <w:pPr>
@@ -6130,70 +6122,91 @@
       <w:r>
         <w:t>Esta semana se entrega la versión 6.0 de este documento.</w:t>
       </w:r>
-      <w:bookmarkStart w:id="121" w:name="_Toc272354911"/>
-      <w:bookmarkStart w:id="122" w:name="_Toc272591289"/>
-      <w:bookmarkEnd w:id="121"/>
+      <w:bookmarkStart w:id="122" w:name="_Toc272354907"/>
+      <w:bookmarkStart w:id="123" w:name="_Toc272591285"/>
+      <w:bookmarkStart w:id="124" w:name="_Toc272599926"/>
+      <w:bookmarkStart w:id="125" w:name="_Toc272599988"/>
       <w:bookmarkEnd w:id="122"/>
-    </w:p>
-    <w:p>
-      <w:pPr>
-        <w:pStyle w:val="T1"/>
-        <w:rPr>
-          <w:color w:val="FF0000"/>
-        </w:rPr>
-      </w:pPr>
-      <w:r>
-        <w:rPr>
-          <w:color w:val="FF0000"/>
-        </w:rPr>
-        <w:t>In</w:t>
-      </w:r>
-      <w:r>
-        <w:rPr>
-          <w:color w:val="FF0000"/>
-        </w:rPr>
-        <w:t>forme SQA sobre la calidad de l</w:t>
-      </w:r>
-      <w:r>
-        <w:rPr>
-          <w:color w:val="FF0000"/>
-        </w:rPr>
-        <w:t>s Entregables:</w:t>
-      </w:r>
-      <w:bookmarkStart w:id="123" w:name="_Toc270863195"/>
-      <w:bookmarkStart w:id="124" w:name="_Toc270863289"/>
-      <w:bookmarkStart w:id="125" w:name="_Toc270863394"/>
-      <w:bookmarkStart w:id="126" w:name="_Toc273061399"/>
-      <w:bookmarkStart w:id="127" w:name="_Toc273061462"/>
-      <w:bookmarkStart w:id="128" w:name="_Toc273118717"/>
-      <w:bookmarkStart w:id="129" w:name="_Toc271471472"/>
-      <w:bookmarkStart w:id="130" w:name="_Toc272347515"/>
-      <w:bookmarkStart w:id="131" w:name="_Toc272348246"/>
-      <w:bookmarkStart w:id="132" w:name="_Toc272348507"/>
-      <w:bookmarkStart w:id="133" w:name="_Toc272349252"/>
-      <w:bookmarkStart w:id="134" w:name="_Toc272349415"/>
-      <w:bookmarkStart w:id="135" w:name="_Toc272349493"/>
-      <w:bookmarkStart w:id="136" w:name="_Toc272352541"/>
-      <w:bookmarkStart w:id="137" w:name="_Toc272354036"/>
-      <w:bookmarkStart w:id="138" w:name="_Toc272354105"/>
-      <w:bookmarkStart w:id="139" w:name="_Toc272354264"/>
-      <w:bookmarkStart w:id="140" w:name="_Toc272354912"/>
-      <w:bookmarkStart w:id="141" w:name="_Toc272591290"/>
       <w:bookmarkEnd w:id="123"/>
       <w:bookmarkEnd w:id="124"/>
       <w:bookmarkEnd w:id="125"/>
+    </w:p>
+    <w:p>
+      <w:pPr>
+        <w:pStyle w:val="T1"/>
+      </w:pPr>
+      <w:r>
+        <w:t>Esta semana se entrega la versión 6.0 de este documento.</w:t>
+      </w:r>
+      <w:bookmarkStart w:id="126" w:name="_Toc272354908"/>
+      <w:bookmarkStart w:id="127" w:name="_Toc272591286"/>
+      <w:bookmarkStart w:id="128" w:name="_Toc272599927"/>
+      <w:bookmarkStart w:id="129" w:name="_Toc272599989"/>
       <w:bookmarkEnd w:id="126"/>
       <w:bookmarkEnd w:id="127"/>
       <w:bookmarkEnd w:id="128"/>
       <w:bookmarkEnd w:id="129"/>
+    </w:p>
+    <w:p>
+      <w:pPr>
+        <w:pStyle w:val="T1"/>
+      </w:pPr>
+      <w:r>
+        <w:t>Esta semana se entrega la versión 6.0 de este documento.</w:t>
+      </w:r>
+      <w:bookmarkStart w:id="130" w:name="_Toc272354909"/>
+      <w:bookmarkStart w:id="131" w:name="_Toc272591287"/>
+      <w:bookmarkStart w:id="132" w:name="_Toc272599928"/>
+      <w:bookmarkStart w:id="133" w:name="_Toc272599990"/>
       <w:bookmarkEnd w:id="130"/>
       <w:bookmarkEnd w:id="131"/>
       <w:bookmarkEnd w:id="132"/>
       <w:bookmarkEnd w:id="133"/>
+    </w:p>
+    <w:p>
+      <w:pPr>
+        <w:pStyle w:val="MTemaNormal"/>
+      </w:pPr>
+      <w:r>
+        <w:t xml:space="preserve">Esta semana tampoco se entregará </w:t>
+      </w:r>
+      <w:r>
+        <w:t>el</w:t>
+      </w:r>
+      <w:r>
+        <w:t xml:space="preserve"> documento</w:t>
+      </w:r>
+      <w:r>
+        <w:t>.</w:t>
+      </w:r>
+    </w:p>
+    <w:p>
+      <w:pPr>
+        <w:pStyle w:val="T1"/>
+      </w:pPr>
+      <w:r>
+        <w:t>Esta semana se entrega la versión 6.0 de este documento.</w:t>
+      </w:r>
+      <w:bookmarkStart w:id="134" w:name="_Toc272354910"/>
+      <w:bookmarkStart w:id="135" w:name="_Toc272591288"/>
+      <w:bookmarkStart w:id="136" w:name="_Toc272599929"/>
+      <w:bookmarkStart w:id="137" w:name="_Toc272599991"/>
       <w:bookmarkEnd w:id="134"/>
       <w:bookmarkEnd w:id="135"/>
       <w:bookmarkEnd w:id="136"/>
       <w:bookmarkEnd w:id="137"/>
+    </w:p>
+    <w:p>
+      <w:pPr>
+        <w:pStyle w:val="T1"/>
+      </w:pPr>
+      <w:r>
+        <w:t>Esta semana se entrega la versión 6.0 de este documento.</w:t>
+      </w:r>
+      <w:bookmarkStart w:id="138" w:name="_Toc272354911"/>
+      <w:bookmarkStart w:id="139" w:name="_Toc272591289"/>
+      <w:bookmarkStart w:id="140" w:name="_Toc272599930"/>
+      <w:bookmarkStart w:id="141" w:name="_Toc272599992"/>
       <w:bookmarkEnd w:id="138"/>
       <w:bookmarkEnd w:id="139"/>
       <w:bookmarkEnd w:id="140"/>
@@ -6201,20 +6214,88 @@
     </w:p>
     <w:p>
       <w:pPr>
+        <w:pStyle w:val="T1"/>
+        <w:rPr>
+          <w:color w:val="FF0000"/>
+        </w:rPr>
+      </w:pPr>
+      <w:r>
+        <w:rPr>
+          <w:color w:val="FF0000"/>
+        </w:rPr>
+        <w:t>In</w:t>
+      </w:r>
+      <w:r>
+        <w:rPr>
+          <w:color w:val="FF0000"/>
+        </w:rPr>
+        <w:t>forme SQA sobre la calidad de l</w:t>
+      </w:r>
+      <w:r>
+        <w:rPr>
+          <w:color w:val="FF0000"/>
+        </w:rPr>
+        <w:t>s Entregables:</w:t>
+      </w:r>
+      <w:bookmarkStart w:id="142" w:name="_Toc270863195"/>
+      <w:bookmarkStart w:id="143" w:name="_Toc270863289"/>
+      <w:bookmarkStart w:id="144" w:name="_Toc270863394"/>
+      <w:bookmarkStart w:id="145" w:name="_Toc273061399"/>
+      <w:bookmarkStart w:id="146" w:name="_Toc273061462"/>
+      <w:bookmarkStart w:id="147" w:name="_Toc273118717"/>
+      <w:bookmarkStart w:id="148" w:name="_Toc271471472"/>
+      <w:bookmarkStart w:id="149" w:name="_Toc272347515"/>
+      <w:bookmarkStart w:id="150" w:name="_Toc272348246"/>
+      <w:bookmarkStart w:id="151" w:name="_Toc272348507"/>
+      <w:bookmarkStart w:id="152" w:name="_Toc272349252"/>
+      <w:bookmarkStart w:id="153" w:name="_Toc272349415"/>
+      <w:bookmarkStart w:id="154" w:name="_Toc272349493"/>
+      <w:bookmarkStart w:id="155" w:name="_Toc272352541"/>
+      <w:bookmarkStart w:id="156" w:name="_Toc272354036"/>
+      <w:bookmarkStart w:id="157" w:name="_Toc272354105"/>
+      <w:bookmarkStart w:id="158" w:name="_Toc272354264"/>
+      <w:bookmarkStart w:id="159" w:name="_Toc272354912"/>
+      <w:bookmarkStart w:id="160" w:name="_Toc272591290"/>
+      <w:bookmarkStart w:id="161" w:name="_Toc272599931"/>
+      <w:bookmarkStart w:id="162" w:name="_Toc272599993"/>
+      <w:bookmarkEnd w:id="142"/>
+      <w:bookmarkEnd w:id="143"/>
+      <w:bookmarkEnd w:id="144"/>
+      <w:bookmarkEnd w:id="145"/>
+      <w:bookmarkEnd w:id="146"/>
+      <w:bookmarkEnd w:id="147"/>
+      <w:bookmarkEnd w:id="148"/>
+      <w:bookmarkEnd w:id="149"/>
+      <w:bookmarkEnd w:id="150"/>
+      <w:bookmarkEnd w:id="151"/>
+      <w:bookmarkEnd w:id="152"/>
+      <w:bookmarkEnd w:id="153"/>
+      <w:bookmarkEnd w:id="154"/>
+      <w:bookmarkEnd w:id="155"/>
+      <w:bookmarkEnd w:id="156"/>
+      <w:bookmarkEnd w:id="157"/>
+      <w:bookmarkEnd w:id="158"/>
+      <w:bookmarkEnd w:id="159"/>
+      <w:bookmarkEnd w:id="160"/>
+      <w:bookmarkEnd w:id="161"/>
+      <w:bookmarkEnd w:id="162"/>
+    </w:p>
+    <w:p>
+      <w:pPr>
         <w:pStyle w:val="Ttulo1"/>
         <w:ind w:left="357" w:hanging="357"/>
         <w:rPr>
           <w:color w:val="FF0000"/>
         </w:rPr>
       </w:pPr>
-      <w:bookmarkStart w:id="142" w:name="_Toc272591291"/>
+      <w:bookmarkStart w:id="163" w:name="_Toc272599994"/>
       <w:r>
         <w:rPr>
           <w:color w:val="FF0000"/>
         </w:rPr>
         <w:t>Informe SQA sobre la calidad de los Entregables</w:t>
       </w:r>
-      <w:bookmarkEnd w:id="142"/>
+      <w:bookmarkEnd w:id="163"/>
     </w:p>
     <w:p>
       <w:pPr>
@@ -6307,6 +6388,7 @@
         <w:rPr>
           <w:color w:val="FF0000"/>
         </w:rPr>
+        <w:lastRenderedPageBreak/>
         <w:t>Se continúa mejorando la calidad de la documentación, en general los errores detectados son menores (índices, tildes, párrafos).</w:t>
       </w:r>
     </w:p>
@@ -6435,7 +6517,7 @@
         <w:noProof/>
         <w:sz w:val="16"/>
       </w:rPr>
-      <w:t>2</w:t>
+      <w:t>3</w:t>
     </w:r>
     <w:r>
       <w:rPr>
@@ -6479,7 +6561,7 @@
         <w:noProof/>
         <w:sz w:val="16"/>
       </w:rPr>
-      <w:t>7</w:t>
+      <w:t>8</w:t>
     </w:r>
     <w:r>
       <w:rPr>
@@ -9170,7 +9252,7 @@
 </file>
 
 <file path=customXml/itemProps1.xml><?xml version="1.0" encoding="utf-8"?>
-<ds:datastoreItem xmlns:ds="http://schemas.openxmlformats.org/officeDocument/2006/customXml" ds:itemID="{C02AC966-37BB-43E2-9E2B-D7FC15F5D913}">
+<ds:datastoreItem xmlns:ds="http://schemas.openxmlformats.org/officeDocument/2006/customXml" ds:itemID="{D67F8FAA-9FC2-430F-91F7-D797A84BB96C}">
   <ds:schemaRefs>
     <ds:schemaRef ds:uri="http://schemas.openxmlformats.org/officeDocument/2006/bibliography"/>
   </ds:schemaRefs>

--- a/Documentacion/Fase de elaboracion/Semana 6/Gestion de calidad/SQAESG2.docx
+++ b/Documentacion/Fase de elaboracion/Semana 6/Gestion de calidad/SQAESG2.docx
@@ -580,7 +580,7 @@
         <w:rPr>
           <w:noProof/>
         </w:rPr>
-        <w:instrText xml:space="preserve"> PAGEREF _Toc272599933 \h </w:instrText>
+        <w:instrText xml:space="preserve"> PAGEREF _Toc272687147 \h </w:instrText>
       </w:r>
       <w:r>
         <w:rPr>
@@ -661,7 +661,7 @@
         <w:rPr>
           <w:noProof/>
         </w:rPr>
-        <w:instrText xml:space="preserve"> PAGEREF _Toc272599935 \h </w:instrText>
+        <w:instrText xml:space="preserve"> PAGEREF _Toc272687149 \h </w:instrText>
       </w:r>
       <w:r>
         <w:rPr>
@@ -744,7 +744,7 @@
         <w:rPr>
           <w:noProof/>
         </w:rPr>
-        <w:instrText xml:space="preserve"> PAGEREF _Toc272599936 \h </w:instrText>
+        <w:instrText xml:space="preserve"> PAGEREF _Toc272687150 \h </w:instrText>
       </w:r>
       <w:r>
         <w:rPr>
@@ -823,7 +823,7 @@
         <w:rPr>
           <w:noProof/>
         </w:rPr>
-        <w:instrText xml:space="preserve"> PAGEREF _Toc272599937 \h </w:instrText>
+        <w:instrText xml:space="preserve"> PAGEREF _Toc272687151 \h </w:instrText>
       </w:r>
       <w:r>
         <w:rPr>
@@ -902,7 +902,7 @@
         <w:rPr>
           <w:noProof/>
         </w:rPr>
-        <w:instrText xml:space="preserve"> PAGEREF _Toc272599938 \h </w:instrText>
+        <w:instrText xml:space="preserve"> PAGEREF _Toc272687152 \h </w:instrText>
       </w:r>
       <w:r>
         <w:rPr>
@@ -963,7 +963,7 @@
         <w:rPr>
           <w:noProof/>
         </w:rPr>
-        <w:t>Descripción de la Arquitectura</w:t>
+        <w:t>Documento de Visión</w:t>
       </w:r>
       <w:r>
         <w:rPr>
@@ -981,7 +981,7 @@
         <w:rPr>
           <w:noProof/>
         </w:rPr>
-        <w:instrText xml:space="preserve"> PAGEREF _Toc272599939 \h </w:instrText>
+        <w:instrText xml:space="preserve"> PAGEREF _Toc272687153 \h </w:instrText>
       </w:r>
       <w:r>
         <w:rPr>
@@ -1042,7 +1042,7 @@
         <w:rPr>
           <w:noProof/>
         </w:rPr>
-        <w:t>Descripción de la Arquitectura (Vista del modelo de casos de uso)</w:t>
+        <w:t>Pautas para la Interfaz de Usuario</w:t>
       </w:r>
       <w:r>
         <w:rPr>
@@ -1060,7 +1060,7 @@
         <w:rPr>
           <w:noProof/>
         </w:rPr>
-        <w:instrText xml:space="preserve"> PAGEREF _Toc272599940 \h </w:instrText>
+        <w:instrText xml:space="preserve"> PAGEREF _Toc272687154 \h </w:instrText>
       </w:r>
       <w:r>
         <w:rPr>
@@ -1121,7 +1121,7 @@
         <w:rPr>
           <w:noProof/>
         </w:rPr>
-        <w:t>Documento de Visión</w:t>
+        <w:t>Alcance del Sistema</w:t>
       </w:r>
       <w:r>
         <w:rPr>
@@ -1139,7 +1139,7 @@
         <w:rPr>
           <w:noProof/>
         </w:rPr>
-        <w:instrText xml:space="preserve"> PAGEREF _Toc272599941 \h </w:instrText>
+        <w:instrText xml:space="preserve"> PAGEREF _Toc272687155 \h </w:instrText>
       </w:r>
       <w:r>
         <w:rPr>
@@ -1200,7 +1200,7 @@
         <w:rPr>
           <w:noProof/>
         </w:rPr>
-        <w:t>Pautas para la Interfaz de Usuario</w:t>
+        <w:t>Estándar de Documentación de Usuario</w:t>
       </w:r>
       <w:r>
         <w:rPr>
@@ -1218,7 +1218,7 @@
         <w:rPr>
           <w:noProof/>
         </w:rPr>
-        <w:instrText xml:space="preserve"> PAGEREF _Toc272599942 \h </w:instrText>
+        <w:instrText xml:space="preserve"> PAGEREF _Toc272687156 \h </w:instrText>
       </w:r>
       <w:r>
         <w:rPr>
@@ -1236,6 +1236,89 @@
           <w:noProof/>
         </w:rPr>
         <w:t>3</w:t>
+      </w:r>
+      <w:r>
+        <w:rPr>
+          <w:noProof/>
+        </w:rPr>
+        <w:fldChar w:fldCharType="end"/>
+      </w:r>
+    </w:p>
+    <w:p>
+      <w:pPr>
+        <w:pStyle w:val="TDC3"/>
+        <w:tabs>
+          <w:tab w:val="left" w:pos="1200"/>
+          <w:tab w:val="right" w:leader="dot" w:pos="8494"/>
+        </w:tabs>
+        <w:rPr>
+          <w:rFonts w:asciiTheme="minorHAnsi" w:eastAsiaTheme="minorEastAsia" w:hAnsiTheme="minorHAnsi" w:cstheme="minorBidi"/>
+          <w:i w:val="0"/>
+          <w:iCs w:val="0"/>
+          <w:noProof/>
+          <w:sz w:val="22"/>
+          <w:szCs w:val="22"/>
+          <w:lang w:val="es-UY" w:eastAsia="es-UY"/>
+        </w:rPr>
+      </w:pPr>
+      <w:r>
+        <w:rPr>
+          <w:noProof/>
+        </w:rPr>
+        <w:t>1.1.2.</w:t>
+      </w:r>
+      <w:r>
+        <w:rPr>
+          <w:rFonts w:asciiTheme="minorHAnsi" w:eastAsiaTheme="minorEastAsia" w:hAnsiTheme="minorHAnsi" w:cstheme="minorBidi"/>
+          <w:i w:val="0"/>
+          <w:iCs w:val="0"/>
+          <w:noProof/>
+          <w:sz w:val="22"/>
+          <w:szCs w:val="22"/>
+          <w:lang w:val="es-UY" w:eastAsia="es-UY"/>
+        </w:rPr>
+        <w:tab/>
+      </w:r>
+      <w:r>
+        <w:rPr>
+          <w:noProof/>
+        </w:rPr>
+        <w:t>Diseño</w:t>
+      </w:r>
+      <w:r>
+        <w:rPr>
+          <w:noProof/>
+        </w:rPr>
+        <w:tab/>
+      </w:r>
+      <w:r>
+        <w:rPr>
+          <w:noProof/>
+        </w:rPr>
+        <w:fldChar w:fldCharType="begin"/>
+      </w:r>
+      <w:r>
+        <w:rPr>
+          <w:noProof/>
+        </w:rPr>
+        <w:instrText xml:space="preserve"> PAGEREF _Toc272687157 \h </w:instrText>
+      </w:r>
+      <w:r>
+        <w:rPr>
+          <w:noProof/>
+        </w:rPr>
+      </w:r>
+      <w:r>
+        <w:rPr>
+          <w:noProof/>
+        </w:rPr>
+        <w:fldChar w:fldCharType="separate"/>
+      </w:r>
+      <w:r>
+        <w:rPr>
+          <w:noProof/>
+        </w:rPr>
+        <w:t>4</w:t>
       </w:r>
       <w:r>
         <w:rPr>
@@ -1263,23 +1346,23 @@
         <w:rPr>
           <w:noProof/>
         </w:rPr>
-        <w:t>1.1.1.7.</w:t>
-      </w:r>
-      <w:r>
-        <w:rPr>
-          <w:rFonts w:asciiTheme="minorHAnsi" w:eastAsiaTheme="minorEastAsia" w:hAnsiTheme="minorHAnsi" w:cstheme="minorBidi"/>
-          <w:noProof/>
-          <w:sz w:val="22"/>
-          <w:szCs w:val="22"/>
-          <w:lang w:val="es-UY" w:eastAsia="es-UY"/>
-        </w:rPr>
-        <w:tab/>
-      </w:r>
-      <w:r>
-        <w:rPr>
-          <w:noProof/>
-        </w:rPr>
-        <w:t>Alcance del Sistema</w:t>
+        <w:t>1.1.2.1.</w:t>
+      </w:r>
+      <w:r>
+        <w:rPr>
+          <w:rFonts w:asciiTheme="minorHAnsi" w:eastAsiaTheme="minorEastAsia" w:hAnsiTheme="minorHAnsi" w:cstheme="minorBidi"/>
+          <w:noProof/>
+          <w:sz w:val="22"/>
+          <w:szCs w:val="22"/>
+          <w:lang w:val="es-UY" w:eastAsia="es-UY"/>
+        </w:rPr>
+        <w:tab/>
+      </w:r>
+      <w:r>
+        <w:rPr>
+          <w:noProof/>
+        </w:rPr>
+        <w:t>Modelo de Diseño</w:t>
       </w:r>
       <w:r>
         <w:rPr>
@@ -1297,7 +1380,7 @@
         <w:rPr>
           <w:noProof/>
         </w:rPr>
-        <w:instrText xml:space="preserve"> PAGEREF _Toc272599943 \h </w:instrText>
+        <w:instrText xml:space="preserve"> PAGEREF _Toc272687158 \h </w:instrText>
       </w:r>
       <w:r>
         <w:rPr>
@@ -1314,7 +1397,7 @@
         <w:rPr>
           <w:noProof/>
         </w:rPr>
-        <w:t>3</w:t>
+        <w:t>4</w:t>
       </w:r>
       <w:r>
         <w:rPr>
@@ -1342,23 +1425,23 @@
         <w:rPr>
           <w:noProof/>
         </w:rPr>
-        <w:t>1.1.1.8.</w:t>
-      </w:r>
-      <w:r>
-        <w:rPr>
-          <w:rFonts w:asciiTheme="minorHAnsi" w:eastAsiaTheme="minorEastAsia" w:hAnsiTheme="minorHAnsi" w:cstheme="minorBidi"/>
-          <w:noProof/>
-          <w:sz w:val="22"/>
-          <w:szCs w:val="22"/>
-          <w:lang w:val="es-UY" w:eastAsia="es-UY"/>
-        </w:rPr>
-        <w:tab/>
-      </w:r>
-      <w:r>
-        <w:rPr>
-          <w:noProof/>
-        </w:rPr>
-        <w:t>Estándar de Documentación de Usuario</w:t>
+        <w:t>1.1.2.2.</w:t>
+      </w:r>
+      <w:r>
+        <w:rPr>
+          <w:rFonts w:asciiTheme="minorHAnsi" w:eastAsiaTheme="minorEastAsia" w:hAnsiTheme="minorHAnsi" w:cstheme="minorBidi"/>
+          <w:noProof/>
+          <w:sz w:val="22"/>
+          <w:szCs w:val="22"/>
+          <w:lang w:val="es-UY" w:eastAsia="es-UY"/>
+        </w:rPr>
+        <w:tab/>
+      </w:r>
+      <w:r>
+        <w:rPr>
+          <w:noProof/>
+        </w:rPr>
+        <w:t>Modelo de Datos</w:t>
       </w:r>
       <w:r>
         <w:rPr>
@@ -1376,7 +1459,7 @@
         <w:rPr>
           <w:noProof/>
         </w:rPr>
-        <w:instrText xml:space="preserve"> PAGEREF _Toc272599944 \h </w:instrText>
+        <w:instrText xml:space="preserve"> PAGEREF _Toc272687159 \h </w:instrText>
       </w:r>
       <w:r>
         <w:rPr>
@@ -1393,7 +1476,7 @@
         <w:rPr>
           <w:noProof/>
         </w:rPr>
-        <w:t>3</w:t>
+        <w:t>4</w:t>
       </w:r>
       <w:r>
         <w:rPr>
@@ -1423,7 +1506,7 @@
         <w:rPr>
           <w:noProof/>
         </w:rPr>
-        <w:t>1.1.2.</w:t>
+        <w:t>1.1.3.</w:t>
       </w:r>
       <w:r>
         <w:rPr>
@@ -1441,7 +1524,7 @@
         <w:rPr>
           <w:noProof/>
         </w:rPr>
-        <w:t>Diseño</w:t>
+        <w:t>Implementación</w:t>
       </w:r>
       <w:r>
         <w:rPr>
@@ -1459,7 +1542,7 @@
         <w:rPr>
           <w:noProof/>
         </w:rPr>
-        <w:instrText xml:space="preserve"> PAGEREF _Toc272599945 \h </w:instrText>
+        <w:instrText xml:space="preserve"> PAGEREF _Toc272687160 \h </w:instrText>
       </w:r>
       <w:r>
         <w:rPr>
@@ -1504,23 +1587,23 @@
         <w:rPr>
           <w:noProof/>
         </w:rPr>
-        <w:t>1.1.2.1.</w:t>
-      </w:r>
-      <w:r>
-        <w:rPr>
-          <w:rFonts w:asciiTheme="minorHAnsi" w:eastAsiaTheme="minorEastAsia" w:hAnsiTheme="minorHAnsi" w:cstheme="minorBidi"/>
-          <w:noProof/>
-          <w:sz w:val="22"/>
-          <w:szCs w:val="22"/>
-          <w:lang w:val="es-UY" w:eastAsia="es-UY"/>
-        </w:rPr>
-        <w:tab/>
-      </w:r>
-      <w:r>
-        <w:rPr>
-          <w:noProof/>
-        </w:rPr>
-        <w:t>Plan de Desarrollo</w:t>
+        <w:t>1.1.3.1.</w:t>
+      </w:r>
+      <w:r>
+        <w:rPr>
+          <w:rFonts w:asciiTheme="minorHAnsi" w:eastAsiaTheme="minorEastAsia" w:hAnsiTheme="minorHAnsi" w:cstheme="minorBidi"/>
+          <w:noProof/>
+          <w:sz w:val="22"/>
+          <w:szCs w:val="22"/>
+          <w:lang w:val="es-UY" w:eastAsia="es-UY"/>
+        </w:rPr>
+        <w:tab/>
+      </w:r>
+      <w:r>
+        <w:rPr>
+          <w:noProof/>
+        </w:rPr>
+        <w:t>Plan de la Integración de la Iteración</w:t>
       </w:r>
       <w:r>
         <w:rPr>
@@ -1538,7 +1621,90 @@
         <w:rPr>
           <w:noProof/>
         </w:rPr>
-        <w:instrText xml:space="preserve"> PAGEREF _Toc272599946 \h </w:instrText>
+        <w:instrText xml:space="preserve"> PAGEREF _Toc272687161 \h </w:instrText>
+      </w:r>
+      <w:r>
+        <w:rPr>
+          <w:noProof/>
+        </w:rPr>
+      </w:r>
+      <w:r>
+        <w:rPr>
+          <w:noProof/>
+        </w:rPr>
+        <w:fldChar w:fldCharType="separate"/>
+      </w:r>
+      <w:r>
+        <w:rPr>
+          <w:noProof/>
+        </w:rPr>
+        <w:t>4</w:t>
+      </w:r>
+      <w:r>
+        <w:rPr>
+          <w:noProof/>
+        </w:rPr>
+        <w:fldChar w:fldCharType="end"/>
+      </w:r>
+    </w:p>
+    <w:p>
+      <w:pPr>
+        <w:pStyle w:val="TDC3"/>
+        <w:tabs>
+          <w:tab w:val="left" w:pos="1200"/>
+          <w:tab w:val="right" w:leader="dot" w:pos="8494"/>
+        </w:tabs>
+        <w:rPr>
+          <w:rFonts w:asciiTheme="minorHAnsi" w:eastAsiaTheme="minorEastAsia" w:hAnsiTheme="minorHAnsi" w:cstheme="minorBidi"/>
+          <w:i w:val="0"/>
+          <w:iCs w:val="0"/>
+          <w:noProof/>
+          <w:sz w:val="22"/>
+          <w:szCs w:val="22"/>
+          <w:lang w:val="es-UY" w:eastAsia="es-UY"/>
+        </w:rPr>
+      </w:pPr>
+      <w:r>
+        <w:rPr>
+          <w:noProof/>
+        </w:rPr>
+        <w:t>1.1.4.</w:t>
+      </w:r>
+      <w:r>
+        <w:rPr>
+          <w:rFonts w:asciiTheme="minorHAnsi" w:eastAsiaTheme="minorEastAsia" w:hAnsiTheme="minorHAnsi" w:cstheme="minorBidi"/>
+          <w:i w:val="0"/>
+          <w:iCs w:val="0"/>
+          <w:noProof/>
+          <w:sz w:val="22"/>
+          <w:szCs w:val="22"/>
+          <w:lang w:val="es-UY" w:eastAsia="es-UY"/>
+        </w:rPr>
+        <w:tab/>
+      </w:r>
+      <w:r>
+        <w:rPr>
+          <w:noProof/>
+        </w:rPr>
+        <w:t>Verificación</w:t>
+      </w:r>
+      <w:r>
+        <w:rPr>
+          <w:noProof/>
+        </w:rPr>
+        <w:tab/>
+      </w:r>
+      <w:r>
+        <w:rPr>
+          <w:noProof/>
+        </w:rPr>
+        <w:fldChar w:fldCharType="begin"/>
+      </w:r>
+      <w:r>
+        <w:rPr>
+          <w:noProof/>
+        </w:rPr>
+        <w:instrText xml:space="preserve"> PAGEREF _Toc272687162 \h </w:instrText>
       </w:r>
       <w:r>
         <w:rPr>
@@ -1583,23 +1749,23 @@
         <w:rPr>
           <w:noProof/>
         </w:rPr>
-        <w:t>1.1.2.2.</w:t>
-      </w:r>
-      <w:r>
-        <w:rPr>
-          <w:rFonts w:asciiTheme="minorHAnsi" w:eastAsiaTheme="minorEastAsia" w:hAnsiTheme="minorHAnsi" w:cstheme="minorBidi"/>
-          <w:noProof/>
-          <w:sz w:val="22"/>
-          <w:szCs w:val="22"/>
-          <w:lang w:val="es-UY" w:eastAsia="es-UY"/>
-        </w:rPr>
-        <w:tab/>
-      </w:r>
-      <w:r>
-        <w:rPr>
-          <w:noProof/>
-        </w:rPr>
-        <w:t>Modelo de Datos</w:t>
+        <w:t>1.1.4.1.</w:t>
+      </w:r>
+      <w:r>
+        <w:rPr>
+          <w:rFonts w:asciiTheme="minorHAnsi" w:eastAsiaTheme="minorEastAsia" w:hAnsiTheme="minorHAnsi" w:cstheme="minorBidi"/>
+          <w:noProof/>
+          <w:sz w:val="22"/>
+          <w:szCs w:val="22"/>
+          <w:lang w:val="es-UY" w:eastAsia="es-UY"/>
+        </w:rPr>
+        <w:tab/>
+      </w:r>
+      <w:r>
+        <w:rPr>
+          <w:noProof/>
+        </w:rPr>
+        <w:t>Modelo de Casos de Prueba</w:t>
       </w:r>
       <w:r>
         <w:rPr>
@@ -1617,7 +1783,7 @@
         <w:rPr>
           <w:noProof/>
         </w:rPr>
-        <w:instrText xml:space="preserve"> PAGEREF _Toc272599947 \h </w:instrText>
+        <w:instrText xml:space="preserve"> PAGEREF _Toc272687163 \h </w:instrText>
       </w:r>
       <w:r>
         <w:rPr>
@@ -1662,23 +1828,23 @@
         <w:rPr>
           <w:noProof/>
         </w:rPr>
-        <w:t>1.1.2.3.</w:t>
-      </w:r>
-      <w:r>
-        <w:rPr>
-          <w:rFonts w:asciiTheme="minorHAnsi" w:eastAsiaTheme="minorEastAsia" w:hAnsiTheme="minorHAnsi" w:cstheme="minorBidi"/>
-          <w:noProof/>
-          <w:sz w:val="22"/>
-          <w:szCs w:val="22"/>
-          <w:lang w:val="es-UY" w:eastAsia="es-UY"/>
-        </w:rPr>
-        <w:tab/>
-      </w:r>
-      <w:r>
-        <w:rPr>
-          <w:noProof/>
-        </w:rPr>
-        <w:t>Modelo de Diseño</w:t>
+        <w:t>1.1.4.2.</w:t>
+      </w:r>
+      <w:r>
+        <w:rPr>
+          <w:rFonts w:asciiTheme="minorHAnsi" w:eastAsiaTheme="minorEastAsia" w:hAnsiTheme="minorHAnsi" w:cstheme="minorBidi"/>
+          <w:noProof/>
+          <w:sz w:val="22"/>
+          <w:szCs w:val="22"/>
+          <w:lang w:val="es-UY" w:eastAsia="es-UY"/>
+        </w:rPr>
+        <w:tab/>
+      </w:r>
+      <w:r>
+        <w:rPr>
+          <w:noProof/>
+        </w:rPr>
+        <w:t>Plan de Verificación de la Iteración</w:t>
       </w:r>
       <w:r>
         <w:rPr>
@@ -1696,7 +1862,88 @@
         <w:rPr>
           <w:noProof/>
         </w:rPr>
-        <w:instrText xml:space="preserve"> PAGEREF _Toc272599948 \h </w:instrText>
+        <w:instrText xml:space="preserve"> PAGEREF _Toc272687164 \h </w:instrText>
+      </w:r>
+      <w:r>
+        <w:rPr>
+          <w:noProof/>
+        </w:rPr>
+      </w:r>
+      <w:r>
+        <w:rPr>
+          <w:noProof/>
+        </w:rPr>
+        <w:fldChar w:fldCharType="separate"/>
+      </w:r>
+      <w:r>
+        <w:rPr>
+          <w:noProof/>
+        </w:rPr>
+        <w:t>4</w:t>
+      </w:r>
+      <w:r>
+        <w:rPr>
+          <w:noProof/>
+        </w:rPr>
+        <w:fldChar w:fldCharType="end"/>
+      </w:r>
+    </w:p>
+    <w:p>
+      <w:pPr>
+        <w:pStyle w:val="TDC2"/>
+        <w:tabs>
+          <w:tab w:val="left" w:pos="800"/>
+          <w:tab w:val="right" w:leader="dot" w:pos="8494"/>
+        </w:tabs>
+        <w:rPr>
+          <w:rFonts w:asciiTheme="minorHAnsi" w:eastAsiaTheme="minorEastAsia" w:hAnsiTheme="minorHAnsi" w:cstheme="minorBidi"/>
+          <w:smallCaps w:val="0"/>
+          <w:noProof/>
+          <w:sz w:val="22"/>
+          <w:szCs w:val="22"/>
+          <w:lang w:val="es-UY" w:eastAsia="es-UY"/>
+        </w:rPr>
+      </w:pPr>
+      <w:r>
+        <w:rPr>
+          <w:noProof/>
+        </w:rPr>
+        <w:t>1.2.</w:t>
+      </w:r>
+      <w:r>
+        <w:rPr>
+          <w:rFonts w:asciiTheme="minorHAnsi" w:eastAsiaTheme="minorEastAsia" w:hAnsiTheme="minorHAnsi" w:cstheme="minorBidi"/>
+          <w:smallCaps w:val="0"/>
+          <w:noProof/>
+          <w:sz w:val="22"/>
+          <w:szCs w:val="22"/>
+          <w:lang w:val="es-UY" w:eastAsia="es-UY"/>
+        </w:rPr>
+        <w:tab/>
+      </w:r>
+      <w:r>
+        <w:rPr>
+          <w:noProof/>
+        </w:rPr>
+        <w:t>Líneas de Trabajo de Gestión</w:t>
+      </w:r>
+      <w:r>
+        <w:rPr>
+          <w:noProof/>
+        </w:rPr>
+        <w:tab/>
+      </w:r>
+      <w:r>
+        <w:rPr>
+          <w:noProof/>
+        </w:rPr>
+        <w:fldChar w:fldCharType="begin"/>
+      </w:r>
+      <w:r>
+        <w:rPr>
+          <w:noProof/>
+        </w:rPr>
+        <w:instrText xml:space="preserve"> PAGEREF _Toc272687165 \h </w:instrText>
       </w:r>
       <w:r>
         <w:rPr>
@@ -1743,7 +1990,7 @@
         <w:rPr>
           <w:noProof/>
         </w:rPr>
-        <w:t>1.1.3.</w:t>
+        <w:t>1.2.1.</w:t>
       </w:r>
       <w:r>
         <w:rPr>
@@ -1761,7 +2008,7 @@
         <w:rPr>
           <w:noProof/>
         </w:rPr>
-        <w:t>Implementación</w:t>
+        <w:t>Gestión del Proyecto</w:t>
       </w:r>
       <w:r>
         <w:rPr>
@@ -1779,7 +2026,7 @@
         <w:rPr>
           <w:noProof/>
         </w:rPr>
-        <w:instrText xml:space="preserve"> PAGEREF _Toc272599949 \h </w:instrText>
+        <w:instrText xml:space="preserve"> PAGEREF _Toc272687166 \h </w:instrText>
       </w:r>
       <w:r>
         <w:rPr>
@@ -1824,23 +2071,23 @@
         <w:rPr>
           <w:noProof/>
         </w:rPr>
-        <w:t>1.1.3.1.</w:t>
-      </w:r>
-      <w:r>
-        <w:rPr>
-          <w:rFonts w:asciiTheme="minorHAnsi" w:eastAsiaTheme="minorEastAsia" w:hAnsiTheme="minorHAnsi" w:cstheme="minorBidi"/>
-          <w:noProof/>
-          <w:sz w:val="22"/>
-          <w:szCs w:val="22"/>
-          <w:lang w:val="es-UY" w:eastAsia="es-UY"/>
-        </w:rPr>
-        <w:tab/>
-      </w:r>
-      <w:r>
-        <w:rPr>
-          <w:noProof/>
-        </w:rPr>
-        <w:t>Plan de la Integración de la Iteración</w:t>
+        <w:t>1.2.1.1.</w:t>
+      </w:r>
+      <w:r>
+        <w:rPr>
+          <w:rFonts w:asciiTheme="minorHAnsi" w:eastAsiaTheme="minorEastAsia" w:hAnsiTheme="minorHAnsi" w:cstheme="minorBidi"/>
+          <w:noProof/>
+          <w:sz w:val="22"/>
+          <w:szCs w:val="22"/>
+          <w:lang w:val="es-UY" w:eastAsia="es-UY"/>
+        </w:rPr>
+        <w:tab/>
+      </w:r>
+      <w:r>
+        <w:rPr>
+          <w:noProof/>
+        </w:rPr>
+        <w:t>Informe de Situación del Proyecto</w:t>
       </w:r>
       <w:r>
         <w:rPr>
@@ -1858,7 +2105,7 @@
         <w:rPr>
           <w:noProof/>
         </w:rPr>
-        <w:instrText xml:space="preserve"> PAGEREF _Toc272599950 \h </w:instrText>
+        <w:instrText xml:space="preserve"> PAGEREF _Toc272687167 \h </w:instrText>
       </w:r>
       <w:r>
         <w:rPr>
@@ -1903,23 +2150,23 @@
         <w:rPr>
           <w:noProof/>
         </w:rPr>
-        <w:t>1.1.3.2.</w:t>
-      </w:r>
-      <w:r>
-        <w:rPr>
-          <w:rFonts w:asciiTheme="minorHAnsi" w:eastAsiaTheme="minorEastAsia" w:hAnsiTheme="minorHAnsi" w:cstheme="minorBidi"/>
-          <w:noProof/>
-          <w:sz w:val="22"/>
-          <w:szCs w:val="22"/>
-          <w:lang w:val="es-UY" w:eastAsia="es-UY"/>
-        </w:rPr>
-        <w:tab/>
-      </w:r>
-      <w:r>
-        <w:rPr>
-          <w:noProof/>
-        </w:rPr>
-        <w:t>Modelo de Implementación</w:t>
+        <w:t>1.2.1.2.</w:t>
+      </w:r>
+      <w:r>
+        <w:rPr>
+          <w:rFonts w:asciiTheme="minorHAnsi" w:eastAsiaTheme="minorEastAsia" w:hAnsiTheme="minorHAnsi" w:cstheme="minorBidi"/>
+          <w:noProof/>
+          <w:sz w:val="22"/>
+          <w:szCs w:val="22"/>
+          <w:lang w:val="es-UY" w:eastAsia="es-UY"/>
+        </w:rPr>
+        <w:tab/>
+      </w:r>
+      <w:r>
+        <w:rPr>
+          <w:noProof/>
+        </w:rPr>
+        <w:t>Registro de Actividades</w:t>
       </w:r>
       <w:r>
         <w:rPr>
@@ -1937,7 +2184,7 @@
         <w:rPr>
           <w:noProof/>
         </w:rPr>
-        <w:instrText xml:space="preserve"> PAGEREF _Toc272599951 \h </w:instrText>
+        <w:instrText xml:space="preserve"> PAGEREF _Toc272687168 \h </w:instrText>
       </w:r>
       <w:r>
         <w:rPr>
@@ -1955,6 +2202,401 @@
           <w:noProof/>
         </w:rPr>
         <w:t>4</w:t>
+      </w:r>
+      <w:r>
+        <w:rPr>
+          <w:noProof/>
+        </w:rPr>
+        <w:fldChar w:fldCharType="end"/>
+      </w:r>
+    </w:p>
+    <w:p>
+      <w:pPr>
+        <w:pStyle w:val="TDC4"/>
+        <w:tabs>
+          <w:tab w:val="left" w:pos="1600"/>
+          <w:tab w:val="right" w:leader="dot" w:pos="8494"/>
+        </w:tabs>
+        <w:rPr>
+          <w:rFonts w:asciiTheme="minorHAnsi" w:eastAsiaTheme="minorEastAsia" w:hAnsiTheme="minorHAnsi" w:cstheme="minorBidi"/>
+          <w:noProof/>
+          <w:sz w:val="22"/>
+          <w:szCs w:val="22"/>
+          <w:lang w:val="es-UY" w:eastAsia="es-UY"/>
+        </w:rPr>
+      </w:pPr>
+      <w:r>
+        <w:rPr>
+          <w:noProof/>
+        </w:rPr>
+        <w:t>1.2.1.3.</w:t>
+      </w:r>
+      <w:r>
+        <w:rPr>
+          <w:rFonts w:asciiTheme="minorHAnsi" w:eastAsiaTheme="minorEastAsia" w:hAnsiTheme="minorHAnsi" w:cstheme="minorBidi"/>
+          <w:noProof/>
+          <w:sz w:val="22"/>
+          <w:szCs w:val="22"/>
+          <w:lang w:val="es-UY" w:eastAsia="es-UY"/>
+        </w:rPr>
+        <w:tab/>
+      </w:r>
+      <w:r>
+        <w:rPr>
+          <w:noProof/>
+        </w:rPr>
+        <w:t>Documento de Riesgos</w:t>
+      </w:r>
+      <w:r>
+        <w:rPr>
+          <w:noProof/>
+        </w:rPr>
+        <w:tab/>
+      </w:r>
+      <w:r>
+        <w:rPr>
+          <w:noProof/>
+        </w:rPr>
+        <w:fldChar w:fldCharType="begin"/>
+      </w:r>
+      <w:r>
+        <w:rPr>
+          <w:noProof/>
+        </w:rPr>
+        <w:instrText xml:space="preserve"> PAGEREF _Toc272687169 \h </w:instrText>
+      </w:r>
+      <w:r>
+        <w:rPr>
+          <w:noProof/>
+        </w:rPr>
+      </w:r>
+      <w:r>
+        <w:rPr>
+          <w:noProof/>
+        </w:rPr>
+        <w:fldChar w:fldCharType="separate"/>
+      </w:r>
+      <w:r>
+        <w:rPr>
+          <w:noProof/>
+        </w:rPr>
+        <w:t>5</w:t>
+      </w:r>
+      <w:r>
+        <w:rPr>
+          <w:noProof/>
+        </w:rPr>
+        <w:fldChar w:fldCharType="end"/>
+      </w:r>
+    </w:p>
+    <w:p>
+      <w:pPr>
+        <w:pStyle w:val="TDC4"/>
+        <w:tabs>
+          <w:tab w:val="left" w:pos="1600"/>
+          <w:tab w:val="right" w:leader="dot" w:pos="8494"/>
+        </w:tabs>
+        <w:rPr>
+          <w:rFonts w:asciiTheme="minorHAnsi" w:eastAsiaTheme="minorEastAsia" w:hAnsiTheme="minorHAnsi" w:cstheme="minorBidi"/>
+          <w:noProof/>
+          <w:sz w:val="22"/>
+          <w:szCs w:val="22"/>
+          <w:lang w:val="es-UY" w:eastAsia="es-UY"/>
+        </w:rPr>
+      </w:pPr>
+      <w:r>
+        <w:rPr>
+          <w:noProof/>
+        </w:rPr>
+        <w:t>1.2.1.4.</w:t>
+      </w:r>
+      <w:r>
+        <w:rPr>
+          <w:rFonts w:asciiTheme="minorHAnsi" w:eastAsiaTheme="minorEastAsia" w:hAnsiTheme="minorHAnsi" w:cstheme="minorBidi"/>
+          <w:noProof/>
+          <w:sz w:val="22"/>
+          <w:szCs w:val="22"/>
+          <w:lang w:val="es-UY" w:eastAsia="es-UY"/>
+        </w:rPr>
+        <w:tab/>
+      </w:r>
+      <w:r>
+        <w:rPr>
+          <w:noProof/>
+        </w:rPr>
+        <w:t>Acta de Reunión de Equipo</w:t>
+      </w:r>
+      <w:r>
+        <w:rPr>
+          <w:noProof/>
+        </w:rPr>
+        <w:tab/>
+      </w:r>
+      <w:r>
+        <w:rPr>
+          <w:noProof/>
+        </w:rPr>
+        <w:fldChar w:fldCharType="begin"/>
+      </w:r>
+      <w:r>
+        <w:rPr>
+          <w:noProof/>
+        </w:rPr>
+        <w:instrText xml:space="preserve"> PAGEREF _Toc272687170 \h </w:instrText>
+      </w:r>
+      <w:r>
+        <w:rPr>
+          <w:noProof/>
+        </w:rPr>
+      </w:r>
+      <w:r>
+        <w:rPr>
+          <w:noProof/>
+        </w:rPr>
+        <w:fldChar w:fldCharType="separate"/>
+      </w:r>
+      <w:r>
+        <w:rPr>
+          <w:noProof/>
+        </w:rPr>
+        <w:t>5</w:t>
+      </w:r>
+      <w:r>
+        <w:rPr>
+          <w:noProof/>
+        </w:rPr>
+        <w:fldChar w:fldCharType="end"/>
+      </w:r>
+    </w:p>
+    <w:p>
+      <w:pPr>
+        <w:pStyle w:val="TDC4"/>
+        <w:tabs>
+          <w:tab w:val="left" w:pos="1600"/>
+          <w:tab w:val="right" w:leader="dot" w:pos="8494"/>
+        </w:tabs>
+        <w:rPr>
+          <w:rFonts w:asciiTheme="minorHAnsi" w:eastAsiaTheme="minorEastAsia" w:hAnsiTheme="minorHAnsi" w:cstheme="minorBidi"/>
+          <w:noProof/>
+          <w:sz w:val="22"/>
+          <w:szCs w:val="22"/>
+          <w:lang w:val="es-UY" w:eastAsia="es-UY"/>
+        </w:rPr>
+      </w:pPr>
+      <w:r>
+        <w:rPr>
+          <w:noProof/>
+        </w:rPr>
+        <w:t>1.2.1.5.</w:t>
+      </w:r>
+      <w:r>
+        <w:rPr>
+          <w:rFonts w:asciiTheme="minorHAnsi" w:eastAsiaTheme="minorEastAsia" w:hAnsiTheme="minorHAnsi" w:cstheme="minorBidi"/>
+          <w:noProof/>
+          <w:sz w:val="22"/>
+          <w:szCs w:val="22"/>
+          <w:lang w:val="es-UY" w:eastAsia="es-UY"/>
+        </w:rPr>
+        <w:tab/>
+      </w:r>
+      <w:r>
+        <w:rPr>
+          <w:noProof/>
+        </w:rPr>
+        <w:t>Plan de la Iteración</w:t>
+      </w:r>
+      <w:r>
+        <w:rPr>
+          <w:noProof/>
+        </w:rPr>
+        <w:tab/>
+      </w:r>
+      <w:r>
+        <w:rPr>
+          <w:noProof/>
+        </w:rPr>
+        <w:fldChar w:fldCharType="begin"/>
+      </w:r>
+      <w:r>
+        <w:rPr>
+          <w:noProof/>
+        </w:rPr>
+        <w:instrText xml:space="preserve"> PAGEREF _Toc272687171 \h </w:instrText>
+      </w:r>
+      <w:r>
+        <w:rPr>
+          <w:noProof/>
+        </w:rPr>
+      </w:r>
+      <w:r>
+        <w:rPr>
+          <w:noProof/>
+        </w:rPr>
+        <w:fldChar w:fldCharType="separate"/>
+      </w:r>
+      <w:r>
+        <w:rPr>
+          <w:noProof/>
+        </w:rPr>
+        <w:t>5</w:t>
+      </w:r>
+      <w:r>
+        <w:rPr>
+          <w:noProof/>
+        </w:rPr>
+        <w:fldChar w:fldCharType="end"/>
+      </w:r>
+    </w:p>
+    <w:p>
+      <w:pPr>
+        <w:pStyle w:val="TDC4"/>
+        <w:tabs>
+          <w:tab w:val="left" w:pos="1600"/>
+          <w:tab w:val="right" w:leader="dot" w:pos="8494"/>
+        </w:tabs>
+        <w:rPr>
+          <w:rFonts w:asciiTheme="minorHAnsi" w:eastAsiaTheme="minorEastAsia" w:hAnsiTheme="minorHAnsi" w:cstheme="minorBidi"/>
+          <w:noProof/>
+          <w:sz w:val="22"/>
+          <w:szCs w:val="22"/>
+          <w:lang w:val="es-UY" w:eastAsia="es-UY"/>
+        </w:rPr>
+      </w:pPr>
+      <w:r>
+        <w:rPr>
+          <w:noProof/>
+        </w:rPr>
+        <w:t>1.2.1.6.</w:t>
+      </w:r>
+      <w:r>
+        <w:rPr>
+          <w:rFonts w:asciiTheme="minorHAnsi" w:eastAsiaTheme="minorEastAsia" w:hAnsiTheme="minorHAnsi" w:cstheme="minorBidi"/>
+          <w:noProof/>
+          <w:sz w:val="22"/>
+          <w:szCs w:val="22"/>
+          <w:lang w:val="es-UY" w:eastAsia="es-UY"/>
+        </w:rPr>
+        <w:tab/>
+      </w:r>
+      <w:r>
+        <w:rPr>
+          <w:noProof/>
+        </w:rPr>
+        <w:t>Estimaciones y Mediciones</w:t>
+      </w:r>
+      <w:r>
+        <w:rPr>
+          <w:noProof/>
+        </w:rPr>
+        <w:tab/>
+      </w:r>
+      <w:r>
+        <w:rPr>
+          <w:noProof/>
+        </w:rPr>
+        <w:fldChar w:fldCharType="begin"/>
+      </w:r>
+      <w:r>
+        <w:rPr>
+          <w:noProof/>
+        </w:rPr>
+        <w:instrText xml:space="preserve"> PAGEREF _Toc272687172 \h </w:instrText>
+      </w:r>
+      <w:r>
+        <w:rPr>
+          <w:noProof/>
+        </w:rPr>
+      </w:r>
+      <w:r>
+        <w:rPr>
+          <w:noProof/>
+        </w:rPr>
+        <w:fldChar w:fldCharType="separate"/>
+      </w:r>
+      <w:r>
+        <w:rPr>
+          <w:noProof/>
+        </w:rPr>
+        <w:t>5</w:t>
+      </w:r>
+      <w:r>
+        <w:rPr>
+          <w:noProof/>
+        </w:rPr>
+        <w:fldChar w:fldCharType="end"/>
+      </w:r>
+    </w:p>
+    <w:p>
+      <w:pPr>
+        <w:pStyle w:val="TDC4"/>
+        <w:tabs>
+          <w:tab w:val="left" w:pos="1600"/>
+          <w:tab w:val="right" w:leader="dot" w:pos="8494"/>
+        </w:tabs>
+        <w:rPr>
+          <w:rFonts w:asciiTheme="minorHAnsi" w:eastAsiaTheme="minorEastAsia" w:hAnsiTheme="minorHAnsi" w:cstheme="minorBidi"/>
+          <w:noProof/>
+          <w:sz w:val="22"/>
+          <w:szCs w:val="22"/>
+          <w:lang w:val="es-UY" w:eastAsia="es-UY"/>
+        </w:rPr>
+      </w:pPr>
+      <w:r>
+        <w:rPr>
+          <w:noProof/>
+        </w:rPr>
+        <w:t>1.2.1.7.</w:t>
+      </w:r>
+      <w:r>
+        <w:rPr>
+          <w:rFonts w:asciiTheme="minorHAnsi" w:eastAsiaTheme="minorEastAsia" w:hAnsiTheme="minorHAnsi" w:cstheme="minorBidi"/>
+          <w:noProof/>
+          <w:sz w:val="22"/>
+          <w:szCs w:val="22"/>
+          <w:lang w:val="es-UY" w:eastAsia="es-UY"/>
+        </w:rPr>
+        <w:tab/>
+      </w:r>
+      <w:r>
+        <w:rPr>
+          <w:noProof/>
+        </w:rPr>
+        <w:t>Lecciones Aprendidas</w:t>
+      </w:r>
+      <w:r>
+        <w:rPr>
+          <w:noProof/>
+        </w:rPr>
+        <w:tab/>
+      </w:r>
+      <w:r>
+        <w:rPr>
+          <w:noProof/>
+        </w:rPr>
+        <w:fldChar w:fldCharType="begin"/>
+      </w:r>
+      <w:r>
+        <w:rPr>
+          <w:noProof/>
+        </w:rPr>
+        <w:instrText xml:space="preserve"> PAGEREF _Toc272687173 \h </w:instrText>
+      </w:r>
+      <w:r>
+        <w:rPr>
+          <w:noProof/>
+        </w:rPr>
+      </w:r>
+      <w:r>
+        <w:rPr>
+          <w:noProof/>
+        </w:rPr>
+        <w:fldChar w:fldCharType="separate"/>
+      </w:r>
+      <w:r>
+        <w:rPr>
+          <w:noProof/>
+        </w:rPr>
+        <w:t>5</w:t>
       </w:r>
       <w:r>
         <w:rPr>
@@ -1984,7 +2626,7 @@
         <w:rPr>
           <w:noProof/>
         </w:rPr>
-        <w:t>1.1.4.</w:t>
+        <w:t>1.2.2.</w:t>
       </w:r>
       <w:r>
         <w:rPr>
@@ -2002,7 +2644,7 @@
         <w:rPr>
           <w:noProof/>
         </w:rPr>
-        <w:t>Verificación</w:t>
+        <w:t>Gestión de Calidad</w:t>
       </w:r>
       <w:r>
         <w:rPr>
@@ -2020,7 +2662,7 @@
         <w:rPr>
           <w:noProof/>
         </w:rPr>
-        <w:instrText xml:space="preserve"> PAGEREF _Toc272599952 \h </w:instrText>
+        <w:instrText xml:space="preserve"> PAGEREF _Toc272687174 \h </w:instrText>
       </w:r>
       <w:r>
         <w:rPr>
@@ -2037,7 +2679,7 @@
         <w:rPr>
           <w:noProof/>
         </w:rPr>
-        <w:t>4</w:t>
+        <w:t>5</w:t>
       </w:r>
       <w:r>
         <w:rPr>
@@ -2065,23 +2707,23 @@
         <w:rPr>
           <w:noProof/>
         </w:rPr>
-        <w:t>1.1.4.1.</w:t>
-      </w:r>
-      <w:r>
-        <w:rPr>
-          <w:rFonts w:asciiTheme="minorHAnsi" w:eastAsiaTheme="minorEastAsia" w:hAnsiTheme="minorHAnsi" w:cstheme="minorBidi"/>
-          <w:noProof/>
-          <w:sz w:val="22"/>
-          <w:szCs w:val="22"/>
-          <w:lang w:val="es-UY" w:eastAsia="es-UY"/>
-        </w:rPr>
-        <w:tab/>
-      </w:r>
-      <w:r>
-        <w:rPr>
-          <w:noProof/>
-        </w:rPr>
-        <w:t>Modelo de Casos de Prueba</w:t>
+        <w:t>1.2.2.1.</w:t>
+      </w:r>
+      <w:r>
+        <w:rPr>
+          <w:rFonts w:asciiTheme="minorHAnsi" w:eastAsiaTheme="minorEastAsia" w:hAnsiTheme="minorHAnsi" w:cstheme="minorBidi"/>
+          <w:noProof/>
+          <w:sz w:val="22"/>
+          <w:szCs w:val="22"/>
+          <w:lang w:val="es-UY" w:eastAsia="es-UY"/>
+        </w:rPr>
+        <w:tab/>
+      </w:r>
+      <w:r>
+        <w:rPr>
+          <w:noProof/>
+        </w:rPr>
+        <w:t>Entrega semanal de SQA</w:t>
       </w:r>
       <w:r>
         <w:rPr>
@@ -2099,7 +2741,7 @@
         <w:rPr>
           <w:noProof/>
         </w:rPr>
-        <w:instrText xml:space="preserve"> PAGEREF _Toc272599953 \h </w:instrText>
+        <w:instrText xml:space="preserve"> PAGEREF _Toc272687175 \h </w:instrText>
       </w:r>
       <w:r>
         <w:rPr>
@@ -2116,965 +2758,7 @@
         <w:rPr>
           <w:noProof/>
         </w:rPr>
-        <w:t>4</w:t>
-      </w:r>
-      <w:r>
-        <w:rPr>
-          <w:noProof/>
-        </w:rPr>
-        <w:fldChar w:fldCharType="end"/>
-      </w:r>
-    </w:p>
-    <w:p>
-      <w:pPr>
-        <w:pStyle w:val="TDC4"/>
-        <w:tabs>
-          <w:tab w:val="left" w:pos="1600"/>
-          <w:tab w:val="right" w:leader="dot" w:pos="8494"/>
-        </w:tabs>
-        <w:rPr>
-          <w:rFonts w:asciiTheme="minorHAnsi" w:eastAsiaTheme="minorEastAsia" w:hAnsiTheme="minorHAnsi" w:cstheme="minorBidi"/>
-          <w:noProof/>
-          <w:sz w:val="22"/>
-          <w:szCs w:val="22"/>
-          <w:lang w:val="es-UY" w:eastAsia="es-UY"/>
-        </w:rPr>
-      </w:pPr>
-      <w:r>
-        <w:rPr>
-          <w:noProof/>
-        </w:rPr>
-        <w:t>1.1.4.2.</w:t>
-      </w:r>
-      <w:r>
-        <w:rPr>
-          <w:rFonts w:asciiTheme="minorHAnsi" w:eastAsiaTheme="minorEastAsia" w:hAnsiTheme="minorHAnsi" w:cstheme="minorBidi"/>
-          <w:noProof/>
-          <w:sz w:val="22"/>
-          <w:szCs w:val="22"/>
-          <w:lang w:val="es-UY" w:eastAsia="es-UY"/>
-        </w:rPr>
-        <w:tab/>
-      </w:r>
-      <w:r>
-        <w:rPr>
-          <w:noProof/>
-        </w:rPr>
-        <w:t>Plan de Verificación de la Iteración</w:t>
-      </w:r>
-      <w:r>
-        <w:rPr>
-          <w:noProof/>
-        </w:rPr>
-        <w:tab/>
-      </w:r>
-      <w:r>
-        <w:rPr>
-          <w:noProof/>
-        </w:rPr>
-        <w:fldChar w:fldCharType="begin"/>
-      </w:r>
-      <w:r>
-        <w:rPr>
-          <w:noProof/>
-        </w:rPr>
-        <w:instrText xml:space="preserve"> PAGEREF _Toc272599954 \h </w:instrText>
-      </w:r>
-      <w:r>
-        <w:rPr>
-          <w:noProof/>
-        </w:rPr>
-      </w:r>
-      <w:r>
-        <w:rPr>
-          <w:noProof/>
-        </w:rPr>
-        <w:fldChar w:fldCharType="separate"/>
-      </w:r>
-      <w:r>
-        <w:rPr>
-          <w:noProof/>
-        </w:rPr>
-        <w:t>4</w:t>
-      </w:r>
-      <w:r>
-        <w:rPr>
-          <w:noProof/>
-        </w:rPr>
-        <w:fldChar w:fldCharType="end"/>
-      </w:r>
-    </w:p>
-    <w:p>
-      <w:pPr>
-        <w:pStyle w:val="TDC2"/>
-        <w:tabs>
-          <w:tab w:val="left" w:pos="800"/>
-          <w:tab w:val="right" w:leader="dot" w:pos="8494"/>
-        </w:tabs>
-        <w:rPr>
-          <w:rFonts w:asciiTheme="minorHAnsi" w:eastAsiaTheme="minorEastAsia" w:hAnsiTheme="minorHAnsi" w:cstheme="minorBidi"/>
-          <w:smallCaps w:val="0"/>
-          <w:noProof/>
-          <w:sz w:val="22"/>
-          <w:szCs w:val="22"/>
-          <w:lang w:val="es-UY" w:eastAsia="es-UY"/>
-        </w:rPr>
-      </w:pPr>
-      <w:r>
-        <w:rPr>
-          <w:noProof/>
-        </w:rPr>
-        <w:t>1.2.</w:t>
-      </w:r>
-      <w:r>
-        <w:rPr>
-          <w:rFonts w:asciiTheme="minorHAnsi" w:eastAsiaTheme="minorEastAsia" w:hAnsiTheme="minorHAnsi" w:cstheme="minorBidi"/>
-          <w:smallCaps w:val="0"/>
-          <w:noProof/>
-          <w:sz w:val="22"/>
-          <w:szCs w:val="22"/>
-          <w:lang w:val="es-UY" w:eastAsia="es-UY"/>
-        </w:rPr>
-        <w:tab/>
-      </w:r>
-      <w:r>
-        <w:rPr>
-          <w:noProof/>
-        </w:rPr>
-        <w:t>Líneas de Trabajo de Gestión</w:t>
-      </w:r>
-      <w:r>
-        <w:rPr>
-          <w:noProof/>
-        </w:rPr>
-        <w:tab/>
-      </w:r>
-      <w:r>
-        <w:rPr>
-          <w:noProof/>
-        </w:rPr>
-        <w:fldChar w:fldCharType="begin"/>
-      </w:r>
-      <w:r>
-        <w:rPr>
-          <w:noProof/>
-        </w:rPr>
-        <w:instrText xml:space="preserve"> PAGEREF _Toc272599955 \h </w:instrText>
-      </w:r>
-      <w:r>
-        <w:rPr>
-          <w:noProof/>
-        </w:rPr>
-      </w:r>
-      <w:r>
-        <w:rPr>
-          <w:noProof/>
-        </w:rPr>
-        <w:fldChar w:fldCharType="separate"/>
-      </w:r>
-      <w:r>
-        <w:rPr>
-          <w:noProof/>
-        </w:rPr>
         <w:t>5</w:t>
-      </w:r>
-      <w:r>
-        <w:rPr>
-          <w:noProof/>
-        </w:rPr>
-        <w:fldChar w:fldCharType="end"/>
-      </w:r>
-    </w:p>
-    <w:p>
-      <w:pPr>
-        <w:pStyle w:val="TDC3"/>
-        <w:tabs>
-          <w:tab w:val="left" w:pos="1200"/>
-          <w:tab w:val="right" w:leader="dot" w:pos="8494"/>
-        </w:tabs>
-        <w:rPr>
-          <w:rFonts w:asciiTheme="minorHAnsi" w:eastAsiaTheme="minorEastAsia" w:hAnsiTheme="minorHAnsi" w:cstheme="minorBidi"/>
-          <w:i w:val="0"/>
-          <w:iCs w:val="0"/>
-          <w:noProof/>
-          <w:sz w:val="22"/>
-          <w:szCs w:val="22"/>
-          <w:lang w:val="es-UY" w:eastAsia="es-UY"/>
-        </w:rPr>
-      </w:pPr>
-      <w:r>
-        <w:rPr>
-          <w:noProof/>
-        </w:rPr>
-        <w:t>1.2.1.</w:t>
-      </w:r>
-      <w:r>
-        <w:rPr>
-          <w:rFonts w:asciiTheme="minorHAnsi" w:eastAsiaTheme="minorEastAsia" w:hAnsiTheme="minorHAnsi" w:cstheme="minorBidi"/>
-          <w:i w:val="0"/>
-          <w:iCs w:val="0"/>
-          <w:noProof/>
-          <w:sz w:val="22"/>
-          <w:szCs w:val="22"/>
-          <w:lang w:val="es-UY" w:eastAsia="es-UY"/>
-        </w:rPr>
-        <w:tab/>
-      </w:r>
-      <w:r>
-        <w:rPr>
-          <w:noProof/>
-        </w:rPr>
-        <w:t>Gestión del Proyecto</w:t>
-      </w:r>
-      <w:r>
-        <w:rPr>
-          <w:noProof/>
-        </w:rPr>
-        <w:tab/>
-      </w:r>
-      <w:r>
-        <w:rPr>
-          <w:noProof/>
-        </w:rPr>
-        <w:fldChar w:fldCharType="begin"/>
-      </w:r>
-      <w:r>
-        <w:rPr>
-          <w:noProof/>
-        </w:rPr>
-        <w:instrText xml:space="preserve"> PAGEREF _Toc272599956 \h </w:instrText>
-      </w:r>
-      <w:r>
-        <w:rPr>
-          <w:noProof/>
-        </w:rPr>
-      </w:r>
-      <w:r>
-        <w:rPr>
-          <w:noProof/>
-        </w:rPr>
-        <w:fldChar w:fldCharType="separate"/>
-      </w:r>
-      <w:r>
-        <w:rPr>
-          <w:noProof/>
-        </w:rPr>
-        <w:t>5</w:t>
-      </w:r>
-      <w:r>
-        <w:rPr>
-          <w:noProof/>
-        </w:rPr>
-        <w:fldChar w:fldCharType="end"/>
-      </w:r>
-    </w:p>
-    <w:p>
-      <w:pPr>
-        <w:pStyle w:val="TDC4"/>
-        <w:tabs>
-          <w:tab w:val="left" w:pos="1600"/>
-          <w:tab w:val="right" w:leader="dot" w:pos="8494"/>
-        </w:tabs>
-        <w:rPr>
-          <w:rFonts w:asciiTheme="minorHAnsi" w:eastAsiaTheme="minorEastAsia" w:hAnsiTheme="minorHAnsi" w:cstheme="minorBidi"/>
-          <w:noProof/>
-          <w:sz w:val="22"/>
-          <w:szCs w:val="22"/>
-          <w:lang w:val="es-UY" w:eastAsia="es-UY"/>
-        </w:rPr>
-      </w:pPr>
-      <w:r>
-        <w:rPr>
-          <w:noProof/>
-        </w:rPr>
-        <w:t>1.2.1.1.</w:t>
-      </w:r>
-      <w:r>
-        <w:rPr>
-          <w:rFonts w:asciiTheme="minorHAnsi" w:eastAsiaTheme="minorEastAsia" w:hAnsiTheme="minorHAnsi" w:cstheme="minorBidi"/>
-          <w:noProof/>
-          <w:sz w:val="22"/>
-          <w:szCs w:val="22"/>
-          <w:lang w:val="es-UY" w:eastAsia="es-UY"/>
-        </w:rPr>
-        <w:tab/>
-      </w:r>
-      <w:r>
-        <w:rPr>
-          <w:noProof/>
-        </w:rPr>
-        <w:t>Informe de Situación del Proyecto</w:t>
-      </w:r>
-      <w:r>
-        <w:rPr>
-          <w:noProof/>
-        </w:rPr>
-        <w:tab/>
-      </w:r>
-      <w:r>
-        <w:rPr>
-          <w:noProof/>
-        </w:rPr>
-        <w:fldChar w:fldCharType="begin"/>
-      </w:r>
-      <w:r>
-        <w:rPr>
-          <w:noProof/>
-        </w:rPr>
-        <w:instrText xml:space="preserve"> PAGEREF _Toc272599957 \h </w:instrText>
-      </w:r>
-      <w:r>
-        <w:rPr>
-          <w:noProof/>
-        </w:rPr>
-      </w:r>
-      <w:r>
-        <w:rPr>
-          <w:noProof/>
-        </w:rPr>
-        <w:fldChar w:fldCharType="separate"/>
-      </w:r>
-      <w:r>
-        <w:rPr>
-          <w:noProof/>
-        </w:rPr>
-        <w:t>5</w:t>
-      </w:r>
-      <w:r>
-        <w:rPr>
-          <w:noProof/>
-        </w:rPr>
-        <w:fldChar w:fldCharType="end"/>
-      </w:r>
-    </w:p>
-    <w:p>
-      <w:pPr>
-        <w:pStyle w:val="TDC4"/>
-        <w:tabs>
-          <w:tab w:val="left" w:pos="1600"/>
-          <w:tab w:val="right" w:leader="dot" w:pos="8494"/>
-        </w:tabs>
-        <w:rPr>
-          <w:rFonts w:asciiTheme="minorHAnsi" w:eastAsiaTheme="minorEastAsia" w:hAnsiTheme="minorHAnsi" w:cstheme="minorBidi"/>
-          <w:noProof/>
-          <w:sz w:val="22"/>
-          <w:szCs w:val="22"/>
-          <w:lang w:val="es-UY" w:eastAsia="es-UY"/>
-        </w:rPr>
-      </w:pPr>
-      <w:r>
-        <w:rPr>
-          <w:noProof/>
-        </w:rPr>
-        <w:t>1.2.1.2.</w:t>
-      </w:r>
-      <w:r>
-        <w:rPr>
-          <w:rFonts w:asciiTheme="minorHAnsi" w:eastAsiaTheme="minorEastAsia" w:hAnsiTheme="minorHAnsi" w:cstheme="minorBidi"/>
-          <w:noProof/>
-          <w:sz w:val="22"/>
-          <w:szCs w:val="22"/>
-          <w:lang w:val="es-UY" w:eastAsia="es-UY"/>
-        </w:rPr>
-        <w:tab/>
-      </w:r>
-      <w:r>
-        <w:rPr>
-          <w:noProof/>
-        </w:rPr>
-        <w:t>Registro de Actividades</w:t>
-      </w:r>
-      <w:r>
-        <w:rPr>
-          <w:noProof/>
-        </w:rPr>
-        <w:tab/>
-      </w:r>
-      <w:r>
-        <w:rPr>
-          <w:noProof/>
-        </w:rPr>
-        <w:fldChar w:fldCharType="begin"/>
-      </w:r>
-      <w:r>
-        <w:rPr>
-          <w:noProof/>
-        </w:rPr>
-        <w:instrText xml:space="preserve"> PAGEREF _Toc272599958 \h </w:instrText>
-      </w:r>
-      <w:r>
-        <w:rPr>
-          <w:noProof/>
-        </w:rPr>
-      </w:r>
-      <w:r>
-        <w:rPr>
-          <w:noProof/>
-        </w:rPr>
-        <w:fldChar w:fldCharType="separate"/>
-      </w:r>
-      <w:r>
-        <w:rPr>
-          <w:noProof/>
-        </w:rPr>
-        <w:t>5</w:t>
-      </w:r>
-      <w:r>
-        <w:rPr>
-          <w:noProof/>
-        </w:rPr>
-        <w:fldChar w:fldCharType="end"/>
-      </w:r>
-    </w:p>
-    <w:p>
-      <w:pPr>
-        <w:pStyle w:val="TDC4"/>
-        <w:tabs>
-          <w:tab w:val="left" w:pos="1600"/>
-          <w:tab w:val="right" w:leader="dot" w:pos="8494"/>
-        </w:tabs>
-        <w:rPr>
-          <w:rFonts w:asciiTheme="minorHAnsi" w:eastAsiaTheme="minorEastAsia" w:hAnsiTheme="minorHAnsi" w:cstheme="minorBidi"/>
-          <w:noProof/>
-          <w:sz w:val="22"/>
-          <w:szCs w:val="22"/>
-          <w:lang w:val="es-UY" w:eastAsia="es-UY"/>
-        </w:rPr>
-      </w:pPr>
-      <w:r>
-        <w:rPr>
-          <w:noProof/>
-        </w:rPr>
-        <w:t>1.2.1.3.</w:t>
-      </w:r>
-      <w:r>
-        <w:rPr>
-          <w:rFonts w:asciiTheme="minorHAnsi" w:eastAsiaTheme="minorEastAsia" w:hAnsiTheme="minorHAnsi" w:cstheme="minorBidi"/>
-          <w:noProof/>
-          <w:sz w:val="22"/>
-          <w:szCs w:val="22"/>
-          <w:lang w:val="es-UY" w:eastAsia="es-UY"/>
-        </w:rPr>
-        <w:tab/>
-      </w:r>
-      <w:r>
-        <w:rPr>
-          <w:noProof/>
-        </w:rPr>
-        <w:t>Documento de Riesgos</w:t>
-      </w:r>
-      <w:r>
-        <w:rPr>
-          <w:noProof/>
-        </w:rPr>
-        <w:tab/>
-      </w:r>
-      <w:r>
-        <w:rPr>
-          <w:noProof/>
-        </w:rPr>
-        <w:fldChar w:fldCharType="begin"/>
-      </w:r>
-      <w:r>
-        <w:rPr>
-          <w:noProof/>
-        </w:rPr>
-        <w:instrText xml:space="preserve"> PAGEREF _Toc272599959 \h </w:instrText>
-      </w:r>
-      <w:r>
-        <w:rPr>
-          <w:noProof/>
-        </w:rPr>
-      </w:r>
-      <w:r>
-        <w:rPr>
-          <w:noProof/>
-        </w:rPr>
-        <w:fldChar w:fldCharType="separate"/>
-      </w:r>
-      <w:r>
-        <w:rPr>
-          <w:noProof/>
-        </w:rPr>
-        <w:t>5</w:t>
-      </w:r>
-      <w:r>
-        <w:rPr>
-          <w:noProof/>
-        </w:rPr>
-        <w:fldChar w:fldCharType="end"/>
-      </w:r>
-    </w:p>
-    <w:p>
-      <w:pPr>
-        <w:pStyle w:val="TDC4"/>
-        <w:tabs>
-          <w:tab w:val="left" w:pos="1600"/>
-          <w:tab w:val="right" w:leader="dot" w:pos="8494"/>
-        </w:tabs>
-        <w:rPr>
-          <w:rFonts w:asciiTheme="minorHAnsi" w:eastAsiaTheme="minorEastAsia" w:hAnsiTheme="minorHAnsi" w:cstheme="minorBidi"/>
-          <w:noProof/>
-          <w:sz w:val="22"/>
-          <w:szCs w:val="22"/>
-          <w:lang w:val="es-UY" w:eastAsia="es-UY"/>
-        </w:rPr>
-      </w:pPr>
-      <w:r>
-        <w:rPr>
-          <w:noProof/>
-        </w:rPr>
-        <w:t>1.2.1.4.</w:t>
-      </w:r>
-      <w:r>
-        <w:rPr>
-          <w:rFonts w:asciiTheme="minorHAnsi" w:eastAsiaTheme="minorEastAsia" w:hAnsiTheme="minorHAnsi" w:cstheme="minorBidi"/>
-          <w:noProof/>
-          <w:sz w:val="22"/>
-          <w:szCs w:val="22"/>
-          <w:lang w:val="es-UY" w:eastAsia="es-UY"/>
-        </w:rPr>
-        <w:tab/>
-      </w:r>
-      <w:r>
-        <w:rPr>
-          <w:noProof/>
-        </w:rPr>
-        <w:t>Acta de Reunión de Equipo</w:t>
-      </w:r>
-      <w:r>
-        <w:rPr>
-          <w:noProof/>
-        </w:rPr>
-        <w:tab/>
-      </w:r>
-      <w:r>
-        <w:rPr>
-          <w:noProof/>
-        </w:rPr>
-        <w:fldChar w:fldCharType="begin"/>
-      </w:r>
-      <w:r>
-        <w:rPr>
-          <w:noProof/>
-        </w:rPr>
-        <w:instrText xml:space="preserve"> PAGEREF _Toc272599960 \h </w:instrText>
-      </w:r>
-      <w:r>
-        <w:rPr>
-          <w:noProof/>
-        </w:rPr>
-      </w:r>
-      <w:r>
-        <w:rPr>
-          <w:noProof/>
-        </w:rPr>
-        <w:fldChar w:fldCharType="separate"/>
-      </w:r>
-      <w:r>
-        <w:rPr>
-          <w:noProof/>
-        </w:rPr>
-        <w:t>5</w:t>
-      </w:r>
-      <w:r>
-        <w:rPr>
-          <w:noProof/>
-        </w:rPr>
-        <w:fldChar w:fldCharType="end"/>
-      </w:r>
-    </w:p>
-    <w:p>
-      <w:pPr>
-        <w:pStyle w:val="TDC4"/>
-        <w:tabs>
-          <w:tab w:val="left" w:pos="1600"/>
-          <w:tab w:val="right" w:leader="dot" w:pos="8494"/>
-        </w:tabs>
-        <w:rPr>
-          <w:rFonts w:asciiTheme="minorHAnsi" w:eastAsiaTheme="minorEastAsia" w:hAnsiTheme="minorHAnsi" w:cstheme="minorBidi"/>
-          <w:noProof/>
-          <w:sz w:val="22"/>
-          <w:szCs w:val="22"/>
-          <w:lang w:val="es-UY" w:eastAsia="es-UY"/>
-        </w:rPr>
-      </w:pPr>
-      <w:r>
-        <w:rPr>
-          <w:noProof/>
-        </w:rPr>
-        <w:t>1.2.1.5.</w:t>
-      </w:r>
-      <w:r>
-        <w:rPr>
-          <w:rFonts w:asciiTheme="minorHAnsi" w:eastAsiaTheme="minorEastAsia" w:hAnsiTheme="minorHAnsi" w:cstheme="minorBidi"/>
-          <w:noProof/>
-          <w:sz w:val="22"/>
-          <w:szCs w:val="22"/>
-          <w:lang w:val="es-UY" w:eastAsia="es-UY"/>
-        </w:rPr>
-        <w:tab/>
-      </w:r>
-      <w:r>
-        <w:rPr>
-          <w:noProof/>
-        </w:rPr>
-        <w:t>Plan de la Iteración</w:t>
-      </w:r>
-      <w:r>
-        <w:rPr>
-          <w:noProof/>
-        </w:rPr>
-        <w:tab/>
-      </w:r>
-      <w:r>
-        <w:rPr>
-          <w:noProof/>
-        </w:rPr>
-        <w:fldChar w:fldCharType="begin"/>
-      </w:r>
-      <w:r>
-        <w:rPr>
-          <w:noProof/>
-        </w:rPr>
-        <w:instrText xml:space="preserve"> PAGEREF _Toc272599961 \h </w:instrText>
-      </w:r>
-      <w:r>
-        <w:rPr>
-          <w:noProof/>
-        </w:rPr>
-      </w:r>
-      <w:r>
-        <w:rPr>
-          <w:noProof/>
-        </w:rPr>
-        <w:fldChar w:fldCharType="separate"/>
-      </w:r>
-      <w:r>
-        <w:rPr>
-          <w:noProof/>
-        </w:rPr>
-        <w:t>5</w:t>
-      </w:r>
-      <w:r>
-        <w:rPr>
-          <w:noProof/>
-        </w:rPr>
-        <w:fldChar w:fldCharType="end"/>
-      </w:r>
-    </w:p>
-    <w:p>
-      <w:pPr>
-        <w:pStyle w:val="TDC4"/>
-        <w:tabs>
-          <w:tab w:val="left" w:pos="1600"/>
-          <w:tab w:val="right" w:leader="dot" w:pos="8494"/>
-        </w:tabs>
-        <w:rPr>
-          <w:rFonts w:asciiTheme="minorHAnsi" w:eastAsiaTheme="minorEastAsia" w:hAnsiTheme="minorHAnsi" w:cstheme="minorBidi"/>
-          <w:noProof/>
-          <w:sz w:val="22"/>
-          <w:szCs w:val="22"/>
-          <w:lang w:val="es-UY" w:eastAsia="es-UY"/>
-        </w:rPr>
-      </w:pPr>
-      <w:r>
-        <w:rPr>
-          <w:noProof/>
-        </w:rPr>
-        <w:t>1.2.1.6.</w:t>
-      </w:r>
-      <w:r>
-        <w:rPr>
-          <w:rFonts w:asciiTheme="minorHAnsi" w:eastAsiaTheme="minorEastAsia" w:hAnsiTheme="minorHAnsi" w:cstheme="minorBidi"/>
-          <w:noProof/>
-          <w:sz w:val="22"/>
-          <w:szCs w:val="22"/>
-          <w:lang w:val="es-UY" w:eastAsia="es-UY"/>
-        </w:rPr>
-        <w:tab/>
-      </w:r>
-      <w:r>
-        <w:rPr>
-          <w:noProof/>
-        </w:rPr>
-        <w:t>Estimaciones y Mediciones</w:t>
-      </w:r>
-      <w:r>
-        <w:rPr>
-          <w:noProof/>
-        </w:rPr>
-        <w:tab/>
-      </w:r>
-      <w:r>
-        <w:rPr>
-          <w:noProof/>
-        </w:rPr>
-        <w:fldChar w:fldCharType="begin"/>
-      </w:r>
-      <w:r>
-        <w:rPr>
-          <w:noProof/>
-        </w:rPr>
-        <w:instrText xml:space="preserve"> PAGEREF _Toc272599962 \h </w:instrText>
-      </w:r>
-      <w:r>
-        <w:rPr>
-          <w:noProof/>
-        </w:rPr>
-      </w:r>
-      <w:r>
-        <w:rPr>
-          <w:noProof/>
-        </w:rPr>
-        <w:fldChar w:fldCharType="separate"/>
-      </w:r>
-      <w:r>
-        <w:rPr>
-          <w:noProof/>
-        </w:rPr>
-        <w:t>5</w:t>
-      </w:r>
-      <w:r>
-        <w:rPr>
-          <w:noProof/>
-        </w:rPr>
-        <w:fldChar w:fldCharType="end"/>
-      </w:r>
-    </w:p>
-    <w:p>
-      <w:pPr>
-        <w:pStyle w:val="TDC4"/>
-        <w:tabs>
-          <w:tab w:val="left" w:pos="1600"/>
-          <w:tab w:val="right" w:leader="dot" w:pos="8494"/>
-        </w:tabs>
-        <w:rPr>
-          <w:rFonts w:asciiTheme="minorHAnsi" w:eastAsiaTheme="minorEastAsia" w:hAnsiTheme="minorHAnsi" w:cstheme="minorBidi"/>
-          <w:noProof/>
-          <w:sz w:val="22"/>
-          <w:szCs w:val="22"/>
-          <w:lang w:val="es-UY" w:eastAsia="es-UY"/>
-        </w:rPr>
-      </w:pPr>
-      <w:r>
-        <w:rPr>
-          <w:noProof/>
-        </w:rPr>
-        <w:t>1.2.1.7.</w:t>
-      </w:r>
-      <w:r>
-        <w:rPr>
-          <w:rFonts w:asciiTheme="minorHAnsi" w:eastAsiaTheme="minorEastAsia" w:hAnsiTheme="minorHAnsi" w:cstheme="minorBidi"/>
-          <w:noProof/>
-          <w:sz w:val="22"/>
-          <w:szCs w:val="22"/>
-          <w:lang w:val="es-UY" w:eastAsia="es-UY"/>
-        </w:rPr>
-        <w:tab/>
-      </w:r>
-      <w:r>
-        <w:rPr>
-          <w:noProof/>
-        </w:rPr>
-        <w:t>Lecciones Aprendidas</w:t>
-      </w:r>
-      <w:r>
-        <w:rPr>
-          <w:noProof/>
-        </w:rPr>
-        <w:tab/>
-      </w:r>
-      <w:r>
-        <w:rPr>
-          <w:noProof/>
-        </w:rPr>
-        <w:fldChar w:fldCharType="begin"/>
-      </w:r>
-      <w:r>
-        <w:rPr>
-          <w:noProof/>
-        </w:rPr>
-        <w:instrText xml:space="preserve"> PAGEREF _Toc272599963 \h </w:instrText>
-      </w:r>
-      <w:r>
-        <w:rPr>
-          <w:noProof/>
-        </w:rPr>
-      </w:r>
-      <w:r>
-        <w:rPr>
-          <w:noProof/>
-        </w:rPr>
-        <w:fldChar w:fldCharType="separate"/>
-      </w:r>
-      <w:r>
-        <w:rPr>
-          <w:noProof/>
-        </w:rPr>
-        <w:t>5</w:t>
-      </w:r>
-      <w:r>
-        <w:rPr>
-          <w:noProof/>
-        </w:rPr>
-        <w:fldChar w:fldCharType="end"/>
-      </w:r>
-    </w:p>
-    <w:p>
-      <w:pPr>
-        <w:pStyle w:val="TDC3"/>
-        <w:tabs>
-          <w:tab w:val="left" w:pos="1200"/>
-          <w:tab w:val="right" w:leader="dot" w:pos="8494"/>
-        </w:tabs>
-        <w:rPr>
-          <w:rFonts w:asciiTheme="minorHAnsi" w:eastAsiaTheme="minorEastAsia" w:hAnsiTheme="minorHAnsi" w:cstheme="minorBidi"/>
-          <w:i w:val="0"/>
-          <w:iCs w:val="0"/>
-          <w:noProof/>
-          <w:sz w:val="22"/>
-          <w:szCs w:val="22"/>
-          <w:lang w:val="es-UY" w:eastAsia="es-UY"/>
-        </w:rPr>
-      </w:pPr>
-      <w:r>
-        <w:rPr>
-          <w:noProof/>
-        </w:rPr>
-        <w:t>1.2.2.</w:t>
-      </w:r>
-      <w:r>
-        <w:rPr>
-          <w:rFonts w:asciiTheme="minorHAnsi" w:eastAsiaTheme="minorEastAsia" w:hAnsiTheme="minorHAnsi" w:cstheme="minorBidi"/>
-          <w:i w:val="0"/>
-          <w:iCs w:val="0"/>
-          <w:noProof/>
-          <w:sz w:val="22"/>
-          <w:szCs w:val="22"/>
-          <w:lang w:val="es-UY" w:eastAsia="es-UY"/>
-        </w:rPr>
-        <w:tab/>
-      </w:r>
-      <w:r>
-        <w:rPr>
-          <w:noProof/>
-        </w:rPr>
-        <w:t>Gestión de Calidad</w:t>
-      </w:r>
-      <w:r>
-        <w:rPr>
-          <w:noProof/>
-        </w:rPr>
-        <w:tab/>
-      </w:r>
-      <w:r>
-        <w:rPr>
-          <w:noProof/>
-        </w:rPr>
-        <w:fldChar w:fldCharType="begin"/>
-      </w:r>
-      <w:r>
-        <w:rPr>
-          <w:noProof/>
-        </w:rPr>
-        <w:instrText xml:space="preserve"> PAGEREF _Toc272599964 \h </w:instrText>
-      </w:r>
-      <w:r>
-        <w:rPr>
-          <w:noProof/>
-        </w:rPr>
-      </w:r>
-      <w:r>
-        <w:rPr>
-          <w:noProof/>
-        </w:rPr>
-        <w:fldChar w:fldCharType="separate"/>
-      </w:r>
-      <w:r>
-        <w:rPr>
-          <w:noProof/>
-        </w:rPr>
-        <w:t>6</w:t>
-      </w:r>
-      <w:r>
-        <w:rPr>
-          <w:noProof/>
-        </w:rPr>
-        <w:fldChar w:fldCharType="end"/>
-      </w:r>
-    </w:p>
-    <w:p>
-      <w:pPr>
-        <w:pStyle w:val="TDC4"/>
-        <w:tabs>
-          <w:tab w:val="left" w:pos="1600"/>
-          <w:tab w:val="right" w:leader="dot" w:pos="8494"/>
-        </w:tabs>
-        <w:rPr>
-          <w:rFonts w:asciiTheme="minorHAnsi" w:eastAsiaTheme="minorEastAsia" w:hAnsiTheme="minorHAnsi" w:cstheme="minorBidi"/>
-          <w:noProof/>
-          <w:sz w:val="22"/>
-          <w:szCs w:val="22"/>
-          <w:lang w:val="es-UY" w:eastAsia="es-UY"/>
-        </w:rPr>
-      </w:pPr>
-      <w:r>
-        <w:rPr>
-          <w:noProof/>
-        </w:rPr>
-        <w:t>1.2.2.1.</w:t>
-      </w:r>
-      <w:r>
-        <w:rPr>
-          <w:rFonts w:asciiTheme="minorHAnsi" w:eastAsiaTheme="minorEastAsia" w:hAnsiTheme="minorHAnsi" w:cstheme="minorBidi"/>
-          <w:noProof/>
-          <w:sz w:val="22"/>
-          <w:szCs w:val="22"/>
-          <w:lang w:val="es-UY" w:eastAsia="es-UY"/>
-        </w:rPr>
-        <w:tab/>
-      </w:r>
-      <w:r>
-        <w:rPr>
-          <w:noProof/>
-        </w:rPr>
-        <w:t>Entrega semanal de SQA</w:t>
-      </w:r>
-      <w:r>
-        <w:rPr>
-          <w:noProof/>
-        </w:rPr>
-        <w:tab/>
-      </w:r>
-      <w:r>
-        <w:rPr>
-          <w:noProof/>
-        </w:rPr>
-        <w:fldChar w:fldCharType="begin"/>
-      </w:r>
-      <w:r>
-        <w:rPr>
-          <w:noProof/>
-        </w:rPr>
-        <w:instrText xml:space="preserve"> PAGEREF _Toc272599965 \h </w:instrText>
-      </w:r>
-      <w:r>
-        <w:rPr>
-          <w:noProof/>
-        </w:rPr>
-      </w:r>
-      <w:r>
-        <w:rPr>
-          <w:noProof/>
-        </w:rPr>
-        <w:fldChar w:fldCharType="separate"/>
-      </w:r>
-      <w:r>
-        <w:rPr>
-          <w:noProof/>
-        </w:rPr>
-        <w:t>6</w:t>
       </w:r>
       <w:r>
         <w:rPr>
@@ -3142,7 +2826,7 @@
         <w:rPr>
           <w:noProof/>
         </w:rPr>
-        <w:instrText xml:space="preserve"> PAGEREF _Toc272599966 \h </w:instrText>
+        <w:instrText xml:space="preserve"> PAGEREF _Toc272687176 \h </w:instrText>
       </w:r>
       <w:r>
         <w:rPr>
@@ -3159,7 +2843,7 @@
         <w:rPr>
           <w:noProof/>
         </w:rPr>
-        <w:t>7</w:t>
+        <w:t>6</w:t>
       </w:r>
       <w:r>
         <w:rPr>
@@ -3223,7 +2907,7 @@
         <w:rPr>
           <w:noProof/>
         </w:rPr>
-        <w:instrText xml:space="preserve"> PAGEREF _Toc272599968 \h </w:instrText>
+        <w:instrText xml:space="preserve"> PAGEREF _Toc272687178 \h </w:instrText>
       </w:r>
       <w:r>
         <w:rPr>
@@ -3240,7 +2924,7 @@
         <w:rPr>
           <w:noProof/>
         </w:rPr>
-        <w:t>7</w:t>
+        <w:t>6</w:t>
       </w:r>
       <w:r>
         <w:rPr>
@@ -3306,7 +2990,7 @@
         <w:rPr>
           <w:noProof/>
         </w:rPr>
-        <w:instrText xml:space="preserve"> PAGEREF _Toc272599969 \h </w:instrText>
+        <w:instrText xml:space="preserve"> PAGEREF _Toc272687179 \h </w:instrText>
       </w:r>
       <w:r>
         <w:rPr>
@@ -3323,7 +3007,7 @@
         <w:rPr>
           <w:noProof/>
         </w:rPr>
-        <w:t>7</w:t>
+        <w:t>6</w:t>
       </w:r>
       <w:r>
         <w:rPr>
@@ -3385,7 +3069,7 @@
         <w:rPr>
           <w:noProof/>
         </w:rPr>
-        <w:instrText xml:space="preserve"> PAGEREF _Toc272599970 \h </w:instrText>
+        <w:instrText xml:space="preserve"> PAGEREF _Toc272687180 \h </w:instrText>
       </w:r>
       <w:r>
         <w:rPr>
@@ -3402,7 +3086,410 @@
         <w:rPr>
           <w:noProof/>
         </w:rPr>
-        <w:t>7</w:t>
+        <w:t>6</w:t>
+      </w:r>
+      <w:r>
+        <w:rPr>
+          <w:noProof/>
+        </w:rPr>
+        <w:fldChar w:fldCharType="end"/>
+      </w:r>
+    </w:p>
+    <w:p>
+      <w:pPr>
+        <w:pStyle w:val="TDC4"/>
+        <w:tabs>
+          <w:tab w:val="left" w:pos="1600"/>
+          <w:tab w:val="right" w:leader="dot" w:pos="8494"/>
+        </w:tabs>
+        <w:rPr>
+          <w:rFonts w:asciiTheme="minorHAnsi" w:eastAsiaTheme="minorEastAsia" w:hAnsiTheme="minorHAnsi" w:cstheme="minorBidi"/>
+          <w:noProof/>
+          <w:sz w:val="22"/>
+          <w:szCs w:val="22"/>
+          <w:lang w:val="es-UY" w:eastAsia="es-UY"/>
+        </w:rPr>
+      </w:pPr>
+      <w:r>
+        <w:rPr>
+          <w:noProof/>
+        </w:rPr>
+        <w:t>2.1.1.2.</w:t>
+      </w:r>
+      <w:r>
+        <w:rPr>
+          <w:rFonts w:asciiTheme="minorHAnsi" w:eastAsiaTheme="minorEastAsia" w:hAnsiTheme="minorHAnsi" w:cstheme="minorBidi"/>
+          <w:noProof/>
+          <w:sz w:val="22"/>
+          <w:szCs w:val="22"/>
+          <w:lang w:val="es-UY" w:eastAsia="es-UY"/>
+        </w:rPr>
+        <w:tab/>
+      </w:r>
+      <w:r>
+        <w:rPr>
+          <w:noProof/>
+        </w:rPr>
+        <w:t>Descripción de la Arquitectura</w:t>
+      </w:r>
+      <w:r>
+        <w:rPr>
+          <w:noProof/>
+        </w:rPr>
+        <w:tab/>
+      </w:r>
+      <w:r>
+        <w:rPr>
+          <w:noProof/>
+        </w:rPr>
+        <w:fldChar w:fldCharType="begin"/>
+      </w:r>
+      <w:r>
+        <w:rPr>
+          <w:noProof/>
+        </w:rPr>
+        <w:instrText xml:space="preserve"> PAGEREF _Toc272687181 \h </w:instrText>
+      </w:r>
+      <w:r>
+        <w:rPr>
+          <w:noProof/>
+        </w:rPr>
+      </w:r>
+      <w:r>
+        <w:rPr>
+          <w:noProof/>
+        </w:rPr>
+        <w:fldChar w:fldCharType="separate"/>
+      </w:r>
+      <w:r>
+        <w:rPr>
+          <w:noProof/>
+        </w:rPr>
+        <w:t>6</w:t>
+      </w:r>
+      <w:r>
+        <w:rPr>
+          <w:noProof/>
+        </w:rPr>
+        <w:fldChar w:fldCharType="end"/>
+      </w:r>
+    </w:p>
+    <w:p>
+      <w:pPr>
+        <w:pStyle w:val="TDC3"/>
+        <w:tabs>
+          <w:tab w:val="left" w:pos="1200"/>
+          <w:tab w:val="right" w:leader="dot" w:pos="8494"/>
+        </w:tabs>
+        <w:rPr>
+          <w:rFonts w:asciiTheme="minorHAnsi" w:eastAsiaTheme="minorEastAsia" w:hAnsiTheme="minorHAnsi" w:cstheme="minorBidi"/>
+          <w:i w:val="0"/>
+          <w:iCs w:val="0"/>
+          <w:noProof/>
+          <w:sz w:val="22"/>
+          <w:szCs w:val="22"/>
+          <w:lang w:val="es-UY" w:eastAsia="es-UY"/>
+        </w:rPr>
+      </w:pPr>
+      <w:r>
+        <w:rPr>
+          <w:noProof/>
+        </w:rPr>
+        <w:t>2.1.2.</w:t>
+      </w:r>
+      <w:r>
+        <w:rPr>
+          <w:rFonts w:asciiTheme="minorHAnsi" w:eastAsiaTheme="minorEastAsia" w:hAnsiTheme="minorHAnsi" w:cstheme="minorBidi"/>
+          <w:i w:val="0"/>
+          <w:iCs w:val="0"/>
+          <w:noProof/>
+          <w:sz w:val="22"/>
+          <w:szCs w:val="22"/>
+          <w:lang w:val="es-UY" w:eastAsia="es-UY"/>
+        </w:rPr>
+        <w:tab/>
+      </w:r>
+      <w:r>
+        <w:rPr>
+          <w:noProof/>
+        </w:rPr>
+        <w:t>Diseño</w:t>
+      </w:r>
+      <w:r>
+        <w:rPr>
+          <w:noProof/>
+        </w:rPr>
+        <w:tab/>
+      </w:r>
+      <w:r>
+        <w:rPr>
+          <w:noProof/>
+        </w:rPr>
+        <w:fldChar w:fldCharType="begin"/>
+      </w:r>
+      <w:r>
+        <w:rPr>
+          <w:noProof/>
+        </w:rPr>
+        <w:instrText xml:space="preserve"> PAGEREF _Toc272687182 \h </w:instrText>
+      </w:r>
+      <w:r>
+        <w:rPr>
+          <w:noProof/>
+        </w:rPr>
+      </w:r>
+      <w:r>
+        <w:rPr>
+          <w:noProof/>
+        </w:rPr>
+        <w:fldChar w:fldCharType="separate"/>
+      </w:r>
+      <w:r>
+        <w:rPr>
+          <w:noProof/>
+        </w:rPr>
+        <w:t>6</w:t>
+      </w:r>
+      <w:r>
+        <w:rPr>
+          <w:noProof/>
+        </w:rPr>
+        <w:fldChar w:fldCharType="end"/>
+      </w:r>
+    </w:p>
+    <w:p>
+      <w:pPr>
+        <w:pStyle w:val="TDC4"/>
+        <w:tabs>
+          <w:tab w:val="left" w:pos="1600"/>
+          <w:tab w:val="right" w:leader="dot" w:pos="8494"/>
+        </w:tabs>
+        <w:rPr>
+          <w:rFonts w:asciiTheme="minorHAnsi" w:eastAsiaTheme="minorEastAsia" w:hAnsiTheme="minorHAnsi" w:cstheme="minorBidi"/>
+          <w:noProof/>
+          <w:sz w:val="22"/>
+          <w:szCs w:val="22"/>
+          <w:lang w:val="es-UY" w:eastAsia="es-UY"/>
+        </w:rPr>
+      </w:pPr>
+      <w:r>
+        <w:rPr>
+          <w:noProof/>
+        </w:rPr>
+        <w:t>2.1.2.1.</w:t>
+      </w:r>
+      <w:r>
+        <w:rPr>
+          <w:rFonts w:asciiTheme="minorHAnsi" w:eastAsiaTheme="minorEastAsia" w:hAnsiTheme="minorHAnsi" w:cstheme="minorBidi"/>
+          <w:noProof/>
+          <w:sz w:val="22"/>
+          <w:szCs w:val="22"/>
+          <w:lang w:val="es-UY" w:eastAsia="es-UY"/>
+        </w:rPr>
+        <w:tab/>
+      </w:r>
+      <w:r>
+        <w:rPr>
+          <w:noProof/>
+        </w:rPr>
+        <w:t>Plan de Desarrollo</w:t>
+      </w:r>
+      <w:r>
+        <w:rPr>
+          <w:noProof/>
+        </w:rPr>
+        <w:tab/>
+      </w:r>
+      <w:r>
+        <w:rPr>
+          <w:noProof/>
+        </w:rPr>
+        <w:fldChar w:fldCharType="begin"/>
+      </w:r>
+      <w:r>
+        <w:rPr>
+          <w:noProof/>
+        </w:rPr>
+        <w:instrText xml:space="preserve"> PAGEREF _Toc272687183 \h </w:instrText>
+      </w:r>
+      <w:r>
+        <w:rPr>
+          <w:noProof/>
+        </w:rPr>
+      </w:r>
+      <w:r>
+        <w:rPr>
+          <w:noProof/>
+        </w:rPr>
+        <w:fldChar w:fldCharType="separate"/>
+      </w:r>
+      <w:r>
+        <w:rPr>
+          <w:noProof/>
+        </w:rPr>
+        <w:t>6</w:t>
+      </w:r>
+      <w:r>
+        <w:rPr>
+          <w:noProof/>
+        </w:rPr>
+        <w:fldChar w:fldCharType="end"/>
+      </w:r>
+    </w:p>
+    <w:p>
+      <w:pPr>
+        <w:pStyle w:val="TDC3"/>
+        <w:tabs>
+          <w:tab w:val="left" w:pos="1200"/>
+          <w:tab w:val="right" w:leader="dot" w:pos="8494"/>
+        </w:tabs>
+        <w:rPr>
+          <w:rFonts w:asciiTheme="minorHAnsi" w:eastAsiaTheme="minorEastAsia" w:hAnsiTheme="minorHAnsi" w:cstheme="minorBidi"/>
+          <w:i w:val="0"/>
+          <w:iCs w:val="0"/>
+          <w:noProof/>
+          <w:sz w:val="22"/>
+          <w:szCs w:val="22"/>
+          <w:lang w:val="es-UY" w:eastAsia="es-UY"/>
+        </w:rPr>
+      </w:pPr>
+      <w:r>
+        <w:rPr>
+          <w:noProof/>
+        </w:rPr>
+        <w:t>2.1.3.</w:t>
+      </w:r>
+      <w:r>
+        <w:rPr>
+          <w:rFonts w:asciiTheme="minorHAnsi" w:eastAsiaTheme="minorEastAsia" w:hAnsiTheme="minorHAnsi" w:cstheme="minorBidi"/>
+          <w:i w:val="0"/>
+          <w:iCs w:val="0"/>
+          <w:noProof/>
+          <w:sz w:val="22"/>
+          <w:szCs w:val="22"/>
+          <w:lang w:val="es-UY" w:eastAsia="es-UY"/>
+        </w:rPr>
+        <w:tab/>
+      </w:r>
+      <w:r>
+        <w:rPr>
+          <w:noProof/>
+        </w:rPr>
+        <w:t>Implementación</w:t>
+      </w:r>
+      <w:r>
+        <w:rPr>
+          <w:noProof/>
+        </w:rPr>
+        <w:tab/>
+      </w:r>
+      <w:r>
+        <w:rPr>
+          <w:noProof/>
+        </w:rPr>
+        <w:fldChar w:fldCharType="begin"/>
+      </w:r>
+      <w:r>
+        <w:rPr>
+          <w:noProof/>
+        </w:rPr>
+        <w:instrText xml:space="preserve"> PAGEREF _Toc272687184 \h </w:instrText>
+      </w:r>
+      <w:r>
+        <w:rPr>
+          <w:noProof/>
+        </w:rPr>
+      </w:r>
+      <w:r>
+        <w:rPr>
+          <w:noProof/>
+        </w:rPr>
+        <w:fldChar w:fldCharType="separate"/>
+      </w:r>
+      <w:r>
+        <w:rPr>
+          <w:noProof/>
+        </w:rPr>
+        <w:t>6</w:t>
+      </w:r>
+      <w:r>
+        <w:rPr>
+          <w:noProof/>
+        </w:rPr>
+        <w:fldChar w:fldCharType="end"/>
+      </w:r>
+    </w:p>
+    <w:p>
+      <w:pPr>
+        <w:pStyle w:val="TDC4"/>
+        <w:tabs>
+          <w:tab w:val="left" w:pos="1600"/>
+          <w:tab w:val="right" w:leader="dot" w:pos="8494"/>
+        </w:tabs>
+        <w:rPr>
+          <w:rFonts w:asciiTheme="minorHAnsi" w:eastAsiaTheme="minorEastAsia" w:hAnsiTheme="minorHAnsi" w:cstheme="minorBidi"/>
+          <w:noProof/>
+          <w:sz w:val="22"/>
+          <w:szCs w:val="22"/>
+          <w:lang w:val="es-UY" w:eastAsia="es-UY"/>
+        </w:rPr>
+      </w:pPr>
+      <w:r>
+        <w:rPr>
+          <w:noProof/>
+        </w:rPr>
+        <w:t>2.1.3.1.</w:t>
+      </w:r>
+      <w:r>
+        <w:rPr>
+          <w:rFonts w:asciiTheme="minorHAnsi" w:eastAsiaTheme="minorEastAsia" w:hAnsiTheme="minorHAnsi" w:cstheme="minorBidi"/>
+          <w:noProof/>
+          <w:sz w:val="22"/>
+          <w:szCs w:val="22"/>
+          <w:lang w:val="es-UY" w:eastAsia="es-UY"/>
+        </w:rPr>
+        <w:tab/>
+      </w:r>
+      <w:r>
+        <w:rPr>
+          <w:noProof/>
+        </w:rPr>
+        <w:t>Modelo de Implementación</w:t>
+      </w:r>
+      <w:r>
+        <w:rPr>
+          <w:noProof/>
+        </w:rPr>
+        <w:tab/>
+      </w:r>
+      <w:r>
+        <w:rPr>
+          <w:noProof/>
+        </w:rPr>
+        <w:fldChar w:fldCharType="begin"/>
+      </w:r>
+      <w:r>
+        <w:rPr>
+          <w:noProof/>
+        </w:rPr>
+        <w:instrText xml:space="preserve"> PAGEREF _Toc272687185 \h </w:instrText>
+      </w:r>
+      <w:r>
+        <w:rPr>
+          <w:noProof/>
+        </w:rPr>
+      </w:r>
+      <w:r>
+        <w:rPr>
+          <w:noProof/>
+        </w:rPr>
+        <w:fldChar w:fldCharType="separate"/>
+      </w:r>
+      <w:r>
+        <w:rPr>
+          <w:noProof/>
+        </w:rPr>
+        <w:t>6</w:t>
       </w:r>
       <w:r>
         <w:rPr>
@@ -3466,7 +3553,7 @@
         <w:rPr>
           <w:noProof/>
         </w:rPr>
-        <w:instrText xml:space="preserve"> PAGEREF _Toc272599971 \h </w:instrText>
+        <w:instrText xml:space="preserve"> PAGEREF _Toc272687186 \h </w:instrText>
       </w:r>
       <w:r>
         <w:rPr>
@@ -3483,7 +3570,7 @@
         <w:rPr>
           <w:noProof/>
         </w:rPr>
-        <w:t>7</w:t>
+        <w:t>6</w:t>
       </w:r>
       <w:r>
         <w:rPr>
@@ -3549,7 +3636,7 @@
         <w:rPr>
           <w:noProof/>
         </w:rPr>
-        <w:instrText xml:space="preserve"> PAGEREF _Toc272599972 \h </w:instrText>
+        <w:instrText xml:space="preserve"> PAGEREF _Toc272687187 \h </w:instrText>
       </w:r>
       <w:r>
         <w:rPr>
@@ -3566,7 +3653,7 @@
         <w:rPr>
           <w:noProof/>
         </w:rPr>
-        <w:t>7</w:t>
+        <w:t>6</w:t>
       </w:r>
       <w:r>
         <w:rPr>
@@ -3628,7 +3715,7 @@
         <w:rPr>
           <w:noProof/>
         </w:rPr>
-        <w:instrText xml:space="preserve"> PAGEREF _Toc272599973 \h </w:instrText>
+        <w:instrText xml:space="preserve"> PAGEREF _Toc272687188 \h </w:instrText>
       </w:r>
       <w:r>
         <w:rPr>
@@ -3645,7 +3732,7 @@
         <w:rPr>
           <w:noProof/>
         </w:rPr>
-        <w:t>7</w:t>
+        <w:t>6</w:t>
       </w:r>
       <w:r>
         <w:rPr>
@@ -3707,7 +3794,7 @@
         <w:rPr>
           <w:noProof/>
         </w:rPr>
-        <w:instrText xml:space="preserve"> PAGEREF _Toc272599974 \h </w:instrText>
+        <w:instrText xml:space="preserve"> PAGEREF _Toc272687189 \h </w:instrText>
       </w:r>
       <w:r>
         <w:rPr>
@@ -3724,7 +3811,7 @@
         <w:rPr>
           <w:noProof/>
         </w:rPr>
-        <w:t>7</w:t>
+        <w:t>6</w:t>
       </w:r>
       <w:r>
         <w:rPr>
@@ -3786,7 +3873,7 @@
         <w:rPr>
           <w:noProof/>
         </w:rPr>
-        <w:instrText xml:space="preserve"> PAGEREF _Toc272599975 \h </w:instrText>
+        <w:instrText xml:space="preserve"> PAGEREF _Toc272687190 \h </w:instrText>
       </w:r>
       <w:r>
         <w:rPr>
@@ -3803,7 +3890,7 @@
         <w:rPr>
           <w:noProof/>
         </w:rPr>
-        <w:t>7</w:t>
+        <w:t>6</w:t>
       </w:r>
       <w:r>
         <w:rPr>
@@ -3865,7 +3952,7 @@
         <w:rPr>
           <w:noProof/>
         </w:rPr>
-        <w:instrText xml:space="preserve"> PAGEREF _Toc272599976 \h </w:instrText>
+        <w:instrText xml:space="preserve"> PAGEREF _Toc272687191 \h </w:instrText>
       </w:r>
       <w:r>
         <w:rPr>
@@ -3882,7 +3969,7 @@
         <w:rPr>
           <w:noProof/>
         </w:rPr>
-        <w:t>7</w:t>
+        <w:t>6</w:t>
       </w:r>
       <w:r>
         <w:rPr>
@@ -3950,7 +4037,7 @@
         <w:rPr>
           <w:noProof/>
         </w:rPr>
-        <w:instrText xml:space="preserve"> PAGEREF _Toc272599977 \h </w:instrText>
+        <w:instrText xml:space="preserve"> PAGEREF _Toc272687192 \h </w:instrText>
       </w:r>
       <w:r>
         <w:rPr>
@@ -4031,7 +4118,7 @@
         <w:rPr>
           <w:noProof/>
         </w:rPr>
-        <w:instrText xml:space="preserve"> PAGEREF _Toc272599979 \h </w:instrText>
+        <w:instrText xml:space="preserve"> PAGEREF _Toc272687194 \h </w:instrText>
       </w:r>
       <w:r>
         <w:rPr>
@@ -4114,7 +4201,7 @@
         <w:rPr>
           <w:noProof/>
         </w:rPr>
-        <w:instrText xml:space="preserve"> PAGEREF _Toc272599980 \h </w:instrText>
+        <w:instrText xml:space="preserve"> PAGEREF _Toc272687195 \h </w:instrText>
       </w:r>
       <w:r>
         <w:rPr>
@@ -4193,7 +4280,7 @@
         <w:rPr>
           <w:noProof/>
         </w:rPr>
-        <w:instrText xml:space="preserve"> PAGEREF _Toc272599981 \h </w:instrText>
+        <w:instrText xml:space="preserve"> PAGEREF _Toc272687196 \h </w:instrText>
       </w:r>
       <w:r>
         <w:rPr>
@@ -4276,7 +4363,7 @@
         <w:rPr>
           <w:noProof/>
         </w:rPr>
-        <w:instrText xml:space="preserve"> PAGEREF _Toc272599982 \h </w:instrText>
+        <w:instrText xml:space="preserve"> PAGEREF _Toc272687197 \h </w:instrText>
       </w:r>
       <w:r>
         <w:rPr>
@@ -4355,7 +4442,7 @@
         <w:rPr>
           <w:noProof/>
         </w:rPr>
-        <w:instrText xml:space="preserve"> PAGEREF _Toc272599983 \h </w:instrText>
+        <w:instrText xml:space="preserve"> PAGEREF _Toc272687198 \h </w:instrText>
       </w:r>
       <w:r>
         <w:rPr>
@@ -4436,7 +4523,7 @@
         <w:rPr>
           <w:noProof/>
         </w:rPr>
-        <w:instrText xml:space="preserve"> PAGEREF _Toc272599984 \h </w:instrText>
+        <w:instrText xml:space="preserve"> PAGEREF _Toc272687199 \h </w:instrText>
       </w:r>
       <w:r>
         <w:rPr>
@@ -4519,7 +4606,7 @@
         <w:rPr>
           <w:noProof/>
         </w:rPr>
-        <w:instrText xml:space="preserve"> PAGEREF _Toc272599985 \h </w:instrText>
+        <w:instrText xml:space="preserve"> PAGEREF _Toc272687200 \h </w:instrText>
       </w:r>
       <w:r>
         <w:rPr>
@@ -4598,7 +4685,7 @@
         <w:rPr>
           <w:noProof/>
         </w:rPr>
-        <w:instrText xml:space="preserve"> PAGEREF _Toc272599986 \h </w:instrText>
+        <w:instrText xml:space="preserve"> PAGEREF _Toc272687201 \h </w:instrText>
       </w:r>
       <w:r>
         <w:rPr>
@@ -4645,7 +4732,6 @@
       <w:r>
         <w:rPr>
           <w:noProof/>
-          <w:color w:val="FF0000"/>
         </w:rPr>
         <w:t>4.</w:t>
       </w:r>
@@ -4665,7 +4751,6 @@
       <w:r>
         <w:rPr>
           <w:noProof/>
-          <w:color w:val="FF0000"/>
         </w:rPr>
         <w:t>Informe SQA sobre la calidad de los Entregables</w:t>
       </w:r>
@@ -4685,7 +4770,7 @@
         <w:rPr>
           <w:noProof/>
         </w:rPr>
-        <w:instrText xml:space="preserve"> PAGEREF _Toc272599994 \h </w:instrText>
+        <w:instrText xml:space="preserve"> PAGEREF _Toc272687209 \h </w:instrText>
       </w:r>
       <w:r>
         <w:rPr>
@@ -4745,7 +4830,7 @@
       <w:pPr>
         <w:pStyle w:val="Ttulo1"/>
       </w:pPr>
-      <w:bookmarkStart w:id="0" w:name="_Toc272599933"/>
+      <w:bookmarkStart w:id="0" w:name="_Toc272687147"/>
       <w:r>
         <w:lastRenderedPageBreak/>
         <w:t>Descripción de la entrega realizada</w:t>
@@ -4793,6 +4878,11 @@
       <w:bookmarkStart w:id="19" w:name="_Toc272591232"/>
       <w:bookmarkStart w:id="20" w:name="_Toc272599871"/>
       <w:bookmarkStart w:id="21" w:name="_Toc272599934"/>
+      <w:bookmarkStart w:id="22" w:name="_Toc272686239"/>
+      <w:bookmarkStart w:id="23" w:name="_Toc272686380"/>
+      <w:bookmarkStart w:id="24" w:name="_Toc272686504"/>
+      <w:bookmarkStart w:id="25" w:name="_Toc272686567"/>
+      <w:bookmarkStart w:id="26" w:name="_Toc272687148"/>
       <w:bookmarkEnd w:id="1"/>
       <w:bookmarkEnd w:id="2"/>
       <w:bookmarkEnd w:id="3"/>
@@ -4814,41 +4904,46 @@
       <w:bookmarkEnd w:id="19"/>
       <w:bookmarkEnd w:id="20"/>
       <w:bookmarkEnd w:id="21"/>
-    </w:p>
-    <w:p>
-      <w:pPr>
-        <w:pStyle w:val="MTema2"/>
-      </w:pPr>
-      <w:bookmarkStart w:id="22" w:name="_Toc272599935"/>
-      <w:r>
-        <w:t>Líneas de Trabajo básicas</w:t>
-      </w:r>
       <w:bookmarkEnd w:id="22"/>
-    </w:p>
-    <w:p>
-      <w:pPr>
-        <w:pStyle w:val="MT3"/>
-      </w:pPr>
-      <w:bookmarkStart w:id="23" w:name="_Toc272599936"/>
-      <w:r>
-        <w:t xml:space="preserve">Análisis y </w:t>
-      </w:r>
-      <w:r>
-        <w:t>Requerimientos</w:t>
-      </w:r>
-      <w:bookmarkStart w:id="24" w:name="38e194b8"/>
       <w:bookmarkEnd w:id="23"/>
       <w:bookmarkEnd w:id="24"/>
+      <w:bookmarkEnd w:id="25"/>
+      <w:bookmarkEnd w:id="26"/>
+    </w:p>
+    <w:p>
+      <w:pPr>
+        <w:pStyle w:val="MTema2"/>
+      </w:pPr>
+      <w:bookmarkStart w:id="27" w:name="_Toc272687149"/>
+      <w:r>
+        <w:t>Líneas de Trabajo básicas</w:t>
+      </w:r>
+      <w:bookmarkEnd w:id="27"/>
+    </w:p>
+    <w:p>
+      <w:pPr>
+        <w:pStyle w:val="MT3"/>
+      </w:pPr>
+      <w:bookmarkStart w:id="28" w:name="_Toc272687150"/>
+      <w:r>
+        <w:t xml:space="preserve">Análisis y </w:t>
+      </w:r>
+      <w:r>
+        <w:t>Requerimientos</w:t>
+      </w:r>
+      <w:bookmarkStart w:id="29" w:name="38e194b8"/>
+      <w:bookmarkEnd w:id="28"/>
+      <w:bookmarkEnd w:id="29"/>
     </w:p>
     <w:p>
       <w:pPr>
         <w:pStyle w:val="MT4"/>
       </w:pPr>
-      <w:bookmarkStart w:id="25" w:name="_Toc272599937"/>
+      <w:bookmarkStart w:id="30" w:name="_Toc272687151"/>
       <w:r>
         <w:t>Especificación de requerimientos</w:t>
       </w:r>
-      <w:bookmarkEnd w:id="25"/>
+      <w:bookmarkEnd w:id="30"/>
     </w:p>
     <w:p>
       <w:pPr>
@@ -4870,11 +4965,11 @@
       <w:pPr>
         <w:pStyle w:val="MT4"/>
       </w:pPr>
-      <w:bookmarkStart w:id="26" w:name="_Toc272599938"/>
+      <w:bookmarkStart w:id="31" w:name="_Toc272687152"/>
       <w:r>
         <w:t>Modelo de Casos de Uso</w:t>
       </w:r>
-      <w:bookmarkEnd w:id="26"/>
+      <w:bookmarkEnd w:id="31"/>
     </w:p>
     <w:p>
       <w:pPr>
@@ -4896,24 +4991,24 @@
       <w:pPr>
         <w:pStyle w:val="MT4"/>
       </w:pPr>
-      <w:bookmarkStart w:id="27" w:name="_Toc272599939"/>
-      <w:r>
-        <w:t>Descripción de la Arquitectura</w:t>
-      </w:r>
-      <w:bookmarkEnd w:id="27"/>
+      <w:bookmarkStart w:id="32" w:name="_Toc272687153"/>
+      <w:r>
+        <w:t>Documento de Visión</w:t>
+      </w:r>
+      <w:bookmarkEnd w:id="32"/>
     </w:p>
     <w:p>
       <w:pPr>
         <w:pStyle w:val="MTemaNormal"/>
-        <w:rPr>
-          <w:lang w:val="es-UY"/>
-        </w:rPr>
-      </w:pPr>
-      <w:r>
-        <w:rPr>
-          <w:lang w:val="es-UY"/>
-        </w:rPr>
-        <w:t>En este documento se describe la arquitectura del sistema Interpool desde distintas vistas, la de Modelo de Casos de Uso, Modelo de Diseño, Modelo de Distribución y Modelo de Implementación, también la trazabilidad del Modelo de Casos de Uso al de Diseño y del de Diseño al de Implementación. Con esto se trata de dar un conocimiento general acerca de la arquitectura del sistema.</w:t>
+      </w:pPr>
+      <w:r>
+        <w:t xml:space="preserve">El </w:t>
+      </w:r>
+      <w:r>
+        <w:t>propósito</w:t>
+      </w:r>
+      <w:r>
+        <w:t xml:space="preserve"> de este documento es servir de soporte a la especificación de las características del software y de los atributos de las mismas, también reflejar si el sistema que se modela está dividido en otros subsistemas.</w:t>
       </w:r>
     </w:p>
     <w:p>
@@ -4921,161 +5016,81 @@
         <w:pStyle w:val="MTemaNormal"/>
       </w:pPr>
       <w:r>
+        <w:t>Este documento fue revisado por el Responsable de SQA.</w:t>
+      </w:r>
+    </w:p>
+    <w:p>
+      <w:pPr>
+        <w:pStyle w:val="MT4"/>
+      </w:pPr>
+      <w:bookmarkStart w:id="33" w:name="_Toc272687154"/>
+      <w:r>
+        <w:t>Pautas para la Interfaz de Usuario</w:t>
+      </w:r>
+      <w:bookmarkEnd w:id="33"/>
+    </w:p>
+    <w:p>
+      <w:pPr>
+        <w:pStyle w:val="MTemaNormal"/>
+      </w:pPr>
+      <w:r>
+        <w:t>En este documento se presenta una guía de las pautas de diseño para la interfaz de usuario de acuerdo a los requerimientos relevados en la primera reunión con el cliente.</w:t>
+      </w:r>
+    </w:p>
+    <w:p>
+      <w:pPr>
+        <w:pStyle w:val="MTemaNormal"/>
+      </w:pPr>
+      <w:r>
+        <w:t>El documento no ha cambiado desde la</w:t>
+      </w:r>
+      <w:r>
+        <w:t xml:space="preserve"> ú</w:t>
+      </w:r>
+      <w:r>
+        <w:t>ltima revisión que se le realizo</w:t>
+      </w:r>
+      <w:r>
+        <w:t>.</w:t>
+      </w:r>
+    </w:p>
+    <w:p>
+      <w:pPr>
+        <w:pStyle w:val="MT4"/>
+      </w:pPr>
+      <w:bookmarkStart w:id="34" w:name="_Toc272687155"/>
+      <w:r>
+        <w:t>Alcance del Sistema</w:t>
+      </w:r>
+      <w:bookmarkEnd w:id="34"/>
+    </w:p>
+    <w:p>
+      <w:pPr>
+        <w:pStyle w:val="MTemaNormal"/>
+      </w:pPr>
+      <w:r>
+        <w:t>El propósito de este documento es definir el Alcance del Sistema, esto es, de todos los requerimientos especificados cuáles se implementarán y en que momento.</w:t>
+      </w:r>
+    </w:p>
+    <w:p>
+      <w:pPr>
+        <w:pStyle w:val="MTemaNormal"/>
+      </w:pPr>
+      <w:r>
         <w:t xml:space="preserve">Este documento fue revisado por el </w:t>
       </w:r>
       <w:r>
-        <w:t xml:space="preserve">Responsable </w:t>
-      </w:r>
-      <w:r>
-        <w:t>de SQA.</w:t>
+        <w:t>Responsable</w:t>
+      </w:r>
+      <w:r>
+        <w:t xml:space="preserve"> de SQA.</w:t>
       </w:r>
     </w:p>
     <w:p>
       <w:pPr>
         <w:pStyle w:val="MT4"/>
       </w:pPr>
-      <w:bookmarkStart w:id="28" w:name="_Toc272599940"/>
-      <w:r>
-        <w:t>Descripción de la Arquitectura (Vista del modelo de casos de uso)</w:t>
-      </w:r>
-      <w:bookmarkEnd w:id="28"/>
-    </w:p>
-    <w:p>
-      <w:pPr>
-        <w:pStyle w:val="MTemaNormal"/>
-        <w:rPr>
-          <w:lang w:val="es-UY"/>
-        </w:rPr>
-      </w:pPr>
-      <w:r>
-        <w:rPr>
-          <w:lang w:val="es-UY"/>
-        </w:rPr>
-        <w:t>En este documento se describe la arquitect</w:t>
-      </w:r>
-      <w:r>
-        <w:rPr>
-          <w:lang w:val="es-UY"/>
-        </w:rPr>
-        <w:t xml:space="preserve">ura del sistema Interpool vista desde el modelo de casos de uso. Este documento no se entregará como un documento aparte, sino que </w:t>
-      </w:r>
-      <w:r>
-        <w:rPr>
-          <w:lang w:val="es-UY"/>
-        </w:rPr>
-        <w:t>está</w:t>
-      </w:r>
-      <w:r>
-        <w:rPr>
-          <w:lang w:val="es-UY"/>
-        </w:rPr>
-        <w:t xml:space="preserve"> incluido en el documento de Descripción del la Arquitectura.</w:t>
-      </w:r>
-    </w:p>
-    <w:p>
-      <w:pPr>
-        <w:pStyle w:val="MT4"/>
-      </w:pPr>
-      <w:bookmarkStart w:id="29" w:name="_Toc272599941"/>
-      <w:r>
-        <w:t>Documento de Visión</w:t>
-      </w:r>
-      <w:bookmarkEnd w:id="29"/>
-    </w:p>
-    <w:p>
-      <w:pPr>
-        <w:pStyle w:val="MTemaNormal"/>
-      </w:pPr>
-      <w:r>
-        <w:t xml:space="preserve">El </w:t>
-      </w:r>
-      <w:r>
-        <w:t>propósito</w:t>
-      </w:r>
-      <w:r>
-        <w:t xml:space="preserve"> de este documento es servir de soporte a la especificación de las características del software y de los atributos de las mismas, también reflejar si el sistema que se modela está dividido en otros subsistemas.</w:t>
-      </w:r>
-    </w:p>
-    <w:p>
-      <w:pPr>
-        <w:pStyle w:val="MTemaNormal"/>
-      </w:pPr>
-      <w:r>
-        <w:t>Este documento fue revisado por el Responsable de SQA.</w:t>
-      </w:r>
-    </w:p>
-    <w:p>
-      <w:pPr>
-        <w:pStyle w:val="MT4"/>
-      </w:pPr>
-      <w:bookmarkStart w:id="30" w:name="_Toc272599942"/>
-      <w:r>
-        <w:t>Pautas para la Interfaz de Usuario</w:t>
-      </w:r>
-      <w:bookmarkEnd w:id="30"/>
-    </w:p>
-    <w:p>
-      <w:pPr>
-        <w:pStyle w:val="MTemaNormal"/>
-      </w:pPr>
-      <w:r>
-        <w:t>En este documento se presenta una guía de las pautas de diseño para la interfaz de usuario de acuerdo a los requerimientos relevados en la primera reunión con el cliente.</w:t>
-      </w:r>
-    </w:p>
-    <w:p>
-      <w:pPr>
-        <w:pStyle w:val="MTemaNormal"/>
-      </w:pPr>
-      <w:r>
-        <w:t>El documento no ha cambiado desde la</w:t>
-      </w:r>
-      <w:r>
-        <w:t xml:space="preserve"> ú</w:t>
-      </w:r>
-      <w:r>
-        <w:t>ltima revisión que se le realizo</w:t>
-      </w:r>
-      <w:r>
-        <w:t>.</w:t>
-      </w:r>
-    </w:p>
-    <w:p>
-      <w:pPr>
-        <w:pStyle w:val="MT4"/>
-      </w:pPr>
-      <w:bookmarkStart w:id="31" w:name="_Toc272599943"/>
-      <w:r>
-        <w:t>Alcance del Sistema</w:t>
-      </w:r>
-      <w:bookmarkEnd w:id="31"/>
-    </w:p>
-    <w:p>
-      <w:pPr>
-        <w:pStyle w:val="MTemaNormal"/>
-      </w:pPr>
-      <w:r>
-        <w:t>El propósito de este documento es definir el Alcance del Sistema, esto es, de todos los requerimientos especificados cuáles se implementarán y en que momento.</w:t>
-      </w:r>
-    </w:p>
-    <w:p>
-      <w:pPr>
-        <w:pStyle w:val="MTemaNormal"/>
-      </w:pPr>
-      <w:r>
-        <w:t xml:space="preserve">Este documento fue revisado por el </w:t>
-      </w:r>
-      <w:r>
-        <w:t>Asistente</w:t>
-      </w:r>
-      <w:r>
-        <w:t xml:space="preserve"> de SQA.</w:t>
-      </w:r>
-    </w:p>
-    <w:p>
-      <w:pPr>
-        <w:pStyle w:val="MT4"/>
-      </w:pPr>
-      <w:bookmarkStart w:id="32" w:name="_Toc272599944"/>
+      <w:bookmarkStart w:id="35" w:name="_Toc272687156"/>
       <w:r>
         <w:t xml:space="preserve">Estándar de </w:t>
       </w:r>
@@ -5085,7 +5100,7 @@
       <w:r>
         <w:t>entación de Usuario</w:t>
       </w:r>
-      <w:bookmarkEnd w:id="32"/>
+      <w:bookmarkEnd w:id="35"/>
     </w:p>
     <w:p>
       <w:pPr>
@@ -5120,29 +5135,38 @@
       <w:pPr>
         <w:pStyle w:val="MT3"/>
       </w:pPr>
-      <w:bookmarkStart w:id="33" w:name="_Toc272599945"/>
+      <w:bookmarkStart w:id="36" w:name="_Toc272687157"/>
       <w:r>
         <w:lastRenderedPageBreak/>
         <w:t>Diseño</w:t>
       </w:r>
-      <w:bookmarkEnd w:id="33"/>
+      <w:bookmarkEnd w:id="36"/>
     </w:p>
     <w:p>
       <w:pPr>
         <w:pStyle w:val="MT4"/>
       </w:pPr>
-      <w:bookmarkStart w:id="34" w:name="_Toc272599946"/>
-      <w:r>
-        <w:t>Plan de Desarrollo</w:t>
-      </w:r>
-      <w:bookmarkEnd w:id="34"/>
+      <w:bookmarkStart w:id="37" w:name="_Toc272687158"/>
+      <w:r>
+        <w:t>Modelo de Diseño</w:t>
+      </w:r>
+      <w:bookmarkEnd w:id="37"/>
     </w:p>
     <w:p>
       <w:pPr>
         <w:pStyle w:val="MTemaNormal"/>
       </w:pPr>
       <w:r>
-        <w:t>El propósito de este documento es realizar un cronograma tipo Gantt donde se registrarán las actividades a realizarse, responsables de las mismas, actividades críticas, hitos, nuevas fechas de ajuste de cronograma.</w:t>
+        <w:t xml:space="preserve">El </w:t>
+      </w:r>
+      <w:r>
+        <w:t>objetivo</w:t>
+      </w:r>
+      <w:r>
+        <w:t xml:space="preserve"> de este </w:t>
+      </w:r>
+      <w:r>
+        <w:t>documento es especificar formalmente el diseño del sistema, esto incluye su descomposición en subsistemas o módulos, la interacción entre las partes, y los datos que maneja el sistema.</w:t>
       </w:r>
     </w:p>
     <w:p>
@@ -5150,6 +5174,134 @@
         <w:pStyle w:val="MTemaNormal"/>
       </w:pPr>
       <w:r>
+        <w:t xml:space="preserve">Este documento fue revisado por el </w:t>
+      </w:r>
+      <w:r>
+        <w:t>Responsable</w:t>
+      </w:r>
+      <w:r>
+        <w:t xml:space="preserve"> </w:t>
+      </w:r>
+      <w:r>
+        <w:t>de SQA.</w:t>
+      </w:r>
+    </w:p>
+    <w:p>
+      <w:pPr>
+        <w:pStyle w:val="MT4"/>
+      </w:pPr>
+      <w:bookmarkStart w:id="38" w:name="_Toc272687159"/>
+      <w:r>
+        <w:t>Modelo de Datos</w:t>
+      </w:r>
+      <w:bookmarkEnd w:id="38"/>
+    </w:p>
+    <w:p>
+      <w:pPr>
+        <w:pStyle w:val="MTemaNormal"/>
+      </w:pPr>
+      <w:r>
+        <w:t>El propósito de este documento servir como base para definir el modelo de datos del sistema.</w:t>
+      </w:r>
+    </w:p>
+    <w:p>
+      <w:pPr>
+        <w:pStyle w:val="MTemaNormal"/>
+      </w:pPr>
+      <w:r>
+        <w:t xml:space="preserve">Este documento fue revisado por el </w:t>
+      </w:r>
+      <w:r>
+        <w:t>Responsable</w:t>
+      </w:r>
+      <w:r>
+        <w:t xml:space="preserve"> de SQA.</w:t>
+      </w:r>
+    </w:p>
+    <w:p>
+      <w:pPr>
+        <w:pStyle w:val="MT3"/>
+      </w:pPr>
+      <w:bookmarkStart w:id="39" w:name="_Toc272687160"/>
+      <w:r>
+        <w:t>Implementación</w:t>
+      </w:r>
+      <w:bookmarkEnd w:id="39"/>
+    </w:p>
+    <w:p>
+      <w:pPr>
+        <w:pStyle w:val="MT4"/>
+      </w:pPr>
+      <w:bookmarkStart w:id="40" w:name="_Toc272687161"/>
+      <w:r>
+        <w:t>Plan de la Integración de la Iteración</w:t>
+      </w:r>
+      <w:bookmarkEnd w:id="40"/>
+    </w:p>
+    <w:p>
+      <w:pPr>
+        <w:pStyle w:val="MTemaNormal"/>
+      </w:pPr>
+      <w:r>
+        <w:t xml:space="preserve">El propósito de este documento </w:t>
+      </w:r>
+      <w:r>
+        <w:t xml:space="preserve">es describir el ejecutable que será resultado de la iteración, su fecha de terminación, la fecha de pruebas, etc. Además también se describe cada componente o subsistema que formará parte de la integración, </w:t>
+      </w:r>
+      <w:r>
+        <w:t>servir como base para definir el modelo de datos del sistema.</w:t>
+      </w:r>
+    </w:p>
+    <w:p>
+      <w:pPr>
+        <w:pStyle w:val="MTemaNormal"/>
+      </w:pPr>
+      <w:r>
+        <w:t xml:space="preserve">Este documento fue revisado por el </w:t>
+      </w:r>
+      <w:r>
+        <w:t>Responsable</w:t>
+      </w:r>
+      <w:r>
+        <w:t xml:space="preserve"> </w:t>
+      </w:r>
+      <w:r>
+        <w:t>de SQA.</w:t>
+      </w:r>
+    </w:p>
+    <w:p>
+      <w:pPr>
+        <w:pStyle w:val="MT3"/>
+      </w:pPr>
+      <w:bookmarkStart w:id="41" w:name="_Toc272687162"/>
+      <w:r>
+        <w:t>Verificación</w:t>
+      </w:r>
+      <w:bookmarkEnd w:id="41"/>
+    </w:p>
+    <w:p>
+      <w:pPr>
+        <w:pStyle w:val="MT4"/>
+      </w:pPr>
+      <w:bookmarkStart w:id="42" w:name="_Toc272687163"/>
+      <w:r>
+        <w:t>Modelo de Casos de Prueba</w:t>
+      </w:r>
+      <w:bookmarkEnd w:id="42"/>
+    </w:p>
+    <w:p>
+      <w:pPr>
+        <w:pStyle w:val="MTemaNormal"/>
+      </w:pPr>
+      <w:r>
+        <w:t>El propósito de este documento es definir las pruebas que se realizarán sobre los elementos a verificarse. La definición incluye datos de entrada para realizar la prueba, salida esperada de la prueba y el procedimiento para realizar la prueba.</w:t>
+      </w:r>
+    </w:p>
+    <w:p>
+      <w:pPr>
+        <w:pStyle w:val="MTemaNormal"/>
+      </w:pPr>
+      <w:r>
         <w:t>Este documento fue revisado por el Responsable de SQA.</w:t>
       </w:r>
     </w:p>
@@ -5157,21 +5309,21 @@
       <w:pPr>
         <w:pStyle w:val="MT4"/>
       </w:pPr>
-      <w:bookmarkStart w:id="35" w:name="_Toc272599947"/>
-      <w:r>
-        <w:t>Modelo de Datos</w:t>
-      </w:r>
-      <w:bookmarkEnd w:id="35"/>
+      <w:bookmarkStart w:id="43" w:name="_Toc272687164"/>
+      <w:r>
+        <w:t>Plan de Verificación de la Iteración</w:t>
+      </w:r>
+      <w:bookmarkEnd w:id="43"/>
     </w:p>
     <w:p>
       <w:pPr>
         <w:pStyle w:val="MTemaNormal"/>
       </w:pPr>
       <w:r>
-        <w:t xml:space="preserve">El propósito de este documento </w:t>
-      </w:r>
-      <w:r>
-        <w:t>servir como base para definir el modelo de datos del sistema.</w:t>
+        <w:t xml:space="preserve">El </w:t>
+      </w:r>
+      <w:r>
+        <w:t xml:space="preserve">objetivo de este documento es definir las pruebas que se realizarán sobre los elementos a verificarse. </w:t>
       </w:r>
     </w:p>
     <w:p>
@@ -5179,9 +5331,256 @@
         <w:pStyle w:val="MTemaNormal"/>
       </w:pPr>
       <w:r>
+        <w:t>Este documento fue revisado por el Responsable de SQA.</w:t>
+      </w:r>
+    </w:p>
+    <w:p>
+      <w:pPr>
+        <w:pStyle w:val="MTema2"/>
+        <w:spacing w:before="240"/>
+      </w:pPr>
+      <w:bookmarkStart w:id="44" w:name="_Toc272687165"/>
+      <w:r>
+        <w:t>Líneas de Trabajo de Gestión</w:t>
+      </w:r>
+      <w:bookmarkEnd w:id="44"/>
+    </w:p>
+    <w:p>
+      <w:pPr>
+        <w:pStyle w:val="MT3"/>
+      </w:pPr>
+      <w:bookmarkStart w:id="45" w:name="_Toc272687166"/>
+      <w:r>
+        <w:t>Gestión del Proyecto</w:t>
+      </w:r>
+      <w:bookmarkEnd w:id="45"/>
+    </w:p>
+    <w:p>
+      <w:pPr>
+        <w:pStyle w:val="MT4"/>
+      </w:pPr>
+      <w:bookmarkStart w:id="46" w:name="_Toc272687167"/>
+      <w:r>
+        <w:t>Informe de Situación del Proyecto</w:t>
+      </w:r>
+      <w:bookmarkEnd w:id="46"/>
+      <w:r>
+        <w:t xml:space="preserve"> </w:t>
+      </w:r>
+    </w:p>
+    <w:p>
+      <w:pPr>
+        <w:pStyle w:val="MTemaNormal"/>
+      </w:pPr>
+      <w:r>
+        <w:t>En este documento el administrador detalla las mediciones realizadas tanto de las horas de trabajo de los integrantes del Equipo como de los productos obtenidos.</w:t>
+      </w:r>
+    </w:p>
+    <w:p>
+      <w:pPr>
+        <w:pStyle w:val="MTemaNormal"/>
+      </w:pPr>
+      <w:r>
+        <w:t>Este documento fue revisado por el Responsable de SQA.</w:t>
+      </w:r>
+    </w:p>
+    <w:p>
+      <w:pPr>
+        <w:pStyle w:val="MT4"/>
+      </w:pPr>
+      <w:bookmarkStart w:id="47" w:name="_Toc272687168"/>
+      <w:r>
+        <w:t>Registro de Actividades</w:t>
+      </w:r>
+      <w:bookmarkEnd w:id="47"/>
+      <w:r>
+        <w:t xml:space="preserve"> </w:t>
+      </w:r>
+    </w:p>
+    <w:p>
+      <w:pPr>
+        <w:pStyle w:val="MTemaNormal"/>
+      </w:pPr>
+      <w:r>
+        <w:t>En este documento se registra el esfuerzo (en horas de trabajo) asociado a las distintas actividades que cada integrante del equipo de trabajo realizó en una semana dada.</w:t>
+      </w:r>
+    </w:p>
+    <w:p>
+      <w:pPr>
+        <w:pStyle w:val="MTemaNormal"/>
+      </w:pPr>
+      <w:r>
+        <w:t>Este documento fue revisado por el Responsable de SQA.</w:t>
+      </w:r>
+    </w:p>
+    <w:p>
+      <w:pPr>
+        <w:suppressAutoHyphens w:val="0"/>
+        <w:rPr>
+          <w:rFonts w:ascii="Verdana" w:hAnsi="Verdana" w:cs="Arial"/>
+          <w:bCs/>
+          <w:i/>
+        </w:rPr>
+      </w:pPr>
+      <w:r>
+        <w:br w:type="page"/>
+      </w:r>
+    </w:p>
+    <w:p>
+      <w:pPr>
+        <w:pStyle w:val="MT4"/>
+      </w:pPr>
+      <w:bookmarkStart w:id="48" w:name="_Toc272687169"/>
+      <w:r>
+        <w:lastRenderedPageBreak/>
+        <w:t>Documento de Riesgos</w:t>
+      </w:r>
+      <w:bookmarkEnd w:id="48"/>
+    </w:p>
+    <w:p>
+      <w:pPr>
+        <w:pStyle w:val="MTemaNormal"/>
+      </w:pPr>
+      <w:r>
+        <w:t>El propósito de este documento es detallar los riesgos del proyecto especificando: el nombre de cada riesgo, la descripción del mismo, la probabilidad de ocurrencia en el proyecto, impacto en el proyecto si ocurriera, mecanismos de monitoreo, estrategia de mitigación del riesgo y plan de contingencia.</w:t>
+      </w:r>
+    </w:p>
+    <w:p>
+      <w:pPr>
+        <w:pStyle w:val="MTemaNormal"/>
+      </w:pPr>
+      <w:r>
         <w:t xml:space="preserve">Este documento fue revisado por el </w:t>
       </w:r>
       <w:r>
+        <w:t>Asistente</w:t>
+      </w:r>
+      <w:r>
+        <w:t xml:space="preserve"> de SQA.</w:t>
+      </w:r>
+    </w:p>
+    <w:p>
+      <w:pPr>
+        <w:pStyle w:val="MT4"/>
+      </w:pPr>
+      <w:bookmarkStart w:id="49" w:name="_Toc272687170"/>
+      <w:r>
+        <w:t>Acta de Reunión de Equipo</w:t>
+      </w:r>
+      <w:bookmarkEnd w:id="49"/>
+    </w:p>
+    <w:p>
+      <w:pPr>
+        <w:pStyle w:val="MTemaNormal"/>
+      </w:pPr>
+      <w:r>
+        <w:t>En este documento se registra los temas tratados en la reunión de equipo.</w:t>
+      </w:r>
+    </w:p>
+    <w:p>
+      <w:pPr>
+        <w:pStyle w:val="MTemaNormal"/>
+      </w:pPr>
+      <w:r>
+        <w:t xml:space="preserve">Este documento fue revisado por el </w:t>
+      </w:r>
+      <w:r>
+        <w:t xml:space="preserve">Responsable </w:t>
+      </w:r>
+      <w:r>
+        <w:t>de SQA.</w:t>
+      </w:r>
+    </w:p>
+    <w:p>
+      <w:pPr>
+        <w:pStyle w:val="MT4"/>
+      </w:pPr>
+      <w:bookmarkStart w:id="50" w:name="_Toc272687171"/>
+      <w:r>
+        <w:t>Plan de la Iteración</w:t>
+      </w:r>
+      <w:bookmarkEnd w:id="50"/>
+    </w:p>
+    <w:p>
+      <w:pPr>
+        <w:pStyle w:val="MTemaNormal"/>
+      </w:pPr>
+      <w:r>
+        <w:t>En este documento se detalla la planificación para una iteración. El mismo se compone por una planificación tipo Gantt de las actividades y los responsables de las mismas. También se indican hitos y entregables dentro de la iteración y criterios de evaluación para la Iteración.</w:t>
+      </w:r>
+    </w:p>
+    <w:p>
+      <w:pPr>
+        <w:pStyle w:val="MTemaNormal"/>
+      </w:pPr>
+      <w:r>
+        <w:t xml:space="preserve">Este documento fue revisado por el </w:t>
+      </w:r>
+      <w:r>
+        <w:t>Asistente</w:t>
+      </w:r>
+      <w:r>
+        <w:t xml:space="preserve"> </w:t>
+      </w:r>
+      <w:r>
+        <w:t>de SQA.</w:t>
+      </w:r>
+    </w:p>
+    <w:p>
+      <w:pPr>
+        <w:pStyle w:val="MT4"/>
+      </w:pPr>
+      <w:bookmarkStart w:id="51" w:name="_Toc272687172"/>
+      <w:r>
+        <w:t>Estimaciones y Mediciones</w:t>
+      </w:r>
+      <w:bookmarkEnd w:id="51"/>
+    </w:p>
+    <w:p>
+      <w:pPr>
+        <w:pStyle w:val="MTemaNormal"/>
+      </w:pPr>
+      <w:r>
+        <w:t>El propósito de este documento es registrar las estimaciones y mediciones de tamaño del producto en desarrollo y de esfuerzo durante el proyecto.</w:t>
+      </w:r>
+    </w:p>
+    <w:p>
+      <w:pPr>
+        <w:pStyle w:val="MTemaNormal"/>
+      </w:pPr>
+      <w:r>
+        <w:t>Este documento fue revisado por el Asistente de SQA.</w:t>
+      </w:r>
+    </w:p>
+    <w:p>
+      <w:pPr>
+        <w:pStyle w:val="MT4"/>
+      </w:pPr>
+      <w:bookmarkStart w:id="52" w:name="_Toc272687173"/>
+      <w:r>
+        <w:t>Lecciones Aprendidas</w:t>
+      </w:r>
+      <w:bookmarkEnd w:id="52"/>
+    </w:p>
+    <w:p>
+      <w:pPr>
+        <w:pStyle w:val="MTemaNormal"/>
+      </w:pPr>
+      <w:r>
+        <w:t xml:space="preserve">En este documento se detallan </w:t>
+      </w:r>
+      <w:r>
+        <w:t>experiencias positivas o negativas obtenidas durante la realización de alguna actividad. Se trata del registro de mejores prácticas, problemas recurrentes o experiencias exitosas, durante la implantación del proceso.</w:t>
+      </w:r>
+    </w:p>
+    <w:p>
+      <w:pPr>
+        <w:pStyle w:val="MTemaNormal"/>
+      </w:pPr>
+      <w:r>
+        <w:t xml:space="preserve">Este documento fue revisado por el </w:t>
+      </w:r>
+      <w:r>
         <w:t>Responsable</w:t>
       </w:r>
       <w:r>
@@ -5190,511 +5589,59 @@
     </w:p>
     <w:p>
       <w:pPr>
+        <w:pStyle w:val="MT3"/>
+      </w:pPr>
+      <w:bookmarkStart w:id="53" w:name="_Toc272687174"/>
+      <w:r>
+        <w:t>Gestión de Calidad</w:t>
+      </w:r>
+      <w:bookmarkEnd w:id="53"/>
+    </w:p>
+    <w:p>
+      <w:pPr>
         <w:pStyle w:val="MT4"/>
       </w:pPr>
-      <w:bookmarkStart w:id="36" w:name="_Toc272599948"/>
-      <w:r>
-        <w:t>Modelo de Diseño</w:t>
-      </w:r>
-      <w:bookmarkEnd w:id="36"/>
+      <w:bookmarkStart w:id="54" w:name="_Toc272687175"/>
+      <w:r>
+        <w:t>Entrega semanal de SQA</w:t>
+      </w:r>
+      <w:bookmarkEnd w:id="54"/>
+      <w:r>
+        <w:t xml:space="preserve"> </w:t>
+      </w:r>
     </w:p>
     <w:p>
       <w:pPr>
         <w:pStyle w:val="MTemaNormal"/>
       </w:pPr>
       <w:r>
-        <w:t xml:space="preserve">El </w:t>
-      </w:r>
-      <w:r>
-        <w:t>objetivo</w:t>
-      </w:r>
-      <w:r>
-        <w:t xml:space="preserve"> de este </w:t>
-      </w:r>
-      <w:r>
-        <w:t>documento es especificar formalmente el diseño del sistema, esto incluye su descomposición en subsistemas o módulos, la interacción entre las partes, y los datos que maneja el sistema.</w:t>
-      </w:r>
-    </w:p>
-    <w:p>
-      <w:pPr>
-        <w:pStyle w:val="MTemaNormal"/>
-      </w:pPr>
-      <w:r>
-        <w:t xml:space="preserve">Este documento fue revisado por el </w:t>
-      </w:r>
-      <w:r>
-        <w:t>Responsable</w:t>
-      </w:r>
-      <w:r>
-        <w:t xml:space="preserve"> </w:t>
-      </w:r>
-      <w:r>
-        <w:t>de SQA.</w:t>
-      </w:r>
-    </w:p>
-    <w:p>
-      <w:pPr>
-        <w:pStyle w:val="MT3"/>
-      </w:pPr>
-      <w:bookmarkStart w:id="37" w:name="_Toc272599949"/>
-      <w:r>
-        <w:t>Implementación</w:t>
-      </w:r>
-      <w:bookmarkEnd w:id="37"/>
-    </w:p>
-    <w:p>
-      <w:pPr>
-        <w:pStyle w:val="MT4"/>
-      </w:pPr>
-      <w:bookmarkStart w:id="38" w:name="_Toc272599950"/>
-      <w:r>
-        <w:t>Plan de la Integración de la Iteración</w:t>
-      </w:r>
-      <w:bookmarkEnd w:id="38"/>
-    </w:p>
-    <w:p>
-      <w:pPr>
-        <w:pStyle w:val="MTemaNormal"/>
-      </w:pPr>
-      <w:r>
-        <w:t xml:space="preserve">El propósito de este documento </w:t>
-      </w:r>
-      <w:r>
-        <w:t xml:space="preserve">es describir el ejecutable que será resultado de la iteración, su fecha de terminación, la fecha de pruebas, etc. Además también se describe cada componente o subsistema que formará parte de la integración, </w:t>
-      </w:r>
-      <w:r>
-        <w:t>servir como base para definir el modelo de datos del sistema.</w:t>
-      </w:r>
-    </w:p>
-    <w:p>
-      <w:pPr>
-        <w:pStyle w:val="MTemaNormal"/>
-      </w:pPr>
-      <w:r>
-        <w:t xml:space="preserve">Este documento fue revisado por el </w:t>
-      </w:r>
-      <w:r>
-        <w:t>Responsable</w:t>
-      </w:r>
-      <w:r>
-        <w:t xml:space="preserve"> </w:t>
-      </w:r>
-      <w:r>
-        <w:t>de SQA.</w:t>
-      </w:r>
-    </w:p>
-    <w:p>
-      <w:pPr>
-        <w:pStyle w:val="MT4"/>
-      </w:pPr>
-      <w:bookmarkStart w:id="39" w:name="_Toc272599951"/>
-      <w:r>
-        <w:t>Modelo de Implementación</w:t>
-      </w:r>
-      <w:bookmarkEnd w:id="39"/>
-    </w:p>
-    <w:p>
-      <w:pPr>
-        <w:pStyle w:val="MTemaNormal"/>
-      </w:pPr>
-      <w:r>
-        <w:t>En este documento se muestran los componentes, subsistemas e interfaces así como también la trazabilidad desde el Modelo de Diseño.</w:t>
-      </w:r>
-    </w:p>
-    <w:p>
-      <w:pPr>
-        <w:pStyle w:val="MTemaNormal"/>
-      </w:pPr>
-      <w:r>
-        <w:t xml:space="preserve">Este documento fue revisado por el </w:t>
-      </w:r>
-      <w:r>
-        <w:t xml:space="preserve">Asistente </w:t>
-      </w:r>
-      <w:r>
-        <w:t>de SQA</w:t>
-      </w:r>
-      <w:r>
-        <w:t>.</w:t>
-      </w:r>
-    </w:p>
-    <w:p>
-      <w:pPr>
-        <w:pStyle w:val="MT3"/>
-      </w:pPr>
-      <w:bookmarkStart w:id="40" w:name="_Toc272599952"/>
-      <w:r>
-        <w:t>Verificación</w:t>
-      </w:r>
-      <w:bookmarkEnd w:id="40"/>
-    </w:p>
-    <w:p>
-      <w:pPr>
-        <w:pStyle w:val="MT4"/>
-      </w:pPr>
-      <w:bookmarkStart w:id="41" w:name="_Toc272599953"/>
-      <w:r>
-        <w:t>Modelo de Casos de Prueba</w:t>
-      </w:r>
-      <w:bookmarkEnd w:id="41"/>
-    </w:p>
-    <w:p>
-      <w:pPr>
-        <w:pStyle w:val="MTemaNormal"/>
-      </w:pPr>
-      <w:r>
-        <w:t>El propósito de este documento es definir las pruebas que se realizarán sobre los elementos a verificarse. La definición incluye datos de entrada para realizar la prueba, salida esperada de la prueba y el procedimiento para realizar la prueba.</w:t>
-      </w:r>
-    </w:p>
-    <w:p>
-      <w:pPr>
-        <w:pStyle w:val="MTemaNormal"/>
-      </w:pPr>
-      <w:r>
-        <w:t>Este documento fue revisado por el Responsable de SQA.</w:t>
-      </w:r>
-    </w:p>
-    <w:p>
-      <w:pPr>
-        <w:pStyle w:val="MT4"/>
-      </w:pPr>
-      <w:bookmarkStart w:id="42" w:name="_Toc272599954"/>
-      <w:r>
-        <w:t>Plan de Verificación de la Iteración</w:t>
-      </w:r>
-      <w:bookmarkEnd w:id="42"/>
-    </w:p>
-    <w:p>
-      <w:pPr>
-        <w:pStyle w:val="MTemaNormal"/>
-      </w:pPr>
-      <w:r>
-        <w:t xml:space="preserve">El </w:t>
-      </w:r>
-      <w:r>
-        <w:t xml:space="preserve">objetivo de este documento es definir las pruebas que se realizarán sobre los elementos a verificarse. </w:t>
-      </w:r>
-    </w:p>
-    <w:p>
-      <w:pPr>
-        <w:pStyle w:val="MTemaNormal"/>
-      </w:pPr>
-      <w:r>
-        <w:t>Este documento fue revisado por el Responsable de SQA.</w:t>
+        <w:t>Este documento, en el mismo se detallan los entregables por disciplina que están incluidos en la entrega semanal, se especifican los entregables semanales que no se entregan y se estima una fecha para la entrega de los mismos, se especifican los entregables pendientes de semanas anteriores describiendo si se entregan o no.</w:t>
       </w:r>
     </w:p>
     <w:p>
       <w:pPr>
         <w:suppressAutoHyphens w:val="0"/>
         <w:rPr>
-          <w:rFonts w:ascii="Verdana" w:hAnsi="Verdana" w:cs="Arial"/>
-          <w:b/>
-          <w:bCs/>
-        </w:rPr>
-      </w:pPr>
-      <w:r>
+          <w:rFonts w:ascii="Verdana" w:hAnsi="Verdana"/>
+        </w:rPr>
+      </w:pPr>
+      <w:r>
+        <w:rPr>
+          <w:rFonts w:ascii="Verdana" w:hAnsi="Verdana"/>
+        </w:rPr>
         <w:br w:type="page"/>
       </w:r>
     </w:p>
     <w:p>
       <w:pPr>
-        <w:pStyle w:val="MTema2"/>
-      </w:pPr>
-      <w:bookmarkStart w:id="43" w:name="_Toc272599955"/>
-      <w:r>
-        <w:lastRenderedPageBreak/>
-        <w:t>Líneas de Trabajo de Gestión</w:t>
-      </w:r>
-      <w:bookmarkEnd w:id="43"/>
-    </w:p>
-    <w:p>
-      <w:pPr>
-        <w:pStyle w:val="MT3"/>
-      </w:pPr>
-      <w:bookmarkStart w:id="44" w:name="_Toc272599956"/>
-      <w:r>
-        <w:t>Gestión del Proyecto</w:t>
-      </w:r>
-      <w:bookmarkEnd w:id="44"/>
-    </w:p>
-    <w:p>
-      <w:pPr>
-        <w:pStyle w:val="MT4"/>
-      </w:pPr>
-      <w:bookmarkStart w:id="45" w:name="_Toc272599957"/>
-      <w:r>
-        <w:t>Informe de Situación del Proyecto</w:t>
-      </w:r>
-      <w:bookmarkEnd w:id="45"/>
-      <w:r>
-        <w:t xml:space="preserve"> </w:t>
-      </w:r>
-    </w:p>
-    <w:p>
-      <w:pPr>
-        <w:pStyle w:val="MTemaNormal"/>
-      </w:pPr>
-      <w:r>
-        <w:t>En este documento el administrador detalla las mediciones realizadas tanto de las horas de trabajo de los integrantes del Equipo como de los productos obtenidos.</w:t>
-      </w:r>
-    </w:p>
-    <w:p>
-      <w:pPr>
-        <w:pStyle w:val="MTemaNormal"/>
-      </w:pPr>
-      <w:r>
-        <w:t>Este documento fue revisado por el Responsable de SQA.</w:t>
-      </w:r>
-    </w:p>
-    <w:p>
-      <w:pPr>
-        <w:pStyle w:val="MT4"/>
-      </w:pPr>
-      <w:bookmarkStart w:id="46" w:name="_Toc272599958"/>
-      <w:r>
-        <w:t>Registro de Actividades</w:t>
-      </w:r>
-      <w:bookmarkEnd w:id="46"/>
-      <w:r>
-        <w:t xml:space="preserve"> </w:t>
-      </w:r>
-    </w:p>
-    <w:p>
-      <w:pPr>
-        <w:pStyle w:val="MTemaNormal"/>
-      </w:pPr>
-      <w:r>
-        <w:t>En este documento se registra el esfuerzo (en horas de trabajo) asociado a las distintas actividades que cada integrante del equipo de trabajo realizó en una semana dada.</w:t>
-      </w:r>
-    </w:p>
-    <w:p>
-      <w:pPr>
-        <w:pStyle w:val="MTemaNormal"/>
-      </w:pPr>
-      <w:r>
-        <w:t>Este documento fue revisado por el Responsable de SQA.</w:t>
-      </w:r>
-    </w:p>
-    <w:p>
-      <w:pPr>
-        <w:pStyle w:val="MT4"/>
-      </w:pPr>
-      <w:bookmarkStart w:id="47" w:name="_Toc272599959"/>
-      <w:r>
-        <w:t>Documento de Riesgos</w:t>
-      </w:r>
-      <w:bookmarkEnd w:id="47"/>
-    </w:p>
-    <w:p>
-      <w:pPr>
-        <w:pStyle w:val="MTemaNormal"/>
-      </w:pPr>
-      <w:r>
-        <w:t>El propósito de este documento es detallar los riesgos del proyecto especificando: el nombre de cada riesgo, la descripción del mismo, la probabilidad de ocurrencia en el proyecto, impacto en el proyecto si ocurriera, mecanismos de monitoreo, estrategia de mitigación del riesgo y plan de contingencia.</w:t>
-      </w:r>
-    </w:p>
-    <w:p>
-      <w:pPr>
-        <w:pStyle w:val="MTemaNormal"/>
-      </w:pPr>
-      <w:r>
-        <w:t xml:space="preserve">Este documento fue revisado por el </w:t>
-      </w:r>
-      <w:r>
-        <w:t>Asistente</w:t>
-      </w:r>
-      <w:r>
-        <w:t xml:space="preserve"> de SQA.</w:t>
-      </w:r>
-    </w:p>
-    <w:p>
-      <w:pPr>
-        <w:pStyle w:val="MT4"/>
-      </w:pPr>
-      <w:bookmarkStart w:id="48" w:name="_Toc272599960"/>
-      <w:r>
-        <w:t>Acta de Reunión de Equipo</w:t>
-      </w:r>
-      <w:bookmarkEnd w:id="48"/>
-    </w:p>
-    <w:p>
-      <w:pPr>
-        <w:pStyle w:val="MTemaNormal"/>
-      </w:pPr>
-      <w:r>
-        <w:t>En este documento se registra los temas tratados en la reunión de equipo.</w:t>
-      </w:r>
-    </w:p>
-    <w:p>
-      <w:pPr>
-        <w:pStyle w:val="MTemaNormal"/>
-      </w:pPr>
-      <w:r>
-        <w:t xml:space="preserve">Este documento fue revisado por el </w:t>
-      </w:r>
-      <w:r>
-        <w:t xml:space="preserve">Responsable </w:t>
-      </w:r>
-      <w:r>
-        <w:t>de SQA.</w:t>
-      </w:r>
-    </w:p>
-    <w:p>
-      <w:pPr>
-        <w:pStyle w:val="MT4"/>
-      </w:pPr>
-      <w:bookmarkStart w:id="49" w:name="_Toc272599961"/>
-      <w:r>
-        <w:t>Plan de la Iteración</w:t>
-      </w:r>
-      <w:bookmarkEnd w:id="49"/>
-    </w:p>
-    <w:p>
-      <w:pPr>
-        <w:pStyle w:val="MTemaNormal"/>
-      </w:pPr>
-      <w:r>
-        <w:t>En este documento se detalla la planificación para una iteración. El mismo se compone por una planificación tipo Gantt de las actividades y los responsables de las mismas. También se indican hitos y entregables dentro de la iteración y criterios de evaluación para la Iteración.</w:t>
-      </w:r>
-    </w:p>
-    <w:p>
-      <w:pPr>
-        <w:pStyle w:val="MTemaNormal"/>
-      </w:pPr>
-      <w:r>
-        <w:t xml:space="preserve">Este documento fue revisado por el </w:t>
-      </w:r>
-      <w:r>
-        <w:t xml:space="preserve">Responsable </w:t>
-      </w:r>
-      <w:r>
-        <w:t>de SQA.</w:t>
-      </w:r>
-    </w:p>
-    <w:p>
-      <w:pPr>
-        <w:pStyle w:val="MT4"/>
-      </w:pPr>
-      <w:bookmarkStart w:id="50" w:name="_Toc272599962"/>
-      <w:r>
-        <w:t>Estimaciones y Mediciones</w:t>
-      </w:r>
-      <w:bookmarkEnd w:id="50"/>
-    </w:p>
-    <w:p>
-      <w:pPr>
-        <w:pStyle w:val="MTemaNormal"/>
-      </w:pPr>
-      <w:r>
-        <w:t>El propósito de este documento es registrar las estimaciones y mediciones de tamaño del producto en desarrollo y de esfuerzo durante el proyecto.</w:t>
-      </w:r>
-    </w:p>
-    <w:p>
-      <w:pPr>
-        <w:pStyle w:val="MTemaNormal"/>
-      </w:pPr>
-      <w:r>
-        <w:t>Este documento fue revisado por el Asistente de SQA.</w:t>
-      </w:r>
-    </w:p>
-    <w:p>
-      <w:pPr>
-        <w:pStyle w:val="MT4"/>
-      </w:pPr>
-      <w:bookmarkStart w:id="51" w:name="_Toc272599963"/>
-      <w:r>
-        <w:t>Lecciones Aprendidas</w:t>
-      </w:r>
-      <w:bookmarkEnd w:id="51"/>
-    </w:p>
-    <w:p>
-      <w:pPr>
-        <w:pStyle w:val="MTemaNormal"/>
-      </w:pPr>
-      <w:r>
-        <w:t xml:space="preserve">En este documento se detallan </w:t>
-      </w:r>
-      <w:r>
-        <w:t>experiencias positivas o negativas obtenidas durante la realización de alguna actividad. Se trata del registro de mejores prácticas, problemas recurrentes o experiencias exitosas, durante la implantación del proceso.</w:t>
-      </w:r>
-    </w:p>
-    <w:p>
-      <w:pPr>
-        <w:pStyle w:val="MTemaNormal"/>
-      </w:pPr>
-      <w:r>
-        <w:t>Este documento fue revisado por el Asistente de SQA.</w:t>
-      </w:r>
-    </w:p>
-    <w:p>
-      <w:pPr>
-        <w:suppressAutoHyphens w:val="0"/>
-        <w:rPr>
-          <w:rFonts w:ascii="Verdana" w:hAnsi="Verdana" w:cs="Arial"/>
-          <w:b/>
-          <w:bCs/>
-        </w:rPr>
-      </w:pPr>
-      <w:r>
-        <w:br w:type="page"/>
-      </w:r>
-    </w:p>
-    <w:p>
-      <w:pPr>
-        <w:pStyle w:val="MT3"/>
-      </w:pPr>
-      <w:bookmarkStart w:id="52" w:name="_Toc272599964"/>
-      <w:r>
-        <w:lastRenderedPageBreak/>
-        <w:t>Gestión de Calidad</w:t>
-      </w:r>
-      <w:bookmarkEnd w:id="52"/>
-    </w:p>
-    <w:p>
-      <w:pPr>
-        <w:pStyle w:val="MT4"/>
-      </w:pPr>
-      <w:bookmarkStart w:id="53" w:name="_Toc272599965"/>
-      <w:r>
-        <w:t>Entrega semanal de SQA</w:t>
-      </w:r>
-      <w:bookmarkEnd w:id="53"/>
-      <w:r>
-        <w:t xml:space="preserve"> </w:t>
-      </w:r>
-    </w:p>
-    <w:p>
-      <w:pPr>
-        <w:pStyle w:val="MTemaNormal"/>
-      </w:pPr>
-      <w:r>
-        <w:t>Este documento, en el mismo se detallan los entregables por disciplina que están incluidos en la entrega semanal, se especifican los entregables semanales que no se entregan y se estima una fecha para la entrega de los mismos, se especifican los entregables pendientes de semanas anteriores describiendo si se entregan o no.</w:t>
-      </w:r>
-    </w:p>
-    <w:p>
-      <w:pPr>
-        <w:suppressAutoHyphens w:val="0"/>
-        <w:rPr>
-          <w:rFonts w:ascii="Verdana" w:hAnsi="Verdana"/>
-        </w:rPr>
-      </w:pPr>
-      <w:r>
-        <w:rPr>
-          <w:rFonts w:ascii="Verdana" w:hAnsi="Verdana"/>
-        </w:rPr>
-        <w:br w:type="page"/>
-      </w:r>
-    </w:p>
-    <w:p>
-      <w:pPr>
         <w:pStyle w:val="Ttulo1"/>
       </w:pPr>
-      <w:bookmarkStart w:id="54" w:name="_Toc272599966"/>
+      <w:bookmarkStart w:id="55" w:name="_Toc272687176"/>
       <w:r>
         <w:lastRenderedPageBreak/>
         <w:t>Entregables de la Semana que no se entregan</w:t>
       </w:r>
-      <w:bookmarkEnd w:id="54"/>
+      <w:bookmarkEnd w:id="55"/>
     </w:p>
     <w:p>
       <w:pPr>
@@ -5716,28 +5663,32 @@
       <w:r>
         <w:t>Entregables de la Semana que no se entregan</w:t>
       </w:r>
-      <w:bookmarkStart w:id="55" w:name="_Toc270863183"/>
-      <w:bookmarkStart w:id="56" w:name="_Toc270863277"/>
-      <w:bookmarkStart w:id="57" w:name="_Toc270863382"/>
-      <w:bookmarkStart w:id="58" w:name="_Toc273061383"/>
-      <w:bookmarkStart w:id="59" w:name="_Toc273061446"/>
-      <w:bookmarkStart w:id="60" w:name="_Toc273118699"/>
-      <w:bookmarkStart w:id="61" w:name="_Toc271471450"/>
-      <w:bookmarkStart w:id="62" w:name="_Toc272347493"/>
-      <w:bookmarkStart w:id="63" w:name="_Toc272348224"/>
-      <w:bookmarkStart w:id="64" w:name="_Toc272348485"/>
-      <w:bookmarkStart w:id="65" w:name="_Toc272349230"/>
-      <w:bookmarkStart w:id="66" w:name="_Toc272349393"/>
-      <w:bookmarkStart w:id="67" w:name="_Toc272349471"/>
-      <w:bookmarkStart w:id="68" w:name="_Toc272352519"/>
-      <w:bookmarkStart w:id="69" w:name="_Toc272354015"/>
-      <w:bookmarkStart w:id="70" w:name="_Toc272354084"/>
-      <w:bookmarkStart w:id="71" w:name="_Toc272354251"/>
-      <w:bookmarkStart w:id="72" w:name="_Toc272354892"/>
-      <w:bookmarkStart w:id="73" w:name="_Toc272591270"/>
-      <w:bookmarkStart w:id="74" w:name="_Toc272599904"/>
-      <w:bookmarkStart w:id="75" w:name="_Toc272599967"/>
-      <w:bookmarkEnd w:id="55"/>
+      <w:bookmarkStart w:id="56" w:name="_Toc270863183"/>
+      <w:bookmarkStart w:id="57" w:name="_Toc270863277"/>
+      <w:bookmarkStart w:id="58" w:name="_Toc270863382"/>
+      <w:bookmarkStart w:id="59" w:name="_Toc273061383"/>
+      <w:bookmarkStart w:id="60" w:name="_Toc273061446"/>
+      <w:bookmarkStart w:id="61" w:name="_Toc273118699"/>
+      <w:bookmarkStart w:id="62" w:name="_Toc271471450"/>
+      <w:bookmarkStart w:id="63" w:name="_Toc272347493"/>
+      <w:bookmarkStart w:id="64" w:name="_Toc272348224"/>
+      <w:bookmarkStart w:id="65" w:name="_Toc272348485"/>
+      <w:bookmarkStart w:id="66" w:name="_Toc272349230"/>
+      <w:bookmarkStart w:id="67" w:name="_Toc272349393"/>
+      <w:bookmarkStart w:id="68" w:name="_Toc272349471"/>
+      <w:bookmarkStart w:id="69" w:name="_Toc272352519"/>
+      <w:bookmarkStart w:id="70" w:name="_Toc272354015"/>
+      <w:bookmarkStart w:id="71" w:name="_Toc272354084"/>
+      <w:bookmarkStart w:id="72" w:name="_Toc272354251"/>
+      <w:bookmarkStart w:id="73" w:name="_Toc272354892"/>
+      <w:bookmarkStart w:id="74" w:name="_Toc272591270"/>
+      <w:bookmarkStart w:id="75" w:name="_Toc272599904"/>
+      <w:bookmarkStart w:id="76" w:name="_Toc272599967"/>
+      <w:bookmarkStart w:id="77" w:name="_Toc272686269"/>
+      <w:bookmarkStart w:id="78" w:name="_Toc272686409"/>
+      <w:bookmarkStart w:id="79" w:name="_Toc272686533"/>
+      <w:bookmarkStart w:id="80" w:name="_Toc272686596"/>
+      <w:bookmarkStart w:id="81" w:name="_Toc272687177"/>
       <w:bookmarkEnd w:id="56"/>
       <w:bookmarkEnd w:id="57"/>
       <w:bookmarkEnd w:id="58"/>
@@ -5758,45 +5709,51 @@
       <w:bookmarkEnd w:id="73"/>
       <w:bookmarkEnd w:id="74"/>
       <w:bookmarkEnd w:id="75"/>
-    </w:p>
-    <w:p>
-      <w:pPr>
-        <w:pStyle w:val="MTema2"/>
-      </w:pPr>
-      <w:bookmarkStart w:id="76" w:name="9197bd0c"/>
-      <w:bookmarkStart w:id="77" w:name="944ed949"/>
-      <w:bookmarkStart w:id="78" w:name="38e970c4"/>
-      <w:bookmarkStart w:id="79" w:name="_Toc272599968"/>
       <w:bookmarkEnd w:id="76"/>
       <w:bookmarkEnd w:id="77"/>
       <w:bookmarkEnd w:id="78"/>
+      <w:bookmarkEnd w:id="79"/>
+      <w:bookmarkEnd w:id="80"/>
+      <w:bookmarkEnd w:id="81"/>
+    </w:p>
+    <w:p>
+      <w:pPr>
+        <w:pStyle w:val="MTema2"/>
+      </w:pPr>
+      <w:bookmarkStart w:id="82" w:name="9197bd0c"/>
+      <w:bookmarkStart w:id="83" w:name="944ed949"/>
+      <w:bookmarkStart w:id="84" w:name="38e970c4"/>
+      <w:bookmarkStart w:id="85" w:name="_Toc272687178"/>
+      <w:bookmarkEnd w:id="82"/>
+      <w:bookmarkEnd w:id="83"/>
+      <w:bookmarkEnd w:id="84"/>
       <w:r>
         <w:t xml:space="preserve">Líneas de Trabajo </w:t>
       </w:r>
       <w:r>
         <w:t>básicas</w:t>
       </w:r>
-      <w:bookmarkEnd w:id="79"/>
+      <w:bookmarkEnd w:id="85"/>
     </w:p>
     <w:p>
       <w:pPr>
         <w:pStyle w:val="MT3"/>
       </w:pPr>
-      <w:bookmarkStart w:id="80" w:name="_Toc272599969"/>
+      <w:bookmarkStart w:id="86" w:name="_Toc272687179"/>
       <w:r>
         <w:t>Análisis y Requerimientos</w:t>
       </w:r>
-      <w:bookmarkEnd w:id="80"/>
+      <w:bookmarkEnd w:id="86"/>
     </w:p>
     <w:p>
       <w:pPr>
         <w:pStyle w:val="MT4"/>
       </w:pPr>
-      <w:bookmarkStart w:id="81" w:name="_Toc272599970"/>
+      <w:bookmarkStart w:id="87" w:name="_Toc272687180"/>
       <w:r>
         <w:t>Documento de validación con el Cliente</w:t>
       </w:r>
-      <w:bookmarkEnd w:id="81"/>
+      <w:bookmarkEnd w:id="87"/>
     </w:p>
     <w:p>
       <w:pPr>
@@ -5823,36 +5780,145 @@
     </w:p>
     <w:p>
       <w:pPr>
+        <w:pStyle w:val="MT4"/>
+      </w:pPr>
+      <w:bookmarkStart w:id="88" w:name="_Toc272687181"/>
+      <w:r>
+        <w:t>Descripción de la Arquitectura</w:t>
+      </w:r>
+      <w:bookmarkEnd w:id="88"/>
+    </w:p>
+    <w:p>
+      <w:pPr>
+        <w:pStyle w:val="MTemaNormal"/>
+      </w:pPr>
+      <w:r>
+        <w:t>E</w:t>
+      </w:r>
+      <w:r>
+        <w:t xml:space="preserve">l Arquitecto </w:t>
+      </w:r>
+      <w:r>
+        <w:t xml:space="preserve">ha informado </w:t>
+      </w:r>
+      <w:r>
+        <w:t xml:space="preserve">que </w:t>
+      </w:r>
+      <w:r>
+        <w:t xml:space="preserve">por problemas de tiempo </w:t>
+      </w:r>
+      <w:r>
+        <w:t xml:space="preserve">no ha </w:t>
+      </w:r>
+      <w:r>
+        <w:t xml:space="preserve">podido mejorar </w:t>
+      </w:r>
+      <w:r>
+        <w:t>este documento</w:t>
+      </w:r>
+      <w:r>
+        <w:t>.</w:t>
+      </w:r>
+      <w:r>
+        <w:t xml:space="preserve"> </w:t>
+      </w:r>
+    </w:p>
+    <w:p>
+      <w:pPr>
+        <w:pStyle w:val="MTemaNormal"/>
+      </w:pPr>
+      <w:r>
+        <w:t>La RTF realizada en la semana 5 dejo a la vista el grado de incompletitud de este documento, por tal motivo el equipo de QA ha decidido no entregarlo hasta que el mismo sea mejorado.</w:t>
+      </w:r>
+    </w:p>
+    <w:p>
+      <w:pPr>
+        <w:pStyle w:val="MT3"/>
+      </w:pPr>
+      <w:bookmarkStart w:id="89" w:name="_Toc272687182"/>
+      <w:r>
+        <w:t>Diseño</w:t>
+      </w:r>
+      <w:bookmarkEnd w:id="89"/>
+    </w:p>
+    <w:p>
+      <w:pPr>
+        <w:pStyle w:val="MT4"/>
+      </w:pPr>
+      <w:bookmarkStart w:id="90" w:name="_Toc272687183"/>
+      <w:r>
+        <w:t>Plan de Desarrollo</w:t>
+      </w:r>
+      <w:bookmarkEnd w:id="90"/>
+    </w:p>
+    <w:p>
+      <w:pPr>
+        <w:pStyle w:val="MTemaNormal"/>
+      </w:pPr>
+      <w:r>
+        <w:t>Este documento aún no cuenta con el nivel de definición necesario, por lo que la entrega del mismo se pospondrá para la próxima semana.</w:t>
+      </w:r>
+    </w:p>
+    <w:p>
+      <w:pPr>
+        <w:pStyle w:val="MT3"/>
+      </w:pPr>
+      <w:bookmarkStart w:id="91" w:name="_Toc272687184"/>
+      <w:r>
+        <w:t>Implementación</w:t>
+      </w:r>
+      <w:bookmarkEnd w:id="91"/>
+    </w:p>
+    <w:p>
+      <w:pPr>
+        <w:pStyle w:val="MT4"/>
+      </w:pPr>
+      <w:bookmarkStart w:id="92" w:name="_Toc272687185"/>
+      <w:r>
+        <w:t>Modelo de Implementación</w:t>
+      </w:r>
+      <w:bookmarkEnd w:id="92"/>
+    </w:p>
+    <w:p>
+      <w:pPr>
+        <w:pStyle w:val="MTemaNormal"/>
+      </w:pPr>
+      <w:r>
+        <w:t>Debido a la falta de tiempo no se ha podido realizar este documento, será entregado la próxima semana.</w:t>
+      </w:r>
+    </w:p>
+    <w:p>
+      <w:pPr>
         <w:pStyle w:val="MTema2"/>
       </w:pPr>
-      <w:bookmarkStart w:id="82" w:name="_Toc272599971"/>
+      <w:bookmarkStart w:id="93" w:name="_Toc272687186"/>
       <w:r>
         <w:t xml:space="preserve">Líneas de Trabajo </w:t>
       </w:r>
       <w:r>
         <w:t>Gestión</w:t>
       </w:r>
-      <w:bookmarkEnd w:id="82"/>
+      <w:bookmarkEnd w:id="93"/>
     </w:p>
     <w:p>
       <w:pPr>
         <w:pStyle w:val="MT3"/>
       </w:pPr>
-      <w:bookmarkStart w:id="83" w:name="_Toc272599972"/>
+      <w:bookmarkStart w:id="94" w:name="_Toc272687187"/>
       <w:r>
         <w:t>Gestión de Configuración</w:t>
       </w:r>
-      <w:bookmarkEnd w:id="83"/>
+      <w:bookmarkEnd w:id="94"/>
     </w:p>
     <w:p>
       <w:pPr>
         <w:pStyle w:val="MT4"/>
       </w:pPr>
-      <w:bookmarkStart w:id="84" w:name="_Toc272599973"/>
+      <w:bookmarkStart w:id="95" w:name="_Toc272687188"/>
       <w:r>
         <w:t>Registro de Versiones</w:t>
       </w:r>
-      <w:bookmarkEnd w:id="84"/>
+      <w:bookmarkEnd w:id="95"/>
     </w:p>
     <w:p>
       <w:pPr>
@@ -5866,11 +5932,11 @@
       <w:pPr>
         <w:pStyle w:val="MT4"/>
       </w:pPr>
-      <w:bookmarkStart w:id="85" w:name="_Toc272599974"/>
+      <w:bookmarkStart w:id="96" w:name="_Toc272687189"/>
       <w:r>
         <w:t>Gestión de Cambios</w:t>
       </w:r>
-      <w:bookmarkEnd w:id="85"/>
+      <w:bookmarkEnd w:id="96"/>
     </w:p>
     <w:p>
       <w:pPr>
@@ -5884,11 +5950,11 @@
       <w:pPr>
         <w:pStyle w:val="MT4"/>
       </w:pPr>
-      <w:bookmarkStart w:id="86" w:name="_Toc272599975"/>
+      <w:bookmarkStart w:id="97" w:name="_Toc272687190"/>
       <w:r>
         <w:t>Descripción de la Versión</w:t>
       </w:r>
-      <w:bookmarkEnd w:id="86"/>
+      <w:bookmarkEnd w:id="97"/>
     </w:p>
     <w:p>
       <w:pPr>
@@ -5902,11 +5968,11 @@
       <w:pPr>
         <w:pStyle w:val="MT4"/>
       </w:pPr>
-      <w:bookmarkStart w:id="87" w:name="_Toc272599976"/>
+      <w:bookmarkStart w:id="98" w:name="_Toc272687191"/>
       <w:r>
         <w:t>Notas de la Versión</w:t>
       </w:r>
-      <w:bookmarkEnd w:id="87"/>
+      <w:bookmarkEnd w:id="98"/>
     </w:p>
     <w:p>
       <w:pPr>
@@ -5918,13 +5984,30 @@
     </w:p>
     <w:p>
       <w:pPr>
+        <w:suppressAutoHyphens w:val="0"/>
+        <w:rPr>
+          <w:rFonts w:ascii="Verdana" w:hAnsi="Verdana" w:cs="Arial"/>
+          <w:b/>
+          <w:bCs/>
+          <w:noProof/>
+          <w:sz w:val="22"/>
+          <w:szCs w:val="22"/>
+        </w:rPr>
+      </w:pPr>
+      <w:r>
+        <w:br w:type="page"/>
+      </w:r>
+    </w:p>
+    <w:p>
+      <w:pPr>
         <w:pStyle w:val="Ttulo1"/>
       </w:pPr>
-      <w:bookmarkStart w:id="88" w:name="_Toc272599977"/>
-      <w:r>
+      <w:bookmarkStart w:id="99" w:name="_Toc272687192"/>
+      <w:r>
+        <w:lastRenderedPageBreak/>
         <w:t>Entregables pendientes de semanas anteriores</w:t>
       </w:r>
-      <w:bookmarkEnd w:id="88"/>
+      <w:bookmarkEnd w:id="99"/>
     </w:p>
     <w:p>
       <w:pPr>
@@ -5933,38 +6016,32 @@
       <w:r>
         <w:t>Entregables pendientes de semanas anteriores</w:t>
       </w:r>
-      <w:bookmarkStart w:id="89" w:name="_Toc270863190"/>
-      <w:bookmarkStart w:id="90" w:name="_Toc270863284"/>
-      <w:bookmarkStart w:id="91" w:name="_Toc270863389"/>
-      <w:bookmarkStart w:id="92" w:name="_Toc273061391"/>
-      <w:bookmarkStart w:id="93" w:name="_Toc273061454"/>
-      <w:bookmarkStart w:id="94" w:name="_Toc273118709"/>
-      <w:bookmarkStart w:id="95" w:name="_Toc271471464"/>
-      <w:bookmarkStart w:id="96" w:name="_Toc272347507"/>
-      <w:bookmarkStart w:id="97" w:name="_Toc272348238"/>
-      <w:bookmarkStart w:id="98" w:name="_Toc272348499"/>
-      <w:bookmarkStart w:id="99" w:name="_Toc272349244"/>
-      <w:bookmarkStart w:id="100" w:name="_Toc272349407"/>
-      <w:bookmarkStart w:id="101" w:name="_Toc272349485"/>
-      <w:bookmarkStart w:id="102" w:name="_Toc272352533"/>
-      <w:bookmarkStart w:id="103" w:name="_Toc272354028"/>
-      <w:bookmarkStart w:id="104" w:name="_Toc272354097"/>
-      <w:bookmarkStart w:id="105" w:name="_Toc272354256"/>
-      <w:bookmarkStart w:id="106" w:name="_Toc272354897"/>
-      <w:bookmarkStart w:id="107" w:name="_Toc272591275"/>
-      <w:bookmarkStart w:id="108" w:name="_Toc272599916"/>
-      <w:bookmarkStart w:id="109" w:name="_Toc272599978"/>
-      <w:bookmarkEnd w:id="89"/>
-      <w:bookmarkEnd w:id="90"/>
-      <w:bookmarkEnd w:id="91"/>
-      <w:bookmarkEnd w:id="92"/>
-      <w:bookmarkEnd w:id="93"/>
-      <w:bookmarkEnd w:id="94"/>
-      <w:bookmarkEnd w:id="95"/>
-      <w:bookmarkEnd w:id="96"/>
-      <w:bookmarkEnd w:id="97"/>
-      <w:bookmarkEnd w:id="98"/>
-      <w:bookmarkEnd w:id="99"/>
+      <w:bookmarkStart w:id="100" w:name="_Toc270863190"/>
+      <w:bookmarkStart w:id="101" w:name="_Toc270863284"/>
+      <w:bookmarkStart w:id="102" w:name="_Toc270863389"/>
+      <w:bookmarkStart w:id="103" w:name="_Toc273061391"/>
+      <w:bookmarkStart w:id="104" w:name="_Toc273061454"/>
+      <w:bookmarkStart w:id="105" w:name="_Toc273118709"/>
+      <w:bookmarkStart w:id="106" w:name="_Toc271471464"/>
+      <w:bookmarkStart w:id="107" w:name="_Toc272347507"/>
+      <w:bookmarkStart w:id="108" w:name="_Toc272348238"/>
+      <w:bookmarkStart w:id="109" w:name="_Toc272348499"/>
+      <w:bookmarkStart w:id="110" w:name="_Toc272349244"/>
+      <w:bookmarkStart w:id="111" w:name="_Toc272349407"/>
+      <w:bookmarkStart w:id="112" w:name="_Toc272349485"/>
+      <w:bookmarkStart w:id="113" w:name="_Toc272352533"/>
+      <w:bookmarkStart w:id="114" w:name="_Toc272354028"/>
+      <w:bookmarkStart w:id="115" w:name="_Toc272354097"/>
+      <w:bookmarkStart w:id="116" w:name="_Toc272354256"/>
+      <w:bookmarkStart w:id="117" w:name="_Toc272354897"/>
+      <w:bookmarkStart w:id="118" w:name="_Toc272591275"/>
+      <w:bookmarkStart w:id="119" w:name="_Toc272599916"/>
+      <w:bookmarkStart w:id="120" w:name="_Toc272599978"/>
+      <w:bookmarkStart w:id="121" w:name="_Toc272686283"/>
+      <w:bookmarkStart w:id="122" w:name="_Toc272686425"/>
+      <w:bookmarkStart w:id="123" w:name="_Toc272686549"/>
+      <w:bookmarkStart w:id="124" w:name="_Toc272686612"/>
+      <w:bookmarkStart w:id="125" w:name="_Toc272687193"/>
       <w:bookmarkEnd w:id="100"/>
       <w:bookmarkEnd w:id="101"/>
       <w:bookmarkEnd w:id="102"/>
@@ -5975,157 +6052,18 @@
       <w:bookmarkEnd w:id="107"/>
       <w:bookmarkEnd w:id="108"/>
       <w:bookmarkEnd w:id="109"/>
-    </w:p>
-    <w:p>
-      <w:pPr>
-        <w:pStyle w:val="MTema2"/>
-      </w:pPr>
-      <w:bookmarkStart w:id="110" w:name="_Toc272599979"/>
-      <w:r>
-        <w:t>Líneas de Trabajo básicas</w:t>
-      </w:r>
       <w:bookmarkEnd w:id="110"/>
-    </w:p>
-    <w:p>
-      <w:pPr>
-        <w:pStyle w:val="MT3"/>
-      </w:pPr>
-      <w:bookmarkStart w:id="111" w:name="_Toc272599980"/>
-      <w:r>
-        <w:t>Diseño</w:t>
-      </w:r>
       <w:bookmarkEnd w:id="111"/>
-    </w:p>
-    <w:p>
-      <w:pPr>
-        <w:pStyle w:val="MT4"/>
-      </w:pPr>
-      <w:r>
-        <w:t xml:space="preserve"> </w:t>
-      </w:r>
-      <w:bookmarkStart w:id="112" w:name="_Toc272599981"/>
-      <w:r>
-        <w:t>Plan de Desarrollo</w:t>
-      </w:r>
       <w:bookmarkEnd w:id="112"/>
-    </w:p>
-    <w:p>
-      <w:pPr>
-        <w:pStyle w:val="MTemaNormal"/>
-      </w:pPr>
-      <w:r>
-        <w:t>Est</w:t>
-      </w:r>
-      <w:r>
-        <w:t xml:space="preserve">a semana se entrega la versión </w:t>
-      </w:r>
-      <w:r>
-        <w:t>6</w:t>
-      </w:r>
-      <w:r>
-        <w:t>.</w:t>
-      </w:r>
-      <w:r>
-        <w:t>0</w:t>
-      </w:r>
-      <w:r>
-        <w:t xml:space="preserve"> </w:t>
-      </w:r>
-      <w:r>
-        <w:t>de este documento.</w:t>
-      </w:r>
-    </w:p>
-    <w:p>
-      <w:pPr>
-        <w:pStyle w:val="MT3"/>
-      </w:pPr>
-      <w:bookmarkStart w:id="113" w:name="_Toc272599982"/>
-      <w:r>
-        <w:t>Implementación</w:t>
-      </w:r>
       <w:bookmarkEnd w:id="113"/>
-    </w:p>
-    <w:p>
-      <w:pPr>
-        <w:pStyle w:val="MT4"/>
-      </w:pPr>
-      <w:bookmarkStart w:id="114" w:name="_Toc272599983"/>
-      <w:r>
-        <w:t>Descripción</w:t>
-      </w:r>
-      <w:r>
-        <w:t xml:space="preserve"> de la Versión</w:t>
-      </w:r>
       <w:bookmarkEnd w:id="114"/>
-    </w:p>
-    <w:p>
-      <w:pPr>
-        <w:pStyle w:val="MTemaNormal"/>
-      </w:pPr>
-      <w:r>
-        <w:t>Esta semana se entrega la versión 6.0 de este documento.</w:t>
-      </w:r>
-    </w:p>
-    <w:p>
-      <w:pPr>
-        <w:pStyle w:val="MTema2"/>
-      </w:pPr>
-      <w:bookmarkStart w:id="115" w:name="_Toc272599984"/>
-      <w:r>
-        <w:t xml:space="preserve">Líneas de Trabajo </w:t>
-      </w:r>
-      <w:r>
-        <w:t>Gestión</w:t>
-      </w:r>
       <w:bookmarkEnd w:id="115"/>
-    </w:p>
-    <w:p>
-      <w:pPr>
-        <w:pStyle w:val="MT3"/>
-      </w:pPr>
-      <w:bookmarkStart w:id="116" w:name="_Toc272599985"/>
-      <w:r>
-        <w:t>Gestión de Configuración</w:t>
-      </w:r>
       <w:bookmarkEnd w:id="116"/>
-    </w:p>
-    <w:p>
-      <w:pPr>
-        <w:pStyle w:val="MT4"/>
-      </w:pPr>
-      <w:bookmarkStart w:id="117" w:name="_Toc272599986"/>
-      <w:r>
-        <w:t>Registro de Versiones</w:t>
-      </w:r>
       <w:bookmarkEnd w:id="117"/>
-    </w:p>
-    <w:p>
-      <w:pPr>
-        <w:pStyle w:val="T1"/>
-      </w:pPr>
-      <w:r>
-        <w:t>Esta semana se entrega la versión 6.0 de este documento.</w:t>
-      </w:r>
-      <w:bookmarkStart w:id="118" w:name="_Toc272354906"/>
-      <w:bookmarkStart w:id="119" w:name="_Toc272591284"/>
-      <w:bookmarkStart w:id="120" w:name="_Toc272599925"/>
-      <w:bookmarkStart w:id="121" w:name="_Toc272599987"/>
       <w:bookmarkEnd w:id="118"/>
       <w:bookmarkEnd w:id="119"/>
       <w:bookmarkEnd w:id="120"/>
       <w:bookmarkEnd w:id="121"/>
-    </w:p>
-    <w:p>
-      <w:pPr>
-        <w:pStyle w:val="T1"/>
-      </w:pPr>
-      <w:r>
-        <w:t>Esta semana se entrega la versión 6.0 de este documento.</w:t>
-      </w:r>
-      <w:bookmarkStart w:id="122" w:name="_Toc272354907"/>
-      <w:bookmarkStart w:id="123" w:name="_Toc272591285"/>
-      <w:bookmarkStart w:id="124" w:name="_Toc272599926"/>
-      <w:bookmarkStart w:id="125" w:name="_Toc272599988"/>
       <w:bookmarkEnd w:id="122"/>
       <w:bookmarkEnd w:id="123"/>
       <w:bookmarkEnd w:id="124"/>
@@ -6133,132 +6071,151 @@
     </w:p>
     <w:p>
       <w:pPr>
+        <w:pStyle w:val="MTema2"/>
+      </w:pPr>
+      <w:bookmarkStart w:id="126" w:name="_Toc272687194"/>
+      <w:r>
+        <w:t>Líneas de Trabajo básicas</w:t>
+      </w:r>
+      <w:bookmarkEnd w:id="126"/>
+    </w:p>
+    <w:p>
+      <w:pPr>
+        <w:pStyle w:val="MT3"/>
+      </w:pPr>
+      <w:bookmarkStart w:id="127" w:name="_Toc272687195"/>
+      <w:r>
+        <w:t>Diseño</w:t>
+      </w:r>
+      <w:bookmarkEnd w:id="127"/>
+    </w:p>
+    <w:p>
+      <w:pPr>
+        <w:pStyle w:val="MT4"/>
+      </w:pPr>
+      <w:r>
+        <w:t xml:space="preserve"> </w:t>
+      </w:r>
+      <w:bookmarkStart w:id="128" w:name="_Toc272687196"/>
+      <w:r>
+        <w:t>Plan de Desarrollo</w:t>
+      </w:r>
+      <w:bookmarkEnd w:id="128"/>
+    </w:p>
+    <w:p>
+      <w:pPr>
+        <w:pStyle w:val="MTemaNormal"/>
+      </w:pPr>
+      <w:r>
+        <w:t>Esta semana tampoco se entregará este documento.</w:t>
+      </w:r>
+    </w:p>
+    <w:p>
+      <w:pPr>
+        <w:pStyle w:val="MT3"/>
+      </w:pPr>
+      <w:bookmarkStart w:id="129" w:name="_Toc272687197"/>
+      <w:r>
+        <w:t>Implementación</w:t>
+      </w:r>
+      <w:bookmarkEnd w:id="129"/>
+    </w:p>
+    <w:p>
+      <w:pPr>
+        <w:pStyle w:val="MT4"/>
+      </w:pPr>
+      <w:bookmarkStart w:id="130" w:name="_Toc272687198"/>
+      <w:r>
+        <w:t>Descripción</w:t>
+      </w:r>
+      <w:r>
+        <w:t xml:space="preserve"> de la Versión</w:t>
+      </w:r>
+      <w:bookmarkEnd w:id="130"/>
+    </w:p>
+    <w:p>
+      <w:pPr>
+        <w:pStyle w:val="MTemaNormal"/>
+      </w:pPr>
+      <w:r>
+        <w:t>Esta semana se entrega la versión 6.0 de este documento.</w:t>
+      </w:r>
+    </w:p>
+    <w:p>
+      <w:pPr>
+        <w:pStyle w:val="MTema2"/>
+      </w:pPr>
+      <w:bookmarkStart w:id="131" w:name="_Toc272687199"/>
+      <w:r>
+        <w:t xml:space="preserve">Líneas de Trabajo </w:t>
+      </w:r>
+      <w:r>
+        <w:t>Gestión</w:t>
+      </w:r>
+      <w:bookmarkEnd w:id="131"/>
+    </w:p>
+    <w:p>
+      <w:pPr>
+        <w:pStyle w:val="MT3"/>
+      </w:pPr>
+      <w:bookmarkStart w:id="132" w:name="_Toc272687200"/>
+      <w:r>
+        <w:t>Gestión de Configuración</w:t>
+      </w:r>
+      <w:bookmarkEnd w:id="132"/>
+    </w:p>
+    <w:p>
+      <w:pPr>
+        <w:pStyle w:val="MT4"/>
+      </w:pPr>
+      <w:bookmarkStart w:id="133" w:name="_Toc272687201"/>
+      <w:r>
+        <w:t>Registro de Versiones</w:t>
+      </w:r>
+      <w:bookmarkEnd w:id="133"/>
+    </w:p>
+    <w:p>
+      <w:pPr>
         <w:pStyle w:val="T1"/>
       </w:pPr>
       <w:r>
         <w:t>Esta semana se entrega la versión 6.0 de este documento.</w:t>
       </w:r>
-      <w:bookmarkStart w:id="126" w:name="_Toc272354908"/>
-      <w:bookmarkStart w:id="127" w:name="_Toc272591286"/>
-      <w:bookmarkStart w:id="128" w:name="_Toc272599927"/>
-      <w:bookmarkStart w:id="129" w:name="_Toc272599989"/>
-      <w:bookmarkEnd w:id="126"/>
-      <w:bookmarkEnd w:id="127"/>
-      <w:bookmarkEnd w:id="128"/>
-      <w:bookmarkEnd w:id="129"/>
-    </w:p>
-    <w:p>
-      <w:pPr>
-        <w:pStyle w:val="T1"/>
-      </w:pPr>
-      <w:r>
-        <w:t>Esta semana se entrega la versión 6.0 de este documento.</w:t>
-      </w:r>
-      <w:bookmarkStart w:id="130" w:name="_Toc272354909"/>
-      <w:bookmarkStart w:id="131" w:name="_Toc272591287"/>
-      <w:bookmarkStart w:id="132" w:name="_Toc272599928"/>
-      <w:bookmarkStart w:id="133" w:name="_Toc272599990"/>
-      <w:bookmarkEnd w:id="130"/>
-      <w:bookmarkEnd w:id="131"/>
-      <w:bookmarkEnd w:id="132"/>
-      <w:bookmarkEnd w:id="133"/>
-    </w:p>
-    <w:p>
-      <w:pPr>
-        <w:pStyle w:val="MTemaNormal"/>
-      </w:pPr>
-      <w:r>
-        <w:t xml:space="preserve">Esta semana tampoco se entregará </w:t>
-      </w:r>
-      <w:r>
-        <w:t>el</w:t>
-      </w:r>
-      <w:r>
-        <w:t xml:space="preserve"> documento</w:t>
-      </w:r>
-      <w:r>
-        <w:t>.</w:t>
-      </w:r>
-    </w:p>
-    <w:p>
-      <w:pPr>
-        <w:pStyle w:val="T1"/>
-      </w:pPr>
-      <w:r>
-        <w:t>Esta semana se entrega la versión 6.0 de este documento.</w:t>
-      </w:r>
-      <w:bookmarkStart w:id="134" w:name="_Toc272354910"/>
-      <w:bookmarkStart w:id="135" w:name="_Toc272591288"/>
-      <w:bookmarkStart w:id="136" w:name="_Toc272599929"/>
-      <w:bookmarkStart w:id="137" w:name="_Toc272599991"/>
+      <w:bookmarkStart w:id="134" w:name="_Toc272354906"/>
+      <w:bookmarkStart w:id="135" w:name="_Toc272591284"/>
+      <w:bookmarkStart w:id="136" w:name="_Toc272599925"/>
+      <w:bookmarkStart w:id="137" w:name="_Toc272599987"/>
+      <w:bookmarkStart w:id="138" w:name="_Toc272686292"/>
+      <w:bookmarkStart w:id="139" w:name="_Toc272686434"/>
+      <w:bookmarkStart w:id="140" w:name="_Toc272686558"/>
+      <w:bookmarkStart w:id="141" w:name="_Toc272686621"/>
+      <w:bookmarkStart w:id="142" w:name="_Toc272687202"/>
       <w:bookmarkEnd w:id="134"/>
       <w:bookmarkEnd w:id="135"/>
       <w:bookmarkEnd w:id="136"/>
       <w:bookmarkEnd w:id="137"/>
-    </w:p>
-    <w:p>
-      <w:pPr>
-        <w:pStyle w:val="T1"/>
-      </w:pPr>
-      <w:r>
-        <w:t>Esta semana se entrega la versión 6.0 de este documento.</w:t>
-      </w:r>
-      <w:bookmarkStart w:id="138" w:name="_Toc272354911"/>
-      <w:bookmarkStart w:id="139" w:name="_Toc272591289"/>
-      <w:bookmarkStart w:id="140" w:name="_Toc272599930"/>
-      <w:bookmarkStart w:id="141" w:name="_Toc272599992"/>
       <w:bookmarkEnd w:id="138"/>
       <w:bookmarkEnd w:id="139"/>
       <w:bookmarkEnd w:id="140"/>
       <w:bookmarkEnd w:id="141"/>
+      <w:bookmarkEnd w:id="142"/>
     </w:p>
     <w:p>
       <w:pPr>
         <w:pStyle w:val="T1"/>
-        <w:rPr>
-          <w:color w:val="FF0000"/>
-        </w:rPr>
-      </w:pPr>
-      <w:r>
-        <w:rPr>
-          <w:color w:val="FF0000"/>
-        </w:rPr>
-        <w:t>In</w:t>
-      </w:r>
-      <w:r>
-        <w:rPr>
-          <w:color w:val="FF0000"/>
-        </w:rPr>
-        <w:t>forme SQA sobre la calidad de l</w:t>
-      </w:r>
-      <w:r>
-        <w:rPr>
-          <w:color w:val="FF0000"/>
-        </w:rPr>
-        <w:t>s Entregables:</w:t>
-      </w:r>
-      <w:bookmarkStart w:id="142" w:name="_Toc270863195"/>
-      <w:bookmarkStart w:id="143" w:name="_Toc270863289"/>
-      <w:bookmarkStart w:id="144" w:name="_Toc270863394"/>
-      <w:bookmarkStart w:id="145" w:name="_Toc273061399"/>
-      <w:bookmarkStart w:id="146" w:name="_Toc273061462"/>
-      <w:bookmarkStart w:id="147" w:name="_Toc273118717"/>
-      <w:bookmarkStart w:id="148" w:name="_Toc271471472"/>
-      <w:bookmarkStart w:id="149" w:name="_Toc272347515"/>
-      <w:bookmarkStart w:id="150" w:name="_Toc272348246"/>
-      <w:bookmarkStart w:id="151" w:name="_Toc272348507"/>
-      <w:bookmarkStart w:id="152" w:name="_Toc272349252"/>
-      <w:bookmarkStart w:id="153" w:name="_Toc272349415"/>
-      <w:bookmarkStart w:id="154" w:name="_Toc272349493"/>
-      <w:bookmarkStart w:id="155" w:name="_Toc272352541"/>
-      <w:bookmarkStart w:id="156" w:name="_Toc272354036"/>
-      <w:bookmarkStart w:id="157" w:name="_Toc272354105"/>
-      <w:bookmarkStart w:id="158" w:name="_Toc272354264"/>
-      <w:bookmarkStart w:id="159" w:name="_Toc272354912"/>
-      <w:bookmarkStart w:id="160" w:name="_Toc272591290"/>
-      <w:bookmarkStart w:id="161" w:name="_Toc272599931"/>
-      <w:bookmarkStart w:id="162" w:name="_Toc272599993"/>
-      <w:bookmarkEnd w:id="142"/>
+      </w:pPr>
+      <w:r>
+        <w:t>Esta semana se entrega la versión 6.0 de este documento.</w:t>
+      </w:r>
+      <w:bookmarkStart w:id="143" w:name="_Toc272354907"/>
+      <w:bookmarkStart w:id="144" w:name="_Toc272591285"/>
+      <w:bookmarkStart w:id="145" w:name="_Toc272599926"/>
+      <w:bookmarkStart w:id="146" w:name="_Toc272599988"/>
+      <w:bookmarkStart w:id="147" w:name="_Toc272686293"/>
+      <w:bookmarkStart w:id="148" w:name="_Toc272686435"/>
+      <w:bookmarkStart w:id="149" w:name="_Toc272686559"/>
+      <w:bookmarkStart w:id="150" w:name="_Toc272686622"/>
+      <w:bookmarkStart w:id="151" w:name="_Toc272687203"/>
       <w:bookmarkEnd w:id="143"/>
       <w:bookmarkEnd w:id="144"/>
       <w:bookmarkEnd w:id="145"/>
@@ -6268,6 +6225,23 @@
       <w:bookmarkEnd w:id="149"/>
       <w:bookmarkEnd w:id="150"/>
       <w:bookmarkEnd w:id="151"/>
+    </w:p>
+    <w:p>
+      <w:pPr>
+        <w:pStyle w:val="T1"/>
+      </w:pPr>
+      <w:r>
+        <w:t>Esta semana se entrega la versión 6.0 de este documento.</w:t>
+      </w:r>
+      <w:bookmarkStart w:id="152" w:name="_Toc272354908"/>
+      <w:bookmarkStart w:id="153" w:name="_Toc272591286"/>
+      <w:bookmarkStart w:id="154" w:name="_Toc272599927"/>
+      <w:bookmarkStart w:id="155" w:name="_Toc272599989"/>
+      <w:bookmarkStart w:id="156" w:name="_Toc272686294"/>
+      <w:bookmarkStart w:id="157" w:name="_Toc272686436"/>
+      <w:bookmarkStart w:id="158" w:name="_Toc272686560"/>
+      <w:bookmarkStart w:id="159" w:name="_Toc272686623"/>
+      <w:bookmarkStart w:id="160" w:name="_Toc272687204"/>
       <w:bookmarkEnd w:id="152"/>
       <w:bookmarkEnd w:id="153"/>
       <w:bookmarkEnd w:id="154"/>
@@ -6277,151 +6251,213 @@
       <w:bookmarkEnd w:id="158"/>
       <w:bookmarkEnd w:id="159"/>
       <w:bookmarkEnd w:id="160"/>
+    </w:p>
+    <w:p>
+      <w:pPr>
+        <w:pStyle w:val="T1"/>
+      </w:pPr>
+      <w:r>
+        <w:t>Esta semana se entrega la versión 6.0 de este documento.</w:t>
+      </w:r>
+      <w:bookmarkStart w:id="161" w:name="_Toc272354909"/>
+      <w:bookmarkStart w:id="162" w:name="_Toc272591287"/>
+      <w:bookmarkStart w:id="163" w:name="_Toc272599928"/>
+      <w:bookmarkStart w:id="164" w:name="_Toc272599990"/>
+      <w:bookmarkStart w:id="165" w:name="_Toc272686295"/>
+      <w:bookmarkStart w:id="166" w:name="_Toc272686437"/>
+      <w:bookmarkStart w:id="167" w:name="_Toc272686561"/>
+      <w:bookmarkStart w:id="168" w:name="_Toc272686624"/>
+      <w:bookmarkStart w:id="169" w:name="_Toc272687205"/>
       <w:bookmarkEnd w:id="161"/>
       <w:bookmarkEnd w:id="162"/>
+      <w:bookmarkEnd w:id="163"/>
+      <w:bookmarkEnd w:id="164"/>
+      <w:bookmarkEnd w:id="165"/>
+      <w:bookmarkEnd w:id="166"/>
+      <w:bookmarkEnd w:id="167"/>
+      <w:bookmarkEnd w:id="168"/>
+      <w:bookmarkEnd w:id="169"/>
+    </w:p>
+    <w:p>
+      <w:pPr>
+        <w:pStyle w:val="MTemaNormal"/>
+      </w:pPr>
+      <w:r>
+        <w:t xml:space="preserve">Esta semana tampoco se entregará </w:t>
+      </w:r>
+      <w:r>
+        <w:t>el</w:t>
+      </w:r>
+      <w:r>
+        <w:t xml:space="preserve"> documento</w:t>
+      </w:r>
+      <w:r>
+        <w:t>.</w:t>
+      </w:r>
+    </w:p>
+    <w:p>
+      <w:pPr>
+        <w:pStyle w:val="T1"/>
+      </w:pPr>
+      <w:r>
+        <w:t>Esta semana se entrega la versión 6.0 de este documento.</w:t>
+      </w:r>
+      <w:bookmarkStart w:id="170" w:name="_Toc272354910"/>
+      <w:bookmarkStart w:id="171" w:name="_Toc272591288"/>
+      <w:bookmarkStart w:id="172" w:name="_Toc272599929"/>
+      <w:bookmarkStart w:id="173" w:name="_Toc272599991"/>
+      <w:bookmarkStart w:id="174" w:name="_Toc272686296"/>
+      <w:bookmarkStart w:id="175" w:name="_Toc272686438"/>
+      <w:bookmarkStart w:id="176" w:name="_Toc272686562"/>
+      <w:bookmarkStart w:id="177" w:name="_Toc272686625"/>
+      <w:bookmarkStart w:id="178" w:name="_Toc272687206"/>
+      <w:bookmarkEnd w:id="170"/>
+      <w:bookmarkEnd w:id="171"/>
+      <w:bookmarkEnd w:id="172"/>
+      <w:bookmarkEnd w:id="173"/>
+      <w:bookmarkEnd w:id="174"/>
+      <w:bookmarkEnd w:id="175"/>
+      <w:bookmarkEnd w:id="176"/>
+      <w:bookmarkEnd w:id="177"/>
+      <w:bookmarkEnd w:id="178"/>
+    </w:p>
+    <w:p>
+      <w:pPr>
+        <w:pStyle w:val="T1"/>
+      </w:pPr>
+      <w:r>
+        <w:t>Esta semana se entrega la versión 6.0 de este documento.</w:t>
+      </w:r>
+      <w:bookmarkStart w:id="179" w:name="_Toc272354911"/>
+      <w:bookmarkStart w:id="180" w:name="_Toc272591289"/>
+      <w:bookmarkStart w:id="181" w:name="_Toc272599930"/>
+      <w:bookmarkStart w:id="182" w:name="_Toc272599992"/>
+      <w:bookmarkStart w:id="183" w:name="_Toc272686297"/>
+      <w:bookmarkStart w:id="184" w:name="_Toc272686439"/>
+      <w:bookmarkStart w:id="185" w:name="_Toc272686563"/>
+      <w:bookmarkStart w:id="186" w:name="_Toc272686626"/>
+      <w:bookmarkStart w:id="187" w:name="_Toc272687207"/>
+      <w:bookmarkEnd w:id="179"/>
+      <w:bookmarkEnd w:id="180"/>
+      <w:bookmarkEnd w:id="181"/>
+      <w:bookmarkEnd w:id="182"/>
+      <w:bookmarkEnd w:id="183"/>
+      <w:bookmarkEnd w:id="184"/>
+      <w:bookmarkEnd w:id="185"/>
+      <w:bookmarkEnd w:id="186"/>
+      <w:bookmarkEnd w:id="187"/>
+    </w:p>
+    <w:p>
+      <w:pPr>
+        <w:pStyle w:val="T1"/>
+        <w:rPr>
+          <w:color w:val="FF0000"/>
+        </w:rPr>
+      </w:pPr>
+      <w:r>
+        <w:rPr>
+          <w:color w:val="FF0000"/>
+        </w:rPr>
+        <w:t>In</w:t>
+      </w:r>
+      <w:r>
+        <w:rPr>
+          <w:color w:val="FF0000"/>
+        </w:rPr>
+        <w:t>forme SQA sobre la calidad de l</w:t>
+      </w:r>
+      <w:r>
+        <w:rPr>
+          <w:color w:val="FF0000"/>
+        </w:rPr>
+        <w:t>s Entregables:</w:t>
+      </w:r>
+      <w:bookmarkStart w:id="188" w:name="_Toc270863195"/>
+      <w:bookmarkStart w:id="189" w:name="_Toc270863289"/>
+      <w:bookmarkStart w:id="190" w:name="_Toc270863394"/>
+      <w:bookmarkStart w:id="191" w:name="_Toc273061399"/>
+      <w:bookmarkStart w:id="192" w:name="_Toc273061462"/>
+      <w:bookmarkStart w:id="193" w:name="_Toc273118717"/>
+      <w:bookmarkStart w:id="194" w:name="_Toc271471472"/>
+      <w:bookmarkStart w:id="195" w:name="_Toc272347515"/>
+      <w:bookmarkStart w:id="196" w:name="_Toc272348246"/>
+      <w:bookmarkStart w:id="197" w:name="_Toc272348507"/>
+      <w:bookmarkStart w:id="198" w:name="_Toc272349252"/>
+      <w:bookmarkStart w:id="199" w:name="_Toc272349415"/>
+      <w:bookmarkStart w:id="200" w:name="_Toc272349493"/>
+      <w:bookmarkStart w:id="201" w:name="_Toc272352541"/>
+      <w:bookmarkStart w:id="202" w:name="_Toc272354036"/>
+      <w:bookmarkStart w:id="203" w:name="_Toc272354105"/>
+      <w:bookmarkStart w:id="204" w:name="_Toc272354264"/>
+      <w:bookmarkStart w:id="205" w:name="_Toc272354912"/>
+      <w:bookmarkStart w:id="206" w:name="_Toc272591290"/>
+      <w:bookmarkStart w:id="207" w:name="_Toc272599931"/>
+      <w:bookmarkStart w:id="208" w:name="_Toc272599993"/>
+      <w:bookmarkStart w:id="209" w:name="_Toc272686298"/>
+      <w:bookmarkStart w:id="210" w:name="_Toc272686440"/>
+      <w:bookmarkStart w:id="211" w:name="_Toc272686564"/>
+      <w:bookmarkStart w:id="212" w:name="_Toc272686627"/>
+      <w:bookmarkStart w:id="213" w:name="_Toc272687208"/>
+      <w:bookmarkEnd w:id="188"/>
+      <w:bookmarkEnd w:id="189"/>
+      <w:bookmarkEnd w:id="190"/>
+      <w:bookmarkEnd w:id="191"/>
+      <w:bookmarkEnd w:id="192"/>
+      <w:bookmarkEnd w:id="193"/>
+      <w:bookmarkEnd w:id="194"/>
+      <w:bookmarkEnd w:id="195"/>
+      <w:bookmarkEnd w:id="196"/>
+      <w:bookmarkEnd w:id="197"/>
+      <w:bookmarkEnd w:id="198"/>
+      <w:bookmarkEnd w:id="199"/>
+      <w:bookmarkEnd w:id="200"/>
+      <w:bookmarkEnd w:id="201"/>
+      <w:bookmarkEnd w:id="202"/>
+      <w:bookmarkEnd w:id="203"/>
+      <w:bookmarkEnd w:id="204"/>
+      <w:bookmarkEnd w:id="205"/>
+      <w:bookmarkEnd w:id="206"/>
+      <w:bookmarkEnd w:id="207"/>
+      <w:bookmarkEnd w:id="208"/>
+      <w:bookmarkEnd w:id="209"/>
+      <w:bookmarkEnd w:id="210"/>
+      <w:bookmarkEnd w:id="211"/>
+      <w:bookmarkEnd w:id="212"/>
+      <w:bookmarkEnd w:id="213"/>
     </w:p>
     <w:p>
       <w:pPr>
         <w:pStyle w:val="Ttulo1"/>
-        <w:ind w:left="357" w:hanging="357"/>
-        <w:rPr>
-          <w:color w:val="FF0000"/>
-        </w:rPr>
-      </w:pPr>
-      <w:bookmarkStart w:id="163" w:name="_Toc272599994"/>
-      <w:r>
-        <w:rPr>
-          <w:color w:val="FF0000"/>
-        </w:rPr>
+      </w:pPr>
+      <w:bookmarkStart w:id="214" w:name="_Toc272687209"/>
+      <w:r>
         <w:t>Informe SQA sobre la calidad de los Entregables</w:t>
       </w:r>
-      <w:bookmarkEnd w:id="163"/>
+      <w:bookmarkEnd w:id="214"/>
     </w:p>
     <w:p>
       <w:pPr>
         <w:pStyle w:val="MTemaNormal"/>
-        <w:rPr>
-          <w:color w:val="FF0000"/>
-        </w:rPr>
-      </w:pPr>
-      <w:r>
-        <w:rPr>
-          <w:color w:val="FF0000"/>
-        </w:rPr>
-        <w:t>Esta semana fueron revisados todos l</w:t>
-      </w:r>
-      <w:r>
-        <w:rPr>
-          <w:color w:val="FF0000"/>
-        </w:rPr>
-        <w:t xml:space="preserve">os entregables </w:t>
-      </w:r>
-      <w:r>
-        <w:rPr>
-          <w:color w:val="FF0000"/>
-        </w:rPr>
-        <w:t>a excepción de</w:t>
-      </w:r>
-      <w:r>
-        <w:rPr>
-          <w:color w:val="FF0000"/>
-        </w:rPr>
-        <w:t xml:space="preserve"> los siguientes:</w:t>
+      </w:pPr>
+      <w:r>
+        <w:t xml:space="preserve">De acuerdo a la planificación de entregables de MUM esta semana presentaba un volumen importante de documentos, no todas las líneas de trabajo cumplieron con lo planificado, en particular la línea de gestión de la configuración no entrego ningún documento, también en general no se cumplieron con la fechas planificadas de entrega, esto </w:t>
+      </w:r>
+      <w:r>
+        <w:t>último</w:t>
+      </w:r>
+      <w:r>
+        <w:t xml:space="preserve"> de todas formas era de cierta forma esperable </w:t>
+      </w:r>
+      <w:r>
+        <w:t>y en la mayoría de los casos se comunicaron con el equipo de calidad para postergar las fechas de entrega.</w:t>
       </w:r>
     </w:p>
     <w:p>
       <w:pPr>
         <w:pStyle w:val="MTemaNormal"/>
-        <w:numPr>
-          <w:ilvl w:val="0"/>
-          <w:numId w:val="12"/>
-        </w:numPr>
-        <w:rPr>
-          <w:color w:val="FF0000"/>
-        </w:rPr>
-      </w:pPr>
-      <w:r>
-        <w:rPr>
-          <w:color w:val="FF0000"/>
-        </w:rPr>
-        <w:t>D</w:t>
-      </w:r>
-      <w:r>
-        <w:rPr>
-          <w:color w:val="FF0000"/>
-        </w:rPr>
-        <w:t>ocumento de Riesgos, se le realizará una revisión mas profunda la semana entrante.</w:t>
-      </w:r>
-      <w:r>
-        <w:rPr>
-          <w:color w:val="FF0000"/>
-        </w:rPr>
-        <w:t xml:space="preserve"> </w:t>
-      </w:r>
-    </w:p>
-    <w:p>
-      <w:pPr>
-        <w:pStyle w:val="MTemaNormal"/>
-        <w:numPr>
-          <w:ilvl w:val="0"/>
-          <w:numId w:val="12"/>
-        </w:numPr>
-        <w:rPr>
-          <w:color w:val="FF0000"/>
-        </w:rPr>
-      </w:pPr>
-      <w:r>
-        <w:rPr>
-          <w:color w:val="FF0000"/>
-        </w:rPr>
-        <w:t>Registro de versiones, fue entregado fuera de plazo previo al momento de entrega.</w:t>
-      </w:r>
-    </w:p>
-    <w:p>
-      <w:pPr>
-        <w:pStyle w:val="MTemaNormal"/>
-        <w:rPr>
-          <w:color w:val="FF0000"/>
-        </w:rPr>
-      </w:pPr>
-      <w:r>
-        <w:rPr>
-          <w:color w:val="FF0000"/>
-        </w:rPr>
-        <w:lastRenderedPageBreak/>
-        <w:t>Se continúa mejorando la calidad de la documentación, en general los errores detectados son menores (índices, tildes, párrafos).</w:t>
-      </w:r>
-    </w:p>
-    <w:p>
-      <w:pPr>
-        <w:pStyle w:val="MTemaNormal"/>
-        <w:rPr>
-          <w:color w:val="FF0000"/>
-        </w:rPr>
-      </w:pPr>
-      <w:r>
-        <w:rPr>
-          <w:color w:val="FF0000"/>
-        </w:rPr>
-        <w:t xml:space="preserve">Esta semana los documentos fueron entregados al equipo de SQA </w:t>
-      </w:r>
-      <w:r>
-        <w:rPr>
-          <w:color w:val="FF0000"/>
-        </w:rPr>
-        <w:t xml:space="preserve">según lo planificado, los responsables que no pudieron cumplir con la fecha acordada avisaron oportunamente que no llegarían a cumplir con </w:t>
-      </w:r>
-      <w:r>
-        <w:rPr>
-          <w:color w:val="FF0000"/>
-        </w:rPr>
-        <w:t>el</w:t>
-      </w:r>
-      <w:r>
-        <w:rPr>
-          <w:color w:val="FF0000"/>
-        </w:rPr>
-        <w:t xml:space="preserve"> plazo y la fecha fue postergada.</w:t>
+      </w:pPr>
+      <w:r>
+        <w:t>Sobre los documentos que se han entregado se destaca la adecuación a los estándares de documentación definidos, en líneas generales son completos y consistentes.</w:t>
       </w:r>
     </w:p>
     <w:sectPr>
@@ -6437,14 +6473,14 @@
 
 <file path=word/endnotes.xml><?xml version="1.0" encoding="utf-8"?>
 <w:endnotes xmlns:ve="http://schemas.openxmlformats.org/markup-compatibility/2006" xmlns:o="urn:schemas-microsoft-com:office:office" xmlns:r="http://schemas.openxmlformats.org/officeDocument/2006/relationships" xmlns:m="http://schemas.openxmlformats.org/officeDocument/2006/math" xmlns:v="urn:schemas-microsoft-com:vml" xmlns:wp="http://schemas.openxmlformats.org/drawingml/2006/wordprocessingDrawing" xmlns:w10="urn:schemas-microsoft-com:office:word" xmlns:w="http://schemas.openxmlformats.org/wordprocessingml/2006/main" xmlns:wne="http://schemas.microsoft.com/office/word/2006/wordml">
-  <w:endnote w:type="separator" w:id="-1">
+  <w:endnote w:type="separator" w:id="0">
     <w:p>
       <w:r>
         <w:separator/>
       </w:r>
     </w:p>
   </w:endnote>
-  <w:endnote w:type="continuationSeparator" w:id="0">
+  <w:endnote w:type="continuationSeparator" w:id="1">
     <w:p>
       <w:r>
         <w:continuationSeparator/>
@@ -6517,7 +6553,7 @@
         <w:noProof/>
         <w:sz w:val="16"/>
       </w:rPr>
-      <w:t>3</w:t>
+      <w:t>7</w:t>
     </w:r>
     <w:r>
       <w:rPr>
@@ -6561,7 +6597,7 @@
         <w:noProof/>
         <w:sz w:val="16"/>
       </w:rPr>
-      <w:t>8</w:t>
+      <w:t>7</w:t>
     </w:r>
     <w:r>
       <w:rPr>
@@ -6576,14 +6612,14 @@
 
 <file path=word/footnotes.xml><?xml version="1.0" encoding="utf-8"?>
 <w:footnotes xmlns:ve="http://schemas.openxmlformats.org/markup-compatibility/2006" xmlns:o="urn:schemas-microsoft-com:office:office" xmlns:r="http://schemas.openxmlformats.org/officeDocument/2006/relationships" xmlns:m="http://schemas.openxmlformats.org/officeDocument/2006/math" xmlns:v="urn:schemas-microsoft-com:vml" xmlns:wp="http://schemas.openxmlformats.org/drawingml/2006/wordprocessingDrawing" xmlns:w10="urn:schemas-microsoft-com:office:word" xmlns:w="http://schemas.openxmlformats.org/wordprocessingml/2006/main" xmlns:wne="http://schemas.microsoft.com/office/word/2006/wordml">
-  <w:footnote w:type="separator" w:id="-1">
+  <w:footnote w:type="separator" w:id="0">
     <w:p>
       <w:r>
         <w:separator/>
       </w:r>
     </w:p>
   </w:footnote>
-  <w:footnote w:type="continuationSeparator" w:id="0">
+  <w:footnote w:type="continuationSeparator" w:id="1">
     <w:p>
       <w:r>
         <w:continuationSeparator/>
@@ -7245,8 +7281,8 @@
   <w:abstractNum w:abstractNumId="6">
     <w:nsid w:val="449E27BF"/>
     <w:multiLevelType w:val="hybridMultilevel"/>
-    <w:tmpl w:val="EC8EB810"/>
-    <w:lvl w:ilvl="0" w:tplc="D4D6C724">
+    <w:tmpl w:val="FD182726"/>
+    <w:lvl w:ilvl="0" w:tplc="2CA87076">
       <w:start w:val="1"/>
       <w:numFmt w:val="decimal"/>
       <w:pStyle w:val="Ttulo1"/>
@@ -7740,7 +7776,7 @@
     <w:basedOn w:val="Normal"/>
     <w:next w:val="Normal"/>
     <w:qFormat/>
-    <w:rsid w:val="00E11A17"/>
+    <w:rsid w:val="00CF0475"/>
     <w:pPr>
       <w:keepNext/>
       <w:numPr>
@@ -7750,6 +7786,7 @@
         <w:tab w:val="left" w:pos="567"/>
       </w:tabs>
       <w:spacing w:before="360" w:after="120"/>
+      <w:ind w:left="470" w:hanging="357"/>
       <w:outlineLvl w:val="0"/>
     </w:pPr>
     <w:rPr>
